--- a/Extract_Template.docx
+++ b/Extract_Template.docx
@@ -1478,7 +1478,6 @@
               <w:jc w:val="center"/>
               <w:rPr>
                 <w:rFonts w:asciiTheme="majorHAnsi" w:eastAsia="Times New Roman" w:hAnsiTheme="majorHAnsi" w:cstheme="majorHAnsi"/>
-                <w:color w:val="FF0000"/>
                 <w:sz w:val="18"/>
                 <w:szCs w:val="18"/>
               </w:rPr>
@@ -1487,7 +1486,6 @@
             <w:r>
               <w:rPr>
                 <w:rFonts w:asciiTheme="majorHAnsi" w:eastAsia="Times New Roman" w:hAnsiTheme="majorHAnsi" w:cstheme="majorHAnsi"/>
-                <w:color w:val="FF0000"/>
                 <w:sz w:val="18"/>
                 <w:szCs w:val="18"/>
               </w:rPr>
@@ -1497,82 +1495,114 @@
             <w:r>
               <w:rPr>
                 <w:rFonts w:asciiTheme="majorHAnsi" w:eastAsia="Times New Roman" w:hAnsiTheme="majorHAnsi" w:cstheme="majorHAnsi"/>
-                <w:color w:val="FF0000"/>
                 <w:sz w:val="18"/>
                 <w:szCs w:val="18"/>
               </w:rPr>
               <w:t>Odour</w:t>
             </w:r>
+            <w:proofErr w:type="gramEnd"/>
+            <w:r>
+              <w:rPr>
+                <w:rFonts w:asciiTheme="majorHAnsi" w:eastAsia="Times New Roman" w:hAnsiTheme="majorHAnsi" w:cstheme="majorHAnsi"/>
+                <w:sz w:val="18"/>
+                <w:szCs w:val="18"/>
+              </w:rPr>
+              <w:t>_</w:t>
+            </w:r>
+            <w:r>
+              <w:rPr>
+                <w:rFonts w:asciiTheme="majorHAnsi" w:eastAsia="Times New Roman" w:hAnsiTheme="majorHAnsi" w:cstheme="majorHAnsi"/>
+                <w:sz w:val="18"/>
+                <w:szCs w:val="18"/>
+              </w:rPr>
+              <w:t>and</w:t>
+            </w:r>
+            <w:r>
+              <w:rPr>
+                <w:rFonts w:asciiTheme="majorHAnsi" w:eastAsia="Times New Roman" w:hAnsiTheme="majorHAnsi" w:cstheme="majorHAnsi"/>
+                <w:sz w:val="18"/>
+                <w:szCs w:val="18"/>
+              </w:rPr>
+              <w:t>_</w:t>
+            </w:r>
+            <w:r>
+              <w:rPr>
+                <w:rFonts w:asciiTheme="majorHAnsi" w:eastAsia="Times New Roman" w:hAnsiTheme="majorHAnsi" w:cstheme="majorHAnsi"/>
+                <w:sz w:val="18"/>
+                <w:szCs w:val="18"/>
+              </w:rPr>
+              <w:t>Taste</w:t>
+            </w:r>
             <w:proofErr w:type="spellEnd"/>
+            <w:r>
+              <w:rPr>
+                <w:rFonts w:asciiTheme="majorHAnsi" w:eastAsia="Times New Roman" w:hAnsiTheme="majorHAnsi" w:cstheme="majorHAnsi"/>
+                <w:sz w:val="18"/>
+                <w:szCs w:val="18"/>
+              </w:rPr>
+              <w:t xml:space="preserve"> }}</w:t>
+            </w:r>
+          </w:p>
+        </w:tc>
+        <w:tc>
+          <w:tcPr>
+            <w:tcW w:w="3005" w:type="dxa"/>
+          </w:tcPr>
+          <w:p>
+            <w:pPr>
+              <w:jc w:val="center"/>
+              <w:rPr>
+                <w:rFonts w:asciiTheme="majorHAnsi" w:eastAsia="Times New Roman" w:hAnsiTheme="majorHAnsi" w:cstheme="majorHAnsi"/>
+                <w:sz w:val="18"/>
+                <w:szCs w:val="18"/>
+              </w:rPr>
+            </w:pPr>
+            <w:proofErr w:type="gramStart"/>
+            <w:r>
+              <w:rPr>
+                <w:rFonts w:asciiTheme="majorHAnsi" w:eastAsia="Times New Roman" w:hAnsiTheme="majorHAnsi" w:cstheme="majorHAnsi"/>
+                <w:sz w:val="18"/>
+                <w:szCs w:val="18"/>
+              </w:rPr>
+              <w:t xml:space="preserve">{{ </w:t>
+            </w:r>
+            <w:proofErr w:type="spellStart"/>
+            <w:r>
+              <w:rPr>
+                <w:rFonts w:asciiTheme="majorHAnsi" w:eastAsia="Times New Roman" w:hAnsiTheme="majorHAnsi" w:cstheme="majorHAnsi"/>
+                <w:sz w:val="18"/>
+                <w:szCs w:val="18"/>
+              </w:rPr>
+              <w:t>Odour</w:t>
+            </w:r>
             <w:proofErr w:type="gramEnd"/>
             <w:r>
               <w:rPr>
                 <w:rFonts w:asciiTheme="majorHAnsi" w:eastAsia="Times New Roman" w:hAnsiTheme="majorHAnsi" w:cstheme="majorHAnsi"/>
-                <w:color w:val="FF0000"/>
-                <w:sz w:val="18"/>
-                <w:szCs w:val="18"/>
-              </w:rPr>
-              <w:t xml:space="preserve"> }}</w:t>
-            </w:r>
-            <w:r>
-              <w:rPr>
-                <w:rFonts w:asciiTheme="majorHAnsi" w:eastAsia="Times New Roman" w:hAnsiTheme="majorHAnsi" w:cstheme="majorHAnsi"/>
-                <w:color w:val="FF0000"/>
-                <w:sz w:val="18"/>
-                <w:szCs w:val="18"/>
-              </w:rPr>
-              <w:t xml:space="preserve"> </w:t>
-            </w:r>
-            <w:r>
-              <w:rPr>
-                <w:rFonts w:asciiTheme="majorHAnsi" w:eastAsia="Times New Roman" w:hAnsiTheme="majorHAnsi" w:cstheme="majorHAnsi"/>
-                <w:color w:val="FF0000"/>
-                <w:sz w:val="18"/>
-                <w:szCs w:val="18"/>
-              </w:rPr>
-              <w:t>{{ Taste }}</w:t>
-            </w:r>
-          </w:p>
-        </w:tc>
-        <w:tc>
-          <w:tcPr>
-            <w:tcW w:w="3005" w:type="dxa"/>
-          </w:tcPr>
-          <w:p>
-            <w:pPr>
-              <w:jc w:val="center"/>
-              <w:rPr>
-                <w:rFonts w:asciiTheme="majorHAnsi" w:eastAsia="Times New Roman" w:hAnsiTheme="majorHAnsi" w:cstheme="majorHAnsi"/>
-                <w:color w:val="FF0000"/>
-                <w:sz w:val="18"/>
-                <w:szCs w:val="18"/>
-              </w:rPr>
-            </w:pPr>
-            <w:proofErr w:type="gramStart"/>
-            <w:r>
-              <w:rPr>
-                <w:rFonts w:asciiTheme="majorHAnsi" w:eastAsia="Times New Roman" w:hAnsiTheme="majorHAnsi" w:cstheme="majorHAnsi"/>
-                <w:color w:val="FF0000"/>
-                <w:sz w:val="18"/>
-                <w:szCs w:val="18"/>
-              </w:rPr>
-              <w:t xml:space="preserve">{{ </w:t>
-            </w:r>
-            <w:proofErr w:type="spellStart"/>
-            <w:r>
-              <w:rPr>
-                <w:rFonts w:asciiTheme="majorHAnsi" w:eastAsia="Times New Roman" w:hAnsiTheme="majorHAnsi" w:cstheme="majorHAnsi"/>
-                <w:color w:val="FF0000"/>
-                <w:sz w:val="18"/>
-                <w:szCs w:val="18"/>
-              </w:rPr>
-              <w:t>Odour</w:t>
-            </w:r>
-            <w:proofErr w:type="gramEnd"/>
-            <w:r>
-              <w:rPr>
-                <w:rFonts w:asciiTheme="majorHAnsi" w:eastAsia="Times New Roman" w:hAnsiTheme="majorHAnsi" w:cstheme="majorHAnsi"/>
-                <w:color w:val="FF0000"/>
+                <w:sz w:val="18"/>
+                <w:szCs w:val="18"/>
+              </w:rPr>
+              <w:t>_</w:t>
+            </w:r>
+            <w:r>
+              <w:rPr>
+                <w:rFonts w:asciiTheme="majorHAnsi" w:eastAsia="Times New Roman" w:hAnsiTheme="majorHAnsi" w:cstheme="majorHAnsi"/>
+                <w:sz w:val="18"/>
+                <w:szCs w:val="18"/>
+              </w:rPr>
+              <w:t>and</w:t>
+            </w:r>
+            <w:r>
+              <w:rPr>
+                <w:rFonts w:asciiTheme="majorHAnsi" w:eastAsia="Times New Roman" w:hAnsiTheme="majorHAnsi" w:cstheme="majorHAnsi"/>
+                <w:sz w:val="18"/>
+                <w:szCs w:val="18"/>
+              </w:rPr>
+              <w:t>_Taste</w:t>
+            </w:r>
+            <w:r>
+              <w:rPr>
+                <w:rFonts w:asciiTheme="majorHAnsi" w:eastAsia="Times New Roman" w:hAnsiTheme="majorHAnsi" w:cstheme="majorHAnsi"/>
                 <w:sz w:val="18"/>
                 <w:szCs w:val="18"/>
               </w:rPr>
@@ -1582,54 +1612,6 @@
             <w:r>
               <w:rPr>
                 <w:rFonts w:asciiTheme="majorHAnsi" w:eastAsia="Times New Roman" w:hAnsiTheme="majorHAnsi" w:cstheme="majorHAnsi"/>
-                <w:color w:val="FF0000"/>
-                <w:sz w:val="18"/>
-                <w:szCs w:val="18"/>
-              </w:rPr>
-              <w:t xml:space="preserve"> }}</w:t>
-            </w:r>
-            <w:r>
-              <w:rPr>
-                <w:rFonts w:asciiTheme="majorHAnsi" w:eastAsia="Times New Roman" w:hAnsiTheme="majorHAnsi" w:cstheme="majorHAnsi"/>
-                <w:color w:val="FF0000"/>
-                <w:sz w:val="18"/>
-                <w:szCs w:val="18"/>
-              </w:rPr>
-              <w:t xml:space="preserve"> </w:t>
-            </w:r>
-            <w:r>
-              <w:rPr>
-                <w:rFonts w:asciiTheme="majorHAnsi" w:eastAsia="Times New Roman" w:hAnsiTheme="majorHAnsi" w:cstheme="majorHAnsi"/>
-                <w:color w:val="FF0000"/>
-                <w:sz w:val="18"/>
-                <w:szCs w:val="18"/>
-              </w:rPr>
-              <w:t xml:space="preserve">{{ </w:t>
-            </w:r>
-            <w:proofErr w:type="spellStart"/>
-            <w:r>
-              <w:rPr>
-                <w:rFonts w:asciiTheme="majorHAnsi" w:eastAsia="Times New Roman" w:hAnsiTheme="majorHAnsi" w:cstheme="majorHAnsi"/>
-                <w:color w:val="FF0000"/>
-                <w:sz w:val="18"/>
-                <w:szCs w:val="18"/>
-              </w:rPr>
-              <w:t>Taste</w:t>
-            </w:r>
-            <w:r>
-              <w:rPr>
-                <w:rFonts w:asciiTheme="majorHAnsi" w:eastAsia="Times New Roman" w:hAnsiTheme="majorHAnsi" w:cstheme="majorHAnsi"/>
-                <w:color w:val="FF0000"/>
-                <w:sz w:val="18"/>
-                <w:szCs w:val="18"/>
-              </w:rPr>
-              <w:t>_T</w:t>
-            </w:r>
-            <w:proofErr w:type="spellEnd"/>
-            <w:r>
-              <w:rPr>
-                <w:rFonts w:asciiTheme="majorHAnsi" w:eastAsia="Times New Roman" w:hAnsiTheme="majorHAnsi" w:cstheme="majorHAnsi"/>
-                <w:color w:val="FF0000"/>
                 <w:sz w:val="18"/>
                 <w:szCs w:val="18"/>
               </w:rPr>
@@ -1994,15 +1976,7 @@
                 <w:sz w:val="18"/>
                 <w:szCs w:val="18"/>
               </w:rPr>
-              <w:t>_</w:t>
-            </w:r>
-            <w:r>
-              <w:rPr>
-                <w:rFonts w:asciiTheme="majorHAnsi" w:eastAsia="Times New Roman" w:hAnsiTheme="majorHAnsi" w:cstheme="majorHAnsi"/>
-                <w:sz w:val="18"/>
-                <w:szCs w:val="18"/>
-              </w:rPr>
-              <w:t>A</w:t>
+              <w:t>_A</w:t>
             </w:r>
             <w:r>
               <w:rPr>
@@ -2072,15 +2046,7 @@
                 <w:sz w:val="18"/>
                 <w:szCs w:val="18"/>
               </w:rPr>
-              <w:t>_</w:t>
-            </w:r>
-            <w:r>
-              <w:rPr>
-                <w:rFonts w:asciiTheme="majorHAnsi" w:eastAsia="Times New Roman" w:hAnsiTheme="majorHAnsi" w:cstheme="majorHAnsi"/>
-                <w:sz w:val="18"/>
-                <w:szCs w:val="18"/>
-              </w:rPr>
-              <w:t>A</w:t>
+              <w:t>_A</w:t>
             </w:r>
             <w:r>
               <w:rPr>
@@ -2186,15 +2152,7 @@
                 <w:sz w:val="18"/>
                 <w:szCs w:val="18"/>
               </w:rPr>
-              <w:t>{{</w:t>
-            </w:r>
-            <w:r>
-              <w:rPr>
-                <w:rFonts w:asciiTheme="majorHAnsi" w:eastAsia="Times New Roman" w:hAnsiTheme="majorHAnsi" w:cstheme="majorHAnsi"/>
-                <w:sz w:val="18"/>
-                <w:szCs w:val="18"/>
-              </w:rPr>
-              <w:t xml:space="preserve"> </w:t>
+              <w:t xml:space="preserve">{{ </w:t>
             </w:r>
             <w:proofErr w:type="spellStart"/>
             <w:r>
@@ -2212,15 +2170,7 @@
                 <w:sz w:val="18"/>
                 <w:szCs w:val="18"/>
               </w:rPr>
-              <w:t>_</w:t>
-            </w:r>
-            <w:r>
-              <w:rPr>
-                <w:rFonts w:asciiTheme="majorHAnsi" w:eastAsia="Times New Roman" w:hAnsiTheme="majorHAnsi" w:cstheme="majorHAnsi"/>
-                <w:sz w:val="18"/>
-                <w:szCs w:val="18"/>
-              </w:rPr>
-              <w:t>D</w:t>
+              <w:t>_D</w:t>
             </w:r>
             <w:r>
               <w:rPr>
@@ -2237,15 +2187,7 @@
                 <w:sz w:val="18"/>
                 <w:szCs w:val="18"/>
               </w:rPr>
-              <w:t xml:space="preserve"> </w:t>
-            </w:r>
-            <w:r>
-              <w:rPr>
-                <w:rFonts w:asciiTheme="majorHAnsi" w:eastAsia="Times New Roman" w:hAnsiTheme="majorHAnsi" w:cstheme="majorHAnsi"/>
-                <w:sz w:val="18"/>
-                <w:szCs w:val="18"/>
-              </w:rPr>
-              <w:t>}}</w:t>
+              <w:t xml:space="preserve"> }}</w:t>
             </w:r>
           </w:p>
         </w:tc>
@@ -2287,15 +2229,7 @@
                 <w:sz w:val="18"/>
                 <w:szCs w:val="18"/>
               </w:rPr>
-              <w:t>_</w:t>
-            </w:r>
-            <w:r>
-              <w:rPr>
-                <w:rFonts w:asciiTheme="majorHAnsi" w:eastAsia="Times New Roman" w:hAnsiTheme="majorHAnsi" w:cstheme="majorHAnsi"/>
-                <w:sz w:val="18"/>
-                <w:szCs w:val="18"/>
-              </w:rPr>
-              <w:t>D</w:t>
+              <w:t>_D</w:t>
             </w:r>
             <w:r>
               <w:rPr>
@@ -2381,23 +2315,7 @@
                 <w:sz w:val="18"/>
                 <w:szCs w:val="18"/>
               </w:rPr>
-              <w:t>{{</w:t>
-            </w:r>
-            <w:r>
-              <w:rPr>
-                <w:rFonts w:asciiTheme="majorHAnsi" w:eastAsia="Times New Roman" w:hAnsiTheme="majorHAnsi" w:cstheme="majorHAnsi"/>
-                <w:sz w:val="18"/>
-                <w:szCs w:val="18"/>
-              </w:rPr>
-              <w:t xml:space="preserve"> </w:t>
-            </w:r>
-            <w:r>
-              <w:rPr>
-                <w:rFonts w:asciiTheme="majorHAnsi" w:eastAsia="Times New Roman" w:hAnsiTheme="majorHAnsi" w:cstheme="majorHAnsi"/>
-                <w:sz w:val="18"/>
-                <w:szCs w:val="18"/>
-              </w:rPr>
-              <w:t>BAP</w:t>
+              <w:t>{{ BAP</w:t>
             </w:r>
             <w:proofErr w:type="gramEnd"/>
             <w:r>
@@ -2406,15 +2324,7 @@
                 <w:sz w:val="18"/>
                 <w:szCs w:val="18"/>
               </w:rPr>
-              <w:t xml:space="preserve"> </w:t>
-            </w:r>
-            <w:r>
-              <w:rPr>
-                <w:rFonts w:asciiTheme="majorHAnsi" w:eastAsia="Times New Roman" w:hAnsiTheme="majorHAnsi" w:cstheme="majorHAnsi"/>
-                <w:sz w:val="18"/>
-                <w:szCs w:val="18"/>
-              </w:rPr>
-              <w:t>}}</w:t>
+              <w:t xml:space="preserve"> }}</w:t>
             </w:r>
           </w:p>
         </w:tc>
@@ -2450,15 +2360,7 @@
                 <w:sz w:val="18"/>
                 <w:szCs w:val="18"/>
               </w:rPr>
-              <w:t>_T</w:t>
-            </w:r>
-            <w:r>
-              <w:rPr>
-                <w:rFonts w:asciiTheme="majorHAnsi" w:eastAsia="Times New Roman" w:hAnsiTheme="majorHAnsi" w:cstheme="majorHAnsi"/>
-                <w:sz w:val="18"/>
-                <w:szCs w:val="18"/>
-              </w:rPr>
-              <w:t xml:space="preserve"> }}</w:t>
+              <w:t>_T }}</w:t>
             </w:r>
           </w:p>
         </w:tc>
@@ -2516,23 +2418,7 @@
                 <w:sz w:val="18"/>
                 <w:szCs w:val="18"/>
               </w:rPr>
-              <w:t>{{</w:t>
-            </w:r>
-            <w:r>
-              <w:rPr>
-                <w:rFonts w:asciiTheme="majorHAnsi" w:eastAsia="Times New Roman" w:hAnsiTheme="majorHAnsi" w:cstheme="majorHAnsi"/>
-                <w:sz w:val="18"/>
-                <w:szCs w:val="18"/>
-              </w:rPr>
-              <w:t xml:space="preserve"> </w:t>
-            </w:r>
-            <w:r>
-              <w:rPr>
-                <w:rFonts w:asciiTheme="majorHAnsi" w:eastAsia="Times New Roman" w:hAnsiTheme="majorHAnsi" w:cstheme="majorHAnsi"/>
-                <w:sz w:val="18"/>
-                <w:szCs w:val="18"/>
-              </w:rPr>
-              <w:t>PAH</w:t>
+              <w:t>{{ PAH</w:t>
             </w:r>
             <w:proofErr w:type="gramEnd"/>
             <w:r>
@@ -2541,15 +2427,7 @@
                 <w:sz w:val="18"/>
                 <w:szCs w:val="18"/>
               </w:rPr>
-              <w:t>4</w:t>
-            </w:r>
-            <w:r>
-              <w:rPr>
-                <w:rFonts w:asciiTheme="majorHAnsi" w:eastAsia="Times New Roman" w:hAnsiTheme="majorHAnsi" w:cstheme="majorHAnsi"/>
-                <w:sz w:val="18"/>
-                <w:szCs w:val="18"/>
-              </w:rPr>
-              <w:t xml:space="preserve"> </w:t>
+              <w:t xml:space="preserve">4 </w:t>
             </w:r>
             <w:r>
               <w:rPr>
@@ -2673,39 +2551,7 @@
                 <w:sz w:val="18"/>
                 <w:szCs w:val="18"/>
               </w:rPr>
-              <w:t>{{</w:t>
-            </w:r>
-            <w:r>
-              <w:rPr>
-                <w:rFonts w:asciiTheme="majorHAnsi" w:eastAsia="Times New Roman" w:hAnsiTheme="majorHAnsi" w:cstheme="majorHAnsi"/>
-                <w:sz w:val="18"/>
-                <w:szCs w:val="18"/>
-              </w:rPr>
-              <w:t xml:space="preserve"> </w:t>
-            </w:r>
-            <w:r>
-              <w:rPr>
-                <w:rFonts w:asciiTheme="majorHAnsi" w:eastAsia="Times New Roman" w:hAnsiTheme="majorHAnsi" w:cstheme="majorHAnsi"/>
-                <w:sz w:val="18"/>
-                <w:szCs w:val="18"/>
-              </w:rPr>
-              <w:t>P</w:t>
-            </w:r>
-            <w:r>
-              <w:rPr>
-                <w:rFonts w:asciiTheme="majorHAnsi" w:eastAsia="Times New Roman" w:hAnsiTheme="majorHAnsi" w:cstheme="majorHAnsi"/>
-                <w:sz w:val="18"/>
-                <w:szCs w:val="18"/>
-              </w:rPr>
-              <w:t>a</w:t>
-            </w:r>
-            <w:r>
-              <w:rPr>
-                <w:rFonts w:asciiTheme="majorHAnsi" w:eastAsia="Times New Roman" w:hAnsiTheme="majorHAnsi" w:cstheme="majorHAnsi"/>
-                <w:sz w:val="18"/>
-                <w:szCs w:val="18"/>
-              </w:rPr>
-              <w:t>s</w:t>
+              <w:t>{{ Pas</w:t>
             </w:r>
             <w:proofErr w:type="gramEnd"/>
             <w:r>
@@ -2714,15 +2560,7 @@
                 <w:sz w:val="18"/>
                 <w:szCs w:val="18"/>
               </w:rPr>
-              <w:t xml:space="preserve"> </w:t>
-            </w:r>
-            <w:r>
-              <w:rPr>
-                <w:rFonts w:asciiTheme="majorHAnsi" w:eastAsia="Times New Roman" w:hAnsiTheme="majorHAnsi" w:cstheme="majorHAnsi"/>
-                <w:sz w:val="18"/>
-                <w:szCs w:val="18"/>
-              </w:rPr>
-              <w:t>}}</w:t>
+              <w:t xml:space="preserve"> }}</w:t>
             </w:r>
           </w:p>
         </w:tc>
@@ -2832,15 +2670,7 @@
                 <w:sz w:val="18"/>
                 <w:szCs w:val="18"/>
               </w:rPr>
-              <w:t>{{</w:t>
-            </w:r>
-            <w:r>
-              <w:rPr>
-                <w:rFonts w:asciiTheme="majorHAnsi" w:eastAsia="Times New Roman" w:hAnsiTheme="majorHAnsi" w:cstheme="majorHAnsi"/>
-                <w:sz w:val="18"/>
-                <w:szCs w:val="18"/>
-              </w:rPr>
-              <w:t xml:space="preserve"> </w:t>
+              <w:t xml:space="preserve">{{ </w:t>
             </w:r>
             <w:proofErr w:type="spellStart"/>
             <w:r>
@@ -2875,15 +2705,7 @@
                 <w:sz w:val="18"/>
                 <w:szCs w:val="18"/>
               </w:rPr>
-              <w:t xml:space="preserve"> </w:t>
-            </w:r>
-            <w:r>
-              <w:rPr>
-                <w:rFonts w:asciiTheme="majorHAnsi" w:eastAsia="Times New Roman" w:hAnsiTheme="majorHAnsi" w:cstheme="majorHAnsi"/>
-                <w:sz w:val="18"/>
-                <w:szCs w:val="18"/>
-              </w:rPr>
-              <w:t>}}</w:t>
+              <w:t xml:space="preserve"> }}</w:t>
             </w:r>
           </w:p>
         </w:tc>
@@ -3009,15 +2831,7 @@
                 <w:sz w:val="18"/>
                 <w:szCs w:val="18"/>
               </w:rPr>
-              <w:t>{{</w:t>
-            </w:r>
-            <w:r>
-              <w:rPr>
-                <w:rFonts w:asciiTheme="majorHAnsi" w:eastAsia="Times New Roman" w:hAnsiTheme="majorHAnsi" w:cstheme="majorHAnsi"/>
-                <w:sz w:val="18"/>
-                <w:szCs w:val="18"/>
-              </w:rPr>
-              <w:t xml:space="preserve"> </w:t>
+              <w:t xml:space="preserve">{{ </w:t>
             </w:r>
             <w:proofErr w:type="spellStart"/>
             <w:r>
@@ -3052,15 +2866,7 @@
                 <w:sz w:val="18"/>
                 <w:szCs w:val="18"/>
               </w:rPr>
-              <w:t xml:space="preserve"> </w:t>
-            </w:r>
-            <w:r>
-              <w:rPr>
-                <w:rFonts w:asciiTheme="majorHAnsi" w:eastAsia="Times New Roman" w:hAnsiTheme="majorHAnsi" w:cstheme="majorHAnsi"/>
-                <w:sz w:val="18"/>
-                <w:szCs w:val="18"/>
-              </w:rPr>
-              <w:t>}}</w:t>
+              <w:t xml:space="preserve"> }}</w:t>
             </w:r>
           </w:p>
         </w:tc>
@@ -3243,6 +3049,7 @@
               </w:rPr>
               <w:t xml:space="preserve">{{ </w:t>
             </w:r>
+            <w:proofErr w:type="spellStart"/>
             <w:r>
               <w:rPr>
                 <w:rFonts w:asciiTheme="majorHAnsi" w:hAnsiTheme="majorHAnsi" w:cstheme="majorHAnsi"/>
@@ -3275,8 +3082,9 @@
                 <w:szCs w:val="18"/>
                 <w:lang w:eastAsia="zh-CN"/>
               </w:rPr>
-              <w:t>(Pb)</w:t>
-            </w:r>
+              <w:t>Pb</w:t>
+            </w:r>
+            <w:proofErr w:type="spellEnd"/>
             <w:r>
               <w:rPr>
                 <w:rFonts w:asciiTheme="majorHAnsi" w:hAnsiTheme="majorHAnsi" w:cstheme="majorHAnsi"/>
@@ -3315,6 +3123,7 @@
               </w:rPr>
               <w:t xml:space="preserve">{{ </w:t>
             </w:r>
+            <w:proofErr w:type="spellStart"/>
             <w:r>
               <w:rPr>
                 <w:rFonts w:asciiTheme="majorHAnsi" w:hAnsiTheme="majorHAnsi" w:cstheme="majorHAnsi"/>
@@ -3347,7 +3156,7 @@
                 <w:szCs w:val="18"/>
                 <w:lang w:eastAsia="zh-CN"/>
               </w:rPr>
-              <w:t>(Pb)</w:t>
+              <w:t>Pb</w:t>
             </w:r>
             <w:r>
               <w:rPr>
@@ -3360,6 +3169,7 @@
               </w:rPr>
               <w:t>_T</w:t>
             </w:r>
+            <w:proofErr w:type="spellEnd"/>
             <w:r>
               <w:rPr>
                 <w:rFonts w:asciiTheme="majorHAnsi" w:hAnsiTheme="majorHAnsi" w:cstheme="majorHAnsi"/>
@@ -3439,6 +3249,7 @@
               </w:rPr>
               <w:t xml:space="preserve"> </w:t>
             </w:r>
+            <w:proofErr w:type="spellStart"/>
             <w:r>
               <w:rPr>
                 <w:rFonts w:asciiTheme="majorHAnsi" w:hAnsiTheme="majorHAnsi" w:cstheme="majorHAnsi"/>
@@ -3471,8 +3282,9 @@
                 <w:szCs w:val="18"/>
                 <w:lang w:eastAsia="zh-CN"/>
               </w:rPr>
-              <w:t>(As)</w:t>
-            </w:r>
+              <w:t>As</w:t>
+            </w:r>
+            <w:proofErr w:type="spellEnd"/>
             <w:r>
               <w:rPr>
                 <w:rFonts w:asciiTheme="majorHAnsi" w:hAnsiTheme="majorHAnsi" w:cstheme="majorHAnsi"/>
@@ -3520,6 +3332,7 @@
               </w:rPr>
               <w:t xml:space="preserve"> </w:t>
             </w:r>
+            <w:proofErr w:type="spellStart"/>
             <w:proofErr w:type="gramEnd"/>
             <w:r>
               <w:rPr>
@@ -3552,7 +3365,7 @@
                 <w:szCs w:val="18"/>
                 <w:lang w:eastAsia="zh-CN"/>
               </w:rPr>
-              <w:t>(As)</w:t>
+              <w:t>As</w:t>
             </w:r>
             <w:r>
               <w:rPr>
@@ -3565,6 +3378,7 @@
               </w:rPr>
               <w:t>_T</w:t>
             </w:r>
+            <w:proofErr w:type="spellEnd"/>
             <w:r>
               <w:rPr>
                 <w:rFonts w:asciiTheme="majorHAnsi" w:hAnsiTheme="majorHAnsi" w:cstheme="majorHAnsi"/>
@@ -3666,6 +3480,7 @@
               </w:rPr>
               <w:t xml:space="preserve"> </w:t>
             </w:r>
+            <w:proofErr w:type="spellStart"/>
             <w:r>
               <w:rPr>
                 <w:rFonts w:asciiTheme="majorHAnsi" w:hAnsiTheme="majorHAnsi" w:cstheme="majorHAnsi"/>
@@ -3698,8 +3513,9 @@
                 <w:szCs w:val="18"/>
                 <w:lang w:eastAsia="zh-CN"/>
               </w:rPr>
-              <w:t>(Cd)</w:t>
-            </w:r>
+              <w:t>Cd</w:t>
+            </w:r>
+            <w:proofErr w:type="spellEnd"/>
             <w:r>
               <w:rPr>
                 <w:rFonts w:asciiTheme="majorHAnsi" w:hAnsiTheme="majorHAnsi" w:cstheme="majorHAnsi"/>
@@ -3745,6 +3561,7 @@
               </w:rPr>
               <w:t xml:space="preserve"> </w:t>
             </w:r>
+            <w:proofErr w:type="spellStart"/>
             <w:r>
               <w:rPr>
                 <w:rFonts w:asciiTheme="majorHAnsi" w:hAnsiTheme="majorHAnsi" w:cstheme="majorHAnsi"/>
@@ -3777,7 +3594,7 @@
                 <w:szCs w:val="18"/>
                 <w:lang w:eastAsia="zh-CN"/>
               </w:rPr>
-              <w:t>(Cd)</w:t>
+              <w:t>Cd</w:t>
             </w:r>
             <w:r>
               <w:rPr>
@@ -3790,6 +3607,7 @@
               </w:rPr>
               <w:t>_T</w:t>
             </w:r>
+            <w:proofErr w:type="spellEnd"/>
             <w:r>
               <w:rPr>
                 <w:rFonts w:asciiTheme="majorHAnsi" w:hAnsiTheme="majorHAnsi" w:cstheme="majorHAnsi"/>
@@ -3891,6 +3709,7 @@
               </w:rPr>
               <w:t xml:space="preserve"> </w:t>
             </w:r>
+            <w:proofErr w:type="spellStart"/>
             <w:r>
               <w:rPr>
                 <w:rFonts w:asciiTheme="majorHAnsi" w:hAnsiTheme="majorHAnsi" w:cstheme="majorHAnsi"/>
@@ -3923,8 +3742,9 @@
                 <w:szCs w:val="18"/>
                 <w:lang w:eastAsia="zh-CN"/>
               </w:rPr>
-              <w:t>(Hg)</w:t>
-            </w:r>
+              <w:t>Hg</w:t>
+            </w:r>
+            <w:proofErr w:type="spellEnd"/>
             <w:r>
               <w:rPr>
                 <w:rFonts w:asciiTheme="majorHAnsi" w:hAnsiTheme="majorHAnsi" w:cstheme="majorHAnsi"/>
@@ -3934,7 +3754,18 @@
                 <w:szCs w:val="18"/>
                 <w:lang w:eastAsia="zh-CN"/>
               </w:rPr>
-              <w:t xml:space="preserve"> ))</w:t>
+              <w:t xml:space="preserve"> </w:t>
+            </w:r>
+            <w:r>
+              <w:rPr>
+                <w:rFonts w:asciiTheme="majorHAnsi" w:hAnsiTheme="majorHAnsi" w:cstheme="majorHAnsi"/>
+                <w:bCs/>
+                <w:kern w:val="2"/>
+                <w:sz w:val="18"/>
+                <w:szCs w:val="18"/>
+                <w:lang w:eastAsia="zh-CN"/>
+              </w:rPr>
+              <w:t>}}</w:t>
             </w:r>
           </w:p>
         </w:tc>
@@ -3970,6 +3801,7 @@
               </w:rPr>
               <w:t xml:space="preserve"> </w:t>
             </w:r>
+            <w:proofErr w:type="spellStart"/>
             <w:r>
               <w:rPr>
                 <w:rFonts w:asciiTheme="majorHAnsi" w:hAnsiTheme="majorHAnsi" w:cstheme="majorHAnsi"/>
@@ -4002,7 +3834,7 @@
                 <w:szCs w:val="18"/>
                 <w:lang w:eastAsia="zh-CN"/>
               </w:rPr>
-              <w:t>(Hg)</w:t>
+              <w:t>Hg</w:t>
             </w:r>
             <w:r>
               <w:rPr>
@@ -4015,6 +3847,7 @@
               </w:rPr>
               <w:t>_T</w:t>
             </w:r>
+            <w:proofErr w:type="spellEnd"/>
             <w:r>
               <w:rPr>
                 <w:rFonts w:asciiTheme="majorHAnsi" w:hAnsiTheme="majorHAnsi" w:cstheme="majorHAnsi"/>
@@ -4024,7 +3857,18 @@
                 <w:szCs w:val="18"/>
                 <w:lang w:eastAsia="zh-CN"/>
               </w:rPr>
-              <w:t xml:space="preserve"> ))</w:t>
+              <w:t xml:space="preserve"> </w:t>
+            </w:r>
+            <w:r>
+              <w:rPr>
+                <w:rFonts w:asciiTheme="majorHAnsi" w:hAnsiTheme="majorHAnsi" w:cstheme="majorHAnsi"/>
+                <w:bCs/>
+                <w:kern w:val="2"/>
+                <w:sz w:val="18"/>
+                <w:szCs w:val="18"/>
+                <w:lang w:eastAsia="zh-CN"/>
+              </w:rPr>
+              <w:t>}}</w:t>
             </w:r>
           </w:p>
         </w:tc>
@@ -4509,23 +4353,7 @@
                 <w:sz w:val="18"/>
                 <w:szCs w:val="18"/>
               </w:rPr>
-              <w:t>_</w:t>
-            </w:r>
-            <w:r>
-              <w:rPr>
-                <w:rFonts w:asciiTheme="majorHAnsi" w:eastAsia="Times New Roman" w:hAnsiTheme="majorHAnsi" w:cstheme="majorHAnsi"/>
-                <w:sz w:val="18"/>
-                <w:szCs w:val="18"/>
-              </w:rPr>
-              <w:t>and</w:t>
-            </w:r>
-            <w:r>
-              <w:rPr>
-                <w:rFonts w:asciiTheme="majorHAnsi" w:eastAsia="Times New Roman" w:hAnsiTheme="majorHAnsi" w:cstheme="majorHAnsi"/>
-                <w:sz w:val="18"/>
-                <w:szCs w:val="18"/>
-              </w:rPr>
-              <w:t>_</w:t>
+              <w:t>_and_</w:t>
             </w:r>
             <w:r>
               <w:rPr>
@@ -4675,7 +4503,7 @@
                 <w:sz w:val="18"/>
                 <w:szCs w:val="18"/>
               </w:rPr>
-              <w:t>E.</w:t>
+              <w:t>E</w:t>
             </w:r>
             <w:proofErr w:type="gramEnd"/>
             <w:r>
@@ -4728,13 +4556,14 @@
               </w:rPr>
               <w:t xml:space="preserve">{{ </w:t>
             </w:r>
+            <w:proofErr w:type="spellStart"/>
             <w:r>
               <w:rPr>
                 <w:rFonts w:asciiTheme="majorHAnsi" w:eastAsia="Calibri" w:hAnsiTheme="majorHAnsi" w:cstheme="majorHAnsi"/>
                 <w:sz w:val="18"/>
                 <w:szCs w:val="18"/>
               </w:rPr>
-              <w:t>E.</w:t>
+              <w:t>E</w:t>
             </w:r>
             <w:proofErr w:type="gramEnd"/>
             <w:r>
@@ -4745,7 +4574,6 @@
               </w:rPr>
               <w:t>_</w:t>
             </w:r>
-            <w:proofErr w:type="spellStart"/>
             <w:r>
               <w:rPr>
                 <w:rFonts w:asciiTheme="majorHAnsi" w:eastAsia="Calibri" w:hAnsiTheme="majorHAnsi" w:cstheme="majorHAnsi"/>
@@ -5228,15 +5056,7 @@
                 <w:sz w:val="18"/>
                 <w:szCs w:val="18"/>
               </w:rPr>
-              <w:t>_</w:t>
-            </w:r>
-            <w:r>
-              <w:rPr>
-                <w:rFonts w:asciiTheme="majorHAnsi" w:eastAsia="Times New Roman" w:hAnsiTheme="majorHAnsi" w:cstheme="majorHAnsi"/>
-                <w:sz w:val="18"/>
-                <w:szCs w:val="18"/>
-              </w:rPr>
-              <w:t>Status</w:t>
+              <w:t>_Status</w:t>
             </w:r>
             <w:proofErr w:type="spellEnd"/>
             <w:r>
@@ -5316,15 +5136,7 @@
                 <w:sz w:val="18"/>
                 <w:szCs w:val="18"/>
               </w:rPr>
-              <w:t>_</w:t>
-            </w:r>
-            <w:r>
-              <w:rPr>
-                <w:rFonts w:asciiTheme="majorHAnsi" w:eastAsia="Times New Roman" w:hAnsiTheme="majorHAnsi" w:cstheme="majorHAnsi"/>
-                <w:sz w:val="18"/>
-                <w:szCs w:val="18"/>
-              </w:rPr>
-              <w:t>Status</w:t>
+              <w:t>_Status</w:t>
             </w:r>
             <w:proofErr w:type="spellEnd"/>
             <w:r>
@@ -5404,15 +5216,7 @@
                 <w:sz w:val="18"/>
                 <w:szCs w:val="18"/>
               </w:rPr>
-              <w:t>_</w:t>
-            </w:r>
-            <w:r>
-              <w:rPr>
-                <w:rFonts w:asciiTheme="majorHAnsi" w:eastAsia="Times New Roman" w:hAnsiTheme="majorHAnsi" w:cstheme="majorHAnsi"/>
-                <w:sz w:val="18"/>
-                <w:szCs w:val="18"/>
-              </w:rPr>
-              <w:t>Status</w:t>
+              <w:t>_Status</w:t>
             </w:r>
             <w:proofErr w:type="spellEnd"/>
             <w:r>
@@ -5476,6 +5280,7 @@
               </w:rPr>
               <w:t xml:space="preserve">{{ </w:t>
             </w:r>
+            <w:proofErr w:type="spellStart"/>
             <w:r>
               <w:rPr>
                 <w:rFonts w:asciiTheme="majorHAnsi" w:eastAsia="Times New Roman" w:hAnsiTheme="majorHAnsi" w:cstheme="majorHAnsi"/>
@@ -5491,14 +5296,6 @@
                 <w:sz w:val="18"/>
                 <w:szCs w:val="18"/>
               </w:rPr>
-              <w:t>-BSE</w:t>
-            </w:r>
-            <w:r>
-              <w:rPr>
-                <w:rFonts w:asciiTheme="majorHAnsi" w:eastAsia="Times New Roman" w:hAnsiTheme="majorHAnsi" w:cstheme="majorHAnsi"/>
-                <w:sz w:val="18"/>
-                <w:szCs w:val="18"/>
-              </w:rPr>
               <w:t>_</w:t>
             </w:r>
             <w:r>
@@ -5507,8 +5304,9 @@
                 <w:sz w:val="18"/>
                 <w:szCs w:val="18"/>
               </w:rPr>
-              <w:t>Status</w:t>
-            </w:r>
+              <w:t>BSE_Status</w:t>
+            </w:r>
+            <w:proofErr w:type="spellEnd"/>
             <w:r>
               <w:rPr>
                 <w:rFonts w:asciiTheme="majorHAnsi" w:eastAsia="Times New Roman" w:hAnsiTheme="majorHAnsi" w:cstheme="majorHAnsi"/>
@@ -5570,6 +5368,7 @@
               </w:rPr>
               <w:t xml:space="preserve">{{ </w:t>
             </w:r>
+            <w:proofErr w:type="spellStart"/>
             <w:r>
               <w:rPr>
                 <w:rFonts w:asciiTheme="majorHAnsi" w:eastAsia="Times New Roman" w:hAnsiTheme="majorHAnsi" w:cstheme="majorHAnsi"/>
@@ -5585,8 +5384,33 @@
                 <w:sz w:val="18"/>
                 <w:szCs w:val="18"/>
               </w:rPr>
-              <w:t xml:space="preserve"> Grade Status</w:t>
-            </w:r>
+              <w:t>_</w:t>
+            </w:r>
+            <w:r>
+              <w:rPr>
+                <w:rFonts w:asciiTheme="majorHAnsi" w:eastAsia="Times New Roman" w:hAnsiTheme="majorHAnsi" w:cstheme="majorHAnsi"/>
+                <w:sz w:val="18"/>
+                <w:szCs w:val="18"/>
+              </w:rPr>
+              <w:t>Grade</w:t>
+            </w:r>
+            <w:r>
+              <w:rPr>
+                <w:rFonts w:asciiTheme="majorHAnsi" w:eastAsia="Times New Roman" w:hAnsiTheme="majorHAnsi" w:cstheme="majorHAnsi"/>
+                <w:sz w:val="18"/>
+                <w:szCs w:val="18"/>
+              </w:rPr>
+              <w:t>_</w:t>
+            </w:r>
+            <w:r>
+              <w:rPr>
+                <w:rFonts w:asciiTheme="majorHAnsi" w:eastAsia="Times New Roman" w:hAnsiTheme="majorHAnsi" w:cstheme="majorHAnsi"/>
+                <w:sz w:val="18"/>
+                <w:szCs w:val="18"/>
+              </w:rPr>
+              <w:t>Status</w:t>
+            </w:r>
+            <w:proofErr w:type="spellEnd"/>
             <w:r>
               <w:rPr>
                 <w:rFonts w:asciiTheme="majorHAnsi" w:eastAsia="Times New Roman" w:hAnsiTheme="majorHAnsi" w:cstheme="majorHAnsi"/>
@@ -5646,6 +5470,7 @@
               </w:rPr>
               <w:t xml:space="preserve">{{ </w:t>
             </w:r>
+            <w:proofErr w:type="spellStart"/>
             <w:r>
               <w:rPr>
                 <w:rFonts w:asciiTheme="majorHAnsi" w:eastAsia="Times New Roman" w:hAnsiTheme="majorHAnsi" w:cstheme="majorHAnsi"/>
@@ -5669,7 +5494,7 @@
                 <w:sz w:val="18"/>
                 <w:szCs w:val="18"/>
               </w:rPr>
-              <w:t>&amp;</w:t>
+              <w:t>and</w:t>
             </w:r>
             <w:r>
               <w:rPr>
@@ -5679,7 +5504,6 @@
               </w:rPr>
               <w:t>_</w:t>
             </w:r>
-            <w:proofErr w:type="spellStart"/>
             <w:r>
               <w:rPr>
                 <w:rFonts w:asciiTheme="majorHAnsi" w:eastAsia="Times New Roman" w:hAnsiTheme="majorHAnsi" w:cstheme="majorHAnsi"/>
@@ -5853,15 +5677,7 @@
                 <w:sz w:val="18"/>
                 <w:szCs w:val="18"/>
               </w:rPr>
-              <w:t>_</w:t>
-            </w:r>
-            <w:r>
-              <w:rPr>
-                <w:rFonts w:asciiTheme="majorHAnsi" w:eastAsia="Times New Roman" w:hAnsiTheme="majorHAnsi" w:cstheme="majorHAnsi"/>
-                <w:sz w:val="18"/>
-                <w:szCs w:val="18"/>
-              </w:rPr>
-              <w:t>Status</w:t>
+              <w:t>_Status</w:t>
             </w:r>
             <w:proofErr w:type="spellEnd"/>
             <w:r>
@@ -5924,6 +5740,7 @@
               </w:rPr>
               <w:t xml:space="preserve">{{ </w:t>
             </w:r>
+            <w:proofErr w:type="spellStart"/>
             <w:r>
               <w:rPr>
                 <w:rFonts w:asciiTheme="majorHAnsi" w:eastAsia="Times New Roman" w:hAnsiTheme="majorHAnsi" w:cstheme="majorHAnsi"/>
@@ -5939,14 +5756,6 @@
                 <w:sz w:val="18"/>
                 <w:szCs w:val="18"/>
               </w:rPr>
-              <w:t>-Dangerous</w:t>
-            </w:r>
-            <w:r>
-              <w:rPr>
-                <w:rFonts w:asciiTheme="majorHAnsi" w:eastAsia="Times New Roman" w:hAnsiTheme="majorHAnsi" w:cstheme="majorHAnsi"/>
-                <w:sz w:val="18"/>
-                <w:szCs w:val="18"/>
-              </w:rPr>
               <w:t>_</w:t>
             </w:r>
             <w:r>
@@ -5955,24 +5764,9 @@
                 <w:sz w:val="18"/>
                 <w:szCs w:val="18"/>
               </w:rPr>
-              <w:t>Product</w:t>
-            </w:r>
-            <w:r>
-              <w:rPr>
-                <w:rFonts w:asciiTheme="majorHAnsi" w:eastAsia="Times New Roman" w:hAnsiTheme="majorHAnsi" w:cstheme="majorHAnsi"/>
-                <w:sz w:val="18"/>
-                <w:szCs w:val="18"/>
-              </w:rPr>
-              <w:t>_</w:t>
-            </w:r>
-            <w:r>
-              <w:rPr>
-                <w:rFonts w:asciiTheme="majorHAnsi" w:eastAsia="Times New Roman" w:hAnsiTheme="majorHAnsi" w:cstheme="majorHAnsi"/>
-                <w:sz w:val="18"/>
-                <w:szCs w:val="18"/>
-              </w:rPr>
-              <w:t>Status</w:t>
-            </w:r>
+              <w:t>Dangerous_Product_Status</w:t>
+            </w:r>
+            <w:proofErr w:type="spellEnd"/>
             <w:r>
               <w:rPr>
                 <w:rFonts w:asciiTheme="majorHAnsi" w:eastAsia="Times New Roman" w:hAnsiTheme="majorHAnsi" w:cstheme="majorHAnsi"/>
@@ -11999,6 +11793,26 @@
 </file>
 
 <file path=customXml/item1.xml><?xml version="1.0" encoding="utf-8"?>
+<p:properties xmlns:p="http://schemas.microsoft.com/office/2006/metadata/properties" xmlns:xsi="http://www.w3.org/2001/XMLSchema-instance" xmlns:pc="http://schemas.microsoft.com/office/infopath/2007/PartnerControls">
+  <documentManagement>
+    <lcf76f155ced4ddcb4097134ff3c332f xmlns="5ea54b89-1c9a-4cbc-9ce0-00af50ae682c">
+      <Terms xmlns="http://schemas.microsoft.com/office/infopath/2007/PartnerControls"/>
+    </lcf76f155ced4ddcb4097134ff3c332f>
+    <TaxCatchAll xmlns="891b649d-e022-4e57-8bfb-d2f231be6427" xsi:nil="true"/>
+  </documentManagement>
+</p:properties>
+</file>
+
+<file path=customXml/item2.xml><?xml version="1.0" encoding="utf-8"?>
+<?mso-contentType ?>
+<FormTemplates xmlns="http://schemas.microsoft.com/sharepoint/v3/contenttype/forms">
+  <Display>DocumentLibraryForm</Display>
+  <Edit>DocumentLibraryForm</Edit>
+  <New>DocumentLibraryForm</New>
+</FormTemplates>
+</file>
+
+<file path=customXml/item3.xml><?xml version="1.0" encoding="utf-8"?>
 <ct:contentTypeSchema xmlns:ct="http://schemas.microsoft.com/office/2006/metadata/contentType" xmlns:ma="http://schemas.microsoft.com/office/2006/metadata/properties/metaAttributes" ct:_="" ma:_="" ma:contentTypeName="Dokument" ma:contentTypeID="0x01010074BE1B321ABAA342A5E0EEE53350F3E6" ma:contentTypeVersion="18" ma:contentTypeDescription="Ein neues Dokument erstellen." ma:contentTypeScope="" ma:versionID="b2d0b4a10072db6ec6a2b43e86b7a410">
   <xsd:schema xmlns:xsd="http://www.w3.org/2001/XMLSchema" xmlns:xs="http://www.w3.org/2001/XMLSchema" xmlns:p="http://schemas.microsoft.com/office/2006/metadata/properties" xmlns:ns2="5ea54b89-1c9a-4cbc-9ce0-00af50ae682c" xmlns:ns3="891b649d-e022-4e57-8bfb-d2f231be6427" targetNamespace="http://schemas.microsoft.com/office/2006/metadata/properties" ma:root="true" ma:fieldsID="e255d3a5c8e04a38237fc39e5ec2b3b0" ns2:_="" ns3:_="">
     <xsd:import namespace="5ea54b89-1c9a-4cbc-9ce0-00af50ae682c"/>
@@ -12253,31 +12067,30 @@
 </ct:contentTypeSchema>
 </file>
 
-<file path=customXml/item2.xml><?xml version="1.0" encoding="utf-8"?>
-<?mso-contentType ?>
-<FormTemplates xmlns="http://schemas.microsoft.com/sharepoint/v3/contenttype/forms">
-  <Display>DocumentLibraryForm</Display>
-  <Edit>DocumentLibraryForm</Edit>
-  <New>DocumentLibraryForm</New>
-</FormTemplates>
-</file>
-
-<file path=customXml/item3.xml><?xml version="1.0" encoding="utf-8"?>
-<p:properties xmlns:p="http://schemas.microsoft.com/office/2006/metadata/properties" xmlns:xsi="http://www.w3.org/2001/XMLSchema-instance" xmlns:pc="http://schemas.microsoft.com/office/infopath/2007/PartnerControls">
-  <documentManagement>
-    <lcf76f155ced4ddcb4097134ff3c332f xmlns="5ea54b89-1c9a-4cbc-9ce0-00af50ae682c">
-      <Terms xmlns="http://schemas.microsoft.com/office/infopath/2007/PartnerControls"/>
-    </lcf76f155ced4ddcb4097134ff3c332f>
-    <TaxCatchAll xmlns="891b649d-e022-4e57-8bfb-d2f231be6427" xsi:nil="true"/>
-  </documentManagement>
-</p:properties>
-</file>
-
 <file path=customXml/item4.xml><?xml version="1.0" encoding="utf-8"?>
 <b:Sources xmlns:b="http://schemas.openxmlformats.org/officeDocument/2006/bibliography" xmlns="http://schemas.openxmlformats.org/officeDocument/2006/bibliography" SelectedStyle="/APASixthEditionOfficeOnline.xsl" StyleName="APA"/>
 </file>
 
 <file path=customXml/itemProps1.xml><?xml version="1.0" encoding="utf-8"?>
+<ds:datastoreItem xmlns:ds="http://schemas.openxmlformats.org/officeDocument/2006/customXml" ds:itemID="{8060C2EF-2644-4E93-AEF6-6555F0405B12}">
+  <ds:schemaRefs>
+    <ds:schemaRef ds:uri="http://schemas.microsoft.com/office/2006/metadata/properties"/>
+    <ds:schemaRef ds:uri="http://schemas.microsoft.com/office/infopath/2007/PartnerControls"/>
+    <ds:schemaRef ds:uri="5ea54b89-1c9a-4cbc-9ce0-00af50ae682c"/>
+    <ds:schemaRef ds:uri="891b649d-e022-4e57-8bfb-d2f231be6427"/>
+  </ds:schemaRefs>
+</ds:datastoreItem>
+</file>
+
+<file path=customXml/itemProps2.xml><?xml version="1.0" encoding="utf-8"?>
+<ds:datastoreItem xmlns:ds="http://schemas.openxmlformats.org/officeDocument/2006/customXml" ds:itemID="{8AA9BD55-02B1-4631-9157-2CBE26925732}">
+  <ds:schemaRefs>
+    <ds:schemaRef ds:uri="http://schemas.microsoft.com/sharepoint/v3/contenttype/forms"/>
+  </ds:schemaRefs>
+</ds:datastoreItem>
+</file>
+
+<file path=customXml/itemProps3.xml><?xml version="1.0" encoding="utf-8"?>
 <ds:datastoreItem xmlns:ds="http://schemas.openxmlformats.org/officeDocument/2006/customXml" ds:itemID="{00589228-3C6C-4706-B97E-81F5017230DC}">
   <ds:schemaRefs>
     <ds:schemaRef ds:uri="http://schemas.microsoft.com/office/2006/metadata/contentType"/>
@@ -12296,25 +12109,6 @@
 </ds:datastoreItem>
 </file>
 
-<file path=customXml/itemProps2.xml><?xml version="1.0" encoding="utf-8"?>
-<ds:datastoreItem xmlns:ds="http://schemas.openxmlformats.org/officeDocument/2006/customXml" ds:itemID="{8AA9BD55-02B1-4631-9157-2CBE26925732}">
-  <ds:schemaRefs>
-    <ds:schemaRef ds:uri="http://schemas.microsoft.com/sharepoint/v3/contenttype/forms"/>
-  </ds:schemaRefs>
-</ds:datastoreItem>
-</file>
-
-<file path=customXml/itemProps3.xml><?xml version="1.0" encoding="utf-8"?>
-<ds:datastoreItem xmlns:ds="http://schemas.openxmlformats.org/officeDocument/2006/customXml" ds:itemID="{8060C2EF-2644-4E93-AEF6-6555F0405B12}">
-  <ds:schemaRefs>
-    <ds:schemaRef ds:uri="http://schemas.microsoft.com/office/2006/metadata/properties"/>
-    <ds:schemaRef ds:uri="http://schemas.microsoft.com/office/infopath/2007/PartnerControls"/>
-    <ds:schemaRef ds:uri="5ea54b89-1c9a-4cbc-9ce0-00af50ae682c"/>
-    <ds:schemaRef ds:uri="891b649d-e022-4e57-8bfb-d2f231be6427"/>
-  </ds:schemaRefs>
-</ds:datastoreItem>
-</file>
-
 <file path=customXml/itemProps4.xml><?xml version="1.0" encoding="utf-8"?>
 <ds:datastoreItem xmlns:ds="http://schemas.openxmlformats.org/officeDocument/2006/customXml" ds:itemID="{C39A3B76-670C-4EBD-BBA6-421E463126DA}">
   <ds:schemaRefs>

--- a/Extract_Template.docx
+++ b/Extract_Template.docx
@@ -5271,7 +5271,6 @@
                 <w:szCs w:val="18"/>
               </w:rPr>
             </w:pPr>
-            <w:proofErr w:type="gramStart"/>
             <w:r>
               <w:rPr>
                 <w:rFonts w:asciiTheme="majorHAnsi" w:eastAsia="Times New Roman" w:hAnsiTheme="majorHAnsi" w:cstheme="majorHAnsi"/>
@@ -5289,7 +5288,6 @@
               </w:rPr>
               <w:t>TSE</w:t>
             </w:r>
-            <w:proofErr w:type="gramEnd"/>
             <w:r>
               <w:rPr>
                 <w:rFonts w:asciiTheme="majorHAnsi" w:eastAsia="Times New Roman" w:hAnsiTheme="majorHAnsi" w:cstheme="majorHAnsi"/>
@@ -5314,6 +5312,14 @@
                 <w:szCs w:val="18"/>
               </w:rPr>
               <w:t xml:space="preserve"> }</w:t>
+            </w:r>
+            <w:r>
+              <w:rPr>
+                <w:rFonts w:asciiTheme="majorHAnsi" w:eastAsia="Times New Roman" w:hAnsiTheme="majorHAnsi" w:cstheme="majorHAnsi"/>
+                <w:sz w:val="18"/>
+                <w:szCs w:val="18"/>
+              </w:rPr>
+              <w:t>}</w:t>
             </w:r>
           </w:p>
         </w:tc>

--- a/Extract_Template.docx
+++ b/Extract_Template.docx
@@ -1250,13 +1250,41 @@
                 <w:szCs w:val="18"/>
               </w:rPr>
             </w:pPr>
-            <w:r>
-              <w:rPr>
-                <w:rFonts w:asciiTheme="majorHAnsi" w:eastAsia="Times New Roman" w:hAnsiTheme="majorHAnsi" w:cstheme="majorHAnsi"/>
-                <w:sz w:val="18"/>
-                <w:szCs w:val="18"/>
-              </w:rPr>
-              <w:t>{{ Appearance }}</w:t>
+            <w:proofErr w:type="gramStart"/>
+            <w:r>
+              <w:rPr>
+                <w:rFonts w:asciiTheme="majorHAnsi" w:eastAsia="Times New Roman" w:hAnsiTheme="majorHAnsi" w:cstheme="majorHAnsi"/>
+                <w:sz w:val="18"/>
+                <w:szCs w:val="18"/>
+              </w:rPr>
+              <w:t xml:space="preserve">{{ </w:t>
+            </w:r>
+            <w:proofErr w:type="spellStart"/>
+            <w:r>
+              <w:rPr>
+                <w:rFonts w:asciiTheme="majorHAnsi" w:eastAsia="Times New Roman" w:hAnsiTheme="majorHAnsi" w:cstheme="majorHAnsi"/>
+                <w:sz w:val="18"/>
+                <w:szCs w:val="18"/>
+              </w:rPr>
+              <w:t>Appearance</w:t>
+            </w:r>
+            <w:proofErr w:type="gramEnd"/>
+            <w:r>
+              <w:rPr>
+                <w:rFonts w:asciiTheme="majorHAnsi" w:eastAsia="Times New Roman" w:hAnsiTheme="majorHAnsi" w:cstheme="majorHAnsi"/>
+                <w:sz w:val="18"/>
+                <w:szCs w:val="18"/>
+              </w:rPr>
+              <w:t>_S</w:t>
+            </w:r>
+            <w:proofErr w:type="spellEnd"/>
+            <w:r>
+              <w:rPr>
+                <w:rFonts w:asciiTheme="majorHAnsi" w:eastAsia="Times New Roman" w:hAnsiTheme="majorHAnsi" w:cstheme="majorHAnsi"/>
+                <w:sz w:val="18"/>
+                <w:szCs w:val="18"/>
+              </w:rPr>
+              <w:t xml:space="preserve"> }}</w:t>
             </w:r>
           </w:p>
         </w:tc>
@@ -1358,13 +1386,41 @@
                 <w:szCs w:val="18"/>
               </w:rPr>
             </w:pPr>
-            <w:r>
-              <w:rPr>
-                <w:rFonts w:asciiTheme="majorHAnsi" w:eastAsia="Times New Roman" w:hAnsiTheme="majorHAnsi" w:cstheme="majorHAnsi"/>
-                <w:sz w:val="18"/>
-                <w:szCs w:val="18"/>
-              </w:rPr>
-              <w:t>{{ Colour }}</w:t>
+            <w:proofErr w:type="gramStart"/>
+            <w:r>
+              <w:rPr>
+                <w:rFonts w:asciiTheme="majorHAnsi" w:eastAsia="Times New Roman" w:hAnsiTheme="majorHAnsi" w:cstheme="majorHAnsi"/>
+                <w:sz w:val="18"/>
+                <w:szCs w:val="18"/>
+              </w:rPr>
+              <w:t xml:space="preserve">{{ </w:t>
+            </w:r>
+            <w:proofErr w:type="spellStart"/>
+            <w:r>
+              <w:rPr>
+                <w:rFonts w:asciiTheme="majorHAnsi" w:eastAsia="Times New Roman" w:hAnsiTheme="majorHAnsi" w:cstheme="majorHAnsi"/>
+                <w:sz w:val="18"/>
+                <w:szCs w:val="18"/>
+              </w:rPr>
+              <w:t>Colour</w:t>
+            </w:r>
+            <w:proofErr w:type="gramEnd"/>
+            <w:r>
+              <w:rPr>
+                <w:rFonts w:asciiTheme="majorHAnsi" w:eastAsia="Times New Roman" w:hAnsiTheme="majorHAnsi" w:cstheme="majorHAnsi"/>
+                <w:sz w:val="18"/>
+                <w:szCs w:val="18"/>
+              </w:rPr>
+              <w:t>_S</w:t>
+            </w:r>
+            <w:proofErr w:type="spellEnd"/>
+            <w:r>
+              <w:rPr>
+                <w:rFonts w:asciiTheme="majorHAnsi" w:eastAsia="Times New Roman" w:hAnsiTheme="majorHAnsi" w:cstheme="majorHAnsi"/>
+                <w:sz w:val="18"/>
+                <w:szCs w:val="18"/>
+              </w:rPr>
+              <w:t xml:space="preserve"> }}</w:t>
             </w:r>
           </w:p>
         </w:tc>
@@ -1533,6 +1589,14 @@
               </w:rPr>
               <w:t>Taste</w:t>
             </w:r>
+            <w:r>
+              <w:rPr>
+                <w:rFonts w:asciiTheme="majorHAnsi" w:eastAsia="Times New Roman" w:hAnsiTheme="majorHAnsi" w:cstheme="majorHAnsi"/>
+                <w:sz w:val="18"/>
+                <w:szCs w:val="18"/>
+              </w:rPr>
+              <w:t>_S</w:t>
+            </w:r>
             <w:proofErr w:type="spellEnd"/>
             <w:r>
               <w:rPr>
@@ -1668,13 +1732,49 @@
                 <w:szCs w:val="18"/>
               </w:rPr>
             </w:pPr>
-            <w:r>
-              <w:rPr>
-                <w:rFonts w:asciiTheme="majorHAnsi" w:eastAsia="Times New Roman" w:hAnsiTheme="majorHAnsi" w:cstheme="majorHAnsi"/>
-                <w:sz w:val="18"/>
-                <w:szCs w:val="18"/>
-              </w:rPr>
-              <w:t>{{ Loss_on_Drying }}</w:t>
+            <w:proofErr w:type="gramStart"/>
+            <w:r>
+              <w:rPr>
+                <w:rFonts w:asciiTheme="majorHAnsi" w:eastAsia="Times New Roman" w:hAnsiTheme="majorHAnsi" w:cstheme="majorHAnsi"/>
+                <w:sz w:val="18"/>
+                <w:szCs w:val="18"/>
+              </w:rPr>
+              <w:t xml:space="preserve">{{ </w:t>
+            </w:r>
+            <w:proofErr w:type="spellStart"/>
+            <w:r>
+              <w:rPr>
+                <w:rFonts w:asciiTheme="majorHAnsi" w:eastAsia="Times New Roman" w:hAnsiTheme="majorHAnsi" w:cstheme="majorHAnsi"/>
+                <w:sz w:val="18"/>
+                <w:szCs w:val="18"/>
+              </w:rPr>
+              <w:t>Loss</w:t>
+            </w:r>
+            <w:proofErr w:type="gramEnd"/>
+            <w:r>
+              <w:rPr>
+                <w:rFonts w:asciiTheme="majorHAnsi" w:eastAsia="Times New Roman" w:hAnsiTheme="majorHAnsi" w:cstheme="majorHAnsi"/>
+                <w:sz w:val="18"/>
+                <w:szCs w:val="18"/>
+              </w:rPr>
+              <w:t>_on_Drying</w:t>
+            </w:r>
+            <w:r>
+              <w:rPr>
+                <w:rFonts w:asciiTheme="majorHAnsi" w:eastAsia="Times New Roman" w:hAnsiTheme="majorHAnsi" w:cstheme="majorHAnsi"/>
+                <w:sz w:val="18"/>
+                <w:szCs w:val="18"/>
+              </w:rPr>
+              <w:t>_S</w:t>
+            </w:r>
+            <w:proofErr w:type="spellEnd"/>
+            <w:r>
+              <w:rPr>
+                <w:rFonts w:asciiTheme="majorHAnsi" w:eastAsia="Times New Roman" w:hAnsiTheme="majorHAnsi" w:cstheme="majorHAnsi"/>
+                <w:sz w:val="18"/>
+                <w:szCs w:val="18"/>
+              </w:rPr>
+              <w:t xml:space="preserve"> }}</w:t>
             </w:r>
           </w:p>
         </w:tc>
@@ -1801,13 +1901,49 @@
                 <w:szCs w:val="18"/>
               </w:rPr>
             </w:pPr>
-            <w:r>
-              <w:rPr>
-                <w:rFonts w:asciiTheme="majorHAnsi" w:eastAsia="Times New Roman" w:hAnsiTheme="majorHAnsi" w:cstheme="majorHAnsi"/>
-                <w:sz w:val="18"/>
-                <w:szCs w:val="18"/>
-              </w:rPr>
-              <w:t>{{ Total_Ash }}</w:t>
+            <w:proofErr w:type="gramStart"/>
+            <w:r>
+              <w:rPr>
+                <w:rFonts w:asciiTheme="majorHAnsi" w:eastAsia="Times New Roman" w:hAnsiTheme="majorHAnsi" w:cstheme="majorHAnsi"/>
+                <w:sz w:val="18"/>
+                <w:szCs w:val="18"/>
+              </w:rPr>
+              <w:t xml:space="preserve">{{ </w:t>
+            </w:r>
+            <w:proofErr w:type="spellStart"/>
+            <w:r>
+              <w:rPr>
+                <w:rFonts w:asciiTheme="majorHAnsi" w:eastAsia="Times New Roman" w:hAnsiTheme="majorHAnsi" w:cstheme="majorHAnsi"/>
+                <w:sz w:val="18"/>
+                <w:szCs w:val="18"/>
+              </w:rPr>
+              <w:t>Total</w:t>
+            </w:r>
+            <w:proofErr w:type="gramEnd"/>
+            <w:r>
+              <w:rPr>
+                <w:rFonts w:asciiTheme="majorHAnsi" w:eastAsia="Times New Roman" w:hAnsiTheme="majorHAnsi" w:cstheme="majorHAnsi"/>
+                <w:sz w:val="18"/>
+                <w:szCs w:val="18"/>
+              </w:rPr>
+              <w:t>_Ash</w:t>
+            </w:r>
+            <w:r>
+              <w:rPr>
+                <w:rFonts w:asciiTheme="majorHAnsi" w:eastAsia="Times New Roman" w:hAnsiTheme="majorHAnsi" w:cstheme="majorHAnsi"/>
+                <w:sz w:val="18"/>
+                <w:szCs w:val="18"/>
+              </w:rPr>
+              <w:t>_S</w:t>
+            </w:r>
+            <w:proofErr w:type="spellEnd"/>
+            <w:r>
+              <w:rPr>
+                <w:rFonts w:asciiTheme="majorHAnsi" w:eastAsia="Times New Roman" w:hAnsiTheme="majorHAnsi" w:cstheme="majorHAnsi"/>
+                <w:sz w:val="18"/>
+                <w:szCs w:val="18"/>
+              </w:rPr>
+              <w:t xml:space="preserve"> }}</w:t>
             </w:r>
           </w:p>
         </w:tc>
@@ -1986,6 +2122,14 @@
               </w:rPr>
               <w:t>nalysis</w:t>
             </w:r>
+            <w:r>
+              <w:rPr>
+                <w:rFonts w:asciiTheme="majorHAnsi" w:eastAsia="Times New Roman" w:hAnsiTheme="majorHAnsi" w:cstheme="majorHAnsi"/>
+                <w:sz w:val="18"/>
+                <w:szCs w:val="18"/>
+              </w:rPr>
+              <w:t>_S</w:t>
+            </w:r>
             <w:proofErr w:type="spellEnd"/>
             <w:r>
               <w:rPr>
@@ -2180,6 +2324,14 @@
               </w:rPr>
               <w:t>ensity</w:t>
             </w:r>
+            <w:r>
+              <w:rPr>
+                <w:rFonts w:asciiTheme="majorHAnsi" w:eastAsia="Times New Roman" w:hAnsiTheme="majorHAnsi" w:cstheme="majorHAnsi"/>
+                <w:sz w:val="18"/>
+                <w:szCs w:val="18"/>
+              </w:rPr>
+              <w:t>_S</w:t>
+            </w:r>
             <w:proofErr w:type="spellEnd"/>
             <w:r>
               <w:rPr>
@@ -2324,6 +2476,14 @@
                 <w:sz w:val="18"/>
                 <w:szCs w:val="18"/>
               </w:rPr>
+              <w:t>_S</w:t>
+            </w:r>
+            <w:r>
+              <w:rPr>
+                <w:rFonts w:asciiTheme="majorHAnsi" w:eastAsia="Times New Roman" w:hAnsiTheme="majorHAnsi" w:cstheme="majorHAnsi"/>
+                <w:sz w:val="18"/>
+                <w:szCs w:val="18"/>
+              </w:rPr>
               <w:t xml:space="preserve"> }}</w:t>
             </w:r>
           </w:p>
@@ -2427,7 +2587,23 @@
                 <w:sz w:val="18"/>
                 <w:szCs w:val="18"/>
               </w:rPr>
-              <w:t xml:space="preserve">4 </w:t>
+              <w:t>4</w:t>
+            </w:r>
+            <w:r>
+              <w:rPr>
+                <w:rFonts w:asciiTheme="majorHAnsi" w:eastAsia="Times New Roman" w:hAnsiTheme="majorHAnsi" w:cstheme="majorHAnsi"/>
+                <w:sz w:val="18"/>
+                <w:szCs w:val="18"/>
+              </w:rPr>
+              <w:t>_S</w:t>
+            </w:r>
+            <w:r>
+              <w:rPr>
+                <w:rFonts w:asciiTheme="majorHAnsi" w:eastAsia="Times New Roman" w:hAnsiTheme="majorHAnsi" w:cstheme="majorHAnsi"/>
+                <w:sz w:val="18"/>
+                <w:szCs w:val="18"/>
+              </w:rPr>
+              <w:t xml:space="preserve"> </w:t>
             </w:r>
             <w:r>
               <w:rPr>
@@ -2551,9 +2727,27 @@
                 <w:sz w:val="18"/>
                 <w:szCs w:val="18"/>
               </w:rPr>
-              <w:t>{{ Pas</w:t>
+              <w:t xml:space="preserve">{{ </w:t>
+            </w:r>
+            <w:proofErr w:type="spellStart"/>
+            <w:r>
+              <w:rPr>
+                <w:rFonts w:asciiTheme="majorHAnsi" w:eastAsia="Times New Roman" w:hAnsiTheme="majorHAnsi" w:cstheme="majorHAnsi"/>
+                <w:sz w:val="18"/>
+                <w:szCs w:val="18"/>
+              </w:rPr>
+              <w:t>Pas</w:t>
             </w:r>
             <w:proofErr w:type="gramEnd"/>
+            <w:r>
+              <w:rPr>
+                <w:rFonts w:asciiTheme="majorHAnsi" w:eastAsia="Times New Roman" w:hAnsiTheme="majorHAnsi" w:cstheme="majorHAnsi"/>
+                <w:sz w:val="18"/>
+                <w:szCs w:val="18"/>
+              </w:rPr>
+              <w:t>_S</w:t>
+            </w:r>
+            <w:proofErr w:type="spellEnd"/>
             <w:r>
               <w:rPr>
                 <w:rFonts w:asciiTheme="majorHAnsi" w:eastAsia="Times New Roman" w:hAnsiTheme="majorHAnsi" w:cstheme="majorHAnsi"/>
@@ -2698,6 +2892,14 @@
               </w:rPr>
               <w:t>Pesticides</w:t>
             </w:r>
+            <w:r>
+              <w:rPr>
+                <w:rFonts w:asciiTheme="majorHAnsi" w:eastAsia="Times New Roman" w:hAnsiTheme="majorHAnsi" w:cstheme="majorHAnsi"/>
+                <w:sz w:val="18"/>
+                <w:szCs w:val="18"/>
+              </w:rPr>
+              <w:t>_S</w:t>
+            </w:r>
             <w:proofErr w:type="spellEnd"/>
             <w:r>
               <w:rPr>
@@ -2859,6 +3061,14 @@
               </w:rPr>
               <w:t>Oxide</w:t>
             </w:r>
+            <w:r>
+              <w:rPr>
+                <w:rFonts w:asciiTheme="majorHAnsi" w:eastAsia="Times New Roman" w:hAnsiTheme="majorHAnsi" w:cstheme="majorHAnsi"/>
+                <w:sz w:val="18"/>
+                <w:szCs w:val="18"/>
+              </w:rPr>
+              <w:t>_S</w:t>
+            </w:r>
             <w:proofErr w:type="spellEnd"/>
             <w:r>
               <w:rPr>
@@ -3084,6 +3294,17 @@
               </w:rPr>
               <w:t>Pb</w:t>
             </w:r>
+            <w:r>
+              <w:rPr>
+                <w:rFonts w:asciiTheme="majorHAnsi" w:hAnsiTheme="majorHAnsi" w:cstheme="majorHAnsi"/>
+                <w:bCs/>
+                <w:kern w:val="2"/>
+                <w:sz w:val="18"/>
+                <w:szCs w:val="18"/>
+                <w:lang w:eastAsia="zh-CN"/>
+              </w:rPr>
+              <w:t>_S</w:t>
+            </w:r>
             <w:proofErr w:type="spellEnd"/>
             <w:r>
               <w:rPr>
@@ -3284,6 +3505,17 @@
               </w:rPr>
               <w:t>As</w:t>
             </w:r>
+            <w:r>
+              <w:rPr>
+                <w:rFonts w:asciiTheme="majorHAnsi" w:hAnsiTheme="majorHAnsi" w:cstheme="majorHAnsi"/>
+                <w:bCs/>
+                <w:kern w:val="2"/>
+                <w:sz w:val="18"/>
+                <w:szCs w:val="18"/>
+                <w:lang w:eastAsia="zh-CN"/>
+              </w:rPr>
+              <w:t>_S</w:t>
+            </w:r>
             <w:proofErr w:type="spellEnd"/>
             <w:r>
               <w:rPr>
@@ -3514,6 +3746,17 @@
                 <w:lang w:eastAsia="zh-CN"/>
               </w:rPr>
               <w:t>Cd</w:t>
+            </w:r>
+            <w:r>
+              <w:rPr>
+                <w:rFonts w:asciiTheme="majorHAnsi" w:hAnsiTheme="majorHAnsi" w:cstheme="majorHAnsi"/>
+                <w:bCs/>
+                <w:kern w:val="2"/>
+                <w:sz w:val="18"/>
+                <w:szCs w:val="18"/>
+                <w:lang w:eastAsia="zh-CN"/>
+              </w:rPr>
+              <w:t>_S</w:t>
             </w:r>
             <w:proofErr w:type="spellEnd"/>
             <w:r>
@@ -3743,6 +3986,17 @@
                 <w:lang w:eastAsia="zh-CN"/>
               </w:rPr>
               <w:t>Hg</w:t>
+            </w:r>
+            <w:r>
+              <w:rPr>
+                <w:rFonts w:asciiTheme="majorHAnsi" w:hAnsiTheme="majorHAnsi" w:cstheme="majorHAnsi"/>
+                <w:bCs/>
+                <w:kern w:val="2"/>
+                <w:sz w:val="18"/>
+                <w:szCs w:val="18"/>
+                <w:lang w:eastAsia="zh-CN"/>
+              </w:rPr>
+              <w:t>_S</w:t>
             </w:r>
             <w:proofErr w:type="spellEnd"/>
             <w:r>
@@ -4164,6 +4418,14 @@
               </w:rPr>
               <w:t>Count</w:t>
             </w:r>
+            <w:r>
+              <w:rPr>
+                <w:rFonts w:asciiTheme="majorHAnsi" w:eastAsia="Times New Roman" w:hAnsiTheme="majorHAnsi" w:cstheme="majorHAnsi"/>
+                <w:sz w:val="18"/>
+                <w:szCs w:val="18"/>
+              </w:rPr>
+              <w:t>_S</w:t>
+            </w:r>
             <w:proofErr w:type="spellEnd"/>
             <w:r>
               <w:rPr>
@@ -4363,6 +4625,14 @@
               </w:rPr>
               <w:t>Mold</w:t>
             </w:r>
+            <w:r>
+              <w:rPr>
+                <w:rFonts w:asciiTheme="majorHAnsi" w:eastAsia="Times New Roman" w:hAnsiTheme="majorHAnsi" w:cstheme="majorHAnsi"/>
+                <w:sz w:val="18"/>
+                <w:szCs w:val="18"/>
+              </w:rPr>
+              <w:t>_S</w:t>
+            </w:r>
             <w:proofErr w:type="spellEnd"/>
             <w:r>
               <w:rPr>
@@ -4522,6 +4792,14 @@
               </w:rPr>
               <w:t>Coli</w:t>
             </w:r>
+            <w:r>
+              <w:rPr>
+                <w:rFonts w:asciiTheme="majorHAnsi" w:eastAsia="Calibri" w:hAnsiTheme="majorHAnsi" w:cstheme="majorHAnsi"/>
+                <w:sz w:val="18"/>
+                <w:szCs w:val="18"/>
+              </w:rPr>
+              <w:t>_S</w:t>
+            </w:r>
             <w:proofErr w:type="spellEnd"/>
             <w:r>
               <w:rPr>
@@ -4646,7 +4924,6 @@
                 <w:szCs w:val="18"/>
               </w:rPr>
             </w:pPr>
-            <w:proofErr w:type="gramStart"/>
             <w:r>
               <w:rPr>
                 <w:rFonts w:asciiTheme="majorHAnsi" w:eastAsia="Calibri" w:hAnsiTheme="majorHAnsi" w:cstheme="majorHAnsi"/>
@@ -4671,7 +4948,14 @@
               </w:rPr>
               <w:t>Salmonella</w:t>
             </w:r>
-            <w:proofErr w:type="gramEnd"/>
+            <w:r>
+              <w:rPr>
+                <w:rFonts w:asciiTheme="majorHAnsi" w:eastAsia="Times New Roman" w:hAnsiTheme="majorHAnsi" w:cstheme="majorHAnsi"/>
+                <w:sz w:val="18"/>
+                <w:szCs w:val="18"/>
+              </w:rPr>
+              <w:t>_S</w:t>
+            </w:r>
             <w:r>
               <w:rPr>
                 <w:rFonts w:asciiTheme="majorHAnsi" w:eastAsia="Times New Roman" w:hAnsiTheme="majorHAnsi" w:cstheme="majorHAnsi"/>
@@ -5271,6 +5555,7 @@
                 <w:szCs w:val="18"/>
               </w:rPr>
             </w:pPr>
+            <w:proofErr w:type="gramStart"/>
             <w:r>
               <w:rPr>
                 <w:rFonts w:asciiTheme="majorHAnsi" w:eastAsia="Times New Roman" w:hAnsiTheme="majorHAnsi" w:cstheme="majorHAnsi"/>
@@ -5288,6 +5573,7 @@
               </w:rPr>
               <w:t>TSE</w:t>
             </w:r>
+            <w:proofErr w:type="gramEnd"/>
             <w:r>
               <w:rPr>
                 <w:rFonts w:asciiTheme="majorHAnsi" w:eastAsia="Times New Roman" w:hAnsiTheme="majorHAnsi" w:cstheme="majorHAnsi"/>

--- a/Extract_Template.docx
+++ b/Extract_Template.docx
@@ -1402,7 +1402,7 @@
                 <w:sz w:val="18"/>
                 <w:szCs w:val="18"/>
               </w:rPr>
-              <w:t>Colour</w:t>
+              <w:t>Color</w:t>
             </w:r>
             <w:proofErr w:type="gramEnd"/>
             <w:r>
@@ -1453,7 +1453,7 @@
                 <w:sz w:val="18"/>
                 <w:szCs w:val="18"/>
               </w:rPr>
-              <w:t>Colour</w:t>
+              <w:t>Color</w:t>
             </w:r>
             <w:proofErr w:type="gramEnd"/>
             <w:r>
@@ -1554,7 +1554,7 @@
                 <w:sz w:val="18"/>
                 <w:szCs w:val="18"/>
               </w:rPr>
-              <w:t>Odour</w:t>
+              <w:t>Odor</w:t>
             </w:r>
             <w:proofErr w:type="gramEnd"/>
             <w:r>
@@ -1637,7 +1637,7 @@
                 <w:sz w:val="18"/>
                 <w:szCs w:val="18"/>
               </w:rPr>
-              <w:t>Odour</w:t>
+              <w:t>Odor</w:t>
             </w:r>
             <w:proofErr w:type="gramEnd"/>
             <w:r>
@@ -1662,15 +1662,7 @@
                 <w:sz w:val="18"/>
                 <w:szCs w:val="18"/>
               </w:rPr>
-              <w:t>_Taste</w:t>
-            </w:r>
-            <w:r>
-              <w:rPr>
-                <w:rFonts w:asciiTheme="majorHAnsi" w:eastAsia="Times New Roman" w:hAnsiTheme="majorHAnsi" w:cstheme="majorHAnsi"/>
-                <w:sz w:val="18"/>
-                <w:szCs w:val="18"/>
-              </w:rPr>
-              <w:t>_T</w:t>
+              <w:t>_Taste_T</w:t>
             </w:r>
             <w:proofErr w:type="spellEnd"/>
             <w:r>
@@ -2736,7 +2728,23 @@
                 <w:sz w:val="18"/>
                 <w:szCs w:val="18"/>
               </w:rPr>
-              <w:t>Pas</w:t>
+              <w:t>P</w:t>
+            </w:r>
+            <w:r>
+              <w:rPr>
+                <w:rFonts w:asciiTheme="majorHAnsi" w:eastAsia="Times New Roman" w:hAnsiTheme="majorHAnsi" w:cstheme="majorHAnsi"/>
+                <w:sz w:val="18"/>
+                <w:szCs w:val="18"/>
+              </w:rPr>
+              <w:t>A</w:t>
+            </w:r>
+            <w:r>
+              <w:rPr>
+                <w:rFonts w:asciiTheme="majorHAnsi" w:eastAsia="Times New Roman" w:hAnsiTheme="majorHAnsi" w:cstheme="majorHAnsi"/>
+                <w:sz w:val="18"/>
+                <w:szCs w:val="18"/>
+              </w:rPr>
+              <w:t>s</w:t>
             </w:r>
             <w:proofErr w:type="gramEnd"/>
             <w:r>
@@ -2788,7 +2796,23 @@
                 <w:sz w:val="18"/>
                 <w:szCs w:val="18"/>
               </w:rPr>
-              <w:t>Pas</w:t>
+              <w:t>P</w:t>
+            </w:r>
+            <w:r>
+              <w:rPr>
+                <w:rFonts w:asciiTheme="majorHAnsi" w:eastAsia="Times New Roman" w:hAnsiTheme="majorHAnsi" w:cstheme="majorHAnsi"/>
+                <w:sz w:val="18"/>
+                <w:szCs w:val="18"/>
+              </w:rPr>
+              <w:t>A</w:t>
+            </w:r>
+            <w:r>
+              <w:rPr>
+                <w:rFonts w:asciiTheme="majorHAnsi" w:eastAsia="Times New Roman" w:hAnsiTheme="majorHAnsi" w:cstheme="majorHAnsi"/>
+                <w:sz w:val="18"/>
+                <w:szCs w:val="18"/>
+              </w:rPr>
+              <w:t>s</w:t>
             </w:r>
             <w:proofErr w:type="gramEnd"/>
             <w:r>
@@ -12096,12 +12120,7 @@
 </file>
 
 <file path=customXml/item2.xml><?xml version="1.0" encoding="utf-8"?>
-<?mso-contentType ?>
-<FormTemplates xmlns="http://schemas.microsoft.com/sharepoint/v3/contenttype/forms">
-  <Display>DocumentLibraryForm</Display>
-  <Edit>DocumentLibraryForm</Edit>
-  <New>DocumentLibraryForm</New>
-</FormTemplates>
+<b:Sources xmlns:b="http://schemas.openxmlformats.org/officeDocument/2006/bibliography" xmlns="http://schemas.openxmlformats.org/officeDocument/2006/bibliography" SelectedStyle="/APASixthEditionOfficeOnline.xsl" StyleName="APA"/>
 </file>
 
 <file path=customXml/item3.xml><?xml version="1.0" encoding="utf-8"?>
@@ -12360,7 +12379,12 @@
 </file>
 
 <file path=customXml/item4.xml><?xml version="1.0" encoding="utf-8"?>
-<b:Sources xmlns:b="http://schemas.openxmlformats.org/officeDocument/2006/bibliography" xmlns="http://schemas.openxmlformats.org/officeDocument/2006/bibliography" SelectedStyle="/APASixthEditionOfficeOnline.xsl" StyleName="APA"/>
+<?mso-contentType ?>
+<FormTemplates xmlns="http://schemas.microsoft.com/sharepoint/v3/contenttype/forms">
+  <Display>DocumentLibraryForm</Display>
+  <Edit>DocumentLibraryForm</Edit>
+  <New>DocumentLibraryForm</New>
+</FormTemplates>
 </file>
 
 <file path=customXml/itemProps1.xml><?xml version="1.0" encoding="utf-8"?>
@@ -12375,9 +12399,9 @@
 </file>
 
 <file path=customXml/itemProps2.xml><?xml version="1.0" encoding="utf-8"?>
-<ds:datastoreItem xmlns:ds="http://schemas.openxmlformats.org/officeDocument/2006/customXml" ds:itemID="{8AA9BD55-02B1-4631-9157-2CBE26925732}">
+<ds:datastoreItem xmlns:ds="http://schemas.openxmlformats.org/officeDocument/2006/customXml" ds:itemID="{C39A3B76-670C-4EBD-BBA6-421E463126DA}">
   <ds:schemaRefs>
-    <ds:schemaRef ds:uri="http://schemas.microsoft.com/sharepoint/v3/contenttype/forms"/>
+    <ds:schemaRef ds:uri="http://schemas.openxmlformats.org/officeDocument/2006/bibliography"/>
   </ds:schemaRefs>
 </ds:datastoreItem>
 </file>
@@ -12402,9 +12426,9 @@
 </file>
 
 <file path=customXml/itemProps4.xml><?xml version="1.0" encoding="utf-8"?>
-<ds:datastoreItem xmlns:ds="http://schemas.openxmlformats.org/officeDocument/2006/customXml" ds:itemID="{C39A3B76-670C-4EBD-BBA6-421E463126DA}">
+<ds:datastoreItem xmlns:ds="http://schemas.openxmlformats.org/officeDocument/2006/customXml" ds:itemID="{8AA9BD55-02B1-4631-9157-2CBE26925732}">
   <ds:schemaRefs>
-    <ds:schemaRef ds:uri="http://schemas.openxmlformats.org/officeDocument/2006/bibliography"/>
+    <ds:schemaRef ds:uri="http://schemas.microsoft.com/sharepoint/v3/contenttype/forms"/>
   </ds:schemaRefs>
 </ds:datastoreItem>
 </file>
--- a/Extract_Template.docx
+++ b/Extract_Template.docx
@@ -1257,27 +1257,9 @@
                 <w:sz w:val="18"/>
                 <w:szCs w:val="18"/>
               </w:rPr>
-              <w:t xml:space="preserve">{{ </w:t>
-            </w:r>
-            <w:proofErr w:type="spellStart"/>
-            <w:r>
-              <w:rPr>
-                <w:rFonts w:asciiTheme="majorHAnsi" w:eastAsia="Times New Roman" w:hAnsiTheme="majorHAnsi" w:cstheme="majorHAnsi"/>
-                <w:sz w:val="18"/>
-                <w:szCs w:val="18"/>
-              </w:rPr>
-              <w:t>Appearance</w:t>
+              <w:t>{{ Appearance</w:t>
             </w:r>
             <w:proofErr w:type="gramEnd"/>
-            <w:r>
-              <w:rPr>
-                <w:rFonts w:asciiTheme="majorHAnsi" w:eastAsia="Times New Roman" w:hAnsiTheme="majorHAnsi" w:cstheme="majorHAnsi"/>
-                <w:sz w:val="18"/>
-                <w:szCs w:val="18"/>
-              </w:rPr>
-              <w:t>_S</w:t>
-            </w:r>
-            <w:proofErr w:type="spellEnd"/>
             <w:r>
               <w:rPr>
                 <w:rFonts w:asciiTheme="majorHAnsi" w:eastAsia="Times New Roman" w:hAnsiTheme="majorHAnsi" w:cstheme="majorHAnsi"/>
@@ -1393,16 +1375,7 @@
                 <w:sz w:val="18"/>
                 <w:szCs w:val="18"/>
               </w:rPr>
-              <w:t xml:space="preserve">{{ </w:t>
-            </w:r>
-            <w:proofErr w:type="spellStart"/>
-            <w:r>
-              <w:rPr>
-                <w:rFonts w:asciiTheme="majorHAnsi" w:eastAsia="Times New Roman" w:hAnsiTheme="majorHAnsi" w:cstheme="majorHAnsi"/>
-                <w:sz w:val="18"/>
-                <w:szCs w:val="18"/>
-              </w:rPr>
-              <w:t>Color</w:t>
+              <w:t>{{ Color</w:t>
             </w:r>
             <w:proofErr w:type="gramEnd"/>
             <w:r>
@@ -1411,16 +1384,15 @@
                 <w:sz w:val="18"/>
                 <w:szCs w:val="18"/>
               </w:rPr>
-              <w:t>_S</w:t>
-            </w:r>
-            <w:proofErr w:type="spellEnd"/>
-            <w:r>
-              <w:rPr>
-                <w:rFonts w:asciiTheme="majorHAnsi" w:eastAsia="Times New Roman" w:hAnsiTheme="majorHAnsi" w:cstheme="majorHAnsi"/>
-                <w:sz w:val="18"/>
-                <w:szCs w:val="18"/>
-              </w:rPr>
-              <w:t xml:space="preserve"> }}</w:t>
+              <w:t xml:space="preserve"> </w:t>
+            </w:r>
+            <w:r>
+              <w:rPr>
+                <w:rFonts w:asciiTheme="majorHAnsi" w:eastAsia="Times New Roman" w:hAnsiTheme="majorHAnsi" w:cstheme="majorHAnsi"/>
+                <w:sz w:val="18"/>
+                <w:szCs w:val="18"/>
+              </w:rPr>
+              <w:t>}}</w:t>
             </w:r>
           </w:p>
         </w:tc>
@@ -1589,14 +1561,6 @@
               </w:rPr>
               <w:t>Taste</w:t>
             </w:r>
-            <w:r>
-              <w:rPr>
-                <w:rFonts w:asciiTheme="majorHAnsi" w:eastAsia="Times New Roman" w:hAnsiTheme="majorHAnsi" w:cstheme="majorHAnsi"/>
-                <w:sz w:val="18"/>
-                <w:szCs w:val="18"/>
-              </w:rPr>
-              <w:t>_S</w:t>
-            </w:r>
             <w:proofErr w:type="spellEnd"/>
             <w:r>
               <w:rPr>
@@ -1751,14 +1715,6 @@
               </w:rPr>
               <w:t>_on_Drying</w:t>
             </w:r>
-            <w:r>
-              <w:rPr>
-                <w:rFonts w:asciiTheme="majorHAnsi" w:eastAsia="Times New Roman" w:hAnsiTheme="majorHAnsi" w:cstheme="majorHAnsi"/>
-                <w:sz w:val="18"/>
-                <w:szCs w:val="18"/>
-              </w:rPr>
-              <w:t>_S</w:t>
-            </w:r>
             <w:proofErr w:type="spellEnd"/>
             <w:r>
               <w:rPr>
@@ -1920,14 +1876,6 @@
               </w:rPr>
               <w:t>_Ash</w:t>
             </w:r>
-            <w:r>
-              <w:rPr>
-                <w:rFonts w:asciiTheme="majorHAnsi" w:eastAsia="Times New Roman" w:hAnsiTheme="majorHAnsi" w:cstheme="majorHAnsi"/>
-                <w:sz w:val="18"/>
-                <w:szCs w:val="18"/>
-              </w:rPr>
-              <w:t>_S</w:t>
-            </w:r>
             <w:proofErr w:type="spellEnd"/>
             <w:r>
               <w:rPr>
@@ -2114,14 +2062,6 @@
               </w:rPr>
               <w:t>nalysis</w:t>
             </w:r>
-            <w:r>
-              <w:rPr>
-                <w:rFonts w:asciiTheme="majorHAnsi" w:eastAsia="Times New Roman" w:hAnsiTheme="majorHAnsi" w:cstheme="majorHAnsi"/>
-                <w:sz w:val="18"/>
-                <w:szCs w:val="18"/>
-              </w:rPr>
-              <w:t>_S</w:t>
-            </w:r>
             <w:proofErr w:type="spellEnd"/>
             <w:r>
               <w:rPr>
@@ -2316,14 +2256,6 @@
               </w:rPr>
               <w:t>ensity</w:t>
             </w:r>
-            <w:r>
-              <w:rPr>
-                <w:rFonts w:asciiTheme="majorHAnsi" w:eastAsia="Times New Roman" w:hAnsiTheme="majorHAnsi" w:cstheme="majorHAnsi"/>
-                <w:sz w:val="18"/>
-                <w:szCs w:val="18"/>
-              </w:rPr>
-              <w:t>_S</w:t>
-            </w:r>
             <w:proofErr w:type="spellEnd"/>
             <w:r>
               <w:rPr>
@@ -2468,14 +2400,6 @@
                 <w:sz w:val="18"/>
                 <w:szCs w:val="18"/>
               </w:rPr>
-              <w:t>_S</w:t>
-            </w:r>
-            <w:r>
-              <w:rPr>
-                <w:rFonts w:asciiTheme="majorHAnsi" w:eastAsia="Times New Roman" w:hAnsiTheme="majorHAnsi" w:cstheme="majorHAnsi"/>
-                <w:sz w:val="18"/>
-                <w:szCs w:val="18"/>
-              </w:rPr>
               <w:t xml:space="preserve"> }}</w:t>
             </w:r>
           </w:p>
@@ -2579,23 +2503,7 @@
                 <w:sz w:val="18"/>
                 <w:szCs w:val="18"/>
               </w:rPr>
-              <w:t>4</w:t>
-            </w:r>
-            <w:r>
-              <w:rPr>
-                <w:rFonts w:asciiTheme="majorHAnsi" w:eastAsia="Times New Roman" w:hAnsiTheme="majorHAnsi" w:cstheme="majorHAnsi"/>
-                <w:sz w:val="18"/>
-                <w:szCs w:val="18"/>
-              </w:rPr>
-              <w:t>_S</w:t>
-            </w:r>
-            <w:r>
-              <w:rPr>
-                <w:rFonts w:asciiTheme="majorHAnsi" w:eastAsia="Times New Roman" w:hAnsiTheme="majorHAnsi" w:cstheme="majorHAnsi"/>
-                <w:sz w:val="18"/>
-                <w:szCs w:val="18"/>
-              </w:rPr>
-              <w:t xml:space="preserve"> </w:t>
+              <w:t xml:space="preserve">4 </w:t>
             </w:r>
             <w:r>
               <w:rPr>
@@ -2719,16 +2627,7 @@
                 <w:sz w:val="18"/>
                 <w:szCs w:val="18"/>
               </w:rPr>
-              <w:t xml:space="preserve">{{ </w:t>
-            </w:r>
-            <w:proofErr w:type="spellStart"/>
-            <w:r>
-              <w:rPr>
-                <w:rFonts w:asciiTheme="majorHAnsi" w:eastAsia="Times New Roman" w:hAnsiTheme="majorHAnsi" w:cstheme="majorHAnsi"/>
-                <w:sz w:val="18"/>
-                <w:szCs w:val="18"/>
-              </w:rPr>
-              <w:t>P</w:t>
+              <w:t>{{ P</w:t>
             </w:r>
             <w:r>
               <w:rPr>
@@ -2747,15 +2646,6 @@
               <w:t>s</w:t>
             </w:r>
             <w:proofErr w:type="gramEnd"/>
-            <w:r>
-              <w:rPr>
-                <w:rFonts w:asciiTheme="majorHAnsi" w:eastAsia="Times New Roman" w:hAnsiTheme="majorHAnsi" w:cstheme="majorHAnsi"/>
-                <w:sz w:val="18"/>
-                <w:szCs w:val="18"/>
-              </w:rPr>
-              <w:t>_S</w:t>
-            </w:r>
-            <w:proofErr w:type="spellEnd"/>
             <w:r>
               <w:rPr>
                 <w:rFonts w:asciiTheme="majorHAnsi" w:eastAsia="Times New Roman" w:hAnsiTheme="majorHAnsi" w:cstheme="majorHAnsi"/>
@@ -2916,14 +2806,6 @@
               </w:rPr>
               <w:t>Pesticides</w:t>
             </w:r>
-            <w:r>
-              <w:rPr>
-                <w:rFonts w:asciiTheme="majorHAnsi" w:eastAsia="Times New Roman" w:hAnsiTheme="majorHAnsi" w:cstheme="majorHAnsi"/>
-                <w:sz w:val="18"/>
-                <w:szCs w:val="18"/>
-              </w:rPr>
-              <w:t>_S</w:t>
-            </w:r>
             <w:proofErr w:type="spellEnd"/>
             <w:r>
               <w:rPr>
@@ -3085,14 +2967,6 @@
               </w:rPr>
               <w:t>Oxide</w:t>
             </w:r>
-            <w:r>
-              <w:rPr>
-                <w:rFonts w:asciiTheme="majorHAnsi" w:eastAsia="Times New Roman" w:hAnsiTheme="majorHAnsi" w:cstheme="majorHAnsi"/>
-                <w:sz w:val="18"/>
-                <w:szCs w:val="18"/>
-              </w:rPr>
-              <w:t>_S</w:t>
-            </w:r>
             <w:proofErr w:type="spellEnd"/>
             <w:r>
               <w:rPr>
@@ -3318,17 +3192,6 @@
               </w:rPr>
               <w:t>Pb</w:t>
             </w:r>
-            <w:r>
-              <w:rPr>
-                <w:rFonts w:asciiTheme="majorHAnsi" w:hAnsiTheme="majorHAnsi" w:cstheme="majorHAnsi"/>
-                <w:bCs/>
-                <w:kern w:val="2"/>
-                <w:sz w:val="18"/>
-                <w:szCs w:val="18"/>
-                <w:lang w:eastAsia="zh-CN"/>
-              </w:rPr>
-              <w:t>_S</w:t>
-            </w:r>
             <w:proofErr w:type="spellEnd"/>
             <w:r>
               <w:rPr>
@@ -3529,17 +3392,6 @@
               </w:rPr>
               <w:t>As</w:t>
             </w:r>
-            <w:r>
-              <w:rPr>
-                <w:rFonts w:asciiTheme="majorHAnsi" w:hAnsiTheme="majorHAnsi" w:cstheme="majorHAnsi"/>
-                <w:bCs/>
-                <w:kern w:val="2"/>
-                <w:sz w:val="18"/>
-                <w:szCs w:val="18"/>
-                <w:lang w:eastAsia="zh-CN"/>
-              </w:rPr>
-              <w:t>_S</w:t>
-            </w:r>
             <w:proofErr w:type="spellEnd"/>
             <w:r>
               <w:rPr>
@@ -3770,17 +3622,6 @@
                 <w:lang w:eastAsia="zh-CN"/>
               </w:rPr>
               <w:t>Cd</w:t>
-            </w:r>
-            <w:r>
-              <w:rPr>
-                <w:rFonts w:asciiTheme="majorHAnsi" w:hAnsiTheme="majorHAnsi" w:cstheme="majorHAnsi"/>
-                <w:bCs/>
-                <w:kern w:val="2"/>
-                <w:sz w:val="18"/>
-                <w:szCs w:val="18"/>
-                <w:lang w:eastAsia="zh-CN"/>
-              </w:rPr>
-              <w:t>_S</w:t>
             </w:r>
             <w:proofErr w:type="spellEnd"/>
             <w:r>
@@ -4010,17 +3851,6 @@
                 <w:lang w:eastAsia="zh-CN"/>
               </w:rPr>
               <w:t>Hg</w:t>
-            </w:r>
-            <w:r>
-              <w:rPr>
-                <w:rFonts w:asciiTheme="majorHAnsi" w:hAnsiTheme="majorHAnsi" w:cstheme="majorHAnsi"/>
-                <w:bCs/>
-                <w:kern w:val="2"/>
-                <w:sz w:val="18"/>
-                <w:szCs w:val="18"/>
-                <w:lang w:eastAsia="zh-CN"/>
-              </w:rPr>
-              <w:t>_S</w:t>
             </w:r>
             <w:proofErr w:type="spellEnd"/>
             <w:r>
@@ -4442,14 +4272,6 @@
               </w:rPr>
               <w:t>Count</w:t>
             </w:r>
-            <w:r>
-              <w:rPr>
-                <w:rFonts w:asciiTheme="majorHAnsi" w:eastAsia="Times New Roman" w:hAnsiTheme="majorHAnsi" w:cstheme="majorHAnsi"/>
-                <w:sz w:val="18"/>
-                <w:szCs w:val="18"/>
-              </w:rPr>
-              <w:t>_S</w:t>
-            </w:r>
             <w:proofErr w:type="spellEnd"/>
             <w:r>
               <w:rPr>
@@ -4649,14 +4471,6 @@
               </w:rPr>
               <w:t>Mold</w:t>
             </w:r>
-            <w:r>
-              <w:rPr>
-                <w:rFonts w:asciiTheme="majorHAnsi" w:eastAsia="Times New Roman" w:hAnsiTheme="majorHAnsi" w:cstheme="majorHAnsi"/>
-                <w:sz w:val="18"/>
-                <w:szCs w:val="18"/>
-              </w:rPr>
-              <w:t>_S</w:t>
-            </w:r>
             <w:proofErr w:type="spellEnd"/>
             <w:r>
               <w:rPr>
@@ -4664,7 +4478,15 @@
                 <w:sz w:val="18"/>
                 <w:szCs w:val="18"/>
               </w:rPr>
-              <w:t xml:space="preserve"> }}</w:t>
+              <w:t xml:space="preserve"> </w:t>
+            </w:r>
+            <w:r>
+              <w:rPr>
+                <w:rFonts w:asciiTheme="majorHAnsi" w:eastAsia="Times New Roman" w:hAnsiTheme="majorHAnsi" w:cstheme="majorHAnsi"/>
+                <w:sz w:val="18"/>
+                <w:szCs w:val="18"/>
+              </w:rPr>
+              <w:t>}}</w:t>
             </w:r>
           </w:p>
         </w:tc>
@@ -4816,14 +4638,6 @@
               </w:rPr>
               <w:t>Coli</w:t>
             </w:r>
-            <w:r>
-              <w:rPr>
-                <w:rFonts w:asciiTheme="majorHAnsi" w:eastAsia="Calibri" w:hAnsiTheme="majorHAnsi" w:cstheme="majorHAnsi"/>
-                <w:sz w:val="18"/>
-                <w:szCs w:val="18"/>
-              </w:rPr>
-              <w:t>_S</w:t>
-            </w:r>
             <w:proofErr w:type="spellEnd"/>
             <w:r>
               <w:rPr>
@@ -4971,14 +4785,6 @@
                 <w:szCs w:val="18"/>
               </w:rPr>
               <w:t>Salmonella</w:t>
-            </w:r>
-            <w:r>
-              <w:rPr>
-                <w:rFonts w:asciiTheme="majorHAnsi" w:eastAsia="Times New Roman" w:hAnsiTheme="majorHAnsi" w:cstheme="majorHAnsi"/>
-                <w:sz w:val="18"/>
-                <w:szCs w:val="18"/>
-              </w:rPr>
-              <w:t>_S</w:t>
             </w:r>
             <w:r>
               <w:rPr>

--- a/Extract_Template.docx
+++ b/Extract_Template.docx
@@ -4762,6 +4762,7 @@
                 <w:szCs w:val="18"/>
               </w:rPr>
             </w:pPr>
+            <w:proofErr w:type="gramStart"/>
             <w:r>
               <w:rPr>
                 <w:rFonts w:asciiTheme="majorHAnsi" w:eastAsia="Calibri" w:hAnsiTheme="majorHAnsi" w:cstheme="majorHAnsi"/>
@@ -4786,6 +4787,7 @@
               </w:rPr>
               <w:t>Salmonella</w:t>
             </w:r>
+            <w:proofErr w:type="gramEnd"/>
             <w:r>
               <w:rPr>
                 <w:rFonts w:asciiTheme="majorHAnsi" w:eastAsia="Times New Roman" w:hAnsiTheme="majorHAnsi" w:cstheme="majorHAnsi"/>
@@ -5969,7 +5971,7 @@
       </w:tr>
       <w:tr>
         <w:trPr>
-          <w:trHeight w:val="243"/>
+          <w:trHeight w:val="9384"/>
         </w:trPr>
         <w:tc>
           <w:tcPr>
@@ -5981,13 +5983,31 @@
               <w:jc w:val="center"/>
               <w:rPr>
                 <w:rFonts w:ascii="Calibri Light" w:hAnsi="Calibri Light" w:cs="Calibri Light"/>
-                <w:b/>
-                <w:bCs/>
                 <w:sz w:val="18"/>
                 <w:szCs w:val="18"/>
                 <w:lang w:val="de-DE"/>
               </w:rPr>
             </w:pPr>
+            <w:proofErr w:type="gramStart"/>
+            <w:r>
+              <w:rPr>
+                <w:rFonts w:ascii="Calibri Light" w:hAnsi="Calibri Light" w:cs="Calibri Light"/>
+                <w:sz w:val="18"/>
+                <w:szCs w:val="18"/>
+                <w:lang w:val="de-DE"/>
+              </w:rPr>
+              <w:t>{{ flowchart</w:t>
+            </w:r>
+            <w:proofErr w:type="gramEnd"/>
+            <w:r>
+              <w:rPr>
+                <w:rFonts w:ascii="Calibri Light" w:hAnsi="Calibri Light" w:cs="Calibri Light"/>
+                <w:sz w:val="18"/>
+                <w:szCs w:val="18"/>
+                <w:lang w:val="de-DE"/>
+              </w:rPr>
+              <w:t xml:space="preserve"> }}</w:t>
+            </w:r>
           </w:p>
         </w:tc>
       </w:tr>
@@ -6448,7 +6468,6 @@
                 <w:sz w:val="22"/>
                 <w:szCs w:val="22"/>
               </w:rPr>
-              <w:lastRenderedPageBreak/>
               <w:t>Nutritional Information</w:t>
             </w:r>
           </w:p>
@@ -8386,7 +8405,7 @@
         <wp:inline distT="0" distB="0" distL="0" distR="0" wp14:anchorId="10537AA1" wp14:editId="6D943625">
           <wp:extent cx="2444055" cy="381342"/>
           <wp:effectExtent l="0" t="0" r="0" b="0"/>
-          <wp:docPr id="1934565115" name="Grafik 1934565115" descr="Ein Bild, das Text enthält.&#10;&#10;Automatisch generierte Beschreibung"/>
+          <wp:docPr id="1401077009" name="Grafik 1934565115" descr="Ein Bild, das Text enthält.&#10;&#10;Automatisch generierte Beschreibung"/>
           <wp:cNvGraphicFramePr>
             <a:graphicFrameLocks xmlns:a="http://schemas.openxmlformats.org/drawingml/2006/main" noChangeAspect="1"/>
           </wp:cNvGraphicFramePr>
@@ -11915,21 +11934,6 @@
 </file>
 
 <file path=customXml/item1.xml><?xml version="1.0" encoding="utf-8"?>
-<p:properties xmlns:p="http://schemas.microsoft.com/office/2006/metadata/properties" xmlns:xsi="http://www.w3.org/2001/XMLSchema-instance" xmlns:pc="http://schemas.microsoft.com/office/infopath/2007/PartnerControls">
-  <documentManagement>
-    <lcf76f155ced4ddcb4097134ff3c332f xmlns="5ea54b89-1c9a-4cbc-9ce0-00af50ae682c">
-      <Terms xmlns="http://schemas.microsoft.com/office/infopath/2007/PartnerControls"/>
-    </lcf76f155ced4ddcb4097134ff3c332f>
-    <TaxCatchAll xmlns="891b649d-e022-4e57-8bfb-d2f231be6427" xsi:nil="true"/>
-  </documentManagement>
-</p:properties>
-</file>
-
-<file path=customXml/item2.xml><?xml version="1.0" encoding="utf-8"?>
-<b:Sources xmlns:b="http://schemas.openxmlformats.org/officeDocument/2006/bibliography" xmlns="http://schemas.openxmlformats.org/officeDocument/2006/bibliography" SelectedStyle="/APASixthEditionOfficeOnline.xsl" StyleName="APA"/>
-</file>
-
-<file path=customXml/item3.xml><?xml version="1.0" encoding="utf-8"?>
 <ct:contentTypeSchema xmlns:ct="http://schemas.microsoft.com/office/2006/metadata/contentType" xmlns:ma="http://schemas.microsoft.com/office/2006/metadata/properties/metaAttributes" ct:_="" ma:_="" ma:contentTypeName="Dokument" ma:contentTypeID="0x01010074BE1B321ABAA342A5E0EEE53350F3E6" ma:contentTypeVersion="18" ma:contentTypeDescription="Ein neues Dokument erstellen." ma:contentTypeScope="" ma:versionID="b2d0b4a10072db6ec6a2b43e86b7a410">
   <xsd:schema xmlns:xsd="http://www.w3.org/2001/XMLSchema" xmlns:xs="http://www.w3.org/2001/XMLSchema" xmlns:p="http://schemas.microsoft.com/office/2006/metadata/properties" xmlns:ns2="5ea54b89-1c9a-4cbc-9ce0-00af50ae682c" xmlns:ns3="891b649d-e022-4e57-8bfb-d2f231be6427" targetNamespace="http://schemas.microsoft.com/office/2006/metadata/properties" ma:root="true" ma:fieldsID="e255d3a5c8e04a38237fc39e5ec2b3b0" ns2:_="" ns3:_="">
     <xsd:import namespace="5ea54b89-1c9a-4cbc-9ce0-00af50ae682c"/>
@@ -12184,6 +12188,21 @@
 </ct:contentTypeSchema>
 </file>
 
+<file path=customXml/item2.xml><?xml version="1.0" encoding="utf-8"?>
+<b:Sources xmlns:b="http://schemas.openxmlformats.org/officeDocument/2006/bibliography" xmlns="http://schemas.openxmlformats.org/officeDocument/2006/bibliography" SelectedStyle="/APASixthEditionOfficeOnline.xsl" StyleName="APA"/>
+</file>
+
+<file path=customXml/item3.xml><?xml version="1.0" encoding="utf-8"?>
+<p:properties xmlns:p="http://schemas.microsoft.com/office/2006/metadata/properties" xmlns:xsi="http://www.w3.org/2001/XMLSchema-instance" xmlns:pc="http://schemas.microsoft.com/office/infopath/2007/PartnerControls">
+  <documentManagement>
+    <lcf76f155ced4ddcb4097134ff3c332f xmlns="5ea54b89-1c9a-4cbc-9ce0-00af50ae682c">
+      <Terms xmlns="http://schemas.microsoft.com/office/infopath/2007/PartnerControls"/>
+    </lcf76f155ced4ddcb4097134ff3c332f>
+    <TaxCatchAll xmlns="891b649d-e022-4e57-8bfb-d2f231be6427" xsi:nil="true"/>
+  </documentManagement>
+</p:properties>
+</file>
+
 <file path=customXml/item4.xml><?xml version="1.0" encoding="utf-8"?>
 <?mso-contentType ?>
 <FormTemplates xmlns="http://schemas.microsoft.com/sharepoint/v3/contenttype/forms">
@@ -12194,25 +12213,6 @@
 </file>
 
 <file path=customXml/itemProps1.xml><?xml version="1.0" encoding="utf-8"?>
-<ds:datastoreItem xmlns:ds="http://schemas.openxmlformats.org/officeDocument/2006/customXml" ds:itemID="{8060C2EF-2644-4E93-AEF6-6555F0405B12}">
-  <ds:schemaRefs>
-    <ds:schemaRef ds:uri="http://schemas.microsoft.com/office/2006/metadata/properties"/>
-    <ds:schemaRef ds:uri="http://schemas.microsoft.com/office/infopath/2007/PartnerControls"/>
-    <ds:schemaRef ds:uri="5ea54b89-1c9a-4cbc-9ce0-00af50ae682c"/>
-    <ds:schemaRef ds:uri="891b649d-e022-4e57-8bfb-d2f231be6427"/>
-  </ds:schemaRefs>
-</ds:datastoreItem>
-</file>
-
-<file path=customXml/itemProps2.xml><?xml version="1.0" encoding="utf-8"?>
-<ds:datastoreItem xmlns:ds="http://schemas.openxmlformats.org/officeDocument/2006/customXml" ds:itemID="{C39A3B76-670C-4EBD-BBA6-421E463126DA}">
-  <ds:schemaRefs>
-    <ds:schemaRef ds:uri="http://schemas.openxmlformats.org/officeDocument/2006/bibliography"/>
-  </ds:schemaRefs>
-</ds:datastoreItem>
-</file>
-
-<file path=customXml/itemProps3.xml><?xml version="1.0" encoding="utf-8"?>
 <ds:datastoreItem xmlns:ds="http://schemas.openxmlformats.org/officeDocument/2006/customXml" ds:itemID="{00589228-3C6C-4706-B97E-81F5017230DC}">
   <ds:schemaRefs>
     <ds:schemaRef ds:uri="http://schemas.microsoft.com/office/2006/metadata/contentType"/>
@@ -12231,6 +12231,25 @@
 </ds:datastoreItem>
 </file>
 
+<file path=customXml/itemProps2.xml><?xml version="1.0" encoding="utf-8"?>
+<ds:datastoreItem xmlns:ds="http://schemas.openxmlformats.org/officeDocument/2006/customXml" ds:itemID="{C39A3B76-670C-4EBD-BBA6-421E463126DA}">
+  <ds:schemaRefs>
+    <ds:schemaRef ds:uri="http://schemas.openxmlformats.org/officeDocument/2006/bibliography"/>
+  </ds:schemaRefs>
+</ds:datastoreItem>
+</file>
+
+<file path=customXml/itemProps3.xml><?xml version="1.0" encoding="utf-8"?>
+<ds:datastoreItem xmlns:ds="http://schemas.openxmlformats.org/officeDocument/2006/customXml" ds:itemID="{8060C2EF-2644-4E93-AEF6-6555F0405B12}">
+  <ds:schemaRefs>
+    <ds:schemaRef ds:uri="http://schemas.microsoft.com/office/2006/metadata/properties"/>
+    <ds:schemaRef ds:uri="http://schemas.microsoft.com/office/infopath/2007/PartnerControls"/>
+    <ds:schemaRef ds:uri="5ea54b89-1c9a-4cbc-9ce0-00af50ae682c"/>
+    <ds:schemaRef ds:uri="891b649d-e022-4e57-8bfb-d2f231be6427"/>
+  </ds:schemaRefs>
+</ds:datastoreItem>
+</file>
+
 <file path=customXml/itemProps4.xml><?xml version="1.0" encoding="utf-8"?>
 <ds:datastoreItem xmlns:ds="http://schemas.openxmlformats.org/officeDocument/2006/customXml" ds:itemID="{8AA9BD55-02B1-4631-9157-2CBE26925732}">
   <ds:schemaRefs>

--- a/Extract_Template.docx
+++ b/Extract_Template.docx
@@ -1257,9 +1257,27 @@
                 <w:sz w:val="18"/>
                 <w:szCs w:val="18"/>
               </w:rPr>
-              <w:t>{{ Appearance</w:t>
+              <w:t xml:space="preserve">{{ </w:t>
+            </w:r>
+            <w:proofErr w:type="spellStart"/>
+            <w:r>
+              <w:rPr>
+                <w:rFonts w:asciiTheme="majorHAnsi" w:eastAsia="Times New Roman" w:hAnsiTheme="majorHAnsi" w:cstheme="majorHAnsi"/>
+                <w:sz w:val="18"/>
+                <w:szCs w:val="18"/>
+              </w:rPr>
+              <w:t>Appearance</w:t>
             </w:r>
             <w:proofErr w:type="gramEnd"/>
+            <w:r>
+              <w:rPr>
+                <w:rFonts w:asciiTheme="majorHAnsi" w:eastAsia="Times New Roman" w:hAnsiTheme="majorHAnsi" w:cstheme="majorHAnsi"/>
+                <w:sz w:val="18"/>
+                <w:szCs w:val="18"/>
+              </w:rPr>
+              <w:t>_S</w:t>
+            </w:r>
+            <w:proofErr w:type="spellEnd"/>
             <w:r>
               <w:rPr>
                 <w:rFonts w:asciiTheme="majorHAnsi" w:eastAsia="Times New Roman" w:hAnsiTheme="majorHAnsi" w:cstheme="majorHAnsi"/>
@@ -1375,9 +1393,27 @@
                 <w:sz w:val="18"/>
                 <w:szCs w:val="18"/>
               </w:rPr>
-              <w:t>{{ Color</w:t>
+              <w:t xml:space="preserve">{{ </w:t>
+            </w:r>
+            <w:proofErr w:type="spellStart"/>
+            <w:r>
+              <w:rPr>
+                <w:rFonts w:asciiTheme="majorHAnsi" w:eastAsia="Times New Roman" w:hAnsiTheme="majorHAnsi" w:cstheme="majorHAnsi"/>
+                <w:sz w:val="18"/>
+                <w:szCs w:val="18"/>
+              </w:rPr>
+              <w:t>Color</w:t>
             </w:r>
             <w:proofErr w:type="gramEnd"/>
+            <w:r>
+              <w:rPr>
+                <w:rFonts w:asciiTheme="majorHAnsi" w:eastAsia="Times New Roman" w:hAnsiTheme="majorHAnsi" w:cstheme="majorHAnsi"/>
+                <w:sz w:val="18"/>
+                <w:szCs w:val="18"/>
+              </w:rPr>
+              <w:t>_S</w:t>
+            </w:r>
+            <w:proofErr w:type="spellEnd"/>
             <w:r>
               <w:rPr>
                 <w:rFonts w:asciiTheme="majorHAnsi" w:eastAsia="Times New Roman" w:hAnsiTheme="majorHAnsi" w:cstheme="majorHAnsi"/>
@@ -1561,6 +1597,14 @@
               </w:rPr>
               <w:t>Taste</w:t>
             </w:r>
+            <w:r>
+              <w:rPr>
+                <w:rFonts w:asciiTheme="majorHAnsi" w:eastAsia="Times New Roman" w:hAnsiTheme="majorHAnsi" w:cstheme="majorHAnsi"/>
+                <w:sz w:val="18"/>
+                <w:szCs w:val="18"/>
+              </w:rPr>
+              <w:t>_S</w:t>
+            </w:r>
             <w:proofErr w:type="spellEnd"/>
             <w:r>
               <w:rPr>
@@ -1715,6 +1759,14 @@
               </w:rPr>
               <w:t>_on_Drying</w:t>
             </w:r>
+            <w:r>
+              <w:rPr>
+                <w:rFonts w:asciiTheme="majorHAnsi" w:eastAsia="Times New Roman" w:hAnsiTheme="majorHAnsi" w:cstheme="majorHAnsi"/>
+                <w:sz w:val="18"/>
+                <w:szCs w:val="18"/>
+              </w:rPr>
+              <w:t>_S</w:t>
+            </w:r>
             <w:proofErr w:type="spellEnd"/>
             <w:r>
               <w:rPr>
@@ -1876,6 +1928,14 @@
               </w:rPr>
               <w:t>_Ash</w:t>
             </w:r>
+            <w:r>
+              <w:rPr>
+                <w:rFonts w:asciiTheme="majorHAnsi" w:eastAsia="Times New Roman" w:hAnsiTheme="majorHAnsi" w:cstheme="majorHAnsi"/>
+                <w:sz w:val="18"/>
+                <w:szCs w:val="18"/>
+              </w:rPr>
+              <w:t>_S</w:t>
+            </w:r>
             <w:proofErr w:type="spellEnd"/>
             <w:r>
               <w:rPr>
@@ -2062,6 +2122,14 @@
               </w:rPr>
               <w:t>nalysis</w:t>
             </w:r>
+            <w:r>
+              <w:rPr>
+                <w:rFonts w:asciiTheme="majorHAnsi" w:eastAsia="Times New Roman" w:hAnsiTheme="majorHAnsi" w:cstheme="majorHAnsi"/>
+                <w:sz w:val="18"/>
+                <w:szCs w:val="18"/>
+              </w:rPr>
+              <w:t>_S</w:t>
+            </w:r>
             <w:proofErr w:type="spellEnd"/>
             <w:r>
               <w:rPr>
@@ -2256,6 +2324,14 @@
               </w:rPr>
               <w:t>ensity</w:t>
             </w:r>
+            <w:r>
+              <w:rPr>
+                <w:rFonts w:asciiTheme="majorHAnsi" w:eastAsia="Times New Roman" w:hAnsiTheme="majorHAnsi" w:cstheme="majorHAnsi"/>
+                <w:sz w:val="18"/>
+                <w:szCs w:val="18"/>
+              </w:rPr>
+              <w:t>_S</w:t>
+            </w:r>
             <w:proofErr w:type="spellEnd"/>
             <w:r>
               <w:rPr>
@@ -2400,6 +2476,14 @@
                 <w:sz w:val="18"/>
                 <w:szCs w:val="18"/>
               </w:rPr>
+              <w:t>_S</w:t>
+            </w:r>
+            <w:r>
+              <w:rPr>
+                <w:rFonts w:asciiTheme="majorHAnsi" w:eastAsia="Times New Roman" w:hAnsiTheme="majorHAnsi" w:cstheme="majorHAnsi"/>
+                <w:sz w:val="18"/>
+                <w:szCs w:val="18"/>
+              </w:rPr>
               <w:t xml:space="preserve"> }}</w:t>
             </w:r>
           </w:p>
@@ -2503,7 +2587,23 @@
                 <w:sz w:val="18"/>
                 <w:szCs w:val="18"/>
               </w:rPr>
-              <w:t xml:space="preserve">4 </w:t>
+              <w:t>4</w:t>
+            </w:r>
+            <w:r>
+              <w:rPr>
+                <w:rFonts w:asciiTheme="majorHAnsi" w:eastAsia="Times New Roman" w:hAnsiTheme="majorHAnsi" w:cstheme="majorHAnsi"/>
+                <w:sz w:val="18"/>
+                <w:szCs w:val="18"/>
+              </w:rPr>
+              <w:t>_S</w:t>
+            </w:r>
+            <w:r>
+              <w:rPr>
+                <w:rFonts w:asciiTheme="majorHAnsi" w:eastAsia="Times New Roman" w:hAnsiTheme="majorHAnsi" w:cstheme="majorHAnsi"/>
+                <w:sz w:val="18"/>
+                <w:szCs w:val="18"/>
+              </w:rPr>
+              <w:t xml:space="preserve"> </w:t>
             </w:r>
             <w:r>
               <w:rPr>
@@ -2627,15 +2727,24 @@
                 <w:sz w:val="18"/>
                 <w:szCs w:val="18"/>
               </w:rPr>
-              <w:t>{{ P</w:t>
-            </w:r>
-            <w:r>
-              <w:rPr>
-                <w:rFonts w:asciiTheme="majorHAnsi" w:eastAsia="Times New Roman" w:hAnsiTheme="majorHAnsi" w:cstheme="majorHAnsi"/>
-                <w:sz w:val="18"/>
-                <w:szCs w:val="18"/>
-              </w:rPr>
-              <w:t>A</w:t>
+              <w:t xml:space="preserve">{{ </w:t>
+            </w:r>
+            <w:proofErr w:type="spellStart"/>
+            <w:r>
+              <w:rPr>
+                <w:rFonts w:asciiTheme="majorHAnsi" w:eastAsia="Times New Roman" w:hAnsiTheme="majorHAnsi" w:cstheme="majorHAnsi"/>
+                <w:sz w:val="18"/>
+                <w:szCs w:val="18"/>
+              </w:rPr>
+              <w:t>P</w:t>
+            </w:r>
+            <w:r>
+              <w:rPr>
+                <w:rFonts w:asciiTheme="majorHAnsi" w:eastAsia="Times New Roman" w:hAnsiTheme="majorHAnsi" w:cstheme="majorHAnsi"/>
+                <w:sz w:val="18"/>
+                <w:szCs w:val="18"/>
+              </w:rPr>
+              <w:t>a</w:t>
             </w:r>
             <w:r>
               <w:rPr>
@@ -2646,6 +2755,15 @@
               <w:t>s</w:t>
             </w:r>
             <w:proofErr w:type="gramEnd"/>
+            <w:r>
+              <w:rPr>
+                <w:rFonts w:asciiTheme="majorHAnsi" w:eastAsia="Times New Roman" w:hAnsiTheme="majorHAnsi" w:cstheme="majorHAnsi"/>
+                <w:sz w:val="18"/>
+                <w:szCs w:val="18"/>
+              </w:rPr>
+              <w:t>_S</w:t>
+            </w:r>
+            <w:proofErr w:type="spellEnd"/>
             <w:r>
               <w:rPr>
                 <w:rFonts w:asciiTheme="majorHAnsi" w:eastAsia="Times New Roman" w:hAnsiTheme="majorHAnsi" w:cstheme="majorHAnsi"/>
@@ -2806,6 +2924,14 @@
               </w:rPr>
               <w:t>Pesticides</w:t>
             </w:r>
+            <w:r>
+              <w:rPr>
+                <w:rFonts w:asciiTheme="majorHAnsi" w:eastAsia="Times New Roman" w:hAnsiTheme="majorHAnsi" w:cstheme="majorHAnsi"/>
+                <w:sz w:val="18"/>
+                <w:szCs w:val="18"/>
+              </w:rPr>
+              <w:t>_S</w:t>
+            </w:r>
             <w:proofErr w:type="spellEnd"/>
             <w:r>
               <w:rPr>
@@ -2967,6 +3093,14 @@
               </w:rPr>
               <w:t>Oxide</w:t>
             </w:r>
+            <w:r>
+              <w:rPr>
+                <w:rFonts w:asciiTheme="majorHAnsi" w:eastAsia="Times New Roman" w:hAnsiTheme="majorHAnsi" w:cstheme="majorHAnsi"/>
+                <w:sz w:val="18"/>
+                <w:szCs w:val="18"/>
+              </w:rPr>
+              <w:t>_S</w:t>
+            </w:r>
             <w:proofErr w:type="spellEnd"/>
             <w:r>
               <w:rPr>
@@ -3192,6 +3326,17 @@
               </w:rPr>
               <w:t>Pb</w:t>
             </w:r>
+            <w:r>
+              <w:rPr>
+                <w:rFonts w:asciiTheme="majorHAnsi" w:hAnsiTheme="majorHAnsi" w:cstheme="majorHAnsi"/>
+                <w:bCs/>
+                <w:kern w:val="2"/>
+                <w:sz w:val="18"/>
+                <w:szCs w:val="18"/>
+                <w:lang w:eastAsia="zh-CN"/>
+              </w:rPr>
+              <w:t>_S</w:t>
+            </w:r>
             <w:proofErr w:type="spellEnd"/>
             <w:r>
               <w:rPr>
@@ -3392,6 +3537,17 @@
               </w:rPr>
               <w:t>As</w:t>
             </w:r>
+            <w:r>
+              <w:rPr>
+                <w:rFonts w:asciiTheme="majorHAnsi" w:hAnsiTheme="majorHAnsi" w:cstheme="majorHAnsi"/>
+                <w:bCs/>
+                <w:kern w:val="2"/>
+                <w:sz w:val="18"/>
+                <w:szCs w:val="18"/>
+                <w:lang w:eastAsia="zh-CN"/>
+              </w:rPr>
+              <w:t>_S</w:t>
+            </w:r>
             <w:proofErr w:type="spellEnd"/>
             <w:r>
               <w:rPr>
@@ -3622,6 +3778,17 @@
                 <w:lang w:eastAsia="zh-CN"/>
               </w:rPr>
               <w:t>Cd</w:t>
+            </w:r>
+            <w:r>
+              <w:rPr>
+                <w:rFonts w:asciiTheme="majorHAnsi" w:hAnsiTheme="majorHAnsi" w:cstheme="majorHAnsi"/>
+                <w:bCs/>
+                <w:kern w:val="2"/>
+                <w:sz w:val="18"/>
+                <w:szCs w:val="18"/>
+                <w:lang w:eastAsia="zh-CN"/>
+              </w:rPr>
+              <w:t>_S</w:t>
             </w:r>
             <w:proofErr w:type="spellEnd"/>
             <w:r>
@@ -3851,6 +4018,17 @@
                 <w:lang w:eastAsia="zh-CN"/>
               </w:rPr>
               <w:t>Hg</w:t>
+            </w:r>
+            <w:r>
+              <w:rPr>
+                <w:rFonts w:asciiTheme="majorHAnsi" w:hAnsiTheme="majorHAnsi" w:cstheme="majorHAnsi"/>
+                <w:bCs/>
+                <w:kern w:val="2"/>
+                <w:sz w:val="18"/>
+                <w:szCs w:val="18"/>
+                <w:lang w:eastAsia="zh-CN"/>
+              </w:rPr>
+              <w:t>_S</w:t>
             </w:r>
             <w:proofErr w:type="spellEnd"/>
             <w:r>
@@ -4272,6 +4450,14 @@
               </w:rPr>
               <w:t>Count</w:t>
             </w:r>
+            <w:r>
+              <w:rPr>
+                <w:rFonts w:asciiTheme="majorHAnsi" w:eastAsia="Times New Roman" w:hAnsiTheme="majorHAnsi" w:cstheme="majorHAnsi"/>
+                <w:sz w:val="18"/>
+                <w:szCs w:val="18"/>
+              </w:rPr>
+              <w:t>_S</w:t>
+            </w:r>
             <w:proofErr w:type="spellEnd"/>
             <w:r>
               <w:rPr>
@@ -4471,6 +4657,14 @@
               </w:rPr>
               <w:t>Mold</w:t>
             </w:r>
+            <w:r>
+              <w:rPr>
+                <w:rFonts w:asciiTheme="majorHAnsi" w:eastAsia="Times New Roman" w:hAnsiTheme="majorHAnsi" w:cstheme="majorHAnsi"/>
+                <w:sz w:val="18"/>
+                <w:szCs w:val="18"/>
+              </w:rPr>
+              <w:t>_S</w:t>
+            </w:r>
             <w:proofErr w:type="spellEnd"/>
             <w:r>
               <w:rPr>
@@ -4638,6 +4832,14 @@
               </w:rPr>
               <w:t>Coli</w:t>
             </w:r>
+            <w:r>
+              <w:rPr>
+                <w:rFonts w:asciiTheme="majorHAnsi" w:eastAsia="Calibri" w:hAnsiTheme="majorHAnsi" w:cstheme="majorHAnsi"/>
+                <w:sz w:val="18"/>
+                <w:szCs w:val="18"/>
+              </w:rPr>
+              <w:t>_S</w:t>
+            </w:r>
             <w:proofErr w:type="spellEnd"/>
             <w:r>
               <w:rPr>
@@ -4788,6 +4990,14 @@
               <w:t>Salmonella</w:t>
             </w:r>
             <w:proofErr w:type="gramEnd"/>
+            <w:r>
+              <w:rPr>
+                <w:rFonts w:asciiTheme="majorHAnsi" w:eastAsia="Times New Roman" w:hAnsiTheme="majorHAnsi" w:cstheme="majorHAnsi"/>
+                <w:sz w:val="18"/>
+                <w:szCs w:val="18"/>
+              </w:rPr>
+              <w:t>_S</w:t>
+            </w:r>
             <w:r>
               <w:rPr>
                 <w:rFonts w:asciiTheme="majorHAnsi" w:eastAsia="Times New Roman" w:hAnsiTheme="majorHAnsi" w:cstheme="majorHAnsi"/>
@@ -11934,6 +12144,21 @@
 </file>
 
 <file path=customXml/item1.xml><?xml version="1.0" encoding="utf-8"?>
+<p:properties xmlns:p="http://schemas.microsoft.com/office/2006/metadata/properties" xmlns:xsi="http://www.w3.org/2001/XMLSchema-instance" xmlns:pc="http://schemas.microsoft.com/office/infopath/2007/PartnerControls">
+  <documentManagement>
+    <lcf76f155ced4ddcb4097134ff3c332f xmlns="5ea54b89-1c9a-4cbc-9ce0-00af50ae682c">
+      <Terms xmlns="http://schemas.microsoft.com/office/infopath/2007/PartnerControls"/>
+    </lcf76f155ced4ddcb4097134ff3c332f>
+    <TaxCatchAll xmlns="891b649d-e022-4e57-8bfb-d2f231be6427" xsi:nil="true"/>
+  </documentManagement>
+</p:properties>
+</file>
+
+<file path=customXml/item2.xml><?xml version="1.0" encoding="utf-8"?>
+<b:Sources xmlns:b="http://schemas.openxmlformats.org/officeDocument/2006/bibliography" xmlns="http://schemas.openxmlformats.org/officeDocument/2006/bibliography" SelectedStyle="/APASixthEditionOfficeOnline.xsl" StyleName="APA"/>
+</file>
+
+<file path=customXml/item3.xml><?xml version="1.0" encoding="utf-8"?>
 <ct:contentTypeSchema xmlns:ct="http://schemas.microsoft.com/office/2006/metadata/contentType" xmlns:ma="http://schemas.microsoft.com/office/2006/metadata/properties/metaAttributes" ct:_="" ma:_="" ma:contentTypeName="Dokument" ma:contentTypeID="0x01010074BE1B321ABAA342A5E0EEE53350F3E6" ma:contentTypeVersion="18" ma:contentTypeDescription="Ein neues Dokument erstellen." ma:contentTypeScope="" ma:versionID="b2d0b4a10072db6ec6a2b43e86b7a410">
   <xsd:schema xmlns:xsd="http://www.w3.org/2001/XMLSchema" xmlns:xs="http://www.w3.org/2001/XMLSchema" xmlns:p="http://schemas.microsoft.com/office/2006/metadata/properties" xmlns:ns2="5ea54b89-1c9a-4cbc-9ce0-00af50ae682c" xmlns:ns3="891b649d-e022-4e57-8bfb-d2f231be6427" targetNamespace="http://schemas.microsoft.com/office/2006/metadata/properties" ma:root="true" ma:fieldsID="e255d3a5c8e04a38237fc39e5ec2b3b0" ns2:_="" ns3:_="">
     <xsd:import namespace="5ea54b89-1c9a-4cbc-9ce0-00af50ae682c"/>
@@ -12188,21 +12413,6 @@
 </ct:contentTypeSchema>
 </file>
 
-<file path=customXml/item2.xml><?xml version="1.0" encoding="utf-8"?>
-<b:Sources xmlns:b="http://schemas.openxmlformats.org/officeDocument/2006/bibliography" xmlns="http://schemas.openxmlformats.org/officeDocument/2006/bibliography" SelectedStyle="/APASixthEditionOfficeOnline.xsl" StyleName="APA"/>
-</file>
-
-<file path=customXml/item3.xml><?xml version="1.0" encoding="utf-8"?>
-<p:properties xmlns:p="http://schemas.microsoft.com/office/2006/metadata/properties" xmlns:xsi="http://www.w3.org/2001/XMLSchema-instance" xmlns:pc="http://schemas.microsoft.com/office/infopath/2007/PartnerControls">
-  <documentManagement>
-    <lcf76f155ced4ddcb4097134ff3c332f xmlns="5ea54b89-1c9a-4cbc-9ce0-00af50ae682c">
-      <Terms xmlns="http://schemas.microsoft.com/office/infopath/2007/PartnerControls"/>
-    </lcf76f155ced4ddcb4097134ff3c332f>
-    <TaxCatchAll xmlns="891b649d-e022-4e57-8bfb-d2f231be6427" xsi:nil="true"/>
-  </documentManagement>
-</p:properties>
-</file>
-
 <file path=customXml/item4.xml><?xml version="1.0" encoding="utf-8"?>
 <?mso-contentType ?>
 <FormTemplates xmlns="http://schemas.microsoft.com/sharepoint/v3/contenttype/forms">
@@ -12213,6 +12423,25 @@
 </file>
 
 <file path=customXml/itemProps1.xml><?xml version="1.0" encoding="utf-8"?>
+<ds:datastoreItem xmlns:ds="http://schemas.openxmlformats.org/officeDocument/2006/customXml" ds:itemID="{8060C2EF-2644-4E93-AEF6-6555F0405B12}">
+  <ds:schemaRefs>
+    <ds:schemaRef ds:uri="http://schemas.microsoft.com/office/2006/metadata/properties"/>
+    <ds:schemaRef ds:uri="http://schemas.microsoft.com/office/infopath/2007/PartnerControls"/>
+    <ds:schemaRef ds:uri="5ea54b89-1c9a-4cbc-9ce0-00af50ae682c"/>
+    <ds:schemaRef ds:uri="891b649d-e022-4e57-8bfb-d2f231be6427"/>
+  </ds:schemaRefs>
+</ds:datastoreItem>
+</file>
+
+<file path=customXml/itemProps2.xml><?xml version="1.0" encoding="utf-8"?>
+<ds:datastoreItem xmlns:ds="http://schemas.openxmlformats.org/officeDocument/2006/customXml" ds:itemID="{C39A3B76-670C-4EBD-BBA6-421E463126DA}">
+  <ds:schemaRefs>
+    <ds:schemaRef ds:uri="http://schemas.openxmlformats.org/officeDocument/2006/bibliography"/>
+  </ds:schemaRefs>
+</ds:datastoreItem>
+</file>
+
+<file path=customXml/itemProps3.xml><?xml version="1.0" encoding="utf-8"?>
 <ds:datastoreItem xmlns:ds="http://schemas.openxmlformats.org/officeDocument/2006/customXml" ds:itemID="{00589228-3C6C-4706-B97E-81F5017230DC}">
   <ds:schemaRefs>
     <ds:schemaRef ds:uri="http://schemas.microsoft.com/office/2006/metadata/contentType"/>
@@ -12231,25 +12460,6 @@
 </ds:datastoreItem>
 </file>
 
-<file path=customXml/itemProps2.xml><?xml version="1.0" encoding="utf-8"?>
-<ds:datastoreItem xmlns:ds="http://schemas.openxmlformats.org/officeDocument/2006/customXml" ds:itemID="{C39A3B76-670C-4EBD-BBA6-421E463126DA}">
-  <ds:schemaRefs>
-    <ds:schemaRef ds:uri="http://schemas.openxmlformats.org/officeDocument/2006/bibliography"/>
-  </ds:schemaRefs>
-</ds:datastoreItem>
-</file>
-
-<file path=customXml/itemProps3.xml><?xml version="1.0" encoding="utf-8"?>
-<ds:datastoreItem xmlns:ds="http://schemas.openxmlformats.org/officeDocument/2006/customXml" ds:itemID="{8060C2EF-2644-4E93-AEF6-6555F0405B12}">
-  <ds:schemaRefs>
-    <ds:schemaRef ds:uri="http://schemas.microsoft.com/office/2006/metadata/properties"/>
-    <ds:schemaRef ds:uri="http://schemas.microsoft.com/office/infopath/2007/PartnerControls"/>
-    <ds:schemaRef ds:uri="5ea54b89-1c9a-4cbc-9ce0-00af50ae682c"/>
-    <ds:schemaRef ds:uri="891b649d-e022-4e57-8bfb-d2f231be6427"/>
-  </ds:schemaRefs>
-</ds:datastoreItem>
-</file>
-
 <file path=customXml/itemProps4.xml><?xml version="1.0" encoding="utf-8"?>
 <ds:datastoreItem xmlns:ds="http://schemas.openxmlformats.org/officeDocument/2006/customXml" ds:itemID="{8AA9BD55-02B1-4631-9157-2CBE26925732}">
   <ds:schemaRefs>

--- a/Extract_Template.docx
+++ b/Extract_Template.docx
@@ -1257,27 +1257,9 @@
                 <w:sz w:val="18"/>
                 <w:szCs w:val="18"/>
               </w:rPr>
-              <w:t xml:space="preserve">{{ </w:t>
-            </w:r>
-            <w:proofErr w:type="spellStart"/>
-            <w:r>
-              <w:rPr>
-                <w:rFonts w:asciiTheme="majorHAnsi" w:eastAsia="Times New Roman" w:hAnsiTheme="majorHAnsi" w:cstheme="majorHAnsi"/>
-                <w:sz w:val="18"/>
-                <w:szCs w:val="18"/>
-              </w:rPr>
-              <w:t>Appearance</w:t>
+              <w:t>{{ Appearance</w:t>
             </w:r>
             <w:proofErr w:type="gramEnd"/>
-            <w:r>
-              <w:rPr>
-                <w:rFonts w:asciiTheme="majorHAnsi" w:eastAsia="Times New Roman" w:hAnsiTheme="majorHAnsi" w:cstheme="majorHAnsi"/>
-                <w:sz w:val="18"/>
-                <w:szCs w:val="18"/>
-              </w:rPr>
-              <w:t>_S</w:t>
-            </w:r>
-            <w:proofErr w:type="spellEnd"/>
             <w:r>
               <w:rPr>
                 <w:rFonts w:asciiTheme="majorHAnsi" w:eastAsia="Times New Roman" w:hAnsiTheme="majorHAnsi" w:cstheme="majorHAnsi"/>
@@ -1393,27 +1375,9 @@
                 <w:sz w:val="18"/>
                 <w:szCs w:val="18"/>
               </w:rPr>
-              <w:t xml:space="preserve">{{ </w:t>
-            </w:r>
-            <w:proofErr w:type="spellStart"/>
-            <w:r>
-              <w:rPr>
-                <w:rFonts w:asciiTheme="majorHAnsi" w:eastAsia="Times New Roman" w:hAnsiTheme="majorHAnsi" w:cstheme="majorHAnsi"/>
-                <w:sz w:val="18"/>
-                <w:szCs w:val="18"/>
-              </w:rPr>
-              <w:t>Color</w:t>
+              <w:t>{{ Color</w:t>
             </w:r>
             <w:proofErr w:type="gramEnd"/>
-            <w:r>
-              <w:rPr>
-                <w:rFonts w:asciiTheme="majorHAnsi" w:eastAsia="Times New Roman" w:hAnsiTheme="majorHAnsi" w:cstheme="majorHAnsi"/>
-                <w:sz w:val="18"/>
-                <w:szCs w:val="18"/>
-              </w:rPr>
-              <w:t>_S</w:t>
-            </w:r>
-            <w:proofErr w:type="spellEnd"/>
             <w:r>
               <w:rPr>
                 <w:rFonts w:asciiTheme="majorHAnsi" w:eastAsia="Times New Roman" w:hAnsiTheme="majorHAnsi" w:cstheme="majorHAnsi"/>
@@ -1597,14 +1561,6 @@
               </w:rPr>
               <w:t>Taste</w:t>
             </w:r>
-            <w:r>
-              <w:rPr>
-                <w:rFonts w:asciiTheme="majorHAnsi" w:eastAsia="Times New Roman" w:hAnsiTheme="majorHAnsi" w:cstheme="majorHAnsi"/>
-                <w:sz w:val="18"/>
-                <w:szCs w:val="18"/>
-              </w:rPr>
-              <w:t>_S</w:t>
-            </w:r>
             <w:proofErr w:type="spellEnd"/>
             <w:r>
               <w:rPr>
@@ -1759,14 +1715,6 @@
               </w:rPr>
               <w:t>_on_Drying</w:t>
             </w:r>
-            <w:r>
-              <w:rPr>
-                <w:rFonts w:asciiTheme="majorHAnsi" w:eastAsia="Times New Roman" w:hAnsiTheme="majorHAnsi" w:cstheme="majorHAnsi"/>
-                <w:sz w:val="18"/>
-                <w:szCs w:val="18"/>
-              </w:rPr>
-              <w:t>_S</w:t>
-            </w:r>
             <w:proofErr w:type="spellEnd"/>
             <w:r>
               <w:rPr>
@@ -1928,14 +1876,6 @@
               </w:rPr>
               <w:t>_Ash</w:t>
             </w:r>
-            <w:r>
-              <w:rPr>
-                <w:rFonts w:asciiTheme="majorHAnsi" w:eastAsia="Times New Roman" w:hAnsiTheme="majorHAnsi" w:cstheme="majorHAnsi"/>
-                <w:sz w:val="18"/>
-                <w:szCs w:val="18"/>
-              </w:rPr>
-              <w:t>_S</w:t>
-            </w:r>
             <w:proofErr w:type="spellEnd"/>
             <w:r>
               <w:rPr>
@@ -2122,14 +2062,6 @@
               </w:rPr>
               <w:t>nalysis</w:t>
             </w:r>
-            <w:r>
-              <w:rPr>
-                <w:rFonts w:asciiTheme="majorHAnsi" w:eastAsia="Times New Roman" w:hAnsiTheme="majorHAnsi" w:cstheme="majorHAnsi"/>
-                <w:sz w:val="18"/>
-                <w:szCs w:val="18"/>
-              </w:rPr>
-              <w:t>_S</w:t>
-            </w:r>
             <w:proofErr w:type="spellEnd"/>
             <w:r>
               <w:rPr>
@@ -2324,14 +2256,6 @@
               </w:rPr>
               <w:t>ensity</w:t>
             </w:r>
-            <w:r>
-              <w:rPr>
-                <w:rFonts w:asciiTheme="majorHAnsi" w:eastAsia="Times New Roman" w:hAnsiTheme="majorHAnsi" w:cstheme="majorHAnsi"/>
-                <w:sz w:val="18"/>
-                <w:szCs w:val="18"/>
-              </w:rPr>
-              <w:t>_S</w:t>
-            </w:r>
             <w:proofErr w:type="spellEnd"/>
             <w:r>
               <w:rPr>
@@ -2476,14 +2400,6 @@
                 <w:sz w:val="18"/>
                 <w:szCs w:val="18"/>
               </w:rPr>
-              <w:t>_S</w:t>
-            </w:r>
-            <w:r>
-              <w:rPr>
-                <w:rFonts w:asciiTheme="majorHAnsi" w:eastAsia="Times New Roman" w:hAnsiTheme="majorHAnsi" w:cstheme="majorHAnsi"/>
-                <w:sz w:val="18"/>
-                <w:szCs w:val="18"/>
-              </w:rPr>
               <w:t xml:space="preserve"> }}</w:t>
             </w:r>
           </w:p>
@@ -2587,23 +2503,7 @@
                 <w:sz w:val="18"/>
                 <w:szCs w:val="18"/>
               </w:rPr>
-              <w:t>4</w:t>
-            </w:r>
-            <w:r>
-              <w:rPr>
-                <w:rFonts w:asciiTheme="majorHAnsi" w:eastAsia="Times New Roman" w:hAnsiTheme="majorHAnsi" w:cstheme="majorHAnsi"/>
-                <w:sz w:val="18"/>
-                <w:szCs w:val="18"/>
-              </w:rPr>
-              <w:t>_S</w:t>
-            </w:r>
-            <w:r>
-              <w:rPr>
-                <w:rFonts w:asciiTheme="majorHAnsi" w:eastAsia="Times New Roman" w:hAnsiTheme="majorHAnsi" w:cstheme="majorHAnsi"/>
-                <w:sz w:val="18"/>
-                <w:szCs w:val="18"/>
-              </w:rPr>
-              <w:t xml:space="preserve"> </w:t>
+              <w:t xml:space="preserve">4 </w:t>
             </w:r>
             <w:r>
               <w:rPr>
@@ -2727,16 +2627,7 @@
                 <w:sz w:val="18"/>
                 <w:szCs w:val="18"/>
               </w:rPr>
-              <w:t xml:space="preserve">{{ </w:t>
-            </w:r>
-            <w:proofErr w:type="spellStart"/>
-            <w:r>
-              <w:rPr>
-                <w:rFonts w:asciiTheme="majorHAnsi" w:eastAsia="Times New Roman" w:hAnsiTheme="majorHAnsi" w:cstheme="majorHAnsi"/>
-                <w:sz w:val="18"/>
-                <w:szCs w:val="18"/>
-              </w:rPr>
-              <w:t>P</w:t>
+              <w:t>{{ P</w:t>
             </w:r>
             <w:r>
               <w:rPr>
@@ -2755,15 +2646,6 @@
               <w:t>s</w:t>
             </w:r>
             <w:proofErr w:type="gramEnd"/>
-            <w:r>
-              <w:rPr>
-                <w:rFonts w:asciiTheme="majorHAnsi" w:eastAsia="Times New Roman" w:hAnsiTheme="majorHAnsi" w:cstheme="majorHAnsi"/>
-                <w:sz w:val="18"/>
-                <w:szCs w:val="18"/>
-              </w:rPr>
-              <w:t>_S</w:t>
-            </w:r>
-            <w:proofErr w:type="spellEnd"/>
             <w:r>
               <w:rPr>
                 <w:rFonts w:asciiTheme="majorHAnsi" w:eastAsia="Times New Roman" w:hAnsiTheme="majorHAnsi" w:cstheme="majorHAnsi"/>
@@ -2924,14 +2806,6 @@
               </w:rPr>
               <w:t>Pesticides</w:t>
             </w:r>
-            <w:r>
-              <w:rPr>
-                <w:rFonts w:asciiTheme="majorHAnsi" w:eastAsia="Times New Roman" w:hAnsiTheme="majorHAnsi" w:cstheme="majorHAnsi"/>
-                <w:sz w:val="18"/>
-                <w:szCs w:val="18"/>
-              </w:rPr>
-              <w:t>_S</w:t>
-            </w:r>
             <w:proofErr w:type="spellEnd"/>
             <w:r>
               <w:rPr>
@@ -3093,14 +2967,6 @@
               </w:rPr>
               <w:t>Oxide</w:t>
             </w:r>
-            <w:r>
-              <w:rPr>
-                <w:rFonts w:asciiTheme="majorHAnsi" w:eastAsia="Times New Roman" w:hAnsiTheme="majorHAnsi" w:cstheme="majorHAnsi"/>
-                <w:sz w:val="18"/>
-                <w:szCs w:val="18"/>
-              </w:rPr>
-              <w:t>_S</w:t>
-            </w:r>
             <w:proofErr w:type="spellEnd"/>
             <w:r>
               <w:rPr>
@@ -3326,17 +3192,6 @@
               </w:rPr>
               <w:t>Pb</w:t>
             </w:r>
-            <w:r>
-              <w:rPr>
-                <w:rFonts w:asciiTheme="majorHAnsi" w:hAnsiTheme="majorHAnsi" w:cstheme="majorHAnsi"/>
-                <w:bCs/>
-                <w:kern w:val="2"/>
-                <w:sz w:val="18"/>
-                <w:szCs w:val="18"/>
-                <w:lang w:eastAsia="zh-CN"/>
-              </w:rPr>
-              <w:t>_S</w:t>
-            </w:r>
             <w:proofErr w:type="spellEnd"/>
             <w:r>
               <w:rPr>
@@ -3537,17 +3392,6 @@
               </w:rPr>
               <w:t>As</w:t>
             </w:r>
-            <w:r>
-              <w:rPr>
-                <w:rFonts w:asciiTheme="majorHAnsi" w:hAnsiTheme="majorHAnsi" w:cstheme="majorHAnsi"/>
-                <w:bCs/>
-                <w:kern w:val="2"/>
-                <w:sz w:val="18"/>
-                <w:szCs w:val="18"/>
-                <w:lang w:eastAsia="zh-CN"/>
-              </w:rPr>
-              <w:t>_S</w:t>
-            </w:r>
             <w:proofErr w:type="spellEnd"/>
             <w:r>
               <w:rPr>
@@ -3778,17 +3622,6 @@
                 <w:lang w:eastAsia="zh-CN"/>
               </w:rPr>
               <w:t>Cd</w:t>
-            </w:r>
-            <w:r>
-              <w:rPr>
-                <w:rFonts w:asciiTheme="majorHAnsi" w:hAnsiTheme="majorHAnsi" w:cstheme="majorHAnsi"/>
-                <w:bCs/>
-                <w:kern w:val="2"/>
-                <w:sz w:val="18"/>
-                <w:szCs w:val="18"/>
-                <w:lang w:eastAsia="zh-CN"/>
-              </w:rPr>
-              <w:t>_S</w:t>
             </w:r>
             <w:proofErr w:type="spellEnd"/>
             <w:r>
@@ -4018,17 +3851,6 @@
                 <w:lang w:eastAsia="zh-CN"/>
               </w:rPr>
               <w:t>Hg</w:t>
-            </w:r>
-            <w:r>
-              <w:rPr>
-                <w:rFonts w:asciiTheme="majorHAnsi" w:hAnsiTheme="majorHAnsi" w:cstheme="majorHAnsi"/>
-                <w:bCs/>
-                <w:kern w:val="2"/>
-                <w:sz w:val="18"/>
-                <w:szCs w:val="18"/>
-                <w:lang w:eastAsia="zh-CN"/>
-              </w:rPr>
-              <w:t>_S</w:t>
             </w:r>
             <w:proofErr w:type="spellEnd"/>
             <w:r>
@@ -4450,14 +4272,6 @@
               </w:rPr>
               <w:t>Count</w:t>
             </w:r>
-            <w:r>
-              <w:rPr>
-                <w:rFonts w:asciiTheme="majorHAnsi" w:eastAsia="Times New Roman" w:hAnsiTheme="majorHAnsi" w:cstheme="majorHAnsi"/>
-                <w:sz w:val="18"/>
-                <w:szCs w:val="18"/>
-              </w:rPr>
-              <w:t>_S</w:t>
-            </w:r>
             <w:proofErr w:type="spellEnd"/>
             <w:r>
               <w:rPr>
@@ -4657,14 +4471,6 @@
               </w:rPr>
               <w:t>Mold</w:t>
             </w:r>
-            <w:r>
-              <w:rPr>
-                <w:rFonts w:asciiTheme="majorHAnsi" w:eastAsia="Times New Roman" w:hAnsiTheme="majorHAnsi" w:cstheme="majorHAnsi"/>
-                <w:sz w:val="18"/>
-                <w:szCs w:val="18"/>
-              </w:rPr>
-              <w:t>_S</w:t>
-            </w:r>
             <w:proofErr w:type="spellEnd"/>
             <w:r>
               <w:rPr>
@@ -4832,14 +4638,6 @@
               </w:rPr>
               <w:t>Coli</w:t>
             </w:r>
-            <w:r>
-              <w:rPr>
-                <w:rFonts w:asciiTheme="majorHAnsi" w:eastAsia="Calibri" w:hAnsiTheme="majorHAnsi" w:cstheme="majorHAnsi"/>
-                <w:sz w:val="18"/>
-                <w:szCs w:val="18"/>
-              </w:rPr>
-              <w:t>_S</w:t>
-            </w:r>
             <w:proofErr w:type="spellEnd"/>
             <w:r>
               <w:rPr>
@@ -4990,14 +4788,6 @@
               <w:t>Salmonella</w:t>
             </w:r>
             <w:proofErr w:type="gramEnd"/>
-            <w:r>
-              <w:rPr>
-                <w:rFonts w:asciiTheme="majorHAnsi" w:eastAsia="Times New Roman" w:hAnsiTheme="majorHAnsi" w:cstheme="majorHAnsi"/>
-                <w:sz w:val="18"/>
-                <w:szCs w:val="18"/>
-              </w:rPr>
-              <w:t>_S</w:t>
-            </w:r>
             <w:r>
               <w:rPr>
                 <w:rFonts w:asciiTheme="majorHAnsi" w:eastAsia="Times New Roman" w:hAnsiTheme="majorHAnsi" w:cstheme="majorHAnsi"/>
@@ -6240,1270 +6030,6 @@
       <w:bookmarkStart w:id="6" w:name="_Hlk78376256"/>
     </w:p>
     <w:bookmarkEnd w:id="6"/>
-    <w:p>
-      <w:pPr>
-        <w:rPr>
-          <w:rFonts w:eastAsiaTheme="minorEastAsia"/>
-          <w:sz w:val="22"/>
-          <w:szCs w:val="22"/>
-          <w:lang w:val="de-DE" w:eastAsia="de-DE"/>
-        </w:rPr>
-      </w:pPr>
-    </w:p>
-    <w:p>
-      <w:pPr>
-        <w:rPr>
-          <w:rFonts w:eastAsiaTheme="minorEastAsia"/>
-          <w:sz w:val="22"/>
-          <w:szCs w:val="22"/>
-          <w:lang w:val="de-DE" w:eastAsia="de-DE"/>
-        </w:rPr>
-      </w:pPr>
-    </w:p>
-    <w:p>
-      <w:pPr>
-        <w:rPr>
-          <w:rFonts w:eastAsiaTheme="minorEastAsia"/>
-          <w:sz w:val="22"/>
-          <w:szCs w:val="22"/>
-          <w:lang w:val="de-DE" w:eastAsia="de-DE"/>
-        </w:rPr>
-      </w:pPr>
-    </w:p>
-    <w:p>
-      <w:pPr>
-        <w:rPr>
-          <w:rFonts w:eastAsiaTheme="minorEastAsia"/>
-          <w:sz w:val="22"/>
-          <w:szCs w:val="22"/>
-          <w:lang w:val="de-DE" w:eastAsia="de-DE"/>
-        </w:rPr>
-      </w:pPr>
-    </w:p>
-    <w:p>
-      <w:pPr>
-        <w:rPr>
-          <w:rFonts w:eastAsiaTheme="minorEastAsia"/>
-          <w:sz w:val="22"/>
-          <w:szCs w:val="22"/>
-          <w:lang w:val="de-DE" w:eastAsia="de-DE"/>
-        </w:rPr>
-      </w:pPr>
-    </w:p>
-    <w:p>
-      <w:pPr>
-        <w:rPr>
-          <w:rFonts w:eastAsiaTheme="minorEastAsia"/>
-          <w:sz w:val="22"/>
-          <w:szCs w:val="22"/>
-          <w:lang w:val="de-DE" w:eastAsia="de-DE"/>
-        </w:rPr>
-      </w:pPr>
-    </w:p>
-    <w:p>
-      <w:pPr>
-        <w:rPr>
-          <w:rFonts w:eastAsiaTheme="minorEastAsia"/>
-          <w:sz w:val="22"/>
-          <w:szCs w:val="22"/>
-          <w:lang w:val="de-DE" w:eastAsia="de-DE"/>
-        </w:rPr>
-      </w:pPr>
-    </w:p>
-    <w:p>
-      <w:pPr>
-        <w:rPr>
-          <w:rFonts w:eastAsiaTheme="minorEastAsia"/>
-          <w:sz w:val="22"/>
-          <w:szCs w:val="22"/>
-          <w:lang w:val="de-DE" w:eastAsia="de-DE"/>
-        </w:rPr>
-      </w:pPr>
-    </w:p>
-    <w:p>
-      <w:pPr>
-        <w:rPr>
-          <w:rFonts w:eastAsiaTheme="minorEastAsia"/>
-          <w:sz w:val="22"/>
-          <w:szCs w:val="22"/>
-          <w:lang w:val="de-DE" w:eastAsia="de-DE"/>
-        </w:rPr>
-      </w:pPr>
-    </w:p>
-    <w:p>
-      <w:pPr>
-        <w:rPr>
-          <w:rFonts w:eastAsiaTheme="minorEastAsia"/>
-          <w:sz w:val="22"/>
-          <w:szCs w:val="22"/>
-          <w:lang w:val="de-DE" w:eastAsia="de-DE"/>
-        </w:rPr>
-      </w:pPr>
-    </w:p>
-    <w:p>
-      <w:pPr>
-        <w:rPr>
-          <w:rFonts w:eastAsiaTheme="minorEastAsia"/>
-          <w:sz w:val="22"/>
-          <w:szCs w:val="22"/>
-          <w:lang w:val="de-DE" w:eastAsia="de-DE"/>
-        </w:rPr>
-      </w:pPr>
-    </w:p>
-    <w:p>
-      <w:pPr>
-        <w:rPr>
-          <w:rFonts w:eastAsiaTheme="minorEastAsia"/>
-          <w:sz w:val="22"/>
-          <w:szCs w:val="22"/>
-          <w:lang w:val="de-DE" w:eastAsia="de-DE"/>
-        </w:rPr>
-      </w:pPr>
-    </w:p>
-    <w:p>
-      <w:pPr>
-        <w:tabs>
-          <w:tab w:val="left" w:pos="6960"/>
-        </w:tabs>
-        <w:rPr>
-          <w:rFonts w:eastAsiaTheme="minorEastAsia"/>
-          <w:sz w:val="22"/>
-          <w:szCs w:val="22"/>
-          <w:lang w:val="de-DE" w:eastAsia="de-DE"/>
-        </w:rPr>
-      </w:pPr>
-      <w:r>
-        <w:rPr>
-          <w:rFonts w:eastAsiaTheme="minorEastAsia"/>
-          <w:sz w:val="22"/>
-          <w:szCs w:val="22"/>
-          <w:lang w:val="de-DE" w:eastAsia="de-DE"/>
-        </w:rPr>
-        <w:tab/>
-      </w:r>
-    </w:p>
-    <w:p>
-      <w:pPr>
-        <w:rPr>
-          <w:rFonts w:eastAsiaTheme="minorEastAsia"/>
-          <w:sz w:val="22"/>
-          <w:szCs w:val="22"/>
-          <w:lang w:val="de-DE" w:eastAsia="de-DE"/>
-        </w:rPr>
-      </w:pPr>
-    </w:p>
-    <w:p>
-      <w:pPr>
-        <w:rPr>
-          <w:rFonts w:eastAsiaTheme="minorEastAsia"/>
-          <w:sz w:val="22"/>
-          <w:szCs w:val="22"/>
-          <w:lang w:val="de-DE" w:eastAsia="de-DE"/>
-        </w:rPr>
-      </w:pPr>
-    </w:p>
-    <w:p>
-      <w:pPr>
-        <w:rPr>
-          <w:rFonts w:eastAsiaTheme="minorEastAsia"/>
-          <w:sz w:val="22"/>
-          <w:szCs w:val="22"/>
-          <w:lang w:val="de-DE" w:eastAsia="de-DE"/>
-        </w:rPr>
-      </w:pPr>
-    </w:p>
-    <w:p>
-      <w:pPr>
-        <w:rPr>
-          <w:rFonts w:eastAsiaTheme="minorEastAsia"/>
-          <w:sz w:val="22"/>
-          <w:szCs w:val="22"/>
-          <w:lang w:val="de-DE" w:eastAsia="de-DE"/>
-        </w:rPr>
-      </w:pPr>
-    </w:p>
-    <w:p>
-      <w:pPr>
-        <w:rPr>
-          <w:rFonts w:eastAsiaTheme="minorEastAsia"/>
-          <w:sz w:val="22"/>
-          <w:szCs w:val="22"/>
-          <w:lang w:val="de-DE" w:eastAsia="de-DE"/>
-        </w:rPr>
-      </w:pPr>
-    </w:p>
-    <w:p>
-      <w:pPr>
-        <w:rPr>
-          <w:rFonts w:eastAsiaTheme="minorEastAsia"/>
-          <w:sz w:val="22"/>
-          <w:szCs w:val="22"/>
-          <w:lang w:val="de-DE" w:eastAsia="de-DE"/>
-        </w:rPr>
-      </w:pPr>
-    </w:p>
-    <w:p>
-      <w:pPr>
-        <w:rPr>
-          <w:rFonts w:eastAsiaTheme="minorEastAsia"/>
-          <w:sz w:val="22"/>
-          <w:szCs w:val="22"/>
-          <w:lang w:val="de-DE" w:eastAsia="de-DE"/>
-        </w:rPr>
-      </w:pPr>
-    </w:p>
-    <w:p>
-      <w:pPr>
-        <w:rPr>
-          <w:rFonts w:eastAsiaTheme="minorEastAsia"/>
-          <w:sz w:val="22"/>
-          <w:szCs w:val="22"/>
-          <w:lang w:val="de-DE" w:eastAsia="de-DE"/>
-        </w:rPr>
-      </w:pPr>
-    </w:p>
-    <w:p>
-      <w:pPr>
-        <w:rPr>
-          <w:rFonts w:eastAsiaTheme="minorEastAsia"/>
-          <w:sz w:val="22"/>
-          <w:szCs w:val="22"/>
-          <w:lang w:val="de-DE" w:eastAsia="de-DE"/>
-        </w:rPr>
-      </w:pPr>
-    </w:p>
-    <w:p>
-      <w:pPr>
-        <w:rPr>
-          <w:rFonts w:eastAsiaTheme="minorEastAsia"/>
-          <w:sz w:val="22"/>
-          <w:szCs w:val="22"/>
-          <w:lang w:val="de-DE" w:eastAsia="de-DE"/>
-        </w:rPr>
-      </w:pPr>
-    </w:p>
-    <w:p>
-      <w:pPr>
-        <w:rPr>
-          <w:rFonts w:eastAsiaTheme="minorEastAsia"/>
-          <w:sz w:val="22"/>
-          <w:szCs w:val="22"/>
-          <w:lang w:val="de-DE" w:eastAsia="de-DE"/>
-        </w:rPr>
-      </w:pPr>
-    </w:p>
-    <w:p>
-      <w:pPr>
-        <w:rPr>
-          <w:rFonts w:eastAsiaTheme="minorEastAsia"/>
-          <w:sz w:val="22"/>
-          <w:szCs w:val="22"/>
-          <w:lang w:val="de-DE" w:eastAsia="de-DE"/>
-        </w:rPr>
-      </w:pPr>
-    </w:p>
-    <w:p>
-      <w:pPr>
-        <w:rPr>
-          <w:rFonts w:eastAsiaTheme="minorEastAsia"/>
-          <w:sz w:val="22"/>
-          <w:szCs w:val="22"/>
-          <w:lang w:val="de-DE" w:eastAsia="de-DE"/>
-        </w:rPr>
-      </w:pPr>
-    </w:p>
-    <w:p>
-      <w:pPr>
-        <w:rPr>
-          <w:rFonts w:eastAsiaTheme="minorEastAsia"/>
-          <w:sz w:val="22"/>
-          <w:szCs w:val="22"/>
-          <w:lang w:val="de-DE" w:eastAsia="de-DE"/>
-        </w:rPr>
-      </w:pPr>
-    </w:p>
-    <w:p>
-      <w:pPr>
-        <w:rPr>
-          <w:rFonts w:eastAsiaTheme="minorEastAsia"/>
-          <w:sz w:val="22"/>
-          <w:szCs w:val="22"/>
-          <w:lang w:val="de-DE" w:eastAsia="de-DE"/>
-        </w:rPr>
-      </w:pPr>
-    </w:p>
-    <w:p>
-      <w:pPr>
-        <w:rPr>
-          <w:rFonts w:eastAsiaTheme="minorEastAsia"/>
-          <w:sz w:val="22"/>
-          <w:szCs w:val="22"/>
-          <w:lang w:val="de-DE" w:eastAsia="de-DE"/>
-        </w:rPr>
-      </w:pPr>
-    </w:p>
-    <w:p>
-      <w:pPr>
-        <w:rPr>
-          <w:rFonts w:eastAsiaTheme="minorEastAsia"/>
-          <w:sz w:val="22"/>
-          <w:szCs w:val="22"/>
-          <w:lang w:val="de-DE" w:eastAsia="de-DE"/>
-        </w:rPr>
-      </w:pPr>
-    </w:p>
-    <w:p>
-      <w:pPr>
-        <w:rPr>
-          <w:rFonts w:eastAsiaTheme="minorEastAsia"/>
-          <w:sz w:val="22"/>
-          <w:szCs w:val="22"/>
-          <w:lang w:val="de-DE" w:eastAsia="de-DE"/>
-        </w:rPr>
-      </w:pPr>
-    </w:p>
-    <w:p>
-      <w:pPr>
-        <w:rPr>
-          <w:rFonts w:eastAsiaTheme="minorEastAsia"/>
-          <w:sz w:val="22"/>
-          <w:szCs w:val="22"/>
-          <w:lang w:val="de-DE" w:eastAsia="de-DE"/>
-        </w:rPr>
-      </w:pPr>
-    </w:p>
-    <w:p>
-      <w:pPr>
-        <w:rPr>
-          <w:rFonts w:eastAsiaTheme="minorEastAsia"/>
-          <w:sz w:val="22"/>
-          <w:szCs w:val="22"/>
-          <w:lang w:val="de-DE" w:eastAsia="de-DE"/>
-        </w:rPr>
-      </w:pPr>
-    </w:p>
-    <w:p>
-      <w:pPr>
-        <w:rPr>
-          <w:rFonts w:eastAsiaTheme="minorEastAsia"/>
-          <w:sz w:val="22"/>
-          <w:szCs w:val="22"/>
-          <w:lang w:val="de-DE" w:eastAsia="de-DE"/>
-        </w:rPr>
-      </w:pPr>
-    </w:p>
-    <w:p>
-      <w:pPr>
-        <w:rPr>
-          <w:rFonts w:eastAsiaTheme="minorEastAsia"/>
-          <w:sz w:val="22"/>
-          <w:szCs w:val="22"/>
-          <w:lang w:val="de-DE" w:eastAsia="de-DE"/>
-        </w:rPr>
-      </w:pPr>
-    </w:p>
-    <w:p>
-      <w:pPr>
-        <w:rPr>
-          <w:rFonts w:eastAsiaTheme="minorEastAsia"/>
-          <w:sz w:val="22"/>
-          <w:szCs w:val="22"/>
-          <w:lang w:val="de-DE" w:eastAsia="de-DE"/>
-        </w:rPr>
-      </w:pPr>
-    </w:p>
-    <w:p>
-      <w:pPr>
-        <w:rPr>
-          <w:rFonts w:eastAsiaTheme="minorEastAsia"/>
-          <w:sz w:val="22"/>
-          <w:szCs w:val="22"/>
-          <w:lang w:val="de-DE" w:eastAsia="de-DE"/>
-        </w:rPr>
-      </w:pPr>
-    </w:p>
-    <w:p>
-      <w:pPr>
-        <w:rPr>
-          <w:rFonts w:eastAsiaTheme="minorEastAsia"/>
-          <w:sz w:val="22"/>
-          <w:szCs w:val="22"/>
-          <w:lang w:val="de-DE" w:eastAsia="de-DE"/>
-        </w:rPr>
-      </w:pPr>
-    </w:p>
-    <w:tbl>
-      <w:tblPr>
-        <w:tblpPr w:leftFromText="180" w:rightFromText="180" w:vertAnchor="text" w:horzAnchor="margin" w:tblpY="124"/>
-        <w:tblW w:w="9062" w:type="dxa"/>
-        <w:tblBorders>
-          <w:top w:val="single" w:sz="8" w:space="0" w:color="538135"/>
-          <w:left w:val="single" w:sz="8" w:space="0" w:color="538135"/>
-          <w:bottom w:val="single" w:sz="8" w:space="0" w:color="538135"/>
-          <w:right w:val="single" w:sz="8" w:space="0" w:color="538135"/>
-          <w:insideH w:val="single" w:sz="8" w:space="0" w:color="538135"/>
-          <w:insideV w:val="single" w:sz="8" w:space="0" w:color="538135"/>
-        </w:tblBorders>
-        <w:tblLayout w:type="fixed"/>
-        <w:tblLook w:val="0000" w:firstRow="0" w:lastRow="0" w:firstColumn="0" w:lastColumn="0" w:noHBand="0" w:noVBand="0"/>
-      </w:tblPr>
-      <w:tblGrid>
-        <w:gridCol w:w="4204"/>
-        <w:gridCol w:w="4858"/>
-      </w:tblGrid>
-      <w:tr>
-        <w:trPr>
-          <w:trHeight w:val="356"/>
-        </w:trPr>
-        <w:tc>
-          <w:tcPr>
-            <w:tcW w:w="9062" w:type="dxa"/>
-            <w:gridSpan w:val="2"/>
-            <w:vAlign w:val="center"/>
-          </w:tcPr>
-          <w:p>
-            <w:pPr>
-              <w:rPr>
-                <w:rFonts w:ascii="Calibri Light" w:eastAsia="Times New Roman" w:hAnsi="Calibri Light" w:cs="Calibri Light"/>
-                <w:b/>
-                <w:sz w:val="18"/>
-                <w:szCs w:val="18"/>
-              </w:rPr>
-            </w:pPr>
-            <w:r>
-              <w:rPr>
-                <w:rFonts w:ascii="Calibri Light" w:hAnsi="Calibri Light" w:cs="Calibri Light"/>
-                <w:b/>
-                <w:color w:val="auto"/>
-                <w:sz w:val="22"/>
-                <w:szCs w:val="22"/>
-              </w:rPr>
-              <w:t>Nutritional Information</w:t>
-            </w:r>
-          </w:p>
-        </w:tc>
-      </w:tr>
-      <w:tr>
-        <w:trPr>
-          <w:trHeight w:val="234"/>
-        </w:trPr>
-        <w:tc>
-          <w:tcPr>
-            <w:tcW w:w="4204" w:type="dxa"/>
-          </w:tcPr>
-          <w:p>
-            <w:pPr>
-              <w:rPr>
-                <w:rFonts w:ascii="Calibri Light" w:eastAsia="Times New Roman" w:hAnsi="Calibri Light" w:cs="Calibri Light"/>
-                <w:b/>
-                <w:bCs/>
-                <w:color w:val="70AD47"/>
-                <w:sz w:val="18"/>
-                <w:szCs w:val="18"/>
-              </w:rPr>
-            </w:pPr>
-            <w:r>
-              <w:rPr>
-                <w:rFonts w:ascii="Calibri Light" w:eastAsia="Times New Roman" w:hAnsi="Calibri Light" w:cs="Calibri Light"/>
-                <w:b/>
-                <w:bCs/>
-                <w:sz w:val="18"/>
-                <w:szCs w:val="18"/>
-              </w:rPr>
-              <w:t>Unit Weight</w:t>
-            </w:r>
-          </w:p>
-        </w:tc>
-        <w:tc>
-          <w:tcPr>
-            <w:tcW w:w="4858" w:type="dxa"/>
-          </w:tcPr>
-          <w:p>
-            <w:pPr>
-              <w:rPr>
-                <w:rFonts w:ascii="Calibri Light" w:hAnsi="Calibri Light" w:cs="Calibri Light"/>
-                <w:b/>
-                <w:bCs/>
-                <w:sz w:val="18"/>
-                <w:szCs w:val="18"/>
-              </w:rPr>
-            </w:pPr>
-            <w:r>
-              <w:rPr>
-                <w:rFonts w:ascii="Calibri Light" w:hAnsi="Calibri Light" w:cs="Calibri Light"/>
-                <w:b/>
-                <w:bCs/>
-                <w:sz w:val="18"/>
-                <w:szCs w:val="18"/>
-              </w:rPr>
-              <w:t>100</w:t>
-            </w:r>
-            <w:r>
-              <w:rPr>
-                <w:rFonts w:ascii="Calibri Light" w:hAnsi="Calibri Light" w:cs="Calibri Light"/>
-                <w:b/>
-                <w:bCs/>
-                <w:sz w:val="18"/>
-                <w:szCs w:val="18"/>
-              </w:rPr>
-              <w:t xml:space="preserve"> </w:t>
-            </w:r>
-            <w:r>
-              <w:rPr>
-                <w:rFonts w:ascii="Calibri Light" w:hAnsi="Calibri Light" w:cs="Calibri Light"/>
-                <w:b/>
-                <w:bCs/>
-                <w:sz w:val="18"/>
-                <w:szCs w:val="18"/>
-              </w:rPr>
-              <w:t>g</w:t>
-            </w:r>
-          </w:p>
-        </w:tc>
-      </w:tr>
-      <w:tr>
-        <w:trPr>
-          <w:trHeight w:val="234"/>
-        </w:trPr>
-        <w:tc>
-          <w:tcPr>
-            <w:tcW w:w="9062" w:type="dxa"/>
-            <w:gridSpan w:val="2"/>
-          </w:tcPr>
-          <w:p>
-            <w:pPr>
-              <w:rPr>
-                <w:rFonts w:ascii="Calibri Light" w:hAnsi="Calibri Light" w:cs="Calibri Light"/>
-                <w:b/>
-                <w:bCs/>
-                <w:sz w:val="18"/>
-                <w:szCs w:val="18"/>
-              </w:rPr>
-            </w:pPr>
-            <w:r>
-              <w:rPr>
-                <w:rFonts w:ascii="Calibri Light" w:hAnsi="Calibri Light" w:cs="Calibri Light"/>
-                <w:b/>
-                <w:bCs/>
-                <w:sz w:val="18"/>
-                <w:szCs w:val="18"/>
-              </w:rPr>
-              <w:t>Amount per Unit</w:t>
-            </w:r>
-          </w:p>
-        </w:tc>
-      </w:tr>
-      <w:tr>
-        <w:trPr>
-          <w:trHeight w:val="283"/>
-        </w:trPr>
-        <w:tc>
-          <w:tcPr>
-            <w:tcW w:w="4204" w:type="dxa"/>
-            <w:vAlign w:val="center"/>
-          </w:tcPr>
-          <w:p>
-            <w:pPr>
-              <w:rPr>
-                <w:rFonts w:ascii="Calibri Light" w:eastAsia="Times New Roman" w:hAnsi="Calibri Light" w:cs="Calibri Light"/>
-                <w:b/>
-                <w:bCs/>
-                <w:color w:val="70AD47"/>
-                <w:sz w:val="18"/>
-                <w:szCs w:val="18"/>
-              </w:rPr>
-            </w:pPr>
-            <w:r>
-              <w:rPr>
-                <w:rFonts w:ascii="Calibri Light" w:eastAsia="Times New Roman" w:hAnsi="Calibri Light" w:cs="Calibri Light"/>
-                <w:b/>
-                <w:bCs/>
-                <w:sz w:val="18"/>
-                <w:szCs w:val="18"/>
-              </w:rPr>
-              <w:t>Total Fat</w:t>
-            </w:r>
-          </w:p>
-        </w:tc>
-        <w:tc>
-          <w:tcPr>
-            <w:tcW w:w="4858" w:type="dxa"/>
-            <w:vAlign w:val="center"/>
-          </w:tcPr>
-          <w:p>
-            <w:pPr>
-              <w:rPr>
-                <w:rFonts w:ascii="Calibri Light" w:hAnsi="Calibri Light" w:cs="Calibri Light"/>
-                <w:b/>
-                <w:bCs/>
-                <w:sz w:val="18"/>
-                <w:szCs w:val="18"/>
-              </w:rPr>
-            </w:pPr>
-            <w:r>
-              <w:rPr>
-                <w:rFonts w:ascii="Calibri Light" w:hAnsi="Calibri Light" w:cs="Calibri Light"/>
-                <w:b/>
-                <w:bCs/>
-                <w:sz w:val="18"/>
-                <w:szCs w:val="18"/>
-              </w:rPr>
-              <w:t>/ g</w:t>
-            </w:r>
-          </w:p>
-        </w:tc>
-      </w:tr>
-      <w:tr>
-        <w:trPr>
-          <w:trHeight w:val="283"/>
-        </w:trPr>
-        <w:tc>
-          <w:tcPr>
-            <w:tcW w:w="4204" w:type="dxa"/>
-            <w:vAlign w:val="center"/>
-          </w:tcPr>
-          <w:p>
-            <w:pPr>
-              <w:rPr>
-                <w:rFonts w:ascii="Calibri Light" w:eastAsia="Times New Roman" w:hAnsi="Calibri Light" w:cs="Calibri Light"/>
-                <w:b/>
-                <w:bCs/>
-                <w:sz w:val="18"/>
-                <w:szCs w:val="18"/>
-              </w:rPr>
-            </w:pPr>
-            <w:r>
-              <w:rPr>
-                <w:rFonts w:ascii="Calibri Light" w:eastAsia="Times New Roman" w:hAnsi="Calibri Light" w:cs="Calibri Light"/>
-                <w:b/>
-                <w:bCs/>
-                <w:sz w:val="18"/>
-                <w:szCs w:val="18"/>
-              </w:rPr>
-              <w:t>Total Carbohydrate</w:t>
-            </w:r>
-          </w:p>
-        </w:tc>
-        <w:tc>
-          <w:tcPr>
-            <w:tcW w:w="4858" w:type="dxa"/>
-            <w:vAlign w:val="bottom"/>
-          </w:tcPr>
-          <w:p>
-            <w:pPr>
-              <w:spacing w:after="38" w:line="252" w:lineRule="auto"/>
-              <w:ind w:left="-15"/>
-              <w:rPr>
-                <w:rFonts w:ascii="Calibri Light" w:eastAsia="Calibri" w:hAnsi="Calibri Light" w:cs="Calibri Light"/>
-                <w:b/>
-                <w:bCs/>
-                <w:sz w:val="18"/>
-                <w:szCs w:val="18"/>
-              </w:rPr>
-            </w:pPr>
-            <w:r>
-              <w:rPr>
-                <w:rFonts w:ascii="Calibri Light" w:eastAsia="Calibri" w:hAnsi="Calibri Light" w:cs="Calibri Light"/>
-                <w:b/>
-                <w:bCs/>
-                <w:sz w:val="18"/>
-                <w:szCs w:val="18"/>
-              </w:rPr>
-              <w:t>/ g</w:t>
-            </w:r>
-          </w:p>
-        </w:tc>
-      </w:tr>
-      <w:tr>
-        <w:trPr>
-          <w:trHeight w:val="283"/>
-        </w:trPr>
-        <w:tc>
-          <w:tcPr>
-            <w:tcW w:w="4204" w:type="dxa"/>
-            <w:vAlign w:val="center"/>
-          </w:tcPr>
-          <w:p>
-            <w:pPr>
-              <w:rPr>
-                <w:rFonts w:ascii="Calibri Light" w:eastAsia="Times New Roman" w:hAnsi="Calibri Light" w:cs="Calibri Light"/>
-                <w:b/>
-                <w:bCs/>
-                <w:sz w:val="18"/>
-                <w:szCs w:val="18"/>
-              </w:rPr>
-            </w:pPr>
-            <w:r>
-              <w:rPr>
-                <w:rFonts w:ascii="Calibri Light" w:eastAsia="Times New Roman" w:hAnsi="Calibri Light" w:cs="Calibri Light"/>
-                <w:b/>
-                <w:bCs/>
-                <w:sz w:val="18"/>
-                <w:szCs w:val="18"/>
-              </w:rPr>
-              <w:t>Protein</w:t>
-            </w:r>
-          </w:p>
-        </w:tc>
-        <w:tc>
-          <w:tcPr>
-            <w:tcW w:w="4858" w:type="dxa"/>
-            <w:vAlign w:val="bottom"/>
-          </w:tcPr>
-          <w:p>
-            <w:pPr>
-              <w:spacing w:after="38" w:line="252" w:lineRule="auto"/>
-              <w:ind w:left="-15"/>
-              <w:rPr>
-                <w:rFonts w:ascii="Calibri Light" w:eastAsia="Calibri" w:hAnsi="Calibri Light" w:cs="Calibri Light"/>
-                <w:b/>
-                <w:bCs/>
-                <w:sz w:val="18"/>
-                <w:szCs w:val="18"/>
-              </w:rPr>
-            </w:pPr>
-            <w:r>
-              <w:rPr>
-                <w:rFonts w:ascii="Calibri Light" w:eastAsia="Calibri" w:hAnsi="Calibri Light" w:cs="Calibri Light"/>
-                <w:b/>
-                <w:bCs/>
-                <w:sz w:val="18"/>
-                <w:szCs w:val="18"/>
-              </w:rPr>
-              <w:t>/ g</w:t>
-            </w:r>
-          </w:p>
-        </w:tc>
-      </w:tr>
-      <w:tr>
-        <w:trPr>
-          <w:trHeight w:val="283"/>
-        </w:trPr>
-        <w:tc>
-          <w:tcPr>
-            <w:tcW w:w="4204" w:type="dxa"/>
-            <w:vAlign w:val="center"/>
-          </w:tcPr>
-          <w:p>
-            <w:pPr>
-              <w:rPr>
-                <w:rFonts w:ascii="Calibri Light" w:eastAsia="Times New Roman" w:hAnsi="Calibri Light" w:cs="Calibri Light"/>
-                <w:b/>
-                <w:bCs/>
-                <w:sz w:val="18"/>
-                <w:szCs w:val="18"/>
-              </w:rPr>
-            </w:pPr>
-            <w:r>
-              <w:rPr>
-                <w:rFonts w:ascii="Calibri Light" w:eastAsia="Times New Roman" w:hAnsi="Calibri Light" w:cs="Calibri Light"/>
-                <w:b/>
-                <w:bCs/>
-                <w:sz w:val="18"/>
-                <w:szCs w:val="18"/>
-              </w:rPr>
-              <w:t>Total Calories</w:t>
-            </w:r>
-          </w:p>
-        </w:tc>
-        <w:tc>
-          <w:tcPr>
-            <w:tcW w:w="4858" w:type="dxa"/>
-            <w:vAlign w:val="bottom"/>
-          </w:tcPr>
-          <w:p>
-            <w:pPr>
-              <w:spacing w:after="38" w:line="252" w:lineRule="auto"/>
-              <w:ind w:left="-15"/>
-              <w:rPr>
-                <w:rFonts w:ascii="Calibri Light" w:eastAsia="Calibri" w:hAnsi="Calibri Light" w:cs="Calibri Light"/>
-                <w:b/>
-                <w:bCs/>
-                <w:sz w:val="18"/>
-                <w:szCs w:val="18"/>
-              </w:rPr>
-            </w:pPr>
-            <w:r>
-              <w:rPr>
-                <w:rFonts w:ascii="Calibri Light" w:eastAsia="Calibri" w:hAnsi="Calibri Light" w:cs="Calibri Light"/>
-                <w:b/>
-                <w:bCs/>
-                <w:sz w:val="18"/>
-                <w:szCs w:val="18"/>
-              </w:rPr>
-              <w:t>/</w:t>
-            </w:r>
-          </w:p>
-        </w:tc>
-      </w:tr>
-    </w:tbl>
-    <w:p>
-      <w:pPr>
-        <w:rPr>
-          <w:rFonts w:eastAsiaTheme="minorEastAsia"/>
-          <w:sz w:val="22"/>
-          <w:szCs w:val="22"/>
-          <w:lang w:val="de-DE" w:eastAsia="de-DE"/>
-        </w:rPr>
-      </w:pPr>
-    </w:p>
-    <w:p>
-      <w:pPr>
-        <w:rPr>
-          <w:rFonts w:eastAsiaTheme="minorEastAsia"/>
-          <w:sz w:val="22"/>
-          <w:szCs w:val="22"/>
-          <w:lang w:val="de-DE" w:eastAsia="de-DE"/>
-        </w:rPr>
-      </w:pPr>
-    </w:p>
-    <w:p>
-      <w:pPr>
-        <w:rPr>
-          <w:rFonts w:eastAsiaTheme="minorEastAsia"/>
-          <w:sz w:val="22"/>
-          <w:szCs w:val="22"/>
-          <w:lang w:val="de-DE" w:eastAsia="de-DE"/>
-        </w:rPr>
-      </w:pPr>
-    </w:p>
-    <w:p>
-      <w:pPr>
-        <w:rPr>
-          <w:rFonts w:eastAsiaTheme="minorEastAsia"/>
-          <w:sz w:val="22"/>
-          <w:szCs w:val="22"/>
-          <w:lang w:val="de-DE" w:eastAsia="de-DE"/>
-        </w:rPr>
-      </w:pPr>
-    </w:p>
-    <w:p>
-      <w:pPr>
-        <w:rPr>
-          <w:rFonts w:eastAsiaTheme="minorEastAsia"/>
-          <w:sz w:val="22"/>
-          <w:szCs w:val="22"/>
-          <w:lang w:val="de-DE" w:eastAsia="de-DE"/>
-        </w:rPr>
-      </w:pPr>
-    </w:p>
-    <w:tbl>
-      <w:tblPr>
-        <w:tblpPr w:leftFromText="180" w:rightFromText="180" w:vertAnchor="text" w:horzAnchor="margin" w:tblpY="32"/>
-        <w:tblW w:w="9062" w:type="dxa"/>
-        <w:tblBorders>
-          <w:top w:val="single" w:sz="8" w:space="0" w:color="538135"/>
-          <w:left w:val="single" w:sz="8" w:space="0" w:color="538135"/>
-          <w:bottom w:val="single" w:sz="8" w:space="0" w:color="538135"/>
-          <w:right w:val="single" w:sz="8" w:space="0" w:color="538135"/>
-          <w:insideH w:val="single" w:sz="8" w:space="0" w:color="538135"/>
-          <w:insideV w:val="single" w:sz="8" w:space="0" w:color="538135"/>
-        </w:tblBorders>
-        <w:tblLayout w:type="fixed"/>
-        <w:tblLook w:val="0000" w:firstRow="0" w:lastRow="0" w:firstColumn="0" w:lastColumn="0" w:noHBand="0" w:noVBand="0"/>
-      </w:tblPr>
-      <w:tblGrid>
-        <w:gridCol w:w="3020"/>
-        <w:gridCol w:w="3021"/>
-        <w:gridCol w:w="3021"/>
-      </w:tblGrid>
-      <w:tr>
-        <w:trPr>
-          <w:trHeight w:val="370"/>
-        </w:trPr>
-        <w:tc>
-          <w:tcPr>
-            <w:tcW w:w="9062" w:type="dxa"/>
-            <w:gridSpan w:val="3"/>
-            <w:vAlign w:val="center"/>
-          </w:tcPr>
-          <w:p>
-            <w:pPr>
-              <w:rPr>
-                <w:rFonts w:ascii="Calibri Light" w:eastAsia="Times New Roman" w:hAnsi="Calibri Light" w:cs="Calibri Light"/>
-                <w:b/>
-                <w:sz w:val="18"/>
-                <w:szCs w:val="18"/>
-              </w:rPr>
-            </w:pPr>
-            <w:r>
-              <w:rPr>
-                <w:rFonts w:ascii="Calibri Light" w:hAnsi="Calibri Light" w:cs="Calibri Light"/>
-                <w:b/>
-                <w:color w:val="auto"/>
-                <w:sz w:val="22"/>
-                <w:szCs w:val="22"/>
-              </w:rPr>
-              <w:t>Document Change History</w:t>
-            </w:r>
-          </w:p>
-        </w:tc>
-      </w:tr>
-      <w:tr>
-        <w:trPr>
-          <w:trHeight w:val="243"/>
-        </w:trPr>
-        <w:tc>
-          <w:tcPr>
-            <w:tcW w:w="3020" w:type="dxa"/>
-            <w:vAlign w:val="center"/>
-          </w:tcPr>
-          <w:p>
-            <w:pPr>
-              <w:jc w:val="center"/>
-              <w:rPr>
-                <w:rFonts w:ascii="Calibri Light" w:hAnsi="Calibri Light" w:cs="Calibri Light"/>
-                <w:b/>
-                <w:bCs/>
-                <w:sz w:val="18"/>
-                <w:szCs w:val="18"/>
-                <w:lang w:val="de-DE"/>
-              </w:rPr>
-            </w:pPr>
-            <w:r>
-              <w:rPr>
-                <w:rFonts w:ascii="Calibri Light" w:hAnsi="Calibri Light" w:cs="Calibri Light"/>
-                <w:b/>
-                <w:bCs/>
-                <w:sz w:val="18"/>
-                <w:szCs w:val="18"/>
-                <w:lang w:val="de-DE"/>
-              </w:rPr>
-              <w:t>Version</w:t>
-            </w:r>
-          </w:p>
-        </w:tc>
-        <w:tc>
-          <w:tcPr>
-            <w:tcW w:w="3021" w:type="dxa"/>
-            <w:vAlign w:val="center"/>
-          </w:tcPr>
-          <w:p>
-            <w:pPr>
-              <w:jc w:val="center"/>
-              <w:rPr>
-                <w:rFonts w:ascii="Calibri Light" w:hAnsi="Calibri Light" w:cs="Calibri Light"/>
-                <w:b/>
-                <w:bCs/>
-                <w:sz w:val="18"/>
-                <w:szCs w:val="18"/>
-              </w:rPr>
-            </w:pPr>
-            <w:r>
-              <w:rPr>
-                <w:rFonts w:ascii="Calibri Light" w:hAnsi="Calibri Light" w:cs="Calibri Light"/>
-                <w:b/>
-                <w:bCs/>
-                <w:sz w:val="18"/>
-                <w:szCs w:val="18"/>
-              </w:rPr>
-              <w:t xml:space="preserve">Date of Creation </w:t>
-            </w:r>
-            <w:r>
-              <w:rPr>
-                <w:rFonts w:ascii="Calibri Light" w:hAnsi="Calibri Light" w:cs="Calibri Light"/>
-                <w:b/>
-                <w:bCs/>
-                <w:sz w:val="18"/>
-                <w:szCs w:val="18"/>
-              </w:rPr>
-              <w:t>or M</w:t>
-            </w:r>
-            <w:r>
-              <w:rPr>
-                <w:rFonts w:ascii="Calibri Light" w:hAnsi="Calibri Light" w:cs="Calibri Light"/>
-                <w:b/>
-                <w:bCs/>
-                <w:sz w:val="18"/>
-                <w:szCs w:val="18"/>
-              </w:rPr>
-              <w:t>odification</w:t>
-            </w:r>
-          </w:p>
-        </w:tc>
-        <w:tc>
-          <w:tcPr>
-            <w:tcW w:w="3021" w:type="dxa"/>
-            <w:vAlign w:val="center"/>
-          </w:tcPr>
-          <w:p>
-            <w:pPr>
-              <w:jc w:val="center"/>
-              <w:rPr>
-                <w:rFonts w:ascii="Calibri Light" w:hAnsi="Calibri Light" w:cs="Calibri Light"/>
-                <w:b/>
-                <w:bCs/>
-                <w:sz w:val="18"/>
-                <w:szCs w:val="18"/>
-              </w:rPr>
-            </w:pPr>
-            <w:r>
-              <w:rPr>
-                <w:rFonts w:ascii="Calibri Light" w:hAnsi="Calibri Light" w:cs="Calibri Light"/>
-                <w:b/>
-                <w:bCs/>
-                <w:sz w:val="18"/>
-                <w:szCs w:val="18"/>
-              </w:rPr>
-              <w:t>Reason of the Update</w:t>
-            </w:r>
-          </w:p>
-        </w:tc>
-      </w:tr>
-      <w:tr>
-        <w:trPr>
-          <w:trHeight w:val="243"/>
-        </w:trPr>
-        <w:tc>
-          <w:tcPr>
-            <w:tcW w:w="3020" w:type="dxa"/>
-            <w:vAlign w:val="center"/>
-          </w:tcPr>
-          <w:p>
-            <w:pPr>
-              <w:jc w:val="center"/>
-              <w:rPr>
-                <w:rFonts w:ascii="Calibri Light" w:hAnsi="Calibri Light" w:cs="Calibri Light"/>
-                <w:sz w:val="18"/>
-                <w:szCs w:val="18"/>
-                <w:lang w:val="de-DE"/>
-              </w:rPr>
-            </w:pPr>
-            <w:r>
-              <w:rPr>
-                <w:rFonts w:ascii="Calibri Light" w:hAnsi="Calibri Light" w:cs="Calibri Light"/>
-                <w:sz w:val="18"/>
-                <w:szCs w:val="18"/>
-                <w:lang w:val="de-DE"/>
-              </w:rPr>
-              <w:t>V2.0</w:t>
-            </w:r>
-          </w:p>
-        </w:tc>
-        <w:tc>
-          <w:tcPr>
-            <w:tcW w:w="3021" w:type="dxa"/>
-            <w:vAlign w:val="center"/>
-          </w:tcPr>
-          <w:p>
-            <w:pPr>
-              <w:jc w:val="center"/>
-              <w:rPr>
-                <w:rFonts w:ascii="Calibri Light" w:hAnsi="Calibri Light" w:cs="Calibri Light"/>
-                <w:sz w:val="18"/>
-                <w:szCs w:val="18"/>
-              </w:rPr>
-            </w:pPr>
-            <w:r>
-              <w:rPr>
-                <w:rFonts w:ascii="Calibri Light" w:hAnsi="Calibri Light" w:cs="Calibri Light"/>
-                <w:sz w:val="18"/>
-                <w:szCs w:val="18"/>
-              </w:rPr>
-              <w:t>00</w:t>
-            </w:r>
-            <w:r>
-              <w:rPr>
-                <w:rFonts w:ascii="Calibri Light" w:hAnsi="Calibri Light" w:cs="Calibri Light"/>
-                <w:sz w:val="18"/>
-                <w:szCs w:val="18"/>
-              </w:rPr>
-              <w:t>.0</w:t>
-            </w:r>
-            <w:r>
-              <w:rPr>
-                <w:rFonts w:ascii="Calibri Light" w:hAnsi="Calibri Light" w:cs="Calibri Light"/>
-                <w:sz w:val="18"/>
-                <w:szCs w:val="18"/>
-              </w:rPr>
-              <w:t>0</w:t>
-            </w:r>
-            <w:r>
-              <w:rPr>
-                <w:rFonts w:ascii="Calibri Light" w:hAnsi="Calibri Light" w:cs="Calibri Light"/>
-                <w:sz w:val="18"/>
-                <w:szCs w:val="18"/>
-              </w:rPr>
-              <w:t>.2025</w:t>
-            </w:r>
-          </w:p>
-        </w:tc>
-        <w:tc>
-          <w:tcPr>
-            <w:tcW w:w="3021" w:type="dxa"/>
-            <w:vAlign w:val="center"/>
-          </w:tcPr>
-          <w:p>
-            <w:pPr>
-              <w:jc w:val="center"/>
-              <w:rPr>
-                <w:rFonts w:ascii="Calibri Light" w:hAnsi="Calibri Light" w:cs="Calibri Light"/>
-                <w:sz w:val="18"/>
-                <w:szCs w:val="18"/>
-              </w:rPr>
-            </w:pPr>
-            <w:r>
-              <w:rPr>
-                <w:rFonts w:ascii="Calibri Light" w:hAnsi="Calibri Light" w:cs="Calibri Light"/>
-                <w:sz w:val="18"/>
-                <w:szCs w:val="18"/>
-              </w:rPr>
-              <w:t>Creation</w:t>
-            </w:r>
-          </w:p>
-        </w:tc>
-      </w:tr>
-    </w:tbl>
-    <w:p>
-      <w:pPr>
-        <w:rPr>
-          <w:rFonts w:eastAsiaTheme="minorEastAsia"/>
-          <w:sz w:val="22"/>
-          <w:szCs w:val="22"/>
-          <w:lang w:eastAsia="de-DE"/>
-        </w:rPr>
-      </w:pPr>
-    </w:p>
-    <w:p>
-      <w:pPr>
-        <w:rPr>
-          <w:rFonts w:eastAsiaTheme="minorEastAsia"/>
-          <w:sz w:val="22"/>
-          <w:szCs w:val="22"/>
-          <w:lang w:eastAsia="de-DE"/>
-        </w:rPr>
-      </w:pPr>
-    </w:p>
-    <w:p>
-      <w:pPr>
-        <w:rPr>
-          <w:rFonts w:eastAsiaTheme="minorEastAsia"/>
-          <w:sz w:val="22"/>
-          <w:szCs w:val="22"/>
-          <w:lang w:eastAsia="de-DE"/>
-        </w:rPr>
-      </w:pPr>
-    </w:p>
-    <w:p>
-      <w:pPr>
-        <w:rPr>
-          <w:rFonts w:eastAsiaTheme="minorEastAsia"/>
-          <w:sz w:val="22"/>
-          <w:szCs w:val="22"/>
-          <w:lang w:eastAsia="de-DE"/>
-        </w:rPr>
-      </w:pPr>
-    </w:p>
-    <w:p>
-      <w:pPr>
-        <w:rPr>
-          <w:rFonts w:eastAsiaTheme="minorEastAsia"/>
-          <w:sz w:val="22"/>
-          <w:szCs w:val="22"/>
-          <w:lang w:eastAsia="de-DE"/>
-        </w:rPr>
-      </w:pPr>
-    </w:p>
-    <w:p>
-      <w:pPr>
-        <w:rPr>
-          <w:rFonts w:eastAsiaTheme="minorEastAsia"/>
-          <w:sz w:val="22"/>
-          <w:szCs w:val="22"/>
-          <w:lang w:eastAsia="de-DE"/>
-        </w:rPr>
-      </w:pPr>
-    </w:p>
-    <w:p>
-      <w:pPr>
-        <w:rPr>
-          <w:rFonts w:eastAsiaTheme="minorEastAsia"/>
-          <w:sz w:val="22"/>
-          <w:szCs w:val="22"/>
-          <w:lang w:eastAsia="de-DE"/>
-        </w:rPr>
-      </w:pPr>
-    </w:p>
-    <w:p>
-      <w:pPr>
-        <w:rPr>
-          <w:rFonts w:eastAsiaTheme="minorEastAsia"/>
-          <w:sz w:val="22"/>
-          <w:szCs w:val="22"/>
-          <w:lang w:eastAsia="de-DE"/>
-        </w:rPr>
-      </w:pPr>
-    </w:p>
-    <w:p>
-      <w:pPr>
-        <w:rPr>
-          <w:rFonts w:eastAsiaTheme="minorEastAsia"/>
-          <w:sz w:val="22"/>
-          <w:szCs w:val="22"/>
-          <w:lang w:eastAsia="de-DE"/>
-        </w:rPr>
-      </w:pPr>
-    </w:p>
-    <w:p>
-      <w:pPr>
-        <w:rPr>
-          <w:rFonts w:eastAsiaTheme="minorEastAsia"/>
-          <w:sz w:val="22"/>
-          <w:szCs w:val="22"/>
-          <w:lang w:eastAsia="de-DE"/>
-        </w:rPr>
-      </w:pPr>
-    </w:p>
-    <w:p>
-      <w:pPr>
-        <w:rPr>
-          <w:rFonts w:eastAsiaTheme="minorEastAsia"/>
-          <w:sz w:val="22"/>
-          <w:szCs w:val="22"/>
-          <w:lang w:eastAsia="de-DE"/>
-        </w:rPr>
-      </w:pPr>
-    </w:p>
-    <w:p>
-      <w:pPr>
-        <w:rPr>
-          <w:rFonts w:eastAsiaTheme="minorEastAsia"/>
-          <w:sz w:val="22"/>
-          <w:szCs w:val="22"/>
-          <w:lang w:eastAsia="de-DE"/>
-        </w:rPr>
-      </w:pPr>
-    </w:p>
-    <w:p>
-      <w:pPr>
-        <w:rPr>
-          <w:rFonts w:eastAsiaTheme="minorEastAsia"/>
-          <w:sz w:val="22"/>
-          <w:szCs w:val="22"/>
-          <w:lang w:eastAsia="de-DE"/>
-        </w:rPr>
-      </w:pPr>
-    </w:p>
-    <w:p>
-      <w:pPr>
-        <w:rPr>
-          <w:rFonts w:eastAsiaTheme="minorEastAsia"/>
-          <w:sz w:val="22"/>
-          <w:szCs w:val="22"/>
-          <w:lang w:eastAsia="de-DE"/>
-        </w:rPr>
-      </w:pPr>
-    </w:p>
-    <w:p>
-      <w:pPr>
-        <w:rPr>
-          <w:rFonts w:eastAsiaTheme="minorEastAsia"/>
-          <w:sz w:val="22"/>
-          <w:szCs w:val="22"/>
-          <w:lang w:eastAsia="de-DE"/>
-        </w:rPr>
-      </w:pPr>
-    </w:p>
     <w:p>
       <w:pPr>
         <w:rPr>
@@ -12144,21 +10670,6 @@
 </file>
 
 <file path=customXml/item1.xml><?xml version="1.0" encoding="utf-8"?>
-<p:properties xmlns:p="http://schemas.microsoft.com/office/2006/metadata/properties" xmlns:xsi="http://www.w3.org/2001/XMLSchema-instance" xmlns:pc="http://schemas.microsoft.com/office/infopath/2007/PartnerControls">
-  <documentManagement>
-    <lcf76f155ced4ddcb4097134ff3c332f xmlns="5ea54b89-1c9a-4cbc-9ce0-00af50ae682c">
-      <Terms xmlns="http://schemas.microsoft.com/office/infopath/2007/PartnerControls"/>
-    </lcf76f155ced4ddcb4097134ff3c332f>
-    <TaxCatchAll xmlns="891b649d-e022-4e57-8bfb-d2f231be6427" xsi:nil="true"/>
-  </documentManagement>
-</p:properties>
-</file>
-
-<file path=customXml/item2.xml><?xml version="1.0" encoding="utf-8"?>
-<b:Sources xmlns:b="http://schemas.openxmlformats.org/officeDocument/2006/bibliography" xmlns="http://schemas.openxmlformats.org/officeDocument/2006/bibliography" SelectedStyle="/APASixthEditionOfficeOnline.xsl" StyleName="APA"/>
-</file>
-
-<file path=customXml/item3.xml><?xml version="1.0" encoding="utf-8"?>
 <ct:contentTypeSchema xmlns:ct="http://schemas.microsoft.com/office/2006/metadata/contentType" xmlns:ma="http://schemas.microsoft.com/office/2006/metadata/properties/metaAttributes" ct:_="" ma:_="" ma:contentTypeName="Dokument" ma:contentTypeID="0x01010074BE1B321ABAA342A5E0EEE53350F3E6" ma:contentTypeVersion="18" ma:contentTypeDescription="Ein neues Dokument erstellen." ma:contentTypeScope="" ma:versionID="b2d0b4a10072db6ec6a2b43e86b7a410">
   <xsd:schema xmlns:xsd="http://www.w3.org/2001/XMLSchema" xmlns:xs="http://www.w3.org/2001/XMLSchema" xmlns:p="http://schemas.microsoft.com/office/2006/metadata/properties" xmlns:ns2="5ea54b89-1c9a-4cbc-9ce0-00af50ae682c" xmlns:ns3="891b649d-e022-4e57-8bfb-d2f231be6427" targetNamespace="http://schemas.microsoft.com/office/2006/metadata/properties" ma:root="true" ma:fieldsID="e255d3a5c8e04a38237fc39e5ec2b3b0" ns2:_="" ns3:_="">
     <xsd:import namespace="5ea54b89-1c9a-4cbc-9ce0-00af50ae682c"/>
@@ -12413,6 +10924,21 @@
 </ct:contentTypeSchema>
 </file>
 
+<file path=customXml/item2.xml><?xml version="1.0" encoding="utf-8"?>
+<b:Sources xmlns:b="http://schemas.openxmlformats.org/officeDocument/2006/bibliography" xmlns="http://schemas.openxmlformats.org/officeDocument/2006/bibliography" SelectedStyle="/APASixthEditionOfficeOnline.xsl" StyleName="APA"/>
+</file>
+
+<file path=customXml/item3.xml><?xml version="1.0" encoding="utf-8"?>
+<p:properties xmlns:p="http://schemas.microsoft.com/office/2006/metadata/properties" xmlns:xsi="http://www.w3.org/2001/XMLSchema-instance" xmlns:pc="http://schemas.microsoft.com/office/infopath/2007/PartnerControls">
+  <documentManagement>
+    <lcf76f155ced4ddcb4097134ff3c332f xmlns="5ea54b89-1c9a-4cbc-9ce0-00af50ae682c">
+      <Terms xmlns="http://schemas.microsoft.com/office/infopath/2007/PartnerControls"/>
+    </lcf76f155ced4ddcb4097134ff3c332f>
+    <TaxCatchAll xmlns="891b649d-e022-4e57-8bfb-d2f231be6427" xsi:nil="true"/>
+  </documentManagement>
+</p:properties>
+</file>
+
 <file path=customXml/item4.xml><?xml version="1.0" encoding="utf-8"?>
 <?mso-contentType ?>
 <FormTemplates xmlns="http://schemas.microsoft.com/sharepoint/v3/contenttype/forms">
@@ -12423,25 +10949,6 @@
 </file>
 
 <file path=customXml/itemProps1.xml><?xml version="1.0" encoding="utf-8"?>
-<ds:datastoreItem xmlns:ds="http://schemas.openxmlformats.org/officeDocument/2006/customXml" ds:itemID="{8060C2EF-2644-4E93-AEF6-6555F0405B12}">
-  <ds:schemaRefs>
-    <ds:schemaRef ds:uri="http://schemas.microsoft.com/office/2006/metadata/properties"/>
-    <ds:schemaRef ds:uri="http://schemas.microsoft.com/office/infopath/2007/PartnerControls"/>
-    <ds:schemaRef ds:uri="5ea54b89-1c9a-4cbc-9ce0-00af50ae682c"/>
-    <ds:schemaRef ds:uri="891b649d-e022-4e57-8bfb-d2f231be6427"/>
-  </ds:schemaRefs>
-</ds:datastoreItem>
-</file>
-
-<file path=customXml/itemProps2.xml><?xml version="1.0" encoding="utf-8"?>
-<ds:datastoreItem xmlns:ds="http://schemas.openxmlformats.org/officeDocument/2006/customXml" ds:itemID="{C39A3B76-670C-4EBD-BBA6-421E463126DA}">
-  <ds:schemaRefs>
-    <ds:schemaRef ds:uri="http://schemas.openxmlformats.org/officeDocument/2006/bibliography"/>
-  </ds:schemaRefs>
-</ds:datastoreItem>
-</file>
-
-<file path=customXml/itemProps3.xml><?xml version="1.0" encoding="utf-8"?>
 <ds:datastoreItem xmlns:ds="http://schemas.openxmlformats.org/officeDocument/2006/customXml" ds:itemID="{00589228-3C6C-4706-B97E-81F5017230DC}">
   <ds:schemaRefs>
     <ds:schemaRef ds:uri="http://schemas.microsoft.com/office/2006/metadata/contentType"/>
@@ -12460,6 +10967,25 @@
 </ds:datastoreItem>
 </file>
 
+<file path=customXml/itemProps2.xml><?xml version="1.0" encoding="utf-8"?>
+<ds:datastoreItem xmlns:ds="http://schemas.openxmlformats.org/officeDocument/2006/customXml" ds:itemID="{C39A3B76-670C-4EBD-BBA6-421E463126DA}">
+  <ds:schemaRefs>
+    <ds:schemaRef ds:uri="http://schemas.openxmlformats.org/officeDocument/2006/bibliography"/>
+  </ds:schemaRefs>
+</ds:datastoreItem>
+</file>
+
+<file path=customXml/itemProps3.xml><?xml version="1.0" encoding="utf-8"?>
+<ds:datastoreItem xmlns:ds="http://schemas.openxmlformats.org/officeDocument/2006/customXml" ds:itemID="{8060C2EF-2644-4E93-AEF6-6555F0405B12}">
+  <ds:schemaRefs>
+    <ds:schemaRef ds:uri="http://schemas.microsoft.com/office/2006/metadata/properties"/>
+    <ds:schemaRef ds:uri="http://schemas.microsoft.com/office/infopath/2007/PartnerControls"/>
+    <ds:schemaRef ds:uri="5ea54b89-1c9a-4cbc-9ce0-00af50ae682c"/>
+    <ds:schemaRef ds:uri="891b649d-e022-4e57-8bfb-d2f231be6427"/>
+  </ds:schemaRefs>
+</ds:datastoreItem>
+</file>
+
 <file path=customXml/itemProps4.xml><?xml version="1.0" encoding="utf-8"?>
 <ds:datastoreItem xmlns:ds="http://schemas.openxmlformats.org/officeDocument/2006/customXml" ds:itemID="{8AA9BD55-02B1-4631-9157-2CBE26925732}">
   <ds:schemaRefs>

--- a/Extract_Template.docx
+++ b/Extract_Template.docx
@@ -2370,13 +2370,6 @@
           </w:tcPr>
           <w:p>
             <w:pPr>
-              <w:pStyle w:val="Header"/>
-              <w:tabs>
-                <w:tab w:val="left" w:pos="360"/>
-                <w:tab w:val="left" w:pos="540"/>
-                <w:tab w:val="center" w:pos="4153"/>
-                <w:tab w:val="right" w:pos="8306"/>
-              </w:tabs>
               <w:jc w:val="center"/>
               <w:rPr>
                 <w:rFonts w:asciiTheme="majorHAnsi" w:eastAsia="Times New Roman" w:hAnsiTheme="majorHAnsi" w:cstheme="majorHAnsi"/>
@@ -2384,23 +2377,13 @@
                 <w:szCs w:val="18"/>
               </w:rPr>
             </w:pPr>
-            <w:proofErr w:type="gramStart"/>
-            <w:r>
-              <w:rPr>
-                <w:rFonts w:asciiTheme="majorHAnsi" w:eastAsia="Times New Roman" w:hAnsiTheme="majorHAnsi" w:cstheme="majorHAnsi"/>
-                <w:sz w:val="18"/>
-                <w:szCs w:val="18"/>
-              </w:rPr>
-              <w:t>{{ BAP</w:t>
-            </w:r>
-            <w:proofErr w:type="gramEnd"/>
-            <w:r>
-              <w:rPr>
-                <w:rFonts w:asciiTheme="majorHAnsi" w:eastAsia="Times New Roman" w:hAnsiTheme="majorHAnsi" w:cstheme="majorHAnsi"/>
-                <w:sz w:val="18"/>
-                <w:szCs w:val="18"/>
-              </w:rPr>
-              <w:t xml:space="preserve"> }}</w:t>
+            <w:r>
+              <w:rPr>
+                <w:rFonts w:asciiTheme="majorHAnsi" w:eastAsia="Times New Roman" w:hAnsiTheme="majorHAnsi" w:cstheme="majorHAnsi"/>
+                <w:sz w:val="18"/>
+                <w:szCs w:val="18"/>
+              </w:rPr>
+              <w:t>Meet EC 2023/915</w:t>
             </w:r>
           </w:p>
         </w:tc>
@@ -2420,23 +2403,13 @@
                 <w:lang w:eastAsia="zh-CN"/>
               </w:rPr>
             </w:pPr>
-            <w:proofErr w:type="gramStart"/>
-            <w:r>
-              <w:rPr>
-                <w:rFonts w:asciiTheme="majorHAnsi" w:eastAsia="Times New Roman" w:hAnsiTheme="majorHAnsi" w:cstheme="majorHAnsi"/>
-                <w:sz w:val="18"/>
-                <w:szCs w:val="18"/>
-              </w:rPr>
-              <w:t>{{ BAP</w:t>
-            </w:r>
-            <w:proofErr w:type="gramEnd"/>
-            <w:r>
-              <w:rPr>
-                <w:rFonts w:asciiTheme="majorHAnsi" w:eastAsia="Times New Roman" w:hAnsiTheme="majorHAnsi" w:cstheme="majorHAnsi"/>
-                <w:sz w:val="18"/>
-                <w:szCs w:val="18"/>
-              </w:rPr>
-              <w:t>_T }}</w:t>
+            <w:r>
+              <w:rPr>
+                <w:rFonts w:asciiTheme="majorHAnsi" w:eastAsia="Times New Roman" w:hAnsiTheme="majorHAnsi" w:cstheme="majorHAnsi"/>
+                <w:sz w:val="18"/>
+                <w:szCs w:val="18"/>
+              </w:rPr>
+              <w:t>HACCP</w:t>
             </w:r>
           </w:p>
         </w:tc>
@@ -2473,13 +2446,6 @@
           </w:tcPr>
           <w:p>
             <w:pPr>
-              <w:pStyle w:val="Header"/>
-              <w:tabs>
-                <w:tab w:val="left" w:pos="360"/>
-                <w:tab w:val="left" w:pos="540"/>
-                <w:tab w:val="center" w:pos="4153"/>
-                <w:tab w:val="right" w:pos="8306"/>
-              </w:tabs>
               <w:jc w:val="center"/>
               <w:rPr>
                 <w:rFonts w:asciiTheme="majorHAnsi" w:eastAsia="Times New Roman" w:hAnsiTheme="majorHAnsi" w:cstheme="majorHAnsi"/>
@@ -2487,31 +2453,13 @@
                 <w:szCs w:val="18"/>
               </w:rPr>
             </w:pPr>
-            <w:proofErr w:type="gramStart"/>
-            <w:r>
-              <w:rPr>
-                <w:rFonts w:asciiTheme="majorHAnsi" w:eastAsia="Times New Roman" w:hAnsiTheme="majorHAnsi" w:cstheme="majorHAnsi"/>
-                <w:sz w:val="18"/>
-                <w:szCs w:val="18"/>
-              </w:rPr>
-              <w:t>{{ PAH</w:t>
-            </w:r>
-            <w:proofErr w:type="gramEnd"/>
-            <w:r>
-              <w:rPr>
-                <w:rFonts w:asciiTheme="majorHAnsi" w:eastAsia="Times New Roman" w:hAnsiTheme="majorHAnsi" w:cstheme="majorHAnsi"/>
-                <w:sz w:val="18"/>
-                <w:szCs w:val="18"/>
-              </w:rPr>
-              <w:t xml:space="preserve">4 </w:t>
-            </w:r>
-            <w:r>
-              <w:rPr>
-                <w:rFonts w:asciiTheme="majorHAnsi" w:eastAsia="Times New Roman" w:hAnsiTheme="majorHAnsi" w:cstheme="majorHAnsi"/>
-                <w:sz w:val="18"/>
-                <w:szCs w:val="18"/>
-              </w:rPr>
-              <w:t>}}</w:t>
+            <w:r>
+              <w:rPr>
+                <w:rFonts w:asciiTheme="majorHAnsi" w:eastAsia="Times New Roman" w:hAnsiTheme="majorHAnsi" w:cstheme="majorHAnsi"/>
+                <w:sz w:val="18"/>
+                <w:szCs w:val="18"/>
+              </w:rPr>
+              <w:t>Meet EC 2023/915</w:t>
             </w:r>
           </w:p>
         </w:tc>
@@ -2528,47 +2476,13 @@
                 <w:szCs w:val="18"/>
               </w:rPr>
             </w:pPr>
-            <w:proofErr w:type="gramStart"/>
-            <w:r>
-              <w:rPr>
-                <w:rFonts w:asciiTheme="majorHAnsi" w:eastAsia="Times New Roman" w:hAnsiTheme="majorHAnsi" w:cstheme="majorHAnsi"/>
-                <w:sz w:val="18"/>
-                <w:szCs w:val="18"/>
-              </w:rPr>
-              <w:t>{{ PAH</w:t>
-            </w:r>
-            <w:proofErr w:type="gramEnd"/>
-            <w:r>
-              <w:rPr>
-                <w:rFonts w:asciiTheme="majorHAnsi" w:eastAsia="Times New Roman" w:hAnsiTheme="majorHAnsi" w:cstheme="majorHAnsi"/>
-                <w:sz w:val="18"/>
-                <w:szCs w:val="18"/>
-              </w:rPr>
-              <w:t>4</w:t>
-            </w:r>
-            <w:r>
-              <w:rPr>
-                <w:rFonts w:asciiTheme="majorHAnsi" w:eastAsia="Times New Roman" w:hAnsiTheme="majorHAnsi" w:cstheme="majorHAnsi"/>
-                <w:sz w:val="18"/>
-                <w:szCs w:val="18"/>
-              </w:rPr>
-              <w:t>_T</w:t>
-            </w:r>
-            <w:r>
-              <w:rPr>
-                <w:rFonts w:asciiTheme="majorHAnsi" w:eastAsia="Times New Roman" w:hAnsiTheme="majorHAnsi" w:cstheme="majorHAnsi"/>
-                <w:sz w:val="18"/>
-                <w:szCs w:val="18"/>
-              </w:rPr>
-              <w:t xml:space="preserve"> </w:t>
-            </w:r>
-            <w:r>
-              <w:rPr>
-                <w:rFonts w:asciiTheme="majorHAnsi" w:eastAsia="Times New Roman" w:hAnsiTheme="majorHAnsi" w:cstheme="majorHAnsi"/>
-                <w:sz w:val="18"/>
-                <w:szCs w:val="18"/>
-              </w:rPr>
-              <w:t>}}</w:t>
+            <w:r>
+              <w:rPr>
+                <w:rFonts w:asciiTheme="majorHAnsi" w:eastAsia="Times New Roman" w:hAnsiTheme="majorHAnsi" w:cstheme="majorHAnsi"/>
+                <w:sz w:val="18"/>
+                <w:szCs w:val="18"/>
+              </w:rPr>
+              <w:t>HACCP</w:t>
             </w:r>
           </w:p>
         </w:tc>
@@ -2606,13 +2520,6 @@
           </w:tcPr>
           <w:p>
             <w:pPr>
-              <w:pStyle w:val="Header"/>
-              <w:tabs>
-                <w:tab w:val="left" w:pos="360"/>
-                <w:tab w:val="left" w:pos="540"/>
-                <w:tab w:val="center" w:pos="4153"/>
-                <w:tab w:val="right" w:pos="8306"/>
-              </w:tabs>
               <w:jc w:val="center"/>
               <w:rPr>
                 <w:rFonts w:asciiTheme="majorHAnsi" w:eastAsia="Times New Roman" w:hAnsiTheme="majorHAnsi" w:cstheme="majorHAnsi"/>
@@ -2620,39 +2527,13 @@
                 <w:szCs w:val="18"/>
               </w:rPr>
             </w:pPr>
-            <w:proofErr w:type="gramStart"/>
-            <w:r>
-              <w:rPr>
-                <w:rFonts w:asciiTheme="majorHAnsi" w:eastAsia="Times New Roman" w:hAnsiTheme="majorHAnsi" w:cstheme="majorHAnsi"/>
-                <w:sz w:val="18"/>
-                <w:szCs w:val="18"/>
-              </w:rPr>
-              <w:t>{{ P</w:t>
-            </w:r>
-            <w:r>
-              <w:rPr>
-                <w:rFonts w:asciiTheme="majorHAnsi" w:eastAsia="Times New Roman" w:hAnsiTheme="majorHAnsi" w:cstheme="majorHAnsi"/>
-                <w:sz w:val="18"/>
-                <w:szCs w:val="18"/>
-              </w:rPr>
-              <w:t>a</w:t>
-            </w:r>
-            <w:r>
-              <w:rPr>
-                <w:rFonts w:asciiTheme="majorHAnsi" w:eastAsia="Times New Roman" w:hAnsiTheme="majorHAnsi" w:cstheme="majorHAnsi"/>
-                <w:sz w:val="18"/>
-                <w:szCs w:val="18"/>
-              </w:rPr>
-              <w:t>s</w:t>
-            </w:r>
-            <w:proofErr w:type="gramEnd"/>
-            <w:r>
-              <w:rPr>
-                <w:rFonts w:asciiTheme="majorHAnsi" w:eastAsia="Times New Roman" w:hAnsiTheme="majorHAnsi" w:cstheme="majorHAnsi"/>
-                <w:sz w:val="18"/>
-                <w:szCs w:val="18"/>
-              </w:rPr>
-              <w:t xml:space="preserve"> }}</w:t>
+            <w:r>
+              <w:rPr>
+                <w:rFonts w:asciiTheme="majorHAnsi" w:eastAsia="Times New Roman" w:hAnsiTheme="majorHAnsi" w:cstheme="majorHAnsi"/>
+                <w:sz w:val="18"/>
+                <w:szCs w:val="18"/>
+              </w:rPr>
+              <w:t>Meet EC 2023/915</w:t>
             </w:r>
           </w:p>
         </w:tc>
@@ -2670,57 +2551,13 @@
                 <w:highlight w:val="yellow"/>
               </w:rPr>
             </w:pPr>
-            <w:proofErr w:type="gramStart"/>
-            <w:r>
-              <w:rPr>
-                <w:rFonts w:asciiTheme="majorHAnsi" w:eastAsia="Times New Roman" w:hAnsiTheme="majorHAnsi" w:cstheme="majorHAnsi"/>
-                <w:sz w:val="18"/>
-                <w:szCs w:val="18"/>
-              </w:rPr>
-              <w:t xml:space="preserve">{{ </w:t>
-            </w:r>
-            <w:proofErr w:type="spellStart"/>
-            <w:r>
-              <w:rPr>
-                <w:rFonts w:asciiTheme="majorHAnsi" w:eastAsia="Times New Roman" w:hAnsiTheme="majorHAnsi" w:cstheme="majorHAnsi"/>
-                <w:sz w:val="18"/>
-                <w:szCs w:val="18"/>
-              </w:rPr>
-              <w:t>P</w:t>
-            </w:r>
-            <w:r>
-              <w:rPr>
-                <w:rFonts w:asciiTheme="majorHAnsi" w:eastAsia="Times New Roman" w:hAnsiTheme="majorHAnsi" w:cstheme="majorHAnsi"/>
-                <w:sz w:val="18"/>
-                <w:szCs w:val="18"/>
-              </w:rPr>
-              <w:t>A</w:t>
-            </w:r>
-            <w:r>
-              <w:rPr>
-                <w:rFonts w:asciiTheme="majorHAnsi" w:eastAsia="Times New Roman" w:hAnsiTheme="majorHAnsi" w:cstheme="majorHAnsi"/>
-                <w:sz w:val="18"/>
-                <w:szCs w:val="18"/>
-              </w:rPr>
-              <w:t>s</w:t>
-            </w:r>
-            <w:proofErr w:type="gramEnd"/>
-            <w:r>
-              <w:rPr>
-                <w:rFonts w:asciiTheme="majorHAnsi" w:eastAsia="Times New Roman" w:hAnsiTheme="majorHAnsi" w:cstheme="majorHAnsi"/>
-                <w:sz w:val="18"/>
-                <w:szCs w:val="18"/>
-              </w:rPr>
-              <w:t>_T</w:t>
-            </w:r>
-            <w:proofErr w:type="spellEnd"/>
-            <w:r>
-              <w:rPr>
-                <w:rFonts w:asciiTheme="majorHAnsi" w:eastAsia="Times New Roman" w:hAnsiTheme="majorHAnsi" w:cstheme="majorHAnsi"/>
-                <w:sz w:val="18"/>
-                <w:szCs w:val="18"/>
-              </w:rPr>
-              <w:t xml:space="preserve"> }}</w:t>
+            <w:r>
+              <w:rPr>
+                <w:rFonts w:asciiTheme="majorHAnsi" w:eastAsia="Times New Roman" w:hAnsiTheme="majorHAnsi" w:cstheme="majorHAnsi"/>
+                <w:sz w:val="18"/>
+                <w:szCs w:val="18"/>
+              </w:rPr>
+              <w:t>HACCP</w:t>
             </w:r>
           </w:p>
         </w:tc>
@@ -2757,13 +2594,6 @@
           </w:tcPr>
           <w:p>
             <w:pPr>
-              <w:pStyle w:val="Header"/>
-              <w:tabs>
-                <w:tab w:val="left" w:pos="360"/>
-                <w:tab w:val="left" w:pos="540"/>
-                <w:tab w:val="center" w:pos="4153"/>
-                <w:tab w:val="right" w:pos="8306"/>
-              </w:tabs>
               <w:jc w:val="center"/>
               <w:rPr>
                 <w:rFonts w:asciiTheme="majorHAnsi" w:eastAsia="Times New Roman" w:hAnsiTheme="majorHAnsi" w:cstheme="majorHAnsi"/>
@@ -2771,49 +2601,13 @@
                 <w:szCs w:val="18"/>
               </w:rPr>
             </w:pPr>
-            <w:proofErr w:type="gramStart"/>
-            <w:r>
-              <w:rPr>
-                <w:rFonts w:asciiTheme="majorHAnsi" w:eastAsia="Times New Roman" w:hAnsiTheme="majorHAnsi" w:cstheme="majorHAnsi"/>
-                <w:sz w:val="18"/>
-                <w:szCs w:val="18"/>
-              </w:rPr>
-              <w:t xml:space="preserve">{{ </w:t>
-            </w:r>
-            <w:proofErr w:type="spellStart"/>
-            <w:r>
-              <w:rPr>
-                <w:rFonts w:asciiTheme="majorHAnsi" w:eastAsia="Times New Roman" w:hAnsiTheme="majorHAnsi" w:cstheme="majorHAnsi"/>
-                <w:sz w:val="18"/>
-                <w:szCs w:val="18"/>
-              </w:rPr>
-              <w:t>Residual</w:t>
-            </w:r>
-            <w:proofErr w:type="gramEnd"/>
-            <w:r>
-              <w:rPr>
-                <w:rFonts w:asciiTheme="majorHAnsi" w:eastAsia="Times New Roman" w:hAnsiTheme="majorHAnsi" w:cstheme="majorHAnsi"/>
-                <w:sz w:val="18"/>
-                <w:szCs w:val="18"/>
-              </w:rPr>
-              <w:t>_</w:t>
-            </w:r>
-            <w:r>
-              <w:rPr>
-                <w:rFonts w:asciiTheme="majorHAnsi" w:eastAsia="Times New Roman" w:hAnsiTheme="majorHAnsi" w:cstheme="majorHAnsi"/>
-                <w:sz w:val="18"/>
-                <w:szCs w:val="18"/>
-              </w:rPr>
-              <w:t>Pesticides</w:t>
-            </w:r>
-            <w:proofErr w:type="spellEnd"/>
-            <w:r>
-              <w:rPr>
-                <w:rFonts w:asciiTheme="majorHAnsi" w:eastAsia="Times New Roman" w:hAnsiTheme="majorHAnsi" w:cstheme="majorHAnsi"/>
-                <w:sz w:val="18"/>
-                <w:szCs w:val="18"/>
-              </w:rPr>
-              <w:t xml:space="preserve"> }}</w:t>
+            <w:r>
+              <w:rPr>
+                <w:rFonts w:asciiTheme="majorHAnsi" w:eastAsia="Times New Roman" w:hAnsiTheme="majorHAnsi" w:cstheme="majorHAnsi"/>
+                <w:sz w:val="18"/>
+                <w:szCs w:val="18"/>
+              </w:rPr>
+              <w:t>Meet EC 396/2005</w:t>
             </w:r>
           </w:p>
         </w:tc>
@@ -2830,57 +2624,13 @@
                 <w:szCs w:val="18"/>
               </w:rPr>
             </w:pPr>
-            <w:proofErr w:type="gramStart"/>
-            <w:r>
-              <w:rPr>
-                <w:rFonts w:asciiTheme="majorHAnsi" w:eastAsia="Times New Roman" w:hAnsiTheme="majorHAnsi" w:cstheme="majorHAnsi"/>
-                <w:sz w:val="18"/>
-                <w:szCs w:val="18"/>
-              </w:rPr>
-              <w:t xml:space="preserve">{{ </w:t>
-            </w:r>
-            <w:proofErr w:type="spellStart"/>
-            <w:r>
-              <w:rPr>
-                <w:rFonts w:asciiTheme="majorHAnsi" w:eastAsia="Times New Roman" w:hAnsiTheme="majorHAnsi" w:cstheme="majorHAnsi"/>
-                <w:sz w:val="18"/>
-                <w:szCs w:val="18"/>
-              </w:rPr>
-              <w:t>Residual</w:t>
-            </w:r>
-            <w:proofErr w:type="gramEnd"/>
-            <w:r>
-              <w:rPr>
-                <w:rFonts w:asciiTheme="majorHAnsi" w:eastAsia="Times New Roman" w:hAnsiTheme="majorHAnsi" w:cstheme="majorHAnsi"/>
-                <w:sz w:val="18"/>
-                <w:szCs w:val="18"/>
-              </w:rPr>
-              <w:t>_</w:t>
-            </w:r>
-            <w:r>
-              <w:rPr>
-                <w:rFonts w:asciiTheme="majorHAnsi" w:eastAsia="Times New Roman" w:hAnsiTheme="majorHAnsi" w:cstheme="majorHAnsi"/>
-                <w:sz w:val="18"/>
-                <w:szCs w:val="18"/>
-              </w:rPr>
-              <w:t>Pesticides</w:t>
-            </w:r>
-            <w:r>
-              <w:rPr>
-                <w:rFonts w:asciiTheme="majorHAnsi" w:eastAsia="Times New Roman" w:hAnsiTheme="majorHAnsi" w:cstheme="majorHAnsi"/>
-                <w:sz w:val="18"/>
-                <w:szCs w:val="18"/>
-              </w:rPr>
-              <w:t>_T</w:t>
-            </w:r>
-            <w:proofErr w:type="spellEnd"/>
-            <w:r>
-              <w:rPr>
-                <w:rFonts w:asciiTheme="majorHAnsi" w:eastAsia="Times New Roman" w:hAnsiTheme="majorHAnsi" w:cstheme="majorHAnsi"/>
-                <w:sz w:val="18"/>
-                <w:szCs w:val="18"/>
-              </w:rPr>
-              <w:t xml:space="preserve"> }}</w:t>
+            <w:r>
+              <w:rPr>
+                <w:rFonts w:asciiTheme="majorHAnsi" w:eastAsia="Times New Roman" w:hAnsiTheme="majorHAnsi" w:cstheme="majorHAnsi"/>
+                <w:sz w:val="18"/>
+                <w:szCs w:val="18"/>
+              </w:rPr>
+              <w:t>HACCP</w:t>
             </w:r>
           </w:p>
         </w:tc>
@@ -2918,13 +2668,6 @@
           </w:tcPr>
           <w:p>
             <w:pPr>
-              <w:pStyle w:val="Header"/>
-              <w:tabs>
-                <w:tab w:val="left" w:pos="360"/>
-                <w:tab w:val="left" w:pos="540"/>
-                <w:tab w:val="center" w:pos="4153"/>
-                <w:tab w:val="right" w:pos="8306"/>
-              </w:tabs>
               <w:jc w:val="center"/>
               <w:rPr>
                 <w:rFonts w:asciiTheme="majorHAnsi" w:eastAsia="Times New Roman" w:hAnsiTheme="majorHAnsi" w:cstheme="majorHAnsi"/>
@@ -2932,49 +2675,13 @@
                 <w:szCs w:val="18"/>
               </w:rPr>
             </w:pPr>
-            <w:proofErr w:type="gramStart"/>
-            <w:r>
-              <w:rPr>
-                <w:rFonts w:asciiTheme="majorHAnsi" w:eastAsia="Times New Roman" w:hAnsiTheme="majorHAnsi" w:cstheme="majorHAnsi"/>
-                <w:sz w:val="18"/>
-                <w:szCs w:val="18"/>
-              </w:rPr>
-              <w:t xml:space="preserve">{{ </w:t>
-            </w:r>
-            <w:proofErr w:type="spellStart"/>
-            <w:r>
-              <w:rPr>
-                <w:rFonts w:asciiTheme="majorHAnsi" w:eastAsia="Times New Roman" w:hAnsiTheme="majorHAnsi" w:cstheme="majorHAnsi"/>
-                <w:sz w:val="18"/>
-                <w:szCs w:val="18"/>
-              </w:rPr>
-              <w:t>Ethylene</w:t>
-            </w:r>
-            <w:proofErr w:type="gramEnd"/>
-            <w:r>
-              <w:rPr>
-                <w:rFonts w:asciiTheme="majorHAnsi" w:eastAsia="Times New Roman" w:hAnsiTheme="majorHAnsi" w:cstheme="majorHAnsi"/>
-                <w:sz w:val="18"/>
-                <w:szCs w:val="18"/>
-              </w:rPr>
-              <w:t>_</w:t>
-            </w:r>
-            <w:r>
-              <w:rPr>
-                <w:rFonts w:asciiTheme="majorHAnsi" w:eastAsia="Times New Roman" w:hAnsiTheme="majorHAnsi" w:cstheme="majorHAnsi"/>
-                <w:sz w:val="18"/>
-                <w:szCs w:val="18"/>
-              </w:rPr>
-              <w:t>Oxide</w:t>
-            </w:r>
-            <w:proofErr w:type="spellEnd"/>
-            <w:r>
-              <w:rPr>
-                <w:rFonts w:asciiTheme="majorHAnsi" w:eastAsia="Times New Roman" w:hAnsiTheme="majorHAnsi" w:cstheme="majorHAnsi"/>
-                <w:sz w:val="18"/>
-                <w:szCs w:val="18"/>
-              </w:rPr>
-              <w:t xml:space="preserve"> }}</w:t>
+            <w:r>
+              <w:rPr>
+                <w:rFonts w:asciiTheme="majorHAnsi" w:eastAsia="Times New Roman" w:hAnsiTheme="majorHAnsi" w:cstheme="majorHAnsi"/>
+                <w:sz w:val="18"/>
+                <w:szCs w:val="18"/>
+              </w:rPr>
+              <w:t>Meet EC 396/2005</w:t>
             </w:r>
           </w:p>
         </w:tc>
@@ -2991,57 +2698,13 @@
                 <w:szCs w:val="18"/>
               </w:rPr>
             </w:pPr>
-            <w:proofErr w:type="gramStart"/>
-            <w:r>
-              <w:rPr>
-                <w:rFonts w:asciiTheme="majorHAnsi" w:eastAsia="Times New Roman" w:hAnsiTheme="majorHAnsi" w:cstheme="majorHAnsi"/>
-                <w:sz w:val="18"/>
-                <w:szCs w:val="18"/>
-              </w:rPr>
-              <w:t xml:space="preserve">{{ </w:t>
-            </w:r>
-            <w:proofErr w:type="spellStart"/>
-            <w:r>
-              <w:rPr>
-                <w:rFonts w:asciiTheme="majorHAnsi" w:eastAsia="Times New Roman" w:hAnsiTheme="majorHAnsi" w:cstheme="majorHAnsi"/>
-                <w:sz w:val="18"/>
-                <w:szCs w:val="18"/>
-              </w:rPr>
-              <w:t>Ethylene</w:t>
-            </w:r>
-            <w:proofErr w:type="gramEnd"/>
-            <w:r>
-              <w:rPr>
-                <w:rFonts w:asciiTheme="majorHAnsi" w:eastAsia="Times New Roman" w:hAnsiTheme="majorHAnsi" w:cstheme="majorHAnsi"/>
-                <w:sz w:val="18"/>
-                <w:szCs w:val="18"/>
-              </w:rPr>
-              <w:t>_</w:t>
-            </w:r>
-            <w:r>
-              <w:rPr>
-                <w:rFonts w:asciiTheme="majorHAnsi" w:eastAsia="Times New Roman" w:hAnsiTheme="majorHAnsi" w:cstheme="majorHAnsi"/>
-                <w:sz w:val="18"/>
-                <w:szCs w:val="18"/>
-              </w:rPr>
-              <w:t>Oxide</w:t>
-            </w:r>
-            <w:r>
-              <w:rPr>
-                <w:rFonts w:asciiTheme="majorHAnsi" w:eastAsia="Times New Roman" w:hAnsiTheme="majorHAnsi" w:cstheme="majorHAnsi"/>
-                <w:sz w:val="18"/>
-                <w:szCs w:val="18"/>
-              </w:rPr>
-              <w:t>_T</w:t>
-            </w:r>
-            <w:proofErr w:type="spellEnd"/>
-            <w:r>
-              <w:rPr>
-                <w:rFonts w:asciiTheme="majorHAnsi" w:eastAsia="Times New Roman" w:hAnsiTheme="majorHAnsi" w:cstheme="majorHAnsi"/>
-                <w:sz w:val="18"/>
-                <w:szCs w:val="18"/>
-              </w:rPr>
-              <w:t xml:space="preserve"> }}</w:t>
+            <w:r>
+              <w:rPr>
+                <w:rFonts w:asciiTheme="majorHAnsi" w:eastAsia="Times New Roman" w:hAnsiTheme="majorHAnsi" w:cstheme="majorHAnsi"/>
+                <w:sz w:val="18"/>
+                <w:szCs w:val="18"/>
+              </w:rPr>
+              <w:t>HACCP</w:t>
             </w:r>
           </w:p>
         </w:tc>

--- a/Extract_Template.docx
+++ b/Extract_Template.docx
@@ -1108,6 +1108,24 @@
                 <w:szCs w:val="18"/>
               </w:rPr>
             </w:pPr>
+            <w:proofErr w:type="gramStart"/>
+            <w:r>
+              <w:rPr>
+                <w:rFonts w:asciiTheme="majorHAnsi" w:eastAsia="Times New Roman" w:hAnsiTheme="majorHAnsi" w:cstheme="majorHAnsi"/>
+                <w:sz w:val="18"/>
+                <w:szCs w:val="18"/>
+              </w:rPr>
+              <w:t>{{ Klammer</w:t>
+            </w:r>
+            <w:proofErr w:type="gramEnd"/>
+            <w:r>
+              <w:rPr>
+                <w:rFonts w:asciiTheme="majorHAnsi" w:eastAsia="Times New Roman" w:hAnsiTheme="majorHAnsi" w:cstheme="majorHAnsi"/>
+                <w:sz w:val="18"/>
+                <w:szCs w:val="18"/>
+              </w:rPr>
+              <w:t xml:space="preserve"> }}</w:t>
+            </w:r>
           </w:p>
         </w:tc>
         <w:tc>
@@ -1123,6 +1141,24 @@
                 <w:szCs w:val="18"/>
               </w:rPr>
             </w:pPr>
+            <w:proofErr w:type="gramStart"/>
+            <w:r>
+              <w:rPr>
+                <w:rFonts w:asciiTheme="majorHAnsi" w:eastAsia="Times New Roman" w:hAnsiTheme="majorHAnsi" w:cstheme="majorHAnsi"/>
+                <w:sz w:val="18"/>
+                <w:szCs w:val="18"/>
+              </w:rPr>
+              <w:t>{{ Assay</w:t>
+            </w:r>
+            <w:proofErr w:type="gramEnd"/>
+            <w:r>
+              <w:rPr>
+                <w:rFonts w:asciiTheme="majorHAnsi" w:eastAsia="Times New Roman" w:hAnsiTheme="majorHAnsi" w:cstheme="majorHAnsi"/>
+                <w:sz w:val="18"/>
+                <w:szCs w:val="18"/>
+              </w:rPr>
+              <w:t xml:space="preserve"> }}</w:t>
+            </w:r>
           </w:p>
         </w:tc>
         <w:tc>
@@ -1138,6 +1174,42 @@
                 <w:szCs w:val="18"/>
               </w:rPr>
             </w:pPr>
+            <w:proofErr w:type="gramStart"/>
+            <w:r>
+              <w:rPr>
+                <w:rFonts w:asciiTheme="majorHAnsi" w:eastAsia="Times New Roman" w:hAnsiTheme="majorHAnsi" w:cstheme="majorHAnsi"/>
+                <w:sz w:val="18"/>
+                <w:szCs w:val="18"/>
+              </w:rPr>
+              <w:t xml:space="preserve">{{ </w:t>
+            </w:r>
+            <w:proofErr w:type="spellStart"/>
+            <w:r>
+              <w:rPr>
+                <w:rFonts w:asciiTheme="majorHAnsi" w:eastAsia="Times New Roman" w:hAnsiTheme="majorHAnsi" w:cstheme="majorHAnsi"/>
+                <w:sz w:val="18"/>
+                <w:szCs w:val="18"/>
+              </w:rPr>
+              <w:t>Assay</w:t>
+            </w:r>
+            <w:proofErr w:type="gramEnd"/>
+            <w:r>
+              <w:rPr>
+                <w:rFonts w:asciiTheme="majorHAnsi" w:eastAsia="Times New Roman" w:hAnsiTheme="majorHAnsi" w:cstheme="majorHAnsi"/>
+                <w:sz w:val="18"/>
+                <w:szCs w:val="18"/>
+              </w:rPr>
+              <w:t>_T</w:t>
+            </w:r>
+            <w:proofErr w:type="spellEnd"/>
+            <w:r>
+              <w:rPr>
+                <w:rFonts w:asciiTheme="majorHAnsi" w:eastAsia="Times New Roman" w:hAnsiTheme="majorHAnsi" w:cstheme="majorHAnsi"/>
+                <w:sz w:val="18"/>
+                <w:szCs w:val="18"/>
+              </w:rPr>
+              <w:t xml:space="preserve"> }}</w:t>
+            </w:r>
           </w:p>
         </w:tc>
       </w:tr>
@@ -10333,6 +10405,30 @@
 </file>
 
 <file path=customXml/item1.xml><?xml version="1.0" encoding="utf-8"?>
+<?mso-contentType ?>
+<FormTemplates xmlns="http://schemas.microsoft.com/sharepoint/v3/contenttype/forms">
+  <Display>DocumentLibraryForm</Display>
+  <Edit>DocumentLibraryForm</Edit>
+  <New>DocumentLibraryForm</New>
+</FormTemplates>
+</file>
+
+<file path=customXml/item2.xml><?xml version="1.0" encoding="utf-8"?>
+<p:properties xmlns:p="http://schemas.microsoft.com/office/2006/metadata/properties" xmlns:xsi="http://www.w3.org/2001/XMLSchema-instance" xmlns:pc="http://schemas.microsoft.com/office/infopath/2007/PartnerControls">
+  <documentManagement>
+    <lcf76f155ced4ddcb4097134ff3c332f xmlns="5ea54b89-1c9a-4cbc-9ce0-00af50ae682c">
+      <Terms xmlns="http://schemas.microsoft.com/office/infopath/2007/PartnerControls"/>
+    </lcf76f155ced4ddcb4097134ff3c332f>
+    <TaxCatchAll xmlns="891b649d-e022-4e57-8bfb-d2f231be6427" xsi:nil="true"/>
+  </documentManagement>
+</p:properties>
+</file>
+
+<file path=customXml/item3.xml><?xml version="1.0" encoding="utf-8"?>
+<b:Sources xmlns:b="http://schemas.openxmlformats.org/officeDocument/2006/bibliography" xmlns="http://schemas.openxmlformats.org/officeDocument/2006/bibliography" SelectedStyle="/APASixthEditionOfficeOnline.xsl" StyleName="APA"/>
+</file>
+
+<file path=customXml/item4.xml><?xml version="1.0" encoding="utf-8"?>
 <ct:contentTypeSchema xmlns:ct="http://schemas.microsoft.com/office/2006/metadata/contentType" xmlns:ma="http://schemas.microsoft.com/office/2006/metadata/properties/metaAttributes" ct:_="" ma:_="" ma:contentTypeName="Dokument" ma:contentTypeID="0x01010074BE1B321ABAA342A5E0EEE53350F3E6" ma:contentTypeVersion="18" ma:contentTypeDescription="Ein neues Dokument erstellen." ma:contentTypeScope="" ma:versionID="b2d0b4a10072db6ec6a2b43e86b7a410">
   <xsd:schema xmlns:xsd="http://www.w3.org/2001/XMLSchema" xmlns:xs="http://www.w3.org/2001/XMLSchema" xmlns:p="http://schemas.microsoft.com/office/2006/metadata/properties" xmlns:ns2="5ea54b89-1c9a-4cbc-9ce0-00af50ae682c" xmlns:ns3="891b649d-e022-4e57-8bfb-d2f231be6427" targetNamespace="http://schemas.microsoft.com/office/2006/metadata/properties" ma:root="true" ma:fieldsID="e255d3a5c8e04a38237fc39e5ec2b3b0" ns2:_="" ns3:_="">
     <xsd:import namespace="5ea54b89-1c9a-4cbc-9ce0-00af50ae682c"/>
@@ -10587,31 +10683,34 @@
 </ct:contentTypeSchema>
 </file>
 
-<file path=customXml/item2.xml><?xml version="1.0" encoding="utf-8"?>
-<b:Sources xmlns:b="http://schemas.openxmlformats.org/officeDocument/2006/bibliography" xmlns="http://schemas.openxmlformats.org/officeDocument/2006/bibliography" SelectedStyle="/APASixthEditionOfficeOnline.xsl" StyleName="APA"/>
+<file path=customXml/itemProps1.xml><?xml version="1.0" encoding="utf-8"?>
+<ds:datastoreItem xmlns:ds="http://schemas.openxmlformats.org/officeDocument/2006/customXml" ds:itemID="{8AA9BD55-02B1-4631-9157-2CBE26925732}">
+  <ds:schemaRefs>
+    <ds:schemaRef ds:uri="http://schemas.microsoft.com/sharepoint/v3/contenttype/forms"/>
+  </ds:schemaRefs>
+</ds:datastoreItem>
 </file>
 
-<file path=customXml/item3.xml><?xml version="1.0" encoding="utf-8"?>
-<p:properties xmlns:p="http://schemas.microsoft.com/office/2006/metadata/properties" xmlns:xsi="http://www.w3.org/2001/XMLSchema-instance" xmlns:pc="http://schemas.microsoft.com/office/infopath/2007/PartnerControls">
-  <documentManagement>
-    <lcf76f155ced4ddcb4097134ff3c332f xmlns="5ea54b89-1c9a-4cbc-9ce0-00af50ae682c">
-      <Terms xmlns="http://schemas.microsoft.com/office/infopath/2007/PartnerControls"/>
-    </lcf76f155ced4ddcb4097134ff3c332f>
-    <TaxCatchAll xmlns="891b649d-e022-4e57-8bfb-d2f231be6427" xsi:nil="true"/>
-  </documentManagement>
-</p:properties>
+<file path=customXml/itemProps2.xml><?xml version="1.0" encoding="utf-8"?>
+<ds:datastoreItem xmlns:ds="http://schemas.openxmlformats.org/officeDocument/2006/customXml" ds:itemID="{8060C2EF-2644-4E93-AEF6-6555F0405B12}">
+  <ds:schemaRefs>
+    <ds:schemaRef ds:uri="http://schemas.microsoft.com/office/2006/metadata/properties"/>
+    <ds:schemaRef ds:uri="http://schemas.microsoft.com/office/infopath/2007/PartnerControls"/>
+    <ds:schemaRef ds:uri="5ea54b89-1c9a-4cbc-9ce0-00af50ae682c"/>
+    <ds:schemaRef ds:uri="891b649d-e022-4e57-8bfb-d2f231be6427"/>
+  </ds:schemaRefs>
+</ds:datastoreItem>
 </file>
 
-<file path=customXml/item4.xml><?xml version="1.0" encoding="utf-8"?>
-<?mso-contentType ?>
-<FormTemplates xmlns="http://schemas.microsoft.com/sharepoint/v3/contenttype/forms">
-  <Display>DocumentLibraryForm</Display>
-  <Edit>DocumentLibraryForm</Edit>
-  <New>DocumentLibraryForm</New>
-</FormTemplates>
+<file path=customXml/itemProps3.xml><?xml version="1.0" encoding="utf-8"?>
+<ds:datastoreItem xmlns:ds="http://schemas.openxmlformats.org/officeDocument/2006/customXml" ds:itemID="{C39A3B76-670C-4EBD-BBA6-421E463126DA}">
+  <ds:schemaRefs>
+    <ds:schemaRef ds:uri="http://schemas.openxmlformats.org/officeDocument/2006/bibliography"/>
+  </ds:schemaRefs>
+</ds:datastoreItem>
 </file>
 
-<file path=customXml/itemProps1.xml><?xml version="1.0" encoding="utf-8"?>
+<file path=customXml/itemProps4.xml><?xml version="1.0" encoding="utf-8"?>
 <ds:datastoreItem xmlns:ds="http://schemas.openxmlformats.org/officeDocument/2006/customXml" ds:itemID="{00589228-3C6C-4706-B97E-81F5017230DC}">
   <ds:schemaRefs>
     <ds:schemaRef ds:uri="http://schemas.microsoft.com/office/2006/metadata/contentType"/>
@@ -10628,31 +10727,4 @@
     <ds:schemaRef ds:uri="http://schemas.microsoft.com/internal/obd"/>
   </ds:schemaRefs>
 </ds:datastoreItem>
-</file>
-
-<file path=customXml/itemProps2.xml><?xml version="1.0" encoding="utf-8"?>
-<ds:datastoreItem xmlns:ds="http://schemas.openxmlformats.org/officeDocument/2006/customXml" ds:itemID="{C39A3B76-670C-4EBD-BBA6-421E463126DA}">
-  <ds:schemaRefs>
-    <ds:schemaRef ds:uri="http://schemas.openxmlformats.org/officeDocument/2006/bibliography"/>
-  </ds:schemaRefs>
-</ds:datastoreItem>
-</file>
-
-<file path=customXml/itemProps3.xml><?xml version="1.0" encoding="utf-8"?>
-<ds:datastoreItem xmlns:ds="http://schemas.openxmlformats.org/officeDocument/2006/customXml" ds:itemID="{8060C2EF-2644-4E93-AEF6-6555F0405B12}">
-  <ds:schemaRefs>
-    <ds:schemaRef ds:uri="http://schemas.microsoft.com/office/2006/metadata/properties"/>
-    <ds:schemaRef ds:uri="http://schemas.microsoft.com/office/infopath/2007/PartnerControls"/>
-    <ds:schemaRef ds:uri="5ea54b89-1c9a-4cbc-9ce0-00af50ae682c"/>
-    <ds:schemaRef ds:uri="891b649d-e022-4e57-8bfb-d2f231be6427"/>
-  </ds:schemaRefs>
-</ds:datastoreItem>
-</file>
-
-<file path=customXml/itemProps4.xml><?xml version="1.0" encoding="utf-8"?>
-<ds:datastoreItem xmlns:ds="http://schemas.openxmlformats.org/officeDocument/2006/customXml" ds:itemID="{8AA9BD55-02B1-4631-9157-2CBE26925732}">
-  <ds:schemaRefs>
-    <ds:schemaRef ds:uri="http://schemas.microsoft.com/sharepoint/v3/contenttype/forms"/>
-  </ds:schemaRefs>
-</ds:datastoreItem>
 </file>
--- a/Extract_Template.docx
+++ b/Extract_Template.docx
@@ -1108,23 +1108,13 @@
                 <w:szCs w:val="18"/>
               </w:rPr>
             </w:pPr>
-            <w:proofErr w:type="gramStart"/>
-            <w:r>
-              <w:rPr>
-                <w:rFonts w:asciiTheme="majorHAnsi" w:eastAsia="Times New Roman" w:hAnsiTheme="majorHAnsi" w:cstheme="majorHAnsi"/>
-                <w:sz w:val="18"/>
-                <w:szCs w:val="18"/>
-              </w:rPr>
-              <w:t>{{ Klammer</w:t>
-            </w:r>
-            <w:proofErr w:type="gramEnd"/>
-            <w:r>
-              <w:rPr>
-                <w:rFonts w:asciiTheme="majorHAnsi" w:eastAsia="Times New Roman" w:hAnsiTheme="majorHAnsi" w:cstheme="majorHAnsi"/>
-                <w:sz w:val="18"/>
-                <w:szCs w:val="18"/>
-              </w:rPr>
-              <w:t xml:space="preserve"> }}</w:t>
+            <w:r>
+              <w:rPr>
+                <w:rFonts w:asciiTheme="majorHAnsi" w:eastAsia="Times New Roman" w:hAnsiTheme="majorHAnsi" w:cstheme="majorHAnsi"/>
+                <w:sz w:val="18"/>
+                <w:szCs w:val="18"/>
+              </w:rPr>
+              <w:t>Polysaccharides</w:t>
             </w:r>
           </w:p>
         </w:tc>
@@ -5654,7 +5644,6 @@
         <w:br w:type="page"/>
       </w:r>
     </w:p>
-    <w:p/>
     <w:tbl>
       <w:tblPr>
         <w:tblpPr w:leftFromText="180" w:rightFromText="180" w:vertAnchor="text" w:horzAnchor="margin" w:tblpY="32"/>
@@ -5699,6 +5688,7 @@
                 <w:sz w:val="22"/>
                 <w:szCs w:val="22"/>
               </w:rPr>
+              <w:lastRenderedPageBreak/>
               <w:t>Flow Chart</w:t>
             </w:r>
           </w:p>

--- a/Extract_Template.docx
+++ b/Extract_Template.docx
@@ -72,6 +72,7 @@
                 <w:szCs w:val="18"/>
               </w:rPr>
             </w:pPr>
+            <w:proofErr w:type="gramStart"/>
             <w:r>
               <w:rPr>
                 <w:rFonts w:asciiTheme="majorHAnsi" w:eastAsia="Times New Roman" w:hAnsiTheme="majorHAnsi" w:cstheme="majorHAnsi"/>
@@ -79,7 +80,64 @@
                 <w:sz w:val="18"/>
                 <w:szCs w:val="18"/>
               </w:rPr>
-              <w:t>{{ Product_Name }}</w:t>
+              <w:t xml:space="preserve">{{ </w:t>
+            </w:r>
+            <w:proofErr w:type="spellStart"/>
+            <w:r>
+              <w:rPr>
+                <w:rFonts w:asciiTheme="majorHAnsi" w:eastAsia="Times New Roman" w:hAnsiTheme="majorHAnsi" w:cstheme="majorHAnsi"/>
+                <w:color w:val="385623" w:themeColor="accent6" w:themeShade="80"/>
+                <w:sz w:val="18"/>
+                <w:szCs w:val="18"/>
+              </w:rPr>
+              <w:t>p</w:t>
+            </w:r>
+            <w:r>
+              <w:rPr>
+                <w:rFonts w:asciiTheme="majorHAnsi" w:eastAsia="Times New Roman" w:hAnsiTheme="majorHAnsi" w:cstheme="majorHAnsi"/>
+                <w:color w:val="385623" w:themeColor="accent6" w:themeShade="80"/>
+                <w:sz w:val="18"/>
+                <w:szCs w:val="18"/>
+              </w:rPr>
+              <w:t>roduct</w:t>
+            </w:r>
+            <w:proofErr w:type="gramEnd"/>
+            <w:r>
+              <w:rPr>
+                <w:rFonts w:asciiTheme="majorHAnsi" w:eastAsia="Times New Roman" w:hAnsiTheme="majorHAnsi" w:cstheme="majorHAnsi"/>
+                <w:color w:val="385623" w:themeColor="accent6" w:themeShade="80"/>
+                <w:sz w:val="18"/>
+                <w:szCs w:val="18"/>
+              </w:rPr>
+              <w:t>_</w:t>
+            </w:r>
+            <w:r>
+              <w:rPr>
+                <w:rFonts w:asciiTheme="majorHAnsi" w:eastAsia="Times New Roman" w:hAnsiTheme="majorHAnsi" w:cstheme="majorHAnsi"/>
+                <w:color w:val="385623" w:themeColor="accent6" w:themeShade="80"/>
+                <w:sz w:val="18"/>
+                <w:szCs w:val="18"/>
+              </w:rPr>
+              <w:t>n</w:t>
+            </w:r>
+            <w:r>
+              <w:rPr>
+                <w:rFonts w:asciiTheme="majorHAnsi" w:eastAsia="Times New Roman" w:hAnsiTheme="majorHAnsi" w:cstheme="majorHAnsi"/>
+                <w:color w:val="385623" w:themeColor="accent6" w:themeShade="80"/>
+                <w:sz w:val="18"/>
+                <w:szCs w:val="18"/>
+              </w:rPr>
+              <w:t>ame</w:t>
+            </w:r>
+            <w:proofErr w:type="spellEnd"/>
+            <w:r>
+              <w:rPr>
+                <w:rFonts w:asciiTheme="majorHAnsi" w:eastAsia="Times New Roman" w:hAnsiTheme="majorHAnsi" w:cstheme="majorHAnsi"/>
+                <w:color w:val="385623" w:themeColor="accent6" w:themeShade="80"/>
+                <w:sz w:val="18"/>
+                <w:szCs w:val="18"/>
+              </w:rPr>
+              <w:t xml:space="preserve"> }}</w:t>
             </w:r>
           </w:p>
         </w:tc>
@@ -125,6 +183,7 @@
                 <w:szCs w:val="18"/>
               </w:rPr>
             </w:pPr>
+            <w:proofErr w:type="gramStart"/>
             <w:r>
               <w:rPr>
                 <w:rFonts w:asciiTheme="majorHAnsi" w:eastAsia="Times New Roman" w:hAnsiTheme="majorHAnsi" w:cstheme="majorHAnsi"/>
@@ -132,7 +191,64 @@
                 <w:sz w:val="18"/>
                 <w:szCs w:val="18"/>
               </w:rPr>
-              <w:t>{{ Product_Quality }}</w:t>
+              <w:t xml:space="preserve">{{ </w:t>
+            </w:r>
+            <w:proofErr w:type="spellStart"/>
+            <w:r>
+              <w:rPr>
+                <w:rFonts w:asciiTheme="majorHAnsi" w:eastAsia="Times New Roman" w:hAnsiTheme="majorHAnsi" w:cstheme="majorHAnsi"/>
+                <w:color w:val="385623" w:themeColor="accent6" w:themeShade="80"/>
+                <w:sz w:val="18"/>
+                <w:szCs w:val="18"/>
+              </w:rPr>
+              <w:t>p</w:t>
+            </w:r>
+            <w:r>
+              <w:rPr>
+                <w:rFonts w:asciiTheme="majorHAnsi" w:eastAsia="Times New Roman" w:hAnsiTheme="majorHAnsi" w:cstheme="majorHAnsi"/>
+                <w:color w:val="385623" w:themeColor="accent6" w:themeShade="80"/>
+                <w:sz w:val="18"/>
+                <w:szCs w:val="18"/>
+              </w:rPr>
+              <w:t>roduct</w:t>
+            </w:r>
+            <w:proofErr w:type="gramEnd"/>
+            <w:r>
+              <w:rPr>
+                <w:rFonts w:asciiTheme="majorHAnsi" w:eastAsia="Times New Roman" w:hAnsiTheme="majorHAnsi" w:cstheme="majorHAnsi"/>
+                <w:color w:val="385623" w:themeColor="accent6" w:themeShade="80"/>
+                <w:sz w:val="18"/>
+                <w:szCs w:val="18"/>
+              </w:rPr>
+              <w:t>_</w:t>
+            </w:r>
+            <w:r>
+              <w:rPr>
+                <w:rFonts w:asciiTheme="majorHAnsi" w:eastAsia="Times New Roman" w:hAnsiTheme="majorHAnsi" w:cstheme="majorHAnsi"/>
+                <w:color w:val="385623" w:themeColor="accent6" w:themeShade="80"/>
+                <w:sz w:val="18"/>
+                <w:szCs w:val="18"/>
+              </w:rPr>
+              <w:t>q</w:t>
+            </w:r>
+            <w:r>
+              <w:rPr>
+                <w:rFonts w:asciiTheme="majorHAnsi" w:eastAsia="Times New Roman" w:hAnsiTheme="majorHAnsi" w:cstheme="majorHAnsi"/>
+                <w:color w:val="385623" w:themeColor="accent6" w:themeShade="80"/>
+                <w:sz w:val="18"/>
+                <w:szCs w:val="18"/>
+              </w:rPr>
+              <w:t>uality</w:t>
+            </w:r>
+            <w:proofErr w:type="spellEnd"/>
+            <w:r>
+              <w:rPr>
+                <w:rFonts w:asciiTheme="majorHAnsi" w:eastAsia="Times New Roman" w:hAnsiTheme="majorHAnsi" w:cstheme="majorHAnsi"/>
+                <w:color w:val="385623" w:themeColor="accent6" w:themeShade="80"/>
+                <w:sz w:val="18"/>
+                <w:szCs w:val="18"/>
+              </w:rPr>
+              <w:t xml:space="preserve"> }}</w:t>
             </w:r>
           </w:p>
         </w:tc>
@@ -178,6 +294,7 @@
                 <w:szCs w:val="18"/>
               </w:rPr>
             </w:pPr>
+            <w:proofErr w:type="gramStart"/>
             <w:r>
               <w:rPr>
                 <w:rFonts w:asciiTheme="majorHAnsi" w:eastAsia="Times New Roman" w:hAnsiTheme="majorHAnsi" w:cstheme="majorHAnsi"/>
@@ -185,7 +302,64 @@
                 <w:sz w:val="18"/>
                 <w:szCs w:val="18"/>
               </w:rPr>
-              <w:t>{{ Product_Code }}</w:t>
+              <w:t xml:space="preserve">{{ </w:t>
+            </w:r>
+            <w:proofErr w:type="spellStart"/>
+            <w:r>
+              <w:rPr>
+                <w:rFonts w:asciiTheme="majorHAnsi" w:eastAsia="Times New Roman" w:hAnsiTheme="majorHAnsi" w:cstheme="majorHAnsi"/>
+                <w:color w:val="385623" w:themeColor="accent6" w:themeShade="80"/>
+                <w:sz w:val="18"/>
+                <w:szCs w:val="18"/>
+              </w:rPr>
+              <w:t>p</w:t>
+            </w:r>
+            <w:r>
+              <w:rPr>
+                <w:rFonts w:asciiTheme="majorHAnsi" w:eastAsia="Times New Roman" w:hAnsiTheme="majorHAnsi" w:cstheme="majorHAnsi"/>
+                <w:color w:val="385623" w:themeColor="accent6" w:themeShade="80"/>
+                <w:sz w:val="18"/>
+                <w:szCs w:val="18"/>
+              </w:rPr>
+              <w:t>roduct</w:t>
+            </w:r>
+            <w:proofErr w:type="gramEnd"/>
+            <w:r>
+              <w:rPr>
+                <w:rFonts w:asciiTheme="majorHAnsi" w:eastAsia="Times New Roman" w:hAnsiTheme="majorHAnsi" w:cstheme="majorHAnsi"/>
+                <w:color w:val="385623" w:themeColor="accent6" w:themeShade="80"/>
+                <w:sz w:val="18"/>
+                <w:szCs w:val="18"/>
+              </w:rPr>
+              <w:t>_</w:t>
+            </w:r>
+            <w:r>
+              <w:rPr>
+                <w:rFonts w:asciiTheme="majorHAnsi" w:eastAsia="Times New Roman" w:hAnsiTheme="majorHAnsi" w:cstheme="majorHAnsi"/>
+                <w:color w:val="385623" w:themeColor="accent6" w:themeShade="80"/>
+                <w:sz w:val="18"/>
+                <w:szCs w:val="18"/>
+              </w:rPr>
+              <w:t>c</w:t>
+            </w:r>
+            <w:r>
+              <w:rPr>
+                <w:rFonts w:asciiTheme="majorHAnsi" w:eastAsia="Times New Roman" w:hAnsiTheme="majorHAnsi" w:cstheme="majorHAnsi"/>
+                <w:color w:val="385623" w:themeColor="accent6" w:themeShade="80"/>
+                <w:sz w:val="18"/>
+                <w:szCs w:val="18"/>
+              </w:rPr>
+              <w:t>ode</w:t>
+            </w:r>
+            <w:proofErr w:type="spellEnd"/>
+            <w:r>
+              <w:rPr>
+                <w:rFonts w:asciiTheme="majorHAnsi" w:eastAsia="Times New Roman" w:hAnsiTheme="majorHAnsi" w:cstheme="majorHAnsi"/>
+                <w:color w:val="385623" w:themeColor="accent6" w:themeShade="80"/>
+                <w:sz w:val="18"/>
+                <w:szCs w:val="18"/>
+              </w:rPr>
+              <w:t xml:space="preserve"> }}</w:t>
             </w:r>
           </w:p>
         </w:tc>
@@ -231,6 +405,7 @@
                 <w:szCs w:val="18"/>
               </w:rPr>
             </w:pPr>
+            <w:proofErr w:type="gramStart"/>
             <w:r>
               <w:rPr>
                 <w:rFonts w:asciiTheme="majorHAnsi" w:eastAsia="Times New Roman" w:hAnsiTheme="majorHAnsi" w:cstheme="majorHAnsi"/>
@@ -238,7 +413,64 @@
                 <w:sz w:val="18"/>
                 <w:szCs w:val="18"/>
               </w:rPr>
-              <w:t>{{ Botanical_Name }}</w:t>
+              <w:t xml:space="preserve">{{ </w:t>
+            </w:r>
+            <w:proofErr w:type="spellStart"/>
+            <w:r>
+              <w:rPr>
+                <w:rFonts w:asciiTheme="majorHAnsi" w:eastAsia="Times New Roman" w:hAnsiTheme="majorHAnsi" w:cstheme="majorHAnsi"/>
+                <w:color w:val="385623" w:themeColor="accent6" w:themeShade="80"/>
+                <w:sz w:val="18"/>
+                <w:szCs w:val="18"/>
+              </w:rPr>
+              <w:t>b</w:t>
+            </w:r>
+            <w:r>
+              <w:rPr>
+                <w:rFonts w:asciiTheme="majorHAnsi" w:eastAsia="Times New Roman" w:hAnsiTheme="majorHAnsi" w:cstheme="majorHAnsi"/>
+                <w:color w:val="385623" w:themeColor="accent6" w:themeShade="80"/>
+                <w:sz w:val="18"/>
+                <w:szCs w:val="18"/>
+              </w:rPr>
+              <w:t>otanical</w:t>
+            </w:r>
+            <w:proofErr w:type="gramEnd"/>
+            <w:r>
+              <w:rPr>
+                <w:rFonts w:asciiTheme="majorHAnsi" w:eastAsia="Times New Roman" w:hAnsiTheme="majorHAnsi" w:cstheme="majorHAnsi"/>
+                <w:color w:val="385623" w:themeColor="accent6" w:themeShade="80"/>
+                <w:sz w:val="18"/>
+                <w:szCs w:val="18"/>
+              </w:rPr>
+              <w:t>_</w:t>
+            </w:r>
+            <w:r>
+              <w:rPr>
+                <w:rFonts w:asciiTheme="majorHAnsi" w:eastAsia="Times New Roman" w:hAnsiTheme="majorHAnsi" w:cstheme="majorHAnsi"/>
+                <w:color w:val="385623" w:themeColor="accent6" w:themeShade="80"/>
+                <w:sz w:val="18"/>
+                <w:szCs w:val="18"/>
+              </w:rPr>
+              <w:t>n</w:t>
+            </w:r>
+            <w:r>
+              <w:rPr>
+                <w:rFonts w:asciiTheme="majorHAnsi" w:eastAsia="Times New Roman" w:hAnsiTheme="majorHAnsi" w:cstheme="majorHAnsi"/>
+                <w:color w:val="385623" w:themeColor="accent6" w:themeShade="80"/>
+                <w:sz w:val="18"/>
+                <w:szCs w:val="18"/>
+              </w:rPr>
+              <w:t>ame</w:t>
+            </w:r>
+            <w:proofErr w:type="spellEnd"/>
+            <w:r>
+              <w:rPr>
+                <w:rFonts w:asciiTheme="majorHAnsi" w:eastAsia="Times New Roman" w:hAnsiTheme="majorHAnsi" w:cstheme="majorHAnsi"/>
+                <w:color w:val="385623" w:themeColor="accent6" w:themeShade="80"/>
+                <w:sz w:val="18"/>
+                <w:szCs w:val="18"/>
+              </w:rPr>
+              <w:t xml:space="preserve"> }}</w:t>
             </w:r>
           </w:p>
         </w:tc>
@@ -284,6 +516,7 @@
                 <w:szCs w:val="18"/>
               </w:rPr>
             </w:pPr>
+            <w:proofErr w:type="gramStart"/>
             <w:r>
               <w:rPr>
                 <w:rFonts w:asciiTheme="majorHAnsi" w:eastAsia="Times New Roman" w:hAnsiTheme="majorHAnsi" w:cstheme="majorHAnsi"/>
@@ -291,7 +524,64 @@
                 <w:sz w:val="18"/>
                 <w:szCs w:val="18"/>
               </w:rPr>
-              <w:t>{{ Plant_Part }}</w:t>
+              <w:t xml:space="preserve">{{ </w:t>
+            </w:r>
+            <w:proofErr w:type="spellStart"/>
+            <w:r>
+              <w:rPr>
+                <w:rFonts w:asciiTheme="majorHAnsi" w:eastAsia="Times New Roman" w:hAnsiTheme="majorHAnsi" w:cstheme="majorHAnsi"/>
+                <w:color w:val="385623" w:themeColor="accent6" w:themeShade="80"/>
+                <w:sz w:val="18"/>
+                <w:szCs w:val="18"/>
+              </w:rPr>
+              <w:t>p</w:t>
+            </w:r>
+            <w:r>
+              <w:rPr>
+                <w:rFonts w:asciiTheme="majorHAnsi" w:eastAsia="Times New Roman" w:hAnsiTheme="majorHAnsi" w:cstheme="majorHAnsi"/>
+                <w:color w:val="385623" w:themeColor="accent6" w:themeShade="80"/>
+                <w:sz w:val="18"/>
+                <w:szCs w:val="18"/>
+              </w:rPr>
+              <w:t>lant</w:t>
+            </w:r>
+            <w:proofErr w:type="gramEnd"/>
+            <w:r>
+              <w:rPr>
+                <w:rFonts w:asciiTheme="majorHAnsi" w:eastAsia="Times New Roman" w:hAnsiTheme="majorHAnsi" w:cstheme="majorHAnsi"/>
+                <w:color w:val="385623" w:themeColor="accent6" w:themeShade="80"/>
+                <w:sz w:val="18"/>
+                <w:szCs w:val="18"/>
+              </w:rPr>
+              <w:t>_</w:t>
+            </w:r>
+            <w:r>
+              <w:rPr>
+                <w:rFonts w:asciiTheme="majorHAnsi" w:eastAsia="Times New Roman" w:hAnsiTheme="majorHAnsi" w:cstheme="majorHAnsi"/>
+                <w:color w:val="385623" w:themeColor="accent6" w:themeShade="80"/>
+                <w:sz w:val="18"/>
+                <w:szCs w:val="18"/>
+              </w:rPr>
+              <w:t>p</w:t>
+            </w:r>
+            <w:r>
+              <w:rPr>
+                <w:rFonts w:asciiTheme="majorHAnsi" w:eastAsia="Times New Roman" w:hAnsiTheme="majorHAnsi" w:cstheme="majorHAnsi"/>
+                <w:color w:val="385623" w:themeColor="accent6" w:themeShade="80"/>
+                <w:sz w:val="18"/>
+                <w:szCs w:val="18"/>
+              </w:rPr>
+              <w:t>art</w:t>
+            </w:r>
+            <w:proofErr w:type="spellEnd"/>
+            <w:r>
+              <w:rPr>
+                <w:rFonts w:asciiTheme="majorHAnsi" w:eastAsia="Times New Roman" w:hAnsiTheme="majorHAnsi" w:cstheme="majorHAnsi"/>
+                <w:color w:val="385623" w:themeColor="accent6" w:themeShade="80"/>
+                <w:sz w:val="18"/>
+                <w:szCs w:val="18"/>
+              </w:rPr>
+              <w:t xml:space="preserve"> }}</w:t>
             </w:r>
           </w:p>
         </w:tc>
@@ -337,6 +627,7 @@
                 <w:szCs w:val="18"/>
               </w:rPr>
             </w:pPr>
+            <w:proofErr w:type="gramStart"/>
             <w:r>
               <w:rPr>
                 <w:rFonts w:asciiTheme="majorHAnsi" w:eastAsia="Times New Roman" w:hAnsiTheme="majorHAnsi" w:cstheme="majorHAnsi"/>
@@ -344,7 +635,64 @@
                 <w:sz w:val="18"/>
                 <w:szCs w:val="18"/>
               </w:rPr>
-              <w:t>{{ Extract_Ratio }}</w:t>
+              <w:t xml:space="preserve">{{ </w:t>
+            </w:r>
+            <w:proofErr w:type="spellStart"/>
+            <w:r>
+              <w:rPr>
+                <w:rFonts w:asciiTheme="majorHAnsi" w:eastAsia="Times New Roman" w:hAnsiTheme="majorHAnsi" w:cstheme="majorHAnsi"/>
+                <w:color w:val="385623" w:themeColor="accent6" w:themeShade="80"/>
+                <w:sz w:val="18"/>
+                <w:szCs w:val="18"/>
+              </w:rPr>
+              <w:t>e</w:t>
+            </w:r>
+            <w:r>
+              <w:rPr>
+                <w:rFonts w:asciiTheme="majorHAnsi" w:eastAsia="Times New Roman" w:hAnsiTheme="majorHAnsi" w:cstheme="majorHAnsi"/>
+                <w:color w:val="385623" w:themeColor="accent6" w:themeShade="80"/>
+                <w:sz w:val="18"/>
+                <w:szCs w:val="18"/>
+              </w:rPr>
+              <w:t>xtract</w:t>
+            </w:r>
+            <w:proofErr w:type="gramEnd"/>
+            <w:r>
+              <w:rPr>
+                <w:rFonts w:asciiTheme="majorHAnsi" w:eastAsia="Times New Roman" w:hAnsiTheme="majorHAnsi" w:cstheme="majorHAnsi"/>
+                <w:color w:val="385623" w:themeColor="accent6" w:themeShade="80"/>
+                <w:sz w:val="18"/>
+                <w:szCs w:val="18"/>
+              </w:rPr>
+              <w:t>_</w:t>
+            </w:r>
+            <w:r>
+              <w:rPr>
+                <w:rFonts w:asciiTheme="majorHAnsi" w:eastAsia="Times New Roman" w:hAnsiTheme="majorHAnsi" w:cstheme="majorHAnsi"/>
+                <w:color w:val="385623" w:themeColor="accent6" w:themeShade="80"/>
+                <w:sz w:val="18"/>
+                <w:szCs w:val="18"/>
+              </w:rPr>
+              <w:t>r</w:t>
+            </w:r>
+            <w:r>
+              <w:rPr>
+                <w:rFonts w:asciiTheme="majorHAnsi" w:eastAsia="Times New Roman" w:hAnsiTheme="majorHAnsi" w:cstheme="majorHAnsi"/>
+                <w:color w:val="385623" w:themeColor="accent6" w:themeShade="80"/>
+                <w:sz w:val="18"/>
+                <w:szCs w:val="18"/>
+              </w:rPr>
+              <w:t>atio</w:t>
+            </w:r>
+            <w:proofErr w:type="spellEnd"/>
+            <w:r>
+              <w:rPr>
+                <w:rFonts w:asciiTheme="majorHAnsi" w:eastAsia="Times New Roman" w:hAnsiTheme="majorHAnsi" w:cstheme="majorHAnsi"/>
+                <w:color w:val="385623" w:themeColor="accent6" w:themeShade="80"/>
+                <w:sz w:val="18"/>
+                <w:szCs w:val="18"/>
+              </w:rPr>
+              <w:t xml:space="preserve"> }}</w:t>
             </w:r>
           </w:p>
         </w:tc>
@@ -390,6 +738,7 @@
                 <w:szCs w:val="18"/>
               </w:rPr>
             </w:pPr>
+            <w:proofErr w:type="gramStart"/>
             <w:r>
               <w:rPr>
                 <w:rFonts w:asciiTheme="majorHAnsi" w:eastAsia="Times New Roman" w:hAnsiTheme="majorHAnsi" w:cstheme="majorHAnsi"/>
@@ -397,7 +746,35 @@
                 <w:sz w:val="18"/>
                 <w:szCs w:val="18"/>
               </w:rPr>
-              <w:t>{{ Carrier }}</w:t>
+              <w:t xml:space="preserve">{{ </w:t>
+            </w:r>
+            <w:r>
+              <w:rPr>
+                <w:rFonts w:asciiTheme="majorHAnsi" w:eastAsia="Times New Roman" w:hAnsiTheme="majorHAnsi" w:cstheme="majorHAnsi"/>
+                <w:color w:val="385623" w:themeColor="accent6" w:themeShade="80"/>
+                <w:sz w:val="18"/>
+                <w:szCs w:val="18"/>
+              </w:rPr>
+              <w:t>c</w:t>
+            </w:r>
+            <w:r>
+              <w:rPr>
+                <w:rFonts w:asciiTheme="majorHAnsi" w:eastAsia="Times New Roman" w:hAnsiTheme="majorHAnsi" w:cstheme="majorHAnsi"/>
+                <w:color w:val="385623" w:themeColor="accent6" w:themeShade="80"/>
+                <w:sz w:val="18"/>
+                <w:szCs w:val="18"/>
+              </w:rPr>
+              <w:t>arrier</w:t>
+            </w:r>
+            <w:proofErr w:type="gramEnd"/>
+            <w:r>
+              <w:rPr>
+                <w:rFonts w:asciiTheme="majorHAnsi" w:eastAsia="Times New Roman" w:hAnsiTheme="majorHAnsi" w:cstheme="majorHAnsi"/>
+                <w:color w:val="385623" w:themeColor="accent6" w:themeShade="80"/>
+                <w:sz w:val="18"/>
+                <w:szCs w:val="18"/>
+              </w:rPr>
+              <w:t xml:space="preserve"> }}</w:t>
             </w:r>
           </w:p>
         </w:tc>
@@ -443,6 +820,7 @@
                 <w:szCs w:val="18"/>
               </w:rPr>
             </w:pPr>
+            <w:proofErr w:type="gramStart"/>
             <w:r>
               <w:rPr>
                 <w:rFonts w:asciiTheme="majorHAnsi" w:eastAsia="Times New Roman" w:hAnsiTheme="majorHAnsi" w:cstheme="majorHAnsi"/>
@@ -450,7 +828,35 @@
                 <w:sz w:val="18"/>
                 <w:szCs w:val="18"/>
               </w:rPr>
-              <w:t>{{ Composition }}</w:t>
+              <w:t xml:space="preserve">{{ </w:t>
+            </w:r>
+            <w:r>
+              <w:rPr>
+                <w:rFonts w:asciiTheme="majorHAnsi" w:eastAsia="Times New Roman" w:hAnsiTheme="majorHAnsi" w:cstheme="majorHAnsi"/>
+                <w:color w:val="385623" w:themeColor="accent6" w:themeShade="80"/>
+                <w:sz w:val="18"/>
+                <w:szCs w:val="18"/>
+              </w:rPr>
+              <w:t>c</w:t>
+            </w:r>
+            <w:r>
+              <w:rPr>
+                <w:rFonts w:asciiTheme="majorHAnsi" w:eastAsia="Times New Roman" w:hAnsiTheme="majorHAnsi" w:cstheme="majorHAnsi"/>
+                <w:color w:val="385623" w:themeColor="accent6" w:themeShade="80"/>
+                <w:sz w:val="18"/>
+                <w:szCs w:val="18"/>
+              </w:rPr>
+              <w:t>omposition</w:t>
+            </w:r>
+            <w:proofErr w:type="gramEnd"/>
+            <w:r>
+              <w:rPr>
+                <w:rFonts w:asciiTheme="majorHAnsi" w:eastAsia="Times New Roman" w:hAnsiTheme="majorHAnsi" w:cstheme="majorHAnsi"/>
+                <w:color w:val="385623" w:themeColor="accent6" w:themeShade="80"/>
+                <w:sz w:val="18"/>
+                <w:szCs w:val="18"/>
+              </w:rPr>
+              <w:t xml:space="preserve"> }}</w:t>
             </w:r>
           </w:p>
         </w:tc>
@@ -496,6 +902,7 @@
                 <w:szCs w:val="18"/>
               </w:rPr>
             </w:pPr>
+            <w:proofErr w:type="gramStart"/>
             <w:r>
               <w:rPr>
                 <w:rFonts w:asciiTheme="majorHAnsi" w:eastAsia="Times New Roman" w:hAnsiTheme="majorHAnsi" w:cstheme="majorHAnsi"/>
@@ -503,7 +910,64 @@
                 <w:sz w:val="18"/>
                 <w:szCs w:val="18"/>
               </w:rPr>
-              <w:t>{{ Solvents_Used }}</w:t>
+              <w:t xml:space="preserve">{{ </w:t>
+            </w:r>
+            <w:proofErr w:type="spellStart"/>
+            <w:r>
+              <w:rPr>
+                <w:rFonts w:asciiTheme="majorHAnsi" w:eastAsia="Times New Roman" w:hAnsiTheme="majorHAnsi" w:cstheme="majorHAnsi"/>
+                <w:color w:val="385623" w:themeColor="accent6" w:themeShade="80"/>
+                <w:sz w:val="18"/>
+                <w:szCs w:val="18"/>
+              </w:rPr>
+              <w:t>s</w:t>
+            </w:r>
+            <w:r>
+              <w:rPr>
+                <w:rFonts w:asciiTheme="majorHAnsi" w:eastAsia="Times New Roman" w:hAnsiTheme="majorHAnsi" w:cstheme="majorHAnsi"/>
+                <w:color w:val="385623" w:themeColor="accent6" w:themeShade="80"/>
+                <w:sz w:val="18"/>
+                <w:szCs w:val="18"/>
+              </w:rPr>
+              <w:t>olvents</w:t>
+            </w:r>
+            <w:proofErr w:type="gramEnd"/>
+            <w:r>
+              <w:rPr>
+                <w:rFonts w:asciiTheme="majorHAnsi" w:eastAsia="Times New Roman" w:hAnsiTheme="majorHAnsi" w:cstheme="majorHAnsi"/>
+                <w:color w:val="385623" w:themeColor="accent6" w:themeShade="80"/>
+                <w:sz w:val="18"/>
+                <w:szCs w:val="18"/>
+              </w:rPr>
+              <w:t>_</w:t>
+            </w:r>
+            <w:r>
+              <w:rPr>
+                <w:rFonts w:asciiTheme="majorHAnsi" w:eastAsia="Times New Roman" w:hAnsiTheme="majorHAnsi" w:cstheme="majorHAnsi"/>
+                <w:color w:val="385623" w:themeColor="accent6" w:themeShade="80"/>
+                <w:sz w:val="18"/>
+                <w:szCs w:val="18"/>
+              </w:rPr>
+              <w:t>u</w:t>
+            </w:r>
+            <w:r>
+              <w:rPr>
+                <w:rFonts w:asciiTheme="majorHAnsi" w:eastAsia="Times New Roman" w:hAnsiTheme="majorHAnsi" w:cstheme="majorHAnsi"/>
+                <w:color w:val="385623" w:themeColor="accent6" w:themeShade="80"/>
+                <w:sz w:val="18"/>
+                <w:szCs w:val="18"/>
+              </w:rPr>
+              <w:t>sed</w:t>
+            </w:r>
+            <w:proofErr w:type="spellEnd"/>
+            <w:r>
+              <w:rPr>
+                <w:rFonts w:asciiTheme="majorHAnsi" w:eastAsia="Times New Roman" w:hAnsiTheme="majorHAnsi" w:cstheme="majorHAnsi"/>
+                <w:color w:val="385623" w:themeColor="accent6" w:themeShade="80"/>
+                <w:sz w:val="18"/>
+                <w:szCs w:val="18"/>
+              </w:rPr>
+              <w:t xml:space="preserve"> }}</w:t>
             </w:r>
           </w:p>
         </w:tc>
@@ -593,6 +1057,7 @@
                 <w:szCs w:val="18"/>
               </w:rPr>
             </w:pPr>
+            <w:proofErr w:type="gramStart"/>
             <w:r>
               <w:rPr>
                 <w:rFonts w:asciiTheme="majorHAnsi" w:eastAsia="Times New Roman" w:hAnsiTheme="majorHAnsi" w:cstheme="majorHAnsi"/>
@@ -600,7 +1065,64 @@
                 <w:sz w:val="18"/>
                 <w:szCs w:val="18"/>
               </w:rPr>
-              <w:t>{{ Country_of_Origin }}</w:t>
+              <w:t xml:space="preserve">{{ </w:t>
+            </w:r>
+            <w:proofErr w:type="spellStart"/>
+            <w:r>
+              <w:rPr>
+                <w:rFonts w:asciiTheme="majorHAnsi" w:eastAsia="Times New Roman" w:hAnsiTheme="majorHAnsi" w:cstheme="majorHAnsi"/>
+                <w:color w:val="385623" w:themeColor="accent6" w:themeShade="80"/>
+                <w:sz w:val="18"/>
+                <w:szCs w:val="18"/>
+              </w:rPr>
+              <w:t>c</w:t>
+            </w:r>
+            <w:r>
+              <w:rPr>
+                <w:rFonts w:asciiTheme="majorHAnsi" w:eastAsia="Times New Roman" w:hAnsiTheme="majorHAnsi" w:cstheme="majorHAnsi"/>
+                <w:color w:val="385623" w:themeColor="accent6" w:themeShade="80"/>
+                <w:sz w:val="18"/>
+                <w:szCs w:val="18"/>
+              </w:rPr>
+              <w:t>ountry</w:t>
+            </w:r>
+            <w:proofErr w:type="gramEnd"/>
+            <w:r>
+              <w:rPr>
+                <w:rFonts w:asciiTheme="majorHAnsi" w:eastAsia="Times New Roman" w:hAnsiTheme="majorHAnsi" w:cstheme="majorHAnsi"/>
+                <w:color w:val="385623" w:themeColor="accent6" w:themeShade="80"/>
+                <w:sz w:val="18"/>
+                <w:szCs w:val="18"/>
+              </w:rPr>
+              <w:t>_of_</w:t>
+            </w:r>
+            <w:r>
+              <w:rPr>
+                <w:rFonts w:asciiTheme="majorHAnsi" w:eastAsia="Times New Roman" w:hAnsiTheme="majorHAnsi" w:cstheme="majorHAnsi"/>
+                <w:color w:val="385623" w:themeColor="accent6" w:themeShade="80"/>
+                <w:sz w:val="18"/>
+                <w:szCs w:val="18"/>
+              </w:rPr>
+              <w:t>o</w:t>
+            </w:r>
+            <w:r>
+              <w:rPr>
+                <w:rFonts w:asciiTheme="majorHAnsi" w:eastAsia="Times New Roman" w:hAnsiTheme="majorHAnsi" w:cstheme="majorHAnsi"/>
+                <w:color w:val="385623" w:themeColor="accent6" w:themeShade="80"/>
+                <w:sz w:val="18"/>
+                <w:szCs w:val="18"/>
+              </w:rPr>
+              <w:t>rigin</w:t>
+            </w:r>
+            <w:proofErr w:type="spellEnd"/>
+            <w:r>
+              <w:rPr>
+                <w:rFonts w:asciiTheme="majorHAnsi" w:eastAsia="Times New Roman" w:hAnsiTheme="majorHAnsi" w:cstheme="majorHAnsi"/>
+                <w:color w:val="385623" w:themeColor="accent6" w:themeShade="80"/>
+                <w:sz w:val="18"/>
+                <w:szCs w:val="18"/>
+              </w:rPr>
+              <w:t xml:space="preserve"> }}</w:t>
             </w:r>
           </w:p>
         </w:tc>
@@ -666,6 +1188,7 @@
                 <w:szCs w:val="18"/>
               </w:rPr>
             </w:pPr>
+            <w:proofErr w:type="gramStart"/>
             <w:r>
               <w:rPr>
                 <w:rFonts w:asciiTheme="majorHAnsi" w:eastAsia="Times New Roman" w:hAnsiTheme="majorHAnsi" w:cstheme="majorHAnsi"/>
@@ -673,7 +1196,64 @@
                 <w:sz w:val="18"/>
                 <w:szCs w:val="18"/>
               </w:rPr>
-              <w:t>{{ Country_of_Manufacturing }}</w:t>
+              <w:t xml:space="preserve">{{ </w:t>
+            </w:r>
+            <w:proofErr w:type="spellStart"/>
+            <w:r>
+              <w:rPr>
+                <w:rFonts w:asciiTheme="majorHAnsi" w:eastAsia="Times New Roman" w:hAnsiTheme="majorHAnsi" w:cstheme="majorHAnsi"/>
+                <w:color w:val="385623" w:themeColor="accent6" w:themeShade="80"/>
+                <w:sz w:val="18"/>
+                <w:szCs w:val="18"/>
+              </w:rPr>
+              <w:t>c</w:t>
+            </w:r>
+            <w:r>
+              <w:rPr>
+                <w:rFonts w:asciiTheme="majorHAnsi" w:eastAsia="Times New Roman" w:hAnsiTheme="majorHAnsi" w:cstheme="majorHAnsi"/>
+                <w:color w:val="385623" w:themeColor="accent6" w:themeShade="80"/>
+                <w:sz w:val="18"/>
+                <w:szCs w:val="18"/>
+              </w:rPr>
+              <w:t>ountry</w:t>
+            </w:r>
+            <w:proofErr w:type="gramEnd"/>
+            <w:r>
+              <w:rPr>
+                <w:rFonts w:asciiTheme="majorHAnsi" w:eastAsia="Times New Roman" w:hAnsiTheme="majorHAnsi" w:cstheme="majorHAnsi"/>
+                <w:color w:val="385623" w:themeColor="accent6" w:themeShade="80"/>
+                <w:sz w:val="18"/>
+                <w:szCs w:val="18"/>
+              </w:rPr>
+              <w:t>_of_</w:t>
+            </w:r>
+            <w:r>
+              <w:rPr>
+                <w:rFonts w:asciiTheme="majorHAnsi" w:eastAsia="Times New Roman" w:hAnsiTheme="majorHAnsi" w:cstheme="majorHAnsi"/>
+                <w:color w:val="385623" w:themeColor="accent6" w:themeShade="80"/>
+                <w:sz w:val="18"/>
+                <w:szCs w:val="18"/>
+              </w:rPr>
+              <w:t>m</w:t>
+            </w:r>
+            <w:r>
+              <w:rPr>
+                <w:rFonts w:asciiTheme="majorHAnsi" w:eastAsia="Times New Roman" w:hAnsiTheme="majorHAnsi" w:cstheme="majorHAnsi"/>
+                <w:color w:val="385623" w:themeColor="accent6" w:themeShade="80"/>
+                <w:sz w:val="18"/>
+                <w:szCs w:val="18"/>
+              </w:rPr>
+              <w:t>anufacturing</w:t>
+            </w:r>
+            <w:proofErr w:type="spellEnd"/>
+            <w:r>
+              <w:rPr>
+                <w:rFonts w:asciiTheme="majorHAnsi" w:eastAsia="Times New Roman" w:hAnsiTheme="majorHAnsi" w:cstheme="majorHAnsi"/>
+                <w:color w:val="385623" w:themeColor="accent6" w:themeShade="80"/>
+                <w:sz w:val="18"/>
+                <w:szCs w:val="18"/>
+              </w:rPr>
+              <w:t xml:space="preserve"> }}</w:t>
             </w:r>
           </w:p>
         </w:tc>
@@ -739,6 +1319,7 @@
                 <w:szCs w:val="18"/>
               </w:rPr>
             </w:pPr>
+            <w:proofErr w:type="gramStart"/>
             <w:r>
               <w:rPr>
                 <w:rFonts w:asciiTheme="majorHAnsi" w:eastAsia="Times New Roman" w:hAnsiTheme="majorHAnsi" w:cstheme="majorHAnsi"/>
@@ -746,7 +1327,64 @@
                 <w:sz w:val="18"/>
                 <w:szCs w:val="18"/>
               </w:rPr>
-              <w:t>{{ Shelf_Life }}</w:t>
+              <w:t xml:space="preserve">{{ </w:t>
+            </w:r>
+            <w:proofErr w:type="spellStart"/>
+            <w:r>
+              <w:rPr>
+                <w:rFonts w:asciiTheme="majorHAnsi" w:eastAsia="Times New Roman" w:hAnsiTheme="majorHAnsi" w:cstheme="majorHAnsi"/>
+                <w:color w:val="385623" w:themeColor="accent6" w:themeShade="80"/>
+                <w:sz w:val="18"/>
+                <w:szCs w:val="18"/>
+              </w:rPr>
+              <w:t>s</w:t>
+            </w:r>
+            <w:r>
+              <w:rPr>
+                <w:rFonts w:asciiTheme="majorHAnsi" w:eastAsia="Times New Roman" w:hAnsiTheme="majorHAnsi" w:cstheme="majorHAnsi"/>
+                <w:color w:val="385623" w:themeColor="accent6" w:themeShade="80"/>
+                <w:sz w:val="18"/>
+                <w:szCs w:val="18"/>
+              </w:rPr>
+              <w:t>helf</w:t>
+            </w:r>
+            <w:proofErr w:type="gramEnd"/>
+            <w:r>
+              <w:rPr>
+                <w:rFonts w:asciiTheme="majorHAnsi" w:eastAsia="Times New Roman" w:hAnsiTheme="majorHAnsi" w:cstheme="majorHAnsi"/>
+                <w:color w:val="385623" w:themeColor="accent6" w:themeShade="80"/>
+                <w:sz w:val="18"/>
+                <w:szCs w:val="18"/>
+              </w:rPr>
+              <w:t>_</w:t>
+            </w:r>
+            <w:r>
+              <w:rPr>
+                <w:rFonts w:asciiTheme="majorHAnsi" w:eastAsia="Times New Roman" w:hAnsiTheme="majorHAnsi" w:cstheme="majorHAnsi"/>
+                <w:color w:val="385623" w:themeColor="accent6" w:themeShade="80"/>
+                <w:sz w:val="18"/>
+                <w:szCs w:val="18"/>
+              </w:rPr>
+              <w:t>l</w:t>
+            </w:r>
+            <w:r>
+              <w:rPr>
+                <w:rFonts w:asciiTheme="majorHAnsi" w:eastAsia="Times New Roman" w:hAnsiTheme="majorHAnsi" w:cstheme="majorHAnsi"/>
+                <w:color w:val="385623" w:themeColor="accent6" w:themeShade="80"/>
+                <w:sz w:val="18"/>
+                <w:szCs w:val="18"/>
+              </w:rPr>
+              <w:t>ife</w:t>
+            </w:r>
+            <w:proofErr w:type="spellEnd"/>
+            <w:r>
+              <w:rPr>
+                <w:rFonts w:asciiTheme="majorHAnsi" w:eastAsia="Times New Roman" w:hAnsiTheme="majorHAnsi" w:cstheme="majorHAnsi"/>
+                <w:color w:val="385623" w:themeColor="accent6" w:themeShade="80"/>
+                <w:sz w:val="18"/>
+                <w:szCs w:val="18"/>
+              </w:rPr>
+              <w:t xml:space="preserve"> }}</w:t>
             </w:r>
           </w:p>
         </w:tc>
@@ -830,7 +1468,16 @@
                 <w:sz w:val="18"/>
                 <w:szCs w:val="18"/>
               </w:rPr>
-              <w:t>Storage</w:t>
+              <w:t>s</w:t>
+            </w:r>
+            <w:r>
+              <w:rPr>
+                <w:rFonts w:asciiTheme="majorHAnsi" w:eastAsia="Times New Roman" w:hAnsiTheme="majorHAnsi" w:cstheme="majorHAnsi"/>
+                <w:color w:val="385623" w:themeColor="accent6" w:themeShade="80"/>
+                <w:sz w:val="18"/>
+                <w:szCs w:val="18"/>
+              </w:rPr>
+              <w:t>torage</w:t>
             </w:r>
             <w:proofErr w:type="gramEnd"/>
             <w:r>
@@ -840,7 +1487,25 @@
                 <w:sz w:val="18"/>
                 <w:szCs w:val="18"/>
               </w:rPr>
-              <w:t>_Conditions</w:t>
+              <w:t>_</w:t>
+            </w:r>
+            <w:r>
+              <w:rPr>
+                <w:rFonts w:asciiTheme="majorHAnsi" w:eastAsia="Times New Roman" w:hAnsiTheme="majorHAnsi" w:cstheme="majorHAnsi"/>
+                <w:color w:val="385623" w:themeColor="accent6" w:themeShade="80"/>
+                <w:sz w:val="18"/>
+                <w:szCs w:val="18"/>
+              </w:rPr>
+              <w:t>c</w:t>
+            </w:r>
+            <w:r>
+              <w:rPr>
+                <w:rFonts w:asciiTheme="majorHAnsi" w:eastAsia="Times New Roman" w:hAnsiTheme="majorHAnsi" w:cstheme="majorHAnsi"/>
+                <w:color w:val="385623" w:themeColor="accent6" w:themeShade="80"/>
+                <w:sz w:val="18"/>
+                <w:szCs w:val="18"/>
+              </w:rPr>
+              <w:t>onditions</w:t>
             </w:r>
             <w:proofErr w:type="spellEnd"/>
             <w:r>
@@ -925,7 +1590,16 @@
                 <w:sz w:val="18"/>
                 <w:szCs w:val="18"/>
               </w:rPr>
-              <w:t>Packaging</w:t>
+              <w:t>p</w:t>
+            </w:r>
+            <w:r>
+              <w:rPr>
+                <w:rFonts w:asciiTheme="majorHAnsi" w:eastAsia="Times New Roman" w:hAnsiTheme="majorHAnsi" w:cstheme="majorHAnsi"/>
+                <w:color w:val="385623" w:themeColor="accent6" w:themeShade="80"/>
+                <w:sz w:val="18"/>
+                <w:szCs w:val="18"/>
+              </w:rPr>
+              <w:t>ackaging</w:t>
             </w:r>
             <w:proofErr w:type="gramEnd"/>
             <w:r>
@@ -1138,7 +1812,23 @@
                 <w:sz w:val="18"/>
                 <w:szCs w:val="18"/>
               </w:rPr>
-              <w:t>{{ Assay</w:t>
+              <w:t xml:space="preserve">{{ </w:t>
+            </w:r>
+            <w:r>
+              <w:rPr>
+                <w:rFonts w:asciiTheme="majorHAnsi" w:eastAsia="Times New Roman" w:hAnsiTheme="majorHAnsi" w:cstheme="majorHAnsi"/>
+                <w:sz w:val="18"/>
+                <w:szCs w:val="18"/>
+              </w:rPr>
+              <w:t>a</w:t>
+            </w:r>
+            <w:r>
+              <w:rPr>
+                <w:rFonts w:asciiTheme="majorHAnsi" w:eastAsia="Times New Roman" w:hAnsiTheme="majorHAnsi" w:cstheme="majorHAnsi"/>
+                <w:sz w:val="18"/>
+                <w:szCs w:val="18"/>
+              </w:rPr>
+              <w:t>ssay</w:t>
             </w:r>
             <w:proofErr w:type="gramEnd"/>
             <w:r>
@@ -1180,7 +1870,15 @@
                 <w:sz w:val="18"/>
                 <w:szCs w:val="18"/>
               </w:rPr>
-              <w:t>Assay</w:t>
+              <w:t>a</w:t>
+            </w:r>
+            <w:r>
+              <w:rPr>
+                <w:rFonts w:asciiTheme="majorHAnsi" w:eastAsia="Times New Roman" w:hAnsiTheme="majorHAnsi" w:cstheme="majorHAnsi"/>
+                <w:sz w:val="18"/>
+                <w:szCs w:val="18"/>
+              </w:rPr>
+              <w:t>ssay</w:t>
             </w:r>
             <w:proofErr w:type="gramEnd"/>
             <w:r>
@@ -1189,7 +1887,15 @@
                 <w:sz w:val="18"/>
                 <w:szCs w:val="18"/>
               </w:rPr>
-              <w:t>_T</w:t>
+              <w:t>_</w:t>
+            </w:r>
+            <w:r>
+              <w:rPr>
+                <w:rFonts w:asciiTheme="majorHAnsi" w:eastAsia="Times New Roman" w:hAnsiTheme="majorHAnsi" w:cstheme="majorHAnsi"/>
+                <w:sz w:val="18"/>
+                <w:szCs w:val="18"/>
+              </w:rPr>
+              <w:t>t</w:t>
             </w:r>
             <w:proofErr w:type="spellEnd"/>
             <w:r>
@@ -1319,7 +2025,23 @@
                 <w:sz w:val="18"/>
                 <w:szCs w:val="18"/>
               </w:rPr>
-              <w:t>{{ Appearance</w:t>
+              <w:t xml:space="preserve">{{ </w:t>
+            </w:r>
+            <w:r>
+              <w:rPr>
+                <w:rFonts w:asciiTheme="majorHAnsi" w:eastAsia="Times New Roman" w:hAnsiTheme="majorHAnsi" w:cstheme="majorHAnsi"/>
+                <w:sz w:val="18"/>
+                <w:szCs w:val="18"/>
+              </w:rPr>
+              <w:t>a</w:t>
+            </w:r>
+            <w:r>
+              <w:rPr>
+                <w:rFonts w:asciiTheme="majorHAnsi" w:eastAsia="Times New Roman" w:hAnsiTheme="majorHAnsi" w:cstheme="majorHAnsi"/>
+                <w:sz w:val="18"/>
+                <w:szCs w:val="18"/>
+              </w:rPr>
+              <w:t>ppearance</w:t>
             </w:r>
             <w:proofErr w:type="gramEnd"/>
             <w:r>
@@ -1345,41 +2067,13 @@
                 <w:szCs w:val="18"/>
               </w:rPr>
             </w:pPr>
-            <w:proofErr w:type="gramStart"/>
-            <w:r>
-              <w:rPr>
-                <w:rFonts w:asciiTheme="majorHAnsi" w:eastAsia="Times New Roman" w:hAnsiTheme="majorHAnsi" w:cstheme="majorHAnsi"/>
-                <w:sz w:val="18"/>
-                <w:szCs w:val="18"/>
-              </w:rPr>
-              <w:t xml:space="preserve">{{ </w:t>
-            </w:r>
-            <w:proofErr w:type="spellStart"/>
-            <w:r>
-              <w:rPr>
-                <w:rFonts w:asciiTheme="majorHAnsi" w:eastAsia="Times New Roman" w:hAnsiTheme="majorHAnsi" w:cstheme="majorHAnsi"/>
-                <w:sz w:val="18"/>
-                <w:szCs w:val="18"/>
-              </w:rPr>
-              <w:t>Appearance</w:t>
-            </w:r>
-            <w:proofErr w:type="gramEnd"/>
-            <w:r>
-              <w:rPr>
-                <w:rFonts w:asciiTheme="majorHAnsi" w:eastAsia="Times New Roman" w:hAnsiTheme="majorHAnsi" w:cstheme="majorHAnsi"/>
-                <w:sz w:val="18"/>
-                <w:szCs w:val="18"/>
-              </w:rPr>
-              <w:t>_T</w:t>
-            </w:r>
-            <w:proofErr w:type="spellEnd"/>
-            <w:r>
-              <w:rPr>
-                <w:rFonts w:asciiTheme="majorHAnsi" w:eastAsia="Times New Roman" w:hAnsiTheme="majorHAnsi" w:cstheme="majorHAnsi"/>
-                <w:sz w:val="18"/>
-                <w:szCs w:val="18"/>
-              </w:rPr>
-              <w:t xml:space="preserve"> }}</w:t>
+            <w:r>
+              <w:rPr>
+                <w:rFonts w:asciiTheme="majorHAnsi" w:eastAsia="Times New Roman" w:hAnsiTheme="majorHAnsi" w:cstheme="majorHAnsi"/>
+                <w:sz w:val="18"/>
+                <w:szCs w:val="18"/>
+              </w:rPr>
+              <w:t>Visual</w:t>
             </w:r>
           </w:p>
         </w:tc>
@@ -1437,7 +2131,23 @@
                 <w:sz w:val="18"/>
                 <w:szCs w:val="18"/>
               </w:rPr>
-              <w:t>{{ Color</w:t>
+              <w:t xml:space="preserve">{{ </w:t>
+            </w:r>
+            <w:r>
+              <w:rPr>
+                <w:rFonts w:asciiTheme="majorHAnsi" w:eastAsia="Times New Roman" w:hAnsiTheme="majorHAnsi" w:cstheme="majorHAnsi"/>
+                <w:sz w:val="18"/>
+                <w:szCs w:val="18"/>
+              </w:rPr>
+              <w:t>c</w:t>
+            </w:r>
+            <w:r>
+              <w:rPr>
+                <w:rFonts w:asciiTheme="majorHAnsi" w:eastAsia="Times New Roman" w:hAnsiTheme="majorHAnsi" w:cstheme="majorHAnsi"/>
+                <w:sz w:val="18"/>
+                <w:szCs w:val="18"/>
+              </w:rPr>
+              <w:t>olor</w:t>
             </w:r>
             <w:proofErr w:type="gramEnd"/>
             <w:r>
@@ -1471,41 +2181,13 @@
                 <w:szCs w:val="18"/>
               </w:rPr>
             </w:pPr>
-            <w:proofErr w:type="gramStart"/>
-            <w:r>
-              <w:rPr>
-                <w:rFonts w:asciiTheme="majorHAnsi" w:eastAsia="Times New Roman" w:hAnsiTheme="majorHAnsi" w:cstheme="majorHAnsi"/>
-                <w:sz w:val="18"/>
-                <w:szCs w:val="18"/>
-              </w:rPr>
-              <w:t xml:space="preserve">{{ </w:t>
-            </w:r>
-            <w:proofErr w:type="spellStart"/>
-            <w:r>
-              <w:rPr>
-                <w:rFonts w:asciiTheme="majorHAnsi" w:eastAsia="Times New Roman" w:hAnsiTheme="majorHAnsi" w:cstheme="majorHAnsi"/>
-                <w:sz w:val="18"/>
-                <w:szCs w:val="18"/>
-              </w:rPr>
-              <w:t>Color</w:t>
-            </w:r>
-            <w:proofErr w:type="gramEnd"/>
-            <w:r>
-              <w:rPr>
-                <w:rFonts w:asciiTheme="majorHAnsi" w:eastAsia="Times New Roman" w:hAnsiTheme="majorHAnsi" w:cstheme="majorHAnsi"/>
-                <w:sz w:val="18"/>
-                <w:szCs w:val="18"/>
-              </w:rPr>
-              <w:t>_T</w:t>
-            </w:r>
-            <w:proofErr w:type="spellEnd"/>
-            <w:r>
-              <w:rPr>
-                <w:rFonts w:asciiTheme="majorHAnsi" w:eastAsia="Times New Roman" w:hAnsiTheme="majorHAnsi" w:cstheme="majorHAnsi"/>
-                <w:sz w:val="18"/>
-                <w:szCs w:val="18"/>
-              </w:rPr>
-              <w:t xml:space="preserve"> }}</w:t>
+            <w:r>
+              <w:rPr>
+                <w:rFonts w:asciiTheme="majorHAnsi" w:eastAsia="Times New Roman" w:hAnsiTheme="majorHAnsi" w:cstheme="majorHAnsi"/>
+                <w:sz w:val="18"/>
+                <w:szCs w:val="18"/>
+              </w:rPr>
+              <w:t>Visual</w:t>
             </w:r>
           </w:p>
         </w:tc>
@@ -1588,7 +2270,15 @@
                 <w:sz w:val="18"/>
                 <w:szCs w:val="18"/>
               </w:rPr>
-              <w:t>Odor</w:t>
+              <w:t>o</w:t>
+            </w:r>
+            <w:r>
+              <w:rPr>
+                <w:rFonts w:asciiTheme="majorHAnsi" w:eastAsia="Times New Roman" w:hAnsiTheme="majorHAnsi" w:cstheme="majorHAnsi"/>
+                <w:sz w:val="18"/>
+                <w:szCs w:val="18"/>
+              </w:rPr>
+              <w:t>dor</w:t>
             </w:r>
             <w:proofErr w:type="gramEnd"/>
             <w:r>
@@ -1621,7 +2311,15 @@
                 <w:sz w:val="18"/>
                 <w:szCs w:val="18"/>
               </w:rPr>
-              <w:t>Taste</w:t>
+              <w:t>t</w:t>
+            </w:r>
+            <w:r>
+              <w:rPr>
+                <w:rFonts w:asciiTheme="majorHAnsi" w:eastAsia="Times New Roman" w:hAnsiTheme="majorHAnsi" w:cstheme="majorHAnsi"/>
+                <w:sz w:val="18"/>
+                <w:szCs w:val="18"/>
+              </w:rPr>
+              <w:t>aste</w:t>
             </w:r>
             <w:proofErr w:type="spellEnd"/>
             <w:r>
@@ -1647,57 +2345,13 @@
                 <w:szCs w:val="18"/>
               </w:rPr>
             </w:pPr>
-            <w:proofErr w:type="gramStart"/>
-            <w:r>
-              <w:rPr>
-                <w:rFonts w:asciiTheme="majorHAnsi" w:eastAsia="Times New Roman" w:hAnsiTheme="majorHAnsi" w:cstheme="majorHAnsi"/>
-                <w:sz w:val="18"/>
-                <w:szCs w:val="18"/>
-              </w:rPr>
-              <w:t xml:space="preserve">{{ </w:t>
-            </w:r>
-            <w:proofErr w:type="spellStart"/>
-            <w:r>
-              <w:rPr>
-                <w:rFonts w:asciiTheme="majorHAnsi" w:eastAsia="Times New Roman" w:hAnsiTheme="majorHAnsi" w:cstheme="majorHAnsi"/>
-                <w:sz w:val="18"/>
-                <w:szCs w:val="18"/>
-              </w:rPr>
-              <w:t>Odor</w:t>
-            </w:r>
-            <w:proofErr w:type="gramEnd"/>
-            <w:r>
-              <w:rPr>
-                <w:rFonts w:asciiTheme="majorHAnsi" w:eastAsia="Times New Roman" w:hAnsiTheme="majorHAnsi" w:cstheme="majorHAnsi"/>
-                <w:sz w:val="18"/>
-                <w:szCs w:val="18"/>
-              </w:rPr>
-              <w:t>_</w:t>
-            </w:r>
-            <w:r>
-              <w:rPr>
-                <w:rFonts w:asciiTheme="majorHAnsi" w:eastAsia="Times New Roman" w:hAnsiTheme="majorHAnsi" w:cstheme="majorHAnsi"/>
-                <w:sz w:val="18"/>
-                <w:szCs w:val="18"/>
-              </w:rPr>
-              <w:t>and</w:t>
-            </w:r>
-            <w:r>
-              <w:rPr>
-                <w:rFonts w:asciiTheme="majorHAnsi" w:eastAsia="Times New Roman" w:hAnsiTheme="majorHAnsi" w:cstheme="majorHAnsi"/>
-                <w:sz w:val="18"/>
-                <w:szCs w:val="18"/>
-              </w:rPr>
-              <w:t>_Taste_T</w:t>
-            </w:r>
-            <w:proofErr w:type="spellEnd"/>
-            <w:r>
-              <w:rPr>
-                <w:rFonts w:asciiTheme="majorHAnsi" w:eastAsia="Times New Roman" w:hAnsiTheme="majorHAnsi" w:cstheme="majorHAnsi"/>
-                <w:sz w:val="18"/>
-                <w:szCs w:val="18"/>
-              </w:rPr>
-              <w:t xml:space="preserve"> }}</w:t>
+            <w:r>
+              <w:rPr>
+                <w:rFonts w:asciiTheme="majorHAnsi" w:eastAsia="Times New Roman" w:hAnsiTheme="majorHAnsi" w:cstheme="majorHAnsi"/>
+                <w:sz w:val="18"/>
+                <w:szCs w:val="18"/>
+              </w:rPr>
+              <w:t>Organoleptic</w:t>
             </w:r>
           </w:p>
         </w:tc>
@@ -1766,7 +2420,15 @@
                 <w:sz w:val="18"/>
                 <w:szCs w:val="18"/>
               </w:rPr>
-              <w:t>Loss</w:t>
+              <w:t>l</w:t>
+            </w:r>
+            <w:r>
+              <w:rPr>
+                <w:rFonts w:asciiTheme="majorHAnsi" w:eastAsia="Times New Roman" w:hAnsiTheme="majorHAnsi" w:cstheme="majorHAnsi"/>
+                <w:sz w:val="18"/>
+                <w:szCs w:val="18"/>
+              </w:rPr>
+              <w:t>oss</w:t>
             </w:r>
             <w:proofErr w:type="gramEnd"/>
             <w:r>
@@ -1775,7 +2437,23 @@
                 <w:sz w:val="18"/>
                 <w:szCs w:val="18"/>
               </w:rPr>
-              <w:t>_on_Drying</w:t>
+              <w:t>_on_</w:t>
+            </w:r>
+            <w:r>
+              <w:rPr>
+                <w:rFonts w:asciiTheme="majorHAnsi" w:eastAsia="Times New Roman" w:hAnsiTheme="majorHAnsi" w:cstheme="majorHAnsi"/>
+                <w:sz w:val="18"/>
+                <w:szCs w:val="18"/>
+              </w:rPr>
+              <w:t>d</w:t>
+            </w:r>
+            <w:r>
+              <w:rPr>
+                <w:rFonts w:asciiTheme="majorHAnsi" w:eastAsia="Times New Roman" w:hAnsiTheme="majorHAnsi" w:cstheme="majorHAnsi"/>
+                <w:sz w:val="18"/>
+                <w:szCs w:val="18"/>
+              </w:rPr>
+              <w:t>rying</w:t>
             </w:r>
             <w:proofErr w:type="spellEnd"/>
             <w:r>
@@ -1818,7 +2496,15 @@
                 <w:sz w:val="18"/>
                 <w:szCs w:val="18"/>
               </w:rPr>
-              <w:t>Loss</w:t>
+              <w:t>l</w:t>
+            </w:r>
+            <w:r>
+              <w:rPr>
+                <w:rFonts w:asciiTheme="majorHAnsi" w:eastAsia="Times New Roman" w:hAnsiTheme="majorHAnsi" w:cstheme="majorHAnsi"/>
+                <w:sz w:val="18"/>
+                <w:szCs w:val="18"/>
+              </w:rPr>
+              <w:t>oss</w:t>
             </w:r>
             <w:proofErr w:type="gramEnd"/>
             <w:r>
@@ -1827,15 +2513,39 @@
                 <w:sz w:val="18"/>
                 <w:szCs w:val="18"/>
               </w:rPr>
-              <w:t>_on_Drying</w:t>
-            </w:r>
-            <w:r>
-              <w:rPr>
-                <w:rFonts w:asciiTheme="majorHAnsi" w:eastAsia="Times New Roman" w:hAnsiTheme="majorHAnsi" w:cstheme="majorHAnsi"/>
-                <w:sz w:val="18"/>
-                <w:szCs w:val="18"/>
-              </w:rPr>
-              <w:t>_T</w:t>
+              <w:t>_on_</w:t>
+            </w:r>
+            <w:r>
+              <w:rPr>
+                <w:rFonts w:asciiTheme="majorHAnsi" w:eastAsia="Times New Roman" w:hAnsiTheme="majorHAnsi" w:cstheme="majorHAnsi"/>
+                <w:sz w:val="18"/>
+                <w:szCs w:val="18"/>
+              </w:rPr>
+              <w:t>d</w:t>
+            </w:r>
+            <w:r>
+              <w:rPr>
+                <w:rFonts w:asciiTheme="majorHAnsi" w:eastAsia="Times New Roman" w:hAnsiTheme="majorHAnsi" w:cstheme="majorHAnsi"/>
+                <w:sz w:val="18"/>
+                <w:szCs w:val="18"/>
+              </w:rPr>
+              <w:t>rying</w:t>
+            </w:r>
+            <w:r>
+              <w:rPr>
+                <w:rFonts w:asciiTheme="majorHAnsi" w:eastAsia="Times New Roman" w:hAnsiTheme="majorHAnsi" w:cstheme="majorHAnsi"/>
+                <w:sz w:val="18"/>
+                <w:szCs w:val="18"/>
+              </w:rPr>
+              <w:t>_</w:t>
+            </w:r>
+            <w:r>
+              <w:rPr>
+                <w:rFonts w:asciiTheme="majorHAnsi" w:eastAsia="Times New Roman" w:hAnsiTheme="majorHAnsi" w:cstheme="majorHAnsi"/>
+                <w:sz w:val="18"/>
+                <w:szCs w:val="18"/>
+              </w:rPr>
+              <w:t>t</w:t>
             </w:r>
             <w:proofErr w:type="spellEnd"/>
             <w:r>
@@ -1927,7 +2637,15 @@
                 <w:sz w:val="18"/>
                 <w:szCs w:val="18"/>
               </w:rPr>
-              <w:t>Total</w:t>
+              <w:t>t</w:t>
+            </w:r>
+            <w:r>
+              <w:rPr>
+                <w:rFonts w:asciiTheme="majorHAnsi" w:eastAsia="Times New Roman" w:hAnsiTheme="majorHAnsi" w:cstheme="majorHAnsi"/>
+                <w:sz w:val="18"/>
+                <w:szCs w:val="18"/>
+              </w:rPr>
+              <w:t>otal</w:t>
             </w:r>
             <w:proofErr w:type="gramEnd"/>
             <w:r>
@@ -1936,7 +2654,23 @@
                 <w:sz w:val="18"/>
                 <w:szCs w:val="18"/>
               </w:rPr>
-              <w:t>_Ash</w:t>
+              <w:t>_</w:t>
+            </w:r>
+            <w:r>
+              <w:rPr>
+                <w:rFonts w:asciiTheme="majorHAnsi" w:eastAsia="Times New Roman" w:hAnsiTheme="majorHAnsi" w:cstheme="majorHAnsi"/>
+                <w:sz w:val="18"/>
+                <w:szCs w:val="18"/>
+              </w:rPr>
+              <w:t>a</w:t>
+            </w:r>
+            <w:r>
+              <w:rPr>
+                <w:rFonts w:asciiTheme="majorHAnsi" w:eastAsia="Times New Roman" w:hAnsiTheme="majorHAnsi" w:cstheme="majorHAnsi"/>
+                <w:sz w:val="18"/>
+                <w:szCs w:val="18"/>
+              </w:rPr>
+              <w:t>sh</w:t>
             </w:r>
             <w:proofErr w:type="spellEnd"/>
             <w:r>
@@ -1978,7 +2712,15 @@
                 <w:sz w:val="18"/>
                 <w:szCs w:val="18"/>
               </w:rPr>
-              <w:t>Total</w:t>
+              <w:t>t</w:t>
+            </w:r>
+            <w:r>
+              <w:rPr>
+                <w:rFonts w:asciiTheme="majorHAnsi" w:eastAsia="Times New Roman" w:hAnsiTheme="majorHAnsi" w:cstheme="majorHAnsi"/>
+                <w:sz w:val="18"/>
+                <w:szCs w:val="18"/>
+              </w:rPr>
+              <w:t>otal</w:t>
             </w:r>
             <w:proofErr w:type="gramEnd"/>
             <w:r>
@@ -1987,15 +2729,39 @@
                 <w:sz w:val="18"/>
                 <w:szCs w:val="18"/>
               </w:rPr>
-              <w:t>_Ash</w:t>
-            </w:r>
-            <w:r>
-              <w:rPr>
-                <w:rFonts w:asciiTheme="majorHAnsi" w:eastAsia="Times New Roman" w:hAnsiTheme="majorHAnsi" w:cstheme="majorHAnsi"/>
-                <w:sz w:val="18"/>
-                <w:szCs w:val="18"/>
-              </w:rPr>
-              <w:t>_T</w:t>
+              <w:t>_</w:t>
+            </w:r>
+            <w:r>
+              <w:rPr>
+                <w:rFonts w:asciiTheme="majorHAnsi" w:eastAsia="Times New Roman" w:hAnsiTheme="majorHAnsi" w:cstheme="majorHAnsi"/>
+                <w:sz w:val="18"/>
+                <w:szCs w:val="18"/>
+              </w:rPr>
+              <w:t>a</w:t>
+            </w:r>
+            <w:r>
+              <w:rPr>
+                <w:rFonts w:asciiTheme="majorHAnsi" w:eastAsia="Times New Roman" w:hAnsiTheme="majorHAnsi" w:cstheme="majorHAnsi"/>
+                <w:sz w:val="18"/>
+                <w:szCs w:val="18"/>
+              </w:rPr>
+              <w:t>sh</w:t>
+            </w:r>
+            <w:r>
+              <w:rPr>
+                <w:rFonts w:asciiTheme="majorHAnsi" w:eastAsia="Times New Roman" w:hAnsiTheme="majorHAnsi" w:cstheme="majorHAnsi"/>
+                <w:sz w:val="18"/>
+                <w:szCs w:val="18"/>
+              </w:rPr>
+              <w:t>_</w:t>
+            </w:r>
+            <w:r>
+              <w:rPr>
+                <w:rFonts w:asciiTheme="majorHAnsi" w:eastAsia="Times New Roman" w:hAnsiTheme="majorHAnsi" w:cstheme="majorHAnsi"/>
+                <w:sz w:val="18"/>
+                <w:szCs w:val="18"/>
+              </w:rPr>
+              <w:t>t</w:t>
             </w:r>
             <w:proofErr w:type="spellEnd"/>
             <w:r>
@@ -2106,15 +2872,31 @@
                 <w:sz w:val="18"/>
                 <w:szCs w:val="18"/>
               </w:rPr>
-              <w:t>Sieve</w:t>
-            </w:r>
-            <w:r>
-              <w:rPr>
-                <w:rFonts w:asciiTheme="majorHAnsi" w:eastAsia="Times New Roman" w:hAnsiTheme="majorHAnsi" w:cstheme="majorHAnsi"/>
-                <w:sz w:val="18"/>
-                <w:szCs w:val="18"/>
-              </w:rPr>
-              <w:t>_A</w:t>
+              <w:t>s</w:t>
+            </w:r>
+            <w:r>
+              <w:rPr>
+                <w:rFonts w:asciiTheme="majorHAnsi" w:eastAsia="Times New Roman" w:hAnsiTheme="majorHAnsi" w:cstheme="majorHAnsi"/>
+                <w:sz w:val="18"/>
+                <w:szCs w:val="18"/>
+              </w:rPr>
+              <w:t>ieve</w:t>
+            </w:r>
+            <w:r>
+              <w:rPr>
+                <w:rFonts w:asciiTheme="majorHAnsi" w:eastAsia="Times New Roman" w:hAnsiTheme="majorHAnsi" w:cstheme="majorHAnsi"/>
+                <w:sz w:val="18"/>
+                <w:szCs w:val="18"/>
+              </w:rPr>
+              <w:t>_</w:t>
+            </w:r>
+            <w:r>
+              <w:rPr>
+                <w:rFonts w:asciiTheme="majorHAnsi" w:eastAsia="Times New Roman" w:hAnsiTheme="majorHAnsi" w:cstheme="majorHAnsi"/>
+                <w:sz w:val="18"/>
+                <w:szCs w:val="18"/>
+              </w:rPr>
+              <w:t>a</w:t>
             </w:r>
             <w:r>
               <w:rPr>
@@ -2176,15 +2958,31 @@
                 <w:sz w:val="18"/>
                 <w:szCs w:val="18"/>
               </w:rPr>
-              <w:t>Sieve</w:t>
-            </w:r>
-            <w:r>
-              <w:rPr>
-                <w:rFonts w:asciiTheme="majorHAnsi" w:eastAsia="Times New Roman" w:hAnsiTheme="majorHAnsi" w:cstheme="majorHAnsi"/>
-                <w:sz w:val="18"/>
-                <w:szCs w:val="18"/>
-              </w:rPr>
-              <w:t>_A</w:t>
+              <w:t>s</w:t>
+            </w:r>
+            <w:r>
+              <w:rPr>
+                <w:rFonts w:asciiTheme="majorHAnsi" w:eastAsia="Times New Roman" w:hAnsiTheme="majorHAnsi" w:cstheme="majorHAnsi"/>
+                <w:sz w:val="18"/>
+                <w:szCs w:val="18"/>
+              </w:rPr>
+              <w:t>ieve</w:t>
+            </w:r>
+            <w:r>
+              <w:rPr>
+                <w:rFonts w:asciiTheme="majorHAnsi" w:eastAsia="Times New Roman" w:hAnsiTheme="majorHAnsi" w:cstheme="majorHAnsi"/>
+                <w:sz w:val="18"/>
+                <w:szCs w:val="18"/>
+              </w:rPr>
+              <w:t>_</w:t>
+            </w:r>
+            <w:r>
+              <w:rPr>
+                <w:rFonts w:asciiTheme="majorHAnsi" w:eastAsia="Times New Roman" w:hAnsiTheme="majorHAnsi" w:cstheme="majorHAnsi"/>
+                <w:sz w:val="18"/>
+                <w:szCs w:val="18"/>
+              </w:rPr>
+              <w:t>a</w:t>
             </w:r>
             <w:r>
               <w:rPr>
@@ -2200,7 +2998,15 @@
                 <w:sz w:val="18"/>
                 <w:szCs w:val="18"/>
               </w:rPr>
-              <w:t>_T</w:t>
+              <w:t>_</w:t>
+            </w:r>
+            <w:r>
+              <w:rPr>
+                <w:rFonts w:asciiTheme="majorHAnsi" w:eastAsia="Times New Roman" w:hAnsiTheme="majorHAnsi" w:cstheme="majorHAnsi"/>
+                <w:sz w:val="18"/>
+                <w:szCs w:val="18"/>
+              </w:rPr>
+              <w:t>t</w:t>
             </w:r>
             <w:proofErr w:type="spellEnd"/>
             <w:r>
@@ -2299,7 +3105,15 @@
                 <w:sz w:val="18"/>
                 <w:szCs w:val="18"/>
               </w:rPr>
-              <w:t>Bulk</w:t>
+              <w:t>b</w:t>
+            </w:r>
+            <w:r>
+              <w:rPr>
+                <w:rFonts w:asciiTheme="majorHAnsi" w:eastAsia="Times New Roman" w:hAnsiTheme="majorHAnsi" w:cstheme="majorHAnsi"/>
+                <w:sz w:val="18"/>
+                <w:szCs w:val="18"/>
+              </w:rPr>
+              <w:t>ulk</w:t>
             </w:r>
             <w:proofErr w:type="gramEnd"/>
             <w:r>
@@ -2308,7 +3122,15 @@
                 <w:sz w:val="18"/>
                 <w:szCs w:val="18"/>
               </w:rPr>
-              <w:t>_D</w:t>
+              <w:t>_</w:t>
+            </w:r>
+            <w:r>
+              <w:rPr>
+                <w:rFonts w:asciiTheme="majorHAnsi" w:eastAsia="Times New Roman" w:hAnsiTheme="majorHAnsi" w:cstheme="majorHAnsi"/>
+                <w:sz w:val="18"/>
+                <w:szCs w:val="18"/>
+              </w:rPr>
+              <w:t>d</w:t>
             </w:r>
             <w:r>
               <w:rPr>
@@ -2358,7 +3180,15 @@
                 <w:sz w:val="18"/>
                 <w:szCs w:val="18"/>
               </w:rPr>
-              <w:t>Bulk</w:t>
+              <w:t>b</w:t>
+            </w:r>
+            <w:r>
+              <w:rPr>
+                <w:rFonts w:asciiTheme="majorHAnsi" w:eastAsia="Times New Roman" w:hAnsiTheme="majorHAnsi" w:cstheme="majorHAnsi"/>
+                <w:sz w:val="18"/>
+                <w:szCs w:val="18"/>
+              </w:rPr>
+              <w:t>ulk</w:t>
             </w:r>
             <w:proofErr w:type="gramEnd"/>
             <w:r>
@@ -2367,7 +3197,15 @@
                 <w:sz w:val="18"/>
                 <w:szCs w:val="18"/>
               </w:rPr>
-              <w:t>_D</w:t>
+              <w:t>_</w:t>
+            </w:r>
+            <w:r>
+              <w:rPr>
+                <w:rFonts w:asciiTheme="majorHAnsi" w:eastAsia="Times New Roman" w:hAnsiTheme="majorHAnsi" w:cstheme="majorHAnsi"/>
+                <w:sz w:val="18"/>
+                <w:szCs w:val="18"/>
+              </w:rPr>
+              <w:t>d</w:t>
             </w:r>
             <w:r>
               <w:rPr>
@@ -2383,7 +3221,15 @@
                 <w:sz w:val="18"/>
                 <w:szCs w:val="18"/>
               </w:rPr>
-              <w:t>_T</w:t>
+              <w:t>_</w:t>
+            </w:r>
+            <w:r>
+              <w:rPr>
+                <w:rFonts w:asciiTheme="majorHAnsi" w:eastAsia="Times New Roman" w:hAnsiTheme="majorHAnsi" w:cstheme="majorHAnsi"/>
+                <w:sz w:val="18"/>
+                <w:szCs w:val="18"/>
+              </w:rPr>
+              <w:t>t</w:t>
             </w:r>
             <w:proofErr w:type="spellEnd"/>
             <w:r>
@@ -2892,7 +3738,18 @@
                 <w:szCs w:val="18"/>
                 <w:lang w:eastAsia="zh-CN"/>
               </w:rPr>
-              <w:t>Lead</w:t>
+              <w:t>l</w:t>
+            </w:r>
+            <w:r>
+              <w:rPr>
+                <w:rFonts w:asciiTheme="majorHAnsi" w:hAnsiTheme="majorHAnsi" w:cstheme="majorHAnsi"/>
+                <w:bCs/>
+                <w:kern w:val="2"/>
+                <w:sz w:val="18"/>
+                <w:szCs w:val="18"/>
+                <w:lang w:eastAsia="zh-CN"/>
+              </w:rPr>
+              <w:t>ead</w:t>
             </w:r>
             <w:proofErr w:type="gramEnd"/>
             <w:r>
@@ -2915,7 +3772,18 @@
                 <w:szCs w:val="18"/>
                 <w:lang w:eastAsia="zh-CN"/>
               </w:rPr>
-              <w:t>Pb</w:t>
+              <w:t>p</w:t>
+            </w:r>
+            <w:r>
+              <w:rPr>
+                <w:rFonts w:asciiTheme="majorHAnsi" w:hAnsiTheme="majorHAnsi" w:cstheme="majorHAnsi"/>
+                <w:bCs/>
+                <w:kern w:val="2"/>
+                <w:sz w:val="18"/>
+                <w:szCs w:val="18"/>
+                <w:lang w:eastAsia="zh-CN"/>
+              </w:rPr>
+              <w:t>b</w:t>
             </w:r>
             <w:proofErr w:type="spellEnd"/>
             <w:r>
@@ -2966,7 +3834,18 @@
                 <w:szCs w:val="18"/>
                 <w:lang w:eastAsia="zh-CN"/>
               </w:rPr>
-              <w:t>Lead</w:t>
+              <w:t>l</w:t>
+            </w:r>
+            <w:r>
+              <w:rPr>
+                <w:rFonts w:asciiTheme="majorHAnsi" w:hAnsiTheme="majorHAnsi" w:cstheme="majorHAnsi"/>
+                <w:bCs/>
+                <w:kern w:val="2"/>
+                <w:sz w:val="18"/>
+                <w:szCs w:val="18"/>
+                <w:lang w:eastAsia="zh-CN"/>
+              </w:rPr>
+              <w:t>ead</w:t>
             </w:r>
             <w:proofErr w:type="gramEnd"/>
             <w:r>
@@ -2989,7 +3868,7 @@
                 <w:szCs w:val="18"/>
                 <w:lang w:eastAsia="zh-CN"/>
               </w:rPr>
-              <w:t>Pb</w:t>
+              <w:t>p</w:t>
             </w:r>
             <w:r>
               <w:rPr>
@@ -3000,7 +3879,29 @@
                 <w:szCs w:val="18"/>
                 <w:lang w:eastAsia="zh-CN"/>
               </w:rPr>
-              <w:t>_T</w:t>
+              <w:t>b</w:t>
+            </w:r>
+            <w:r>
+              <w:rPr>
+                <w:rFonts w:asciiTheme="majorHAnsi" w:hAnsiTheme="majorHAnsi" w:cstheme="majorHAnsi"/>
+                <w:bCs/>
+                <w:kern w:val="2"/>
+                <w:sz w:val="18"/>
+                <w:szCs w:val="18"/>
+                <w:lang w:eastAsia="zh-CN"/>
+              </w:rPr>
+              <w:t>_</w:t>
+            </w:r>
+            <w:r>
+              <w:rPr>
+                <w:rFonts w:asciiTheme="majorHAnsi" w:hAnsiTheme="majorHAnsi" w:cstheme="majorHAnsi"/>
+                <w:bCs/>
+                <w:kern w:val="2"/>
+                <w:sz w:val="18"/>
+                <w:szCs w:val="18"/>
+                <w:lang w:eastAsia="zh-CN"/>
+              </w:rPr>
+              <w:t>t</w:t>
             </w:r>
             <w:proofErr w:type="spellEnd"/>
             <w:r>
@@ -3092,7 +3993,18 @@
                 <w:szCs w:val="18"/>
                 <w:lang w:eastAsia="zh-CN"/>
               </w:rPr>
-              <w:t>Arsenic</w:t>
+              <w:t>a</w:t>
+            </w:r>
+            <w:r>
+              <w:rPr>
+                <w:rFonts w:asciiTheme="majorHAnsi" w:hAnsiTheme="majorHAnsi" w:cstheme="majorHAnsi"/>
+                <w:bCs/>
+                <w:kern w:val="2"/>
+                <w:sz w:val="18"/>
+                <w:szCs w:val="18"/>
+                <w:lang w:eastAsia="zh-CN"/>
+              </w:rPr>
+              <w:t>rsenic</w:t>
             </w:r>
             <w:proofErr w:type="gramEnd"/>
             <w:r>
@@ -3115,7 +4027,18 @@
                 <w:szCs w:val="18"/>
                 <w:lang w:eastAsia="zh-CN"/>
               </w:rPr>
-              <w:t>As</w:t>
+              <w:t>a</w:t>
+            </w:r>
+            <w:r>
+              <w:rPr>
+                <w:rFonts w:asciiTheme="majorHAnsi" w:hAnsiTheme="majorHAnsi" w:cstheme="majorHAnsi"/>
+                <w:bCs/>
+                <w:kern w:val="2"/>
+                <w:sz w:val="18"/>
+                <w:szCs w:val="18"/>
+                <w:lang w:eastAsia="zh-CN"/>
+              </w:rPr>
+              <w:t>s</w:t>
             </w:r>
             <w:proofErr w:type="spellEnd"/>
             <w:r>
@@ -3176,7 +4099,7 @@
                 <w:szCs w:val="18"/>
                 <w:lang w:eastAsia="zh-CN"/>
               </w:rPr>
-              <w:t>Arsenic</w:t>
+              <w:t>a</w:t>
             </w:r>
             <w:r>
               <w:rPr>
@@ -3187,6 +4110,17 @@
                 <w:szCs w:val="18"/>
                 <w:lang w:eastAsia="zh-CN"/>
               </w:rPr>
+              <w:t>rsenic</w:t>
+            </w:r>
+            <w:r>
+              <w:rPr>
+                <w:rFonts w:asciiTheme="majorHAnsi" w:hAnsiTheme="majorHAnsi" w:cstheme="majorHAnsi"/>
+                <w:bCs/>
+                <w:kern w:val="2"/>
+                <w:sz w:val="18"/>
+                <w:szCs w:val="18"/>
+                <w:lang w:eastAsia="zh-CN"/>
+              </w:rPr>
               <w:t>_</w:t>
             </w:r>
             <w:r>
@@ -3198,7 +4132,7 @@
                 <w:szCs w:val="18"/>
                 <w:lang w:eastAsia="zh-CN"/>
               </w:rPr>
-              <w:t>As</w:t>
+              <w:t>a</w:t>
             </w:r>
             <w:r>
               <w:rPr>
@@ -3209,7 +4143,29 @@
                 <w:szCs w:val="18"/>
                 <w:lang w:eastAsia="zh-CN"/>
               </w:rPr>
-              <w:t>_T</w:t>
+              <w:t>s</w:t>
+            </w:r>
+            <w:r>
+              <w:rPr>
+                <w:rFonts w:asciiTheme="majorHAnsi" w:hAnsiTheme="majorHAnsi" w:cstheme="majorHAnsi"/>
+                <w:bCs/>
+                <w:kern w:val="2"/>
+                <w:sz w:val="18"/>
+                <w:szCs w:val="18"/>
+                <w:lang w:eastAsia="zh-CN"/>
+              </w:rPr>
+              <w:t>_</w:t>
+            </w:r>
+            <w:r>
+              <w:rPr>
+                <w:rFonts w:asciiTheme="majorHAnsi" w:hAnsiTheme="majorHAnsi" w:cstheme="majorHAnsi"/>
+                <w:bCs/>
+                <w:kern w:val="2"/>
+                <w:sz w:val="18"/>
+                <w:szCs w:val="18"/>
+                <w:lang w:eastAsia="zh-CN"/>
+              </w:rPr>
+              <w:t>t</w:t>
             </w:r>
             <w:proofErr w:type="spellEnd"/>
             <w:r>
@@ -3323,7 +4279,18 @@
                 <w:szCs w:val="18"/>
                 <w:lang w:eastAsia="zh-CN"/>
               </w:rPr>
-              <w:t>Cadmium</w:t>
+              <w:t>c</w:t>
+            </w:r>
+            <w:r>
+              <w:rPr>
+                <w:rFonts w:asciiTheme="majorHAnsi" w:hAnsiTheme="majorHAnsi" w:cstheme="majorHAnsi"/>
+                <w:bCs/>
+                <w:kern w:val="2"/>
+                <w:sz w:val="18"/>
+                <w:szCs w:val="18"/>
+                <w:lang w:eastAsia="zh-CN"/>
+              </w:rPr>
+              <w:t>admium</w:t>
             </w:r>
             <w:proofErr w:type="gramEnd"/>
             <w:r>
@@ -3346,7 +4313,18 @@
                 <w:szCs w:val="18"/>
                 <w:lang w:eastAsia="zh-CN"/>
               </w:rPr>
-              <w:t>Cd</w:t>
+              <w:t>c</w:t>
+            </w:r>
+            <w:r>
+              <w:rPr>
+                <w:rFonts w:asciiTheme="majorHAnsi" w:hAnsiTheme="majorHAnsi" w:cstheme="majorHAnsi"/>
+                <w:bCs/>
+                <w:kern w:val="2"/>
+                <w:sz w:val="18"/>
+                <w:szCs w:val="18"/>
+                <w:lang w:eastAsia="zh-CN"/>
+              </w:rPr>
+              <w:t>d</w:t>
             </w:r>
             <w:proofErr w:type="spellEnd"/>
             <w:r>
@@ -3404,7 +4382,18 @@
                 <w:szCs w:val="18"/>
                 <w:lang w:eastAsia="zh-CN"/>
               </w:rPr>
-              <w:t>Cadmium</w:t>
+              <w:t>c</w:t>
+            </w:r>
+            <w:r>
+              <w:rPr>
+                <w:rFonts w:asciiTheme="majorHAnsi" w:hAnsiTheme="majorHAnsi" w:cstheme="majorHAnsi"/>
+                <w:bCs/>
+                <w:kern w:val="2"/>
+                <w:sz w:val="18"/>
+                <w:szCs w:val="18"/>
+                <w:lang w:eastAsia="zh-CN"/>
+              </w:rPr>
+              <w:t>admium</w:t>
             </w:r>
             <w:proofErr w:type="gramEnd"/>
             <w:r>
@@ -3427,7 +4416,7 @@
                 <w:szCs w:val="18"/>
                 <w:lang w:eastAsia="zh-CN"/>
               </w:rPr>
-              <w:t>Cd</w:t>
+              <w:t>c</w:t>
             </w:r>
             <w:r>
               <w:rPr>
@@ -3438,7 +4427,29 @@
                 <w:szCs w:val="18"/>
                 <w:lang w:eastAsia="zh-CN"/>
               </w:rPr>
-              <w:t>_T</w:t>
+              <w:t>d</w:t>
+            </w:r>
+            <w:r>
+              <w:rPr>
+                <w:rFonts w:asciiTheme="majorHAnsi" w:hAnsiTheme="majorHAnsi" w:cstheme="majorHAnsi"/>
+                <w:bCs/>
+                <w:kern w:val="2"/>
+                <w:sz w:val="18"/>
+                <w:szCs w:val="18"/>
+                <w:lang w:eastAsia="zh-CN"/>
+              </w:rPr>
+              <w:t>_</w:t>
+            </w:r>
+            <w:r>
+              <w:rPr>
+                <w:rFonts w:asciiTheme="majorHAnsi" w:hAnsiTheme="majorHAnsi" w:cstheme="majorHAnsi"/>
+                <w:bCs/>
+                <w:kern w:val="2"/>
+                <w:sz w:val="18"/>
+                <w:szCs w:val="18"/>
+                <w:lang w:eastAsia="zh-CN"/>
+              </w:rPr>
+              <w:t>t</w:t>
             </w:r>
             <w:proofErr w:type="spellEnd"/>
             <w:r>
@@ -3552,7 +4563,18 @@
                 <w:szCs w:val="18"/>
                 <w:lang w:eastAsia="zh-CN"/>
               </w:rPr>
-              <w:t>Mercury</w:t>
+              <w:t>m</w:t>
+            </w:r>
+            <w:r>
+              <w:rPr>
+                <w:rFonts w:asciiTheme="majorHAnsi" w:hAnsiTheme="majorHAnsi" w:cstheme="majorHAnsi"/>
+                <w:bCs/>
+                <w:kern w:val="2"/>
+                <w:sz w:val="18"/>
+                <w:szCs w:val="18"/>
+                <w:lang w:eastAsia="zh-CN"/>
+              </w:rPr>
+              <w:t>ercury</w:t>
             </w:r>
             <w:proofErr w:type="gramEnd"/>
             <w:r>
@@ -3575,7 +4597,18 @@
                 <w:szCs w:val="18"/>
                 <w:lang w:eastAsia="zh-CN"/>
               </w:rPr>
-              <w:t>Hg</w:t>
+              <w:t>h</w:t>
+            </w:r>
+            <w:r>
+              <w:rPr>
+                <w:rFonts w:asciiTheme="majorHAnsi" w:hAnsiTheme="majorHAnsi" w:cstheme="majorHAnsi"/>
+                <w:bCs/>
+                <w:kern w:val="2"/>
+                <w:sz w:val="18"/>
+                <w:szCs w:val="18"/>
+                <w:lang w:eastAsia="zh-CN"/>
+              </w:rPr>
+              <w:t>g</w:t>
             </w:r>
             <w:proofErr w:type="spellEnd"/>
             <w:r>
@@ -3644,7 +4677,18 @@
                 <w:szCs w:val="18"/>
                 <w:lang w:eastAsia="zh-CN"/>
               </w:rPr>
-              <w:t>Mercury</w:t>
+              <w:t>m</w:t>
+            </w:r>
+            <w:r>
+              <w:rPr>
+                <w:rFonts w:asciiTheme="majorHAnsi" w:hAnsiTheme="majorHAnsi" w:cstheme="majorHAnsi"/>
+                <w:bCs/>
+                <w:kern w:val="2"/>
+                <w:sz w:val="18"/>
+                <w:szCs w:val="18"/>
+                <w:lang w:eastAsia="zh-CN"/>
+              </w:rPr>
+              <w:t>ercury</w:t>
             </w:r>
             <w:proofErr w:type="gramEnd"/>
             <w:r>
@@ -3667,7 +4711,7 @@
                 <w:szCs w:val="18"/>
                 <w:lang w:eastAsia="zh-CN"/>
               </w:rPr>
-              <w:t>Hg</w:t>
+              <w:t>h</w:t>
             </w:r>
             <w:r>
               <w:rPr>
@@ -3678,7 +4722,29 @@
                 <w:szCs w:val="18"/>
                 <w:lang w:eastAsia="zh-CN"/>
               </w:rPr>
-              <w:t>_T</w:t>
+              <w:t>g</w:t>
+            </w:r>
+            <w:r>
+              <w:rPr>
+                <w:rFonts w:asciiTheme="majorHAnsi" w:hAnsiTheme="majorHAnsi" w:cstheme="majorHAnsi"/>
+                <w:bCs/>
+                <w:kern w:val="2"/>
+                <w:sz w:val="18"/>
+                <w:szCs w:val="18"/>
+                <w:lang w:eastAsia="zh-CN"/>
+              </w:rPr>
+              <w:t>_</w:t>
+            </w:r>
+            <w:r>
+              <w:rPr>
+                <w:rFonts w:asciiTheme="majorHAnsi" w:hAnsiTheme="majorHAnsi" w:cstheme="majorHAnsi"/>
+                <w:bCs/>
+                <w:kern w:val="2"/>
+                <w:sz w:val="18"/>
+                <w:szCs w:val="18"/>
+                <w:lang w:eastAsia="zh-CN"/>
+              </w:rPr>
+              <w:t>t</w:t>
             </w:r>
             <w:proofErr w:type="spellEnd"/>
             <w:r>
@@ -3962,7 +5028,15 @@
                 <w:sz w:val="18"/>
                 <w:szCs w:val="18"/>
               </w:rPr>
-              <w:t>Total</w:t>
+              <w:t>t</w:t>
+            </w:r>
+            <w:r>
+              <w:rPr>
+                <w:rFonts w:asciiTheme="majorHAnsi" w:eastAsia="Times New Roman" w:hAnsiTheme="majorHAnsi" w:cstheme="majorHAnsi"/>
+                <w:sz w:val="18"/>
+                <w:szCs w:val="18"/>
+              </w:rPr>
+              <w:t>otal</w:t>
             </w:r>
             <w:proofErr w:type="gramEnd"/>
             <w:r>
@@ -3979,7 +5053,15 @@
                 <w:sz w:val="18"/>
                 <w:szCs w:val="18"/>
               </w:rPr>
-              <w:t>Plate</w:t>
+              <w:t>p</w:t>
+            </w:r>
+            <w:r>
+              <w:rPr>
+                <w:rFonts w:asciiTheme="majorHAnsi" w:eastAsia="Times New Roman" w:hAnsiTheme="majorHAnsi" w:cstheme="majorHAnsi"/>
+                <w:sz w:val="18"/>
+                <w:szCs w:val="18"/>
+              </w:rPr>
+              <w:t>late</w:t>
             </w:r>
             <w:r>
               <w:rPr>
@@ -3995,7 +5077,15 @@
                 <w:sz w:val="18"/>
                 <w:szCs w:val="18"/>
               </w:rPr>
-              <w:t>Count</w:t>
+              <w:t>c</w:t>
+            </w:r>
+            <w:r>
+              <w:rPr>
+                <w:rFonts w:asciiTheme="majorHAnsi" w:eastAsia="Times New Roman" w:hAnsiTheme="majorHAnsi" w:cstheme="majorHAnsi"/>
+                <w:sz w:val="18"/>
+                <w:szCs w:val="18"/>
+              </w:rPr>
+              <w:t>ount</w:t>
             </w:r>
             <w:proofErr w:type="spellEnd"/>
             <w:r>
@@ -4038,7 +5128,15 @@
                 <w:sz w:val="18"/>
                 <w:szCs w:val="18"/>
               </w:rPr>
-              <w:t>Total</w:t>
+              <w:t>t</w:t>
+            </w:r>
+            <w:r>
+              <w:rPr>
+                <w:rFonts w:asciiTheme="majorHAnsi" w:eastAsia="Times New Roman" w:hAnsiTheme="majorHAnsi" w:cstheme="majorHAnsi"/>
+                <w:sz w:val="18"/>
+                <w:szCs w:val="18"/>
+              </w:rPr>
+              <w:t>otal</w:t>
             </w:r>
             <w:proofErr w:type="gramEnd"/>
             <w:r>
@@ -4055,7 +5153,15 @@
                 <w:sz w:val="18"/>
                 <w:szCs w:val="18"/>
               </w:rPr>
-              <w:t>Plate</w:t>
+              <w:t>p</w:t>
+            </w:r>
+            <w:r>
+              <w:rPr>
+                <w:rFonts w:asciiTheme="majorHAnsi" w:eastAsia="Times New Roman" w:hAnsiTheme="majorHAnsi" w:cstheme="majorHAnsi"/>
+                <w:sz w:val="18"/>
+                <w:szCs w:val="18"/>
+              </w:rPr>
+              <w:t>late</w:t>
             </w:r>
             <w:r>
               <w:rPr>
@@ -4071,15 +5177,31 @@
                 <w:sz w:val="18"/>
                 <w:szCs w:val="18"/>
               </w:rPr>
-              <w:t>Count</w:t>
-            </w:r>
-            <w:r>
-              <w:rPr>
-                <w:rFonts w:asciiTheme="majorHAnsi" w:eastAsia="Times New Roman" w:hAnsiTheme="majorHAnsi" w:cstheme="majorHAnsi"/>
-                <w:sz w:val="18"/>
-                <w:szCs w:val="18"/>
-              </w:rPr>
-              <w:t>_T</w:t>
+              <w:t>c</w:t>
+            </w:r>
+            <w:r>
+              <w:rPr>
+                <w:rFonts w:asciiTheme="majorHAnsi" w:eastAsia="Times New Roman" w:hAnsiTheme="majorHAnsi" w:cstheme="majorHAnsi"/>
+                <w:sz w:val="18"/>
+                <w:szCs w:val="18"/>
+              </w:rPr>
+              <w:t>ount</w:t>
+            </w:r>
+            <w:r>
+              <w:rPr>
+                <w:rFonts w:asciiTheme="majorHAnsi" w:eastAsia="Times New Roman" w:hAnsiTheme="majorHAnsi" w:cstheme="majorHAnsi"/>
+                <w:sz w:val="18"/>
+                <w:szCs w:val="18"/>
+              </w:rPr>
+              <w:t>_</w:t>
+            </w:r>
+            <w:r>
+              <w:rPr>
+                <w:rFonts w:asciiTheme="majorHAnsi" w:eastAsia="Times New Roman" w:hAnsiTheme="majorHAnsi" w:cstheme="majorHAnsi"/>
+                <w:sz w:val="18"/>
+                <w:szCs w:val="18"/>
+              </w:rPr>
+              <w:t>t</w:t>
             </w:r>
             <w:proofErr w:type="spellEnd"/>
             <w:r>
@@ -4177,7 +5299,15 @@
                 <w:sz w:val="18"/>
                 <w:szCs w:val="18"/>
               </w:rPr>
-              <w:t>Yeast</w:t>
+              <w:t>y</w:t>
+            </w:r>
+            <w:r>
+              <w:rPr>
+                <w:rFonts w:asciiTheme="majorHAnsi" w:eastAsia="Times New Roman" w:hAnsiTheme="majorHAnsi" w:cstheme="majorHAnsi"/>
+                <w:sz w:val="18"/>
+                <w:szCs w:val="18"/>
+              </w:rPr>
+              <w:t>east</w:t>
             </w:r>
             <w:proofErr w:type="gramEnd"/>
             <w:r>
@@ -4194,7 +5324,15 @@
                 <w:sz w:val="18"/>
                 <w:szCs w:val="18"/>
               </w:rPr>
-              <w:t>Mold</w:t>
+              <w:t>m</w:t>
+            </w:r>
+            <w:r>
+              <w:rPr>
+                <w:rFonts w:asciiTheme="majorHAnsi" w:eastAsia="Times New Roman" w:hAnsiTheme="majorHAnsi" w:cstheme="majorHAnsi"/>
+                <w:sz w:val="18"/>
+                <w:szCs w:val="18"/>
+              </w:rPr>
+              <w:t>old</w:t>
             </w:r>
             <w:proofErr w:type="spellEnd"/>
             <w:r>
@@ -4245,7 +5383,15 @@
                 <w:sz w:val="18"/>
                 <w:szCs w:val="18"/>
               </w:rPr>
-              <w:t>Yeast</w:t>
+              <w:t>y</w:t>
+            </w:r>
+            <w:r>
+              <w:rPr>
+                <w:rFonts w:asciiTheme="majorHAnsi" w:eastAsia="Times New Roman" w:hAnsiTheme="majorHAnsi" w:cstheme="majorHAnsi"/>
+                <w:sz w:val="18"/>
+                <w:szCs w:val="18"/>
+              </w:rPr>
+              <w:t>east</w:t>
             </w:r>
             <w:proofErr w:type="gramEnd"/>
             <w:r>
@@ -4262,15 +5408,31 @@
                 <w:sz w:val="18"/>
                 <w:szCs w:val="18"/>
               </w:rPr>
-              <w:t>Mold</w:t>
-            </w:r>
-            <w:r>
-              <w:rPr>
-                <w:rFonts w:asciiTheme="majorHAnsi" w:eastAsia="Times New Roman" w:hAnsiTheme="majorHAnsi" w:cstheme="majorHAnsi"/>
-                <w:sz w:val="18"/>
-                <w:szCs w:val="18"/>
-              </w:rPr>
-              <w:t>_T</w:t>
+              <w:t>m</w:t>
+            </w:r>
+            <w:r>
+              <w:rPr>
+                <w:rFonts w:asciiTheme="majorHAnsi" w:eastAsia="Times New Roman" w:hAnsiTheme="majorHAnsi" w:cstheme="majorHAnsi"/>
+                <w:sz w:val="18"/>
+                <w:szCs w:val="18"/>
+              </w:rPr>
+              <w:t>old</w:t>
+            </w:r>
+            <w:r>
+              <w:rPr>
+                <w:rFonts w:asciiTheme="majorHAnsi" w:eastAsia="Times New Roman" w:hAnsiTheme="majorHAnsi" w:cstheme="majorHAnsi"/>
+                <w:sz w:val="18"/>
+                <w:szCs w:val="18"/>
+              </w:rPr>
+              <w:t>_</w:t>
+            </w:r>
+            <w:r>
+              <w:rPr>
+                <w:rFonts w:asciiTheme="majorHAnsi" w:eastAsia="Times New Roman" w:hAnsiTheme="majorHAnsi" w:cstheme="majorHAnsi"/>
+                <w:sz w:val="18"/>
+                <w:szCs w:val="18"/>
+              </w:rPr>
+              <w:t>t</w:t>
             </w:r>
             <w:proofErr w:type="spellEnd"/>
             <w:r>
@@ -4344,7 +5506,7 @@
                 <w:sz w:val="18"/>
                 <w:szCs w:val="18"/>
               </w:rPr>
-              <w:t>E</w:t>
+              <w:t>e</w:t>
             </w:r>
             <w:proofErr w:type="gramEnd"/>
             <w:r>
@@ -4361,7 +5523,15 @@
                 <w:sz w:val="18"/>
                 <w:szCs w:val="18"/>
               </w:rPr>
-              <w:t>Coli</w:t>
+              <w:t>c</w:t>
+            </w:r>
+            <w:r>
+              <w:rPr>
+                <w:rFonts w:asciiTheme="majorHAnsi" w:eastAsia="Calibri" w:hAnsiTheme="majorHAnsi" w:cstheme="majorHAnsi"/>
+                <w:sz w:val="18"/>
+                <w:szCs w:val="18"/>
+              </w:rPr>
+              <w:t>oli</w:t>
             </w:r>
             <w:proofErr w:type="spellEnd"/>
             <w:r>
@@ -4404,7 +5574,7 @@
                 <w:sz w:val="18"/>
                 <w:szCs w:val="18"/>
               </w:rPr>
-              <w:t>E</w:t>
+              <w:t>e</w:t>
             </w:r>
             <w:proofErr w:type="gramEnd"/>
             <w:r>
@@ -4421,7 +5591,7 @@
                 <w:sz w:val="18"/>
                 <w:szCs w:val="18"/>
               </w:rPr>
-              <w:t>Coli</w:t>
+              <w:t>c</w:t>
             </w:r>
             <w:r>
               <w:rPr>
@@ -4429,7 +5599,23 @@
                 <w:sz w:val="18"/>
                 <w:szCs w:val="18"/>
               </w:rPr>
-              <w:t>_T</w:t>
+              <w:t>oli</w:t>
+            </w:r>
+            <w:r>
+              <w:rPr>
+                <w:rFonts w:asciiTheme="majorHAnsi" w:eastAsia="Calibri" w:hAnsiTheme="majorHAnsi" w:cstheme="majorHAnsi"/>
+                <w:sz w:val="18"/>
+                <w:szCs w:val="18"/>
+              </w:rPr>
+              <w:t>_</w:t>
+            </w:r>
+            <w:r>
+              <w:rPr>
+                <w:rFonts w:asciiTheme="majorHAnsi" w:eastAsia="Calibri" w:hAnsiTheme="majorHAnsi" w:cstheme="majorHAnsi"/>
+                <w:sz w:val="18"/>
+                <w:szCs w:val="18"/>
+              </w:rPr>
+              <w:t>t</w:t>
             </w:r>
             <w:proofErr w:type="spellEnd"/>
             <w:r>
@@ -4510,7 +5696,15 @@
                 <w:sz w:val="18"/>
                 <w:szCs w:val="18"/>
               </w:rPr>
-              <w:t>Salmonella</w:t>
+              <w:t>s</w:t>
+            </w:r>
+            <w:r>
+              <w:rPr>
+                <w:rFonts w:asciiTheme="majorHAnsi" w:eastAsia="Times New Roman" w:hAnsiTheme="majorHAnsi" w:cstheme="majorHAnsi"/>
+                <w:sz w:val="18"/>
+                <w:szCs w:val="18"/>
+              </w:rPr>
+              <w:t>almonella</w:t>
             </w:r>
             <w:proofErr w:type="gramEnd"/>
             <w:r>
@@ -4561,7 +5755,15 @@
                 <w:sz w:val="18"/>
                 <w:szCs w:val="18"/>
               </w:rPr>
-              <w:t>Salmonella</w:t>
+              <w:t>s</w:t>
+            </w:r>
+            <w:r>
+              <w:rPr>
+                <w:rFonts w:asciiTheme="majorHAnsi" w:eastAsia="Times New Roman" w:hAnsiTheme="majorHAnsi" w:cstheme="majorHAnsi"/>
+                <w:sz w:val="18"/>
+                <w:szCs w:val="18"/>
+              </w:rPr>
+              <w:t>almonella</w:t>
             </w:r>
             <w:proofErr w:type="gramEnd"/>
             <w:r>
@@ -4570,7 +5772,15 @@
                 <w:sz w:val="18"/>
                 <w:szCs w:val="18"/>
               </w:rPr>
-              <w:t>_T</w:t>
+              <w:t>_</w:t>
+            </w:r>
+            <w:r>
+              <w:rPr>
+                <w:rFonts w:asciiTheme="majorHAnsi" w:eastAsia="Times New Roman" w:hAnsiTheme="majorHAnsi" w:cstheme="majorHAnsi"/>
+                <w:sz w:val="18"/>
+                <w:szCs w:val="18"/>
+              </w:rPr>
+              <w:t>t</w:t>
             </w:r>
             <w:proofErr w:type="spellEnd"/>
             <w:r>
@@ -4801,7 +6011,15 @@
                 <w:sz w:val="18"/>
                 <w:szCs w:val="18"/>
               </w:rPr>
-              <w:t>Allergen</w:t>
+              <w:t>a</w:t>
+            </w:r>
+            <w:r>
+              <w:rPr>
+                <w:rFonts w:asciiTheme="majorHAnsi" w:eastAsia="Times New Roman" w:hAnsiTheme="majorHAnsi" w:cstheme="majorHAnsi"/>
+                <w:sz w:val="18"/>
+                <w:szCs w:val="18"/>
+              </w:rPr>
+              <w:t>llergen</w:t>
             </w:r>
             <w:r>
               <w:rPr>
@@ -4817,7 +6035,15 @@
                 <w:sz w:val="18"/>
                 <w:szCs w:val="18"/>
               </w:rPr>
-              <w:t>Status</w:t>
+              <w:t>s</w:t>
+            </w:r>
+            <w:r>
+              <w:rPr>
+                <w:rFonts w:asciiTheme="majorHAnsi" w:eastAsia="Times New Roman" w:hAnsiTheme="majorHAnsi" w:cstheme="majorHAnsi"/>
+                <w:sz w:val="18"/>
+                <w:szCs w:val="18"/>
+              </w:rPr>
+              <w:t>tatus</w:t>
             </w:r>
             <w:proofErr w:type="spellEnd"/>
             <w:r>
@@ -4888,7 +6114,15 @@
                 <w:sz w:val="18"/>
                 <w:szCs w:val="18"/>
               </w:rPr>
-              <w:t>Irradiation</w:t>
+              <w:t>i</w:t>
+            </w:r>
+            <w:r>
+              <w:rPr>
+                <w:rFonts w:asciiTheme="majorHAnsi" w:eastAsia="Times New Roman" w:hAnsiTheme="majorHAnsi" w:cstheme="majorHAnsi"/>
+                <w:sz w:val="18"/>
+                <w:szCs w:val="18"/>
+              </w:rPr>
+              <w:t>rradiation</w:t>
             </w:r>
             <w:proofErr w:type="gramEnd"/>
             <w:r>
@@ -4897,7 +6131,23 @@
                 <w:sz w:val="18"/>
                 <w:szCs w:val="18"/>
               </w:rPr>
-              <w:t>_Status</w:t>
+              <w:t>_</w:t>
+            </w:r>
+            <w:r>
+              <w:rPr>
+                <w:rFonts w:asciiTheme="majorHAnsi" w:eastAsia="Times New Roman" w:hAnsiTheme="majorHAnsi" w:cstheme="majorHAnsi"/>
+                <w:sz w:val="18"/>
+                <w:szCs w:val="18"/>
+              </w:rPr>
+              <w:t>s</w:t>
+            </w:r>
+            <w:r>
+              <w:rPr>
+                <w:rFonts w:asciiTheme="majorHAnsi" w:eastAsia="Times New Roman" w:hAnsiTheme="majorHAnsi" w:cstheme="majorHAnsi"/>
+                <w:sz w:val="18"/>
+                <w:szCs w:val="18"/>
+              </w:rPr>
+              <w:t>tatus</w:t>
             </w:r>
             <w:proofErr w:type="spellEnd"/>
             <w:r>
@@ -4968,7 +6218,7 @@
                 <w:sz w:val="18"/>
                 <w:szCs w:val="18"/>
               </w:rPr>
-              <w:t>GMO</w:t>
+              <w:t>gmo</w:t>
             </w:r>
             <w:proofErr w:type="gramEnd"/>
             <w:r>
@@ -4977,7 +6227,23 @@
                 <w:sz w:val="18"/>
                 <w:szCs w:val="18"/>
               </w:rPr>
-              <w:t>_Status</w:t>
+              <w:t>_</w:t>
+            </w:r>
+            <w:r>
+              <w:rPr>
+                <w:rFonts w:asciiTheme="majorHAnsi" w:eastAsia="Times New Roman" w:hAnsiTheme="majorHAnsi" w:cstheme="majorHAnsi"/>
+                <w:sz w:val="18"/>
+                <w:szCs w:val="18"/>
+              </w:rPr>
+              <w:t>s</w:t>
+            </w:r>
+            <w:r>
+              <w:rPr>
+                <w:rFonts w:asciiTheme="majorHAnsi" w:eastAsia="Times New Roman" w:hAnsiTheme="majorHAnsi" w:cstheme="majorHAnsi"/>
+                <w:sz w:val="18"/>
+                <w:szCs w:val="18"/>
+              </w:rPr>
+              <w:t>tatus</w:t>
             </w:r>
             <w:proofErr w:type="spellEnd"/>
             <w:r>
@@ -5048,7 +6314,15 @@
                 <w:sz w:val="18"/>
                 <w:szCs w:val="18"/>
               </w:rPr>
-              <w:t>Vegan</w:t>
+              <w:t>v</w:t>
+            </w:r>
+            <w:r>
+              <w:rPr>
+                <w:rFonts w:asciiTheme="majorHAnsi" w:eastAsia="Times New Roman" w:hAnsiTheme="majorHAnsi" w:cstheme="majorHAnsi"/>
+                <w:sz w:val="18"/>
+                <w:szCs w:val="18"/>
+              </w:rPr>
+              <w:t>egan</w:t>
             </w:r>
             <w:proofErr w:type="gramEnd"/>
             <w:r>
@@ -5057,7 +6331,23 @@
                 <w:sz w:val="18"/>
                 <w:szCs w:val="18"/>
               </w:rPr>
-              <w:t>_Status</w:t>
+              <w:t>_</w:t>
+            </w:r>
+            <w:r>
+              <w:rPr>
+                <w:rFonts w:asciiTheme="majorHAnsi" w:eastAsia="Times New Roman" w:hAnsiTheme="majorHAnsi" w:cstheme="majorHAnsi"/>
+                <w:sz w:val="18"/>
+                <w:szCs w:val="18"/>
+              </w:rPr>
+              <w:t>s</w:t>
+            </w:r>
+            <w:r>
+              <w:rPr>
+                <w:rFonts w:asciiTheme="majorHAnsi" w:eastAsia="Times New Roman" w:hAnsiTheme="majorHAnsi" w:cstheme="majorHAnsi"/>
+                <w:sz w:val="18"/>
+                <w:szCs w:val="18"/>
+              </w:rPr>
+              <w:t>tatus</w:t>
             </w:r>
             <w:proofErr w:type="spellEnd"/>
             <w:r>
@@ -5128,7 +6418,7 @@
                 <w:sz w:val="18"/>
                 <w:szCs w:val="18"/>
               </w:rPr>
-              <w:t>TSE</w:t>
+              <w:t>tse</w:t>
             </w:r>
             <w:proofErr w:type="gramEnd"/>
             <w:r>
@@ -5145,7 +6435,31 @@
                 <w:sz w:val="18"/>
                 <w:szCs w:val="18"/>
               </w:rPr>
-              <w:t>BSE_Status</w:t>
+              <w:t>bse</w:t>
+            </w:r>
+            <w:r>
+              <w:rPr>
+                <w:rFonts w:asciiTheme="majorHAnsi" w:eastAsia="Times New Roman" w:hAnsiTheme="majorHAnsi" w:cstheme="majorHAnsi"/>
+                <w:sz w:val="18"/>
+                <w:szCs w:val="18"/>
+              </w:rPr>
+              <w:t>_</w:t>
+            </w:r>
+            <w:r>
+              <w:rPr>
+                <w:rFonts w:asciiTheme="majorHAnsi" w:eastAsia="Times New Roman" w:hAnsiTheme="majorHAnsi" w:cstheme="majorHAnsi"/>
+                <w:sz w:val="18"/>
+                <w:szCs w:val="18"/>
+              </w:rPr>
+              <w:t>s</w:t>
+            </w:r>
+            <w:r>
+              <w:rPr>
+                <w:rFonts w:asciiTheme="majorHAnsi" w:eastAsia="Times New Roman" w:hAnsiTheme="majorHAnsi" w:cstheme="majorHAnsi"/>
+                <w:sz w:val="18"/>
+                <w:szCs w:val="18"/>
+              </w:rPr>
+              <w:t>tatus</w:t>
             </w:r>
             <w:proofErr w:type="spellEnd"/>
             <w:r>
@@ -5224,7 +6538,15 @@
                 <w:sz w:val="18"/>
                 <w:szCs w:val="18"/>
               </w:rPr>
-              <w:t>Food</w:t>
+              <w:t>f</w:t>
+            </w:r>
+            <w:r>
+              <w:rPr>
+                <w:rFonts w:asciiTheme="majorHAnsi" w:eastAsia="Times New Roman" w:hAnsiTheme="majorHAnsi" w:cstheme="majorHAnsi"/>
+                <w:sz w:val="18"/>
+                <w:szCs w:val="18"/>
+              </w:rPr>
+              <w:t>ood</w:t>
             </w:r>
             <w:proofErr w:type="gramEnd"/>
             <w:r>
@@ -5241,7 +6563,15 @@
                 <w:sz w:val="18"/>
                 <w:szCs w:val="18"/>
               </w:rPr>
-              <w:t>Grade</w:t>
+              <w:t>g</w:t>
+            </w:r>
+            <w:r>
+              <w:rPr>
+                <w:rFonts w:asciiTheme="majorHAnsi" w:eastAsia="Times New Roman" w:hAnsiTheme="majorHAnsi" w:cstheme="majorHAnsi"/>
+                <w:sz w:val="18"/>
+                <w:szCs w:val="18"/>
+              </w:rPr>
+              <w:t>rade</w:t>
             </w:r>
             <w:r>
               <w:rPr>
@@ -5257,7 +6587,15 @@
                 <w:sz w:val="18"/>
                 <w:szCs w:val="18"/>
               </w:rPr>
-              <w:t>Status</w:t>
+              <w:t>s</w:t>
+            </w:r>
+            <w:r>
+              <w:rPr>
+                <w:rFonts w:asciiTheme="majorHAnsi" w:eastAsia="Times New Roman" w:hAnsiTheme="majorHAnsi" w:cstheme="majorHAnsi"/>
+                <w:sz w:val="18"/>
+                <w:szCs w:val="18"/>
+              </w:rPr>
+              <w:t>tatus</w:t>
             </w:r>
             <w:proofErr w:type="spellEnd"/>
             <w:r>
@@ -5326,7 +6664,15 @@
                 <w:sz w:val="18"/>
                 <w:szCs w:val="18"/>
               </w:rPr>
-              <w:t>Kosher</w:t>
+              <w:t>k</w:t>
+            </w:r>
+            <w:r>
+              <w:rPr>
+                <w:rFonts w:asciiTheme="majorHAnsi" w:eastAsia="Times New Roman" w:hAnsiTheme="majorHAnsi" w:cstheme="majorHAnsi"/>
+                <w:sz w:val="18"/>
+                <w:szCs w:val="18"/>
+              </w:rPr>
+              <w:t>osher</w:t>
             </w:r>
             <w:proofErr w:type="gramEnd"/>
             <w:r>
@@ -5359,7 +6705,15 @@
                 <w:sz w:val="18"/>
                 <w:szCs w:val="18"/>
               </w:rPr>
-              <w:t>Halal</w:t>
+              <w:t>h</w:t>
+            </w:r>
+            <w:r>
+              <w:rPr>
+                <w:rFonts w:asciiTheme="majorHAnsi" w:eastAsia="Times New Roman" w:hAnsiTheme="majorHAnsi" w:cstheme="majorHAnsi"/>
+                <w:sz w:val="18"/>
+                <w:szCs w:val="18"/>
+              </w:rPr>
+              <w:t>alal</w:t>
             </w:r>
             <w:r>
               <w:rPr>
@@ -5375,7 +6729,15 @@
                 <w:sz w:val="18"/>
                 <w:szCs w:val="18"/>
               </w:rPr>
-              <w:t>Status</w:t>
+              <w:t>s</w:t>
+            </w:r>
+            <w:r>
+              <w:rPr>
+                <w:rFonts w:asciiTheme="majorHAnsi" w:eastAsia="Times New Roman" w:hAnsiTheme="majorHAnsi" w:cstheme="majorHAnsi"/>
+                <w:sz w:val="18"/>
+                <w:szCs w:val="18"/>
+              </w:rPr>
+              <w:t>tatus</w:t>
             </w:r>
             <w:proofErr w:type="spellEnd"/>
             <w:r>
@@ -5445,10 +6807,34 @@
                 <w:sz w:val="18"/>
                 <w:szCs w:val="18"/>
               </w:rPr>
-              <w:t>PackagingStatement</w:t>
+              <w:t>p</w:t>
+            </w:r>
+            <w:r>
+              <w:rPr>
+                <w:rFonts w:asciiTheme="majorHAnsi" w:eastAsia="Times New Roman" w:hAnsiTheme="majorHAnsi" w:cstheme="majorHAnsi"/>
+                <w:sz w:val="18"/>
+                <w:szCs w:val="18"/>
+              </w:rPr>
+              <w:t>ackaging</w:t>
+            </w:r>
+            <w:proofErr w:type="gramEnd"/>
+            <w:r>
+              <w:rPr>
+                <w:rFonts w:asciiTheme="majorHAnsi" w:eastAsia="Times New Roman" w:hAnsiTheme="majorHAnsi" w:cstheme="majorHAnsi"/>
+                <w:sz w:val="18"/>
+                <w:szCs w:val="18"/>
+              </w:rPr>
+              <w:t>_s</w:t>
+            </w:r>
+            <w:r>
+              <w:rPr>
+                <w:rFonts w:asciiTheme="majorHAnsi" w:eastAsia="Times New Roman" w:hAnsiTheme="majorHAnsi" w:cstheme="majorHAnsi"/>
+                <w:sz w:val="18"/>
+                <w:szCs w:val="18"/>
+              </w:rPr>
+              <w:t>tatement</w:t>
             </w:r>
             <w:proofErr w:type="spellEnd"/>
-            <w:proofErr w:type="gramEnd"/>
             <w:r>
               <w:rPr>
                 <w:rFonts w:asciiTheme="majorHAnsi" w:eastAsia="Times New Roman" w:hAnsiTheme="majorHAnsi" w:cstheme="majorHAnsi"/>
@@ -5517,7 +6903,15 @@
                 <w:sz w:val="18"/>
                 <w:szCs w:val="18"/>
               </w:rPr>
-              <w:t>Nanomaterials</w:t>
+              <w:t>n</w:t>
+            </w:r>
+            <w:r>
+              <w:rPr>
+                <w:rFonts w:asciiTheme="majorHAnsi" w:eastAsia="Times New Roman" w:hAnsiTheme="majorHAnsi" w:cstheme="majorHAnsi"/>
+                <w:sz w:val="18"/>
+                <w:szCs w:val="18"/>
+              </w:rPr>
+              <w:t>anomaterials</w:t>
             </w:r>
             <w:proofErr w:type="gramEnd"/>
             <w:r>
@@ -5526,7 +6920,23 @@
                 <w:sz w:val="18"/>
                 <w:szCs w:val="18"/>
               </w:rPr>
-              <w:t>_Status</w:t>
+              <w:t>_</w:t>
+            </w:r>
+            <w:r>
+              <w:rPr>
+                <w:rFonts w:asciiTheme="majorHAnsi" w:eastAsia="Times New Roman" w:hAnsiTheme="majorHAnsi" w:cstheme="majorHAnsi"/>
+                <w:sz w:val="18"/>
+                <w:szCs w:val="18"/>
+              </w:rPr>
+              <w:t>s</w:t>
+            </w:r>
+            <w:r>
+              <w:rPr>
+                <w:rFonts w:asciiTheme="majorHAnsi" w:eastAsia="Times New Roman" w:hAnsiTheme="majorHAnsi" w:cstheme="majorHAnsi"/>
+                <w:sz w:val="18"/>
+                <w:szCs w:val="18"/>
+              </w:rPr>
+              <w:t>tatus</w:t>
             </w:r>
             <w:proofErr w:type="spellEnd"/>
             <w:r>
@@ -5580,7 +6990,6 @@
                 <w:szCs w:val="18"/>
               </w:rPr>
             </w:pPr>
-            <w:proofErr w:type="gramStart"/>
             <w:r>
               <w:rPr>
                 <w:rFonts w:asciiTheme="majorHAnsi" w:eastAsia="Times New Roman" w:hAnsiTheme="majorHAnsi" w:cstheme="majorHAnsi"/>
@@ -5596,9 +7005,16 @@
                 <w:sz w:val="18"/>
                 <w:szCs w:val="18"/>
               </w:rPr>
-              <w:t>Non</w:t>
-            </w:r>
-            <w:proofErr w:type="gramEnd"/>
+              <w:t>n</w:t>
+            </w:r>
+            <w:r>
+              <w:rPr>
+                <w:rFonts w:asciiTheme="majorHAnsi" w:eastAsia="Times New Roman" w:hAnsiTheme="majorHAnsi" w:cstheme="majorHAnsi"/>
+                <w:sz w:val="18"/>
+                <w:szCs w:val="18"/>
+              </w:rPr>
+              <w:t>on</w:t>
+            </w:r>
             <w:r>
               <w:rPr>
                 <w:rFonts w:asciiTheme="majorHAnsi" w:eastAsia="Times New Roman" w:hAnsiTheme="majorHAnsi" w:cstheme="majorHAnsi"/>
@@ -5613,7 +7029,47 @@
                 <w:sz w:val="18"/>
                 <w:szCs w:val="18"/>
               </w:rPr>
-              <w:t>Dangerous_Product_Status</w:t>
+              <w:t>d</w:t>
+            </w:r>
+            <w:r>
+              <w:rPr>
+                <w:rFonts w:asciiTheme="majorHAnsi" w:eastAsia="Times New Roman" w:hAnsiTheme="majorHAnsi" w:cstheme="majorHAnsi"/>
+                <w:sz w:val="18"/>
+                <w:szCs w:val="18"/>
+              </w:rPr>
+              <w:t>angerous_</w:t>
+            </w:r>
+            <w:r>
+              <w:rPr>
+                <w:rFonts w:asciiTheme="majorHAnsi" w:eastAsia="Times New Roman" w:hAnsiTheme="majorHAnsi" w:cstheme="majorHAnsi"/>
+                <w:sz w:val="18"/>
+                <w:szCs w:val="18"/>
+              </w:rPr>
+              <w:t>p</w:t>
+            </w:r>
+            <w:r>
+              <w:rPr>
+                <w:rFonts w:asciiTheme="majorHAnsi" w:eastAsia="Times New Roman" w:hAnsiTheme="majorHAnsi" w:cstheme="majorHAnsi"/>
+                <w:sz w:val="18"/>
+                <w:szCs w:val="18"/>
+              </w:rPr>
+              <w:t>roduct_</w:t>
+            </w:r>
+            <w:r>
+              <w:rPr>
+                <w:rFonts w:asciiTheme="majorHAnsi" w:eastAsia="Times New Roman" w:hAnsiTheme="majorHAnsi" w:cstheme="majorHAnsi"/>
+                <w:sz w:val="18"/>
+                <w:szCs w:val="18"/>
+              </w:rPr>
+              <w:t>s</w:t>
+            </w:r>
+            <w:r>
+              <w:rPr>
+                <w:rFonts w:asciiTheme="majorHAnsi" w:eastAsia="Times New Roman" w:hAnsiTheme="majorHAnsi" w:cstheme="majorHAnsi"/>
+                <w:sz w:val="18"/>
+                <w:szCs w:val="18"/>
+              </w:rPr>
+              <w:t>tatus</w:t>
             </w:r>
             <w:proofErr w:type="spellEnd"/>
             <w:r>
@@ -10395,15 +11851,6 @@
 </file>
 
 <file path=customXml/item1.xml><?xml version="1.0" encoding="utf-8"?>
-<?mso-contentType ?>
-<FormTemplates xmlns="http://schemas.microsoft.com/sharepoint/v3/contenttype/forms">
-  <Display>DocumentLibraryForm</Display>
-  <Edit>DocumentLibraryForm</Edit>
-  <New>DocumentLibraryForm</New>
-</FormTemplates>
-</file>
-
-<file path=customXml/item2.xml><?xml version="1.0" encoding="utf-8"?>
 <p:properties xmlns:p="http://schemas.microsoft.com/office/2006/metadata/properties" xmlns:xsi="http://www.w3.org/2001/XMLSchema-instance" xmlns:pc="http://schemas.microsoft.com/office/infopath/2007/PartnerControls">
   <documentManagement>
     <lcf76f155ced4ddcb4097134ff3c332f xmlns="5ea54b89-1c9a-4cbc-9ce0-00af50ae682c">
@@ -10414,11 +11861,11 @@
 </p:properties>
 </file>
 
-<file path=customXml/item3.xml><?xml version="1.0" encoding="utf-8"?>
+<file path=customXml/item2.xml><?xml version="1.0" encoding="utf-8"?>
 <b:Sources xmlns:b="http://schemas.openxmlformats.org/officeDocument/2006/bibliography" xmlns="http://schemas.openxmlformats.org/officeDocument/2006/bibliography" SelectedStyle="/APASixthEditionOfficeOnline.xsl" StyleName="APA"/>
 </file>
 
-<file path=customXml/item4.xml><?xml version="1.0" encoding="utf-8"?>
+<file path=customXml/item3.xml><?xml version="1.0" encoding="utf-8"?>
 <ct:contentTypeSchema xmlns:ct="http://schemas.microsoft.com/office/2006/metadata/contentType" xmlns:ma="http://schemas.microsoft.com/office/2006/metadata/properties/metaAttributes" ct:_="" ma:_="" ma:contentTypeName="Dokument" ma:contentTypeID="0x01010074BE1B321ABAA342A5E0EEE53350F3E6" ma:contentTypeVersion="18" ma:contentTypeDescription="Ein neues Dokument erstellen." ma:contentTypeScope="" ma:versionID="b2d0b4a10072db6ec6a2b43e86b7a410">
   <xsd:schema xmlns:xsd="http://www.w3.org/2001/XMLSchema" xmlns:xs="http://www.w3.org/2001/XMLSchema" xmlns:p="http://schemas.microsoft.com/office/2006/metadata/properties" xmlns:ns2="5ea54b89-1c9a-4cbc-9ce0-00af50ae682c" xmlns:ns3="891b649d-e022-4e57-8bfb-d2f231be6427" targetNamespace="http://schemas.microsoft.com/office/2006/metadata/properties" ma:root="true" ma:fieldsID="e255d3a5c8e04a38237fc39e5ec2b3b0" ns2:_="" ns3:_="">
     <xsd:import namespace="5ea54b89-1c9a-4cbc-9ce0-00af50ae682c"/>
@@ -10673,15 +12120,16 @@
 </ct:contentTypeSchema>
 </file>
 
-<file path=customXml/itemProps1.xml><?xml version="1.0" encoding="utf-8"?>
-<ds:datastoreItem xmlns:ds="http://schemas.openxmlformats.org/officeDocument/2006/customXml" ds:itemID="{8AA9BD55-02B1-4631-9157-2CBE26925732}">
-  <ds:schemaRefs>
-    <ds:schemaRef ds:uri="http://schemas.microsoft.com/sharepoint/v3/contenttype/forms"/>
-  </ds:schemaRefs>
-</ds:datastoreItem>
+<file path=customXml/item4.xml><?xml version="1.0" encoding="utf-8"?>
+<?mso-contentType ?>
+<FormTemplates xmlns="http://schemas.microsoft.com/sharepoint/v3/contenttype/forms">
+  <Display>DocumentLibraryForm</Display>
+  <Edit>DocumentLibraryForm</Edit>
+  <New>DocumentLibraryForm</New>
+</FormTemplates>
 </file>
 
-<file path=customXml/itemProps2.xml><?xml version="1.0" encoding="utf-8"?>
+<file path=customXml/itemProps1.xml><?xml version="1.0" encoding="utf-8"?>
 <ds:datastoreItem xmlns:ds="http://schemas.openxmlformats.org/officeDocument/2006/customXml" ds:itemID="{8060C2EF-2644-4E93-AEF6-6555F0405B12}">
   <ds:schemaRefs>
     <ds:schemaRef ds:uri="http://schemas.microsoft.com/office/2006/metadata/properties"/>
@@ -10692,7 +12140,7 @@
 </ds:datastoreItem>
 </file>
 
-<file path=customXml/itemProps3.xml><?xml version="1.0" encoding="utf-8"?>
+<file path=customXml/itemProps2.xml><?xml version="1.0" encoding="utf-8"?>
 <ds:datastoreItem xmlns:ds="http://schemas.openxmlformats.org/officeDocument/2006/customXml" ds:itemID="{C39A3B76-670C-4EBD-BBA6-421E463126DA}">
   <ds:schemaRefs>
     <ds:schemaRef ds:uri="http://schemas.openxmlformats.org/officeDocument/2006/bibliography"/>
@@ -10700,7 +12148,7 @@
 </ds:datastoreItem>
 </file>
 
-<file path=customXml/itemProps4.xml><?xml version="1.0" encoding="utf-8"?>
+<file path=customXml/itemProps3.xml><?xml version="1.0" encoding="utf-8"?>
 <ds:datastoreItem xmlns:ds="http://schemas.openxmlformats.org/officeDocument/2006/customXml" ds:itemID="{00589228-3C6C-4706-B97E-81F5017230DC}">
   <ds:schemaRefs>
     <ds:schemaRef ds:uri="http://schemas.microsoft.com/office/2006/metadata/contentType"/>
@@ -10717,4 +12165,12 @@
     <ds:schemaRef ds:uri="http://schemas.microsoft.com/internal/obd"/>
   </ds:schemaRefs>
 </ds:datastoreItem>
+</file>
+
+<file path=customXml/itemProps4.xml><?xml version="1.0" encoding="utf-8"?>
+<ds:datastoreItem xmlns:ds="http://schemas.openxmlformats.org/officeDocument/2006/customXml" ds:itemID="{8AA9BD55-02B1-4631-9157-2CBE26925732}">
+  <ds:schemaRefs>
+    <ds:schemaRef ds:uri="http://schemas.microsoft.com/sharepoint/v3/contenttype/forms"/>
+  </ds:schemaRefs>
+</ds:datastoreItem>
 </file>
--- a/Extract_Template.docx
+++ b/Extract_Template.docx
@@ -2390,6 +2390,154 @@
           </w:tcPr>
           <w:p>
             <w:pPr>
+              <w:jc w:val="center"/>
+              <w:rPr>
+                <w:rFonts w:asciiTheme="majorHAnsi" w:eastAsia="Times New Roman" w:hAnsiTheme="majorHAnsi" w:cstheme="majorHAnsi"/>
+                <w:sz w:val="18"/>
+                <w:szCs w:val="18"/>
+              </w:rPr>
+            </w:pPr>
+            <w:r>
+              <w:rPr>
+                <w:rFonts w:asciiTheme="majorHAnsi" w:eastAsia="Times New Roman" w:hAnsiTheme="majorHAnsi" w:cstheme="majorHAnsi"/>
+                <w:sz w:val="18"/>
+                <w:szCs w:val="18"/>
+              </w:rPr>
+              <w:t xml:space="preserve"> ≤ 5.0 % </w:t>
+            </w:r>
+          </w:p>
+        </w:tc>
+        <w:tc>
+          <w:tcPr>
+            <w:tcW w:w="3005" w:type="dxa"/>
+          </w:tcPr>
+          <w:p>
+            <w:pPr>
+              <w:jc w:val="center"/>
+              <w:rPr>
+                <w:rFonts w:asciiTheme="majorHAnsi" w:eastAsia="Times New Roman" w:hAnsiTheme="majorHAnsi" w:cstheme="majorHAnsi"/>
+                <w:sz w:val="18"/>
+                <w:szCs w:val="18"/>
+              </w:rPr>
+            </w:pPr>
+            <w:r>
+              <w:rPr>
+                <w:rFonts w:asciiTheme="majorHAnsi" w:eastAsia="Times New Roman" w:hAnsiTheme="majorHAnsi" w:cstheme="majorHAnsi"/>
+                <w:sz w:val="18"/>
+                <w:szCs w:val="18"/>
+              </w:rPr>
+              <w:t xml:space="preserve"> GB 5009.3</w:t>
+            </w:r>
+          </w:p>
+        </w:tc>
+      </w:tr>
+      <w:tr>
+        <w:trPr>
+          <w:trHeight w:val="227"/>
+        </w:trPr>
+        <w:tc>
+          <w:tcPr>
+            <w:tcW w:w="2967" w:type="dxa"/>
+          </w:tcPr>
+          <w:p>
+            <w:pPr>
+              <w:rPr>
+                <w:rFonts w:asciiTheme="majorHAnsi" w:eastAsia="Times New Roman" w:hAnsiTheme="majorHAnsi" w:cstheme="majorHAnsi"/>
+                <w:sz w:val="18"/>
+                <w:szCs w:val="18"/>
+              </w:rPr>
+            </w:pPr>
+            <w:r>
+              <w:rPr>
+                <w:rFonts w:asciiTheme="majorHAnsi" w:eastAsia="Times New Roman" w:hAnsiTheme="majorHAnsi" w:cstheme="majorHAnsi"/>
+                <w:sz w:val="18"/>
+                <w:szCs w:val="18"/>
+              </w:rPr>
+              <w:t xml:space="preserve">Total </w:t>
+            </w:r>
+            <w:r>
+              <w:rPr>
+                <w:rFonts w:asciiTheme="majorHAnsi" w:eastAsia="Times New Roman" w:hAnsiTheme="majorHAnsi" w:cstheme="majorHAnsi"/>
+                <w:sz w:val="18"/>
+                <w:szCs w:val="18"/>
+              </w:rPr>
+              <w:t>A</w:t>
+            </w:r>
+            <w:r>
+              <w:rPr>
+                <w:rFonts w:asciiTheme="majorHAnsi" w:eastAsia="Times New Roman" w:hAnsiTheme="majorHAnsi" w:cstheme="majorHAnsi"/>
+                <w:sz w:val="18"/>
+                <w:szCs w:val="18"/>
+              </w:rPr>
+              <w:t>sh</w:t>
+            </w:r>
+          </w:p>
+        </w:tc>
+        <w:tc>
+          <w:tcPr>
+            <w:tcW w:w="3090" w:type="dxa"/>
+          </w:tcPr>
+          <w:p>
+            <w:pPr>
+              <w:jc w:val="center"/>
+              <w:rPr>
+                <w:rFonts w:asciiTheme="majorHAnsi" w:eastAsia="Times New Roman" w:hAnsiTheme="majorHAnsi" w:cstheme="majorHAnsi"/>
+                <w:sz w:val="18"/>
+                <w:szCs w:val="18"/>
+              </w:rPr>
+            </w:pPr>
+            <w:r>
+              <w:rPr>
+                <w:rFonts w:asciiTheme="majorHAnsi" w:eastAsia="Times New Roman" w:hAnsiTheme="majorHAnsi" w:cstheme="majorHAnsi"/>
+                <w:sz w:val="18"/>
+                <w:szCs w:val="18"/>
+              </w:rPr>
+              <w:t xml:space="preserve"> ≤ 5.0 % </w:t>
+            </w:r>
+          </w:p>
+        </w:tc>
+        <w:tc>
+          <w:tcPr>
+            <w:tcW w:w="3005" w:type="dxa"/>
+          </w:tcPr>
+          <w:p>
+            <w:pPr>
+              <w:jc w:val="center"/>
+              <w:rPr>
+                <w:rFonts w:asciiTheme="majorHAnsi" w:eastAsia="Times New Roman" w:hAnsiTheme="majorHAnsi" w:cstheme="majorHAnsi"/>
+                <w:sz w:val="18"/>
+                <w:szCs w:val="18"/>
+              </w:rPr>
+            </w:pPr>
+            <w:r>
+              <w:rPr>
+                <w:rFonts w:asciiTheme="majorHAnsi" w:eastAsia="Times New Roman" w:hAnsiTheme="majorHAnsi" w:cstheme="majorHAnsi"/>
+                <w:sz w:val="18"/>
+                <w:szCs w:val="18"/>
+              </w:rPr>
+              <w:t xml:space="preserve"> GB 5009.</w:t>
+            </w:r>
+            <w:r>
+              <w:rPr>
+                <w:rFonts w:asciiTheme="majorHAnsi" w:eastAsia="Times New Roman" w:hAnsiTheme="majorHAnsi" w:cstheme="majorHAnsi"/>
+                <w:sz w:val="18"/>
+                <w:szCs w:val="18"/>
+              </w:rPr>
+              <w:t>4</w:t>
+            </w:r>
+          </w:p>
+        </w:tc>
+      </w:tr>
+      <w:tr>
+        <w:trPr>
+          <w:trHeight w:val="227"/>
+        </w:trPr>
+        <w:tc>
+          <w:tcPr>
+            <w:tcW w:w="2967" w:type="dxa"/>
+          </w:tcPr>
+          <w:p>
+            <w:pPr>
               <w:pStyle w:val="Header"/>
               <w:tabs>
                 <w:tab w:val="left" w:pos="360"/>
@@ -2397,6 +2545,47 @@
                 <w:tab w:val="center" w:pos="4153"/>
                 <w:tab w:val="right" w:pos="8306"/>
               </w:tabs>
+              <w:rPr>
+                <w:rFonts w:asciiTheme="majorHAnsi" w:hAnsiTheme="majorHAnsi" w:cstheme="majorHAnsi"/>
+                <w:bCs/>
+                <w:kern w:val="2"/>
+                <w:sz w:val="18"/>
+                <w:szCs w:val="18"/>
+                <w:lang w:eastAsia="zh-CN"/>
+              </w:rPr>
+            </w:pPr>
+            <w:r>
+              <w:rPr>
+                <w:rFonts w:asciiTheme="majorHAnsi" w:eastAsia="Times New Roman" w:hAnsiTheme="majorHAnsi" w:cstheme="majorHAnsi"/>
+                <w:sz w:val="18"/>
+                <w:szCs w:val="18"/>
+              </w:rPr>
+              <w:t xml:space="preserve">Sieve </w:t>
+            </w:r>
+            <w:r>
+              <w:rPr>
+                <w:rFonts w:asciiTheme="majorHAnsi" w:eastAsia="Times New Roman" w:hAnsiTheme="majorHAnsi" w:cstheme="majorHAnsi"/>
+                <w:sz w:val="18"/>
+                <w:szCs w:val="18"/>
+              </w:rPr>
+              <w:t>A</w:t>
+            </w:r>
+            <w:r>
+              <w:rPr>
+                <w:rFonts w:asciiTheme="majorHAnsi" w:eastAsia="Times New Roman" w:hAnsiTheme="majorHAnsi" w:cstheme="majorHAnsi"/>
+                <w:sz w:val="18"/>
+                <w:szCs w:val="18"/>
+              </w:rPr>
+              <w:t>nalysis</w:t>
+            </w:r>
+          </w:p>
+        </w:tc>
+        <w:tc>
+          <w:tcPr>
+            <w:tcW w:w="3090" w:type="dxa"/>
+          </w:tcPr>
+          <w:p>
+            <w:pPr>
               <w:jc w:val="center"/>
               <w:rPr>
                 <w:rFonts w:asciiTheme="majorHAnsi" w:eastAsia="Times New Roman" w:hAnsiTheme="majorHAnsi" w:cstheme="majorHAnsi"/>
@@ -2404,65 +2593,13 @@
                 <w:szCs w:val="18"/>
               </w:rPr>
             </w:pPr>
-            <w:proofErr w:type="gramStart"/>
-            <w:r>
-              <w:rPr>
-                <w:rFonts w:asciiTheme="majorHAnsi" w:eastAsia="Times New Roman" w:hAnsiTheme="majorHAnsi" w:cstheme="majorHAnsi"/>
-                <w:sz w:val="18"/>
-                <w:szCs w:val="18"/>
-              </w:rPr>
-              <w:t xml:space="preserve">{{ </w:t>
-            </w:r>
-            <w:proofErr w:type="spellStart"/>
-            <w:r>
-              <w:rPr>
-                <w:rFonts w:asciiTheme="majorHAnsi" w:eastAsia="Times New Roman" w:hAnsiTheme="majorHAnsi" w:cstheme="majorHAnsi"/>
-                <w:sz w:val="18"/>
-                <w:szCs w:val="18"/>
-              </w:rPr>
-              <w:t>l</w:t>
-            </w:r>
-            <w:r>
-              <w:rPr>
-                <w:rFonts w:asciiTheme="majorHAnsi" w:eastAsia="Times New Roman" w:hAnsiTheme="majorHAnsi" w:cstheme="majorHAnsi"/>
-                <w:sz w:val="18"/>
-                <w:szCs w:val="18"/>
-              </w:rPr>
-              <w:t>oss</w:t>
-            </w:r>
-            <w:proofErr w:type="gramEnd"/>
-            <w:r>
-              <w:rPr>
-                <w:rFonts w:asciiTheme="majorHAnsi" w:eastAsia="Times New Roman" w:hAnsiTheme="majorHAnsi" w:cstheme="majorHAnsi"/>
-                <w:sz w:val="18"/>
-                <w:szCs w:val="18"/>
-              </w:rPr>
-              <w:t>_on_</w:t>
-            </w:r>
-            <w:r>
-              <w:rPr>
-                <w:rFonts w:asciiTheme="majorHAnsi" w:eastAsia="Times New Roman" w:hAnsiTheme="majorHAnsi" w:cstheme="majorHAnsi"/>
-                <w:sz w:val="18"/>
-                <w:szCs w:val="18"/>
-              </w:rPr>
-              <w:t>d</w:t>
-            </w:r>
-            <w:r>
-              <w:rPr>
-                <w:rFonts w:asciiTheme="majorHAnsi" w:eastAsia="Times New Roman" w:hAnsiTheme="majorHAnsi" w:cstheme="majorHAnsi"/>
-                <w:sz w:val="18"/>
-                <w:szCs w:val="18"/>
-              </w:rPr>
-              <w:t>rying</w:t>
-            </w:r>
-            <w:proofErr w:type="spellEnd"/>
-            <w:r>
-              <w:rPr>
-                <w:rFonts w:asciiTheme="majorHAnsi" w:eastAsia="Times New Roman" w:hAnsiTheme="majorHAnsi" w:cstheme="majorHAnsi"/>
-                <w:sz w:val="18"/>
-                <w:szCs w:val="18"/>
-              </w:rPr>
-              <w:t xml:space="preserve"> }}</w:t>
+            <w:r>
+              <w:rPr>
+                <w:rFonts w:asciiTheme="majorHAnsi" w:eastAsia="Times New Roman" w:hAnsiTheme="majorHAnsi" w:cstheme="majorHAnsi"/>
+                <w:sz w:val="18"/>
+                <w:szCs w:val="18"/>
+              </w:rPr>
+              <w:t>≥ 95.0 % pass 80 Mesh</w:t>
             </w:r>
           </w:p>
         </w:tc>
@@ -2474,548 +2611,29 @@
             <w:pPr>
               <w:jc w:val="center"/>
               <w:rPr>
-                <w:rFonts w:asciiTheme="majorHAnsi" w:eastAsia="SimSun" w:hAnsiTheme="majorHAnsi" w:cstheme="majorHAnsi"/>
+                <w:rFonts w:asciiTheme="majorHAnsi" w:hAnsiTheme="majorHAnsi" w:cstheme="majorHAnsi"/>
+                <w:bCs/>
+                <w:kern w:val="2"/>
                 <w:sz w:val="18"/>
                 <w:szCs w:val="18"/>
                 <w:lang w:eastAsia="zh-CN"/>
               </w:rPr>
             </w:pPr>
-            <w:proofErr w:type="gramStart"/>
-            <w:r>
-              <w:rPr>
-                <w:rFonts w:asciiTheme="majorHAnsi" w:eastAsia="Times New Roman" w:hAnsiTheme="majorHAnsi" w:cstheme="majorHAnsi"/>
-                <w:sz w:val="18"/>
-                <w:szCs w:val="18"/>
-              </w:rPr>
-              <w:t xml:space="preserve">{{ </w:t>
-            </w:r>
-            <w:proofErr w:type="spellStart"/>
-            <w:r>
-              <w:rPr>
-                <w:rFonts w:asciiTheme="majorHAnsi" w:eastAsia="Times New Roman" w:hAnsiTheme="majorHAnsi" w:cstheme="majorHAnsi"/>
-                <w:sz w:val="18"/>
-                <w:szCs w:val="18"/>
-              </w:rPr>
-              <w:t>l</w:t>
-            </w:r>
-            <w:r>
-              <w:rPr>
-                <w:rFonts w:asciiTheme="majorHAnsi" w:eastAsia="Times New Roman" w:hAnsiTheme="majorHAnsi" w:cstheme="majorHAnsi"/>
-                <w:sz w:val="18"/>
-                <w:szCs w:val="18"/>
-              </w:rPr>
-              <w:t>oss</w:t>
-            </w:r>
-            <w:proofErr w:type="gramEnd"/>
-            <w:r>
-              <w:rPr>
-                <w:rFonts w:asciiTheme="majorHAnsi" w:eastAsia="Times New Roman" w:hAnsiTheme="majorHAnsi" w:cstheme="majorHAnsi"/>
-                <w:sz w:val="18"/>
-                <w:szCs w:val="18"/>
-              </w:rPr>
-              <w:t>_on_</w:t>
-            </w:r>
-            <w:r>
-              <w:rPr>
-                <w:rFonts w:asciiTheme="majorHAnsi" w:eastAsia="Times New Roman" w:hAnsiTheme="majorHAnsi" w:cstheme="majorHAnsi"/>
-                <w:sz w:val="18"/>
-                <w:szCs w:val="18"/>
-              </w:rPr>
-              <w:t>d</w:t>
-            </w:r>
-            <w:r>
-              <w:rPr>
-                <w:rFonts w:asciiTheme="majorHAnsi" w:eastAsia="Times New Roman" w:hAnsiTheme="majorHAnsi" w:cstheme="majorHAnsi"/>
-                <w:sz w:val="18"/>
-                <w:szCs w:val="18"/>
-              </w:rPr>
-              <w:t>rying</w:t>
-            </w:r>
-            <w:r>
-              <w:rPr>
-                <w:rFonts w:asciiTheme="majorHAnsi" w:eastAsia="Times New Roman" w:hAnsiTheme="majorHAnsi" w:cstheme="majorHAnsi"/>
-                <w:sz w:val="18"/>
-                <w:szCs w:val="18"/>
-              </w:rPr>
-              <w:t>_</w:t>
-            </w:r>
-            <w:r>
-              <w:rPr>
-                <w:rFonts w:asciiTheme="majorHAnsi" w:eastAsia="Times New Roman" w:hAnsiTheme="majorHAnsi" w:cstheme="majorHAnsi"/>
-                <w:sz w:val="18"/>
-                <w:szCs w:val="18"/>
-              </w:rPr>
-              <w:t>t</w:t>
-            </w:r>
-            <w:proofErr w:type="spellEnd"/>
-            <w:r>
-              <w:rPr>
-                <w:rFonts w:asciiTheme="majorHAnsi" w:eastAsia="Times New Roman" w:hAnsiTheme="majorHAnsi" w:cstheme="majorHAnsi"/>
-                <w:sz w:val="18"/>
-                <w:szCs w:val="18"/>
-              </w:rPr>
-              <w:t xml:space="preserve"> }}</w:t>
-            </w:r>
-          </w:p>
-        </w:tc>
-      </w:tr>
-      <w:tr>
-        <w:trPr>
-          <w:trHeight w:val="227"/>
-        </w:trPr>
-        <w:tc>
-          <w:tcPr>
-            <w:tcW w:w="2967" w:type="dxa"/>
-          </w:tcPr>
-          <w:p>
-            <w:pPr>
-              <w:rPr>
-                <w:rFonts w:asciiTheme="majorHAnsi" w:eastAsia="Times New Roman" w:hAnsiTheme="majorHAnsi" w:cstheme="majorHAnsi"/>
-                <w:sz w:val="18"/>
-                <w:szCs w:val="18"/>
-              </w:rPr>
-            </w:pPr>
-            <w:r>
-              <w:rPr>
-                <w:rFonts w:asciiTheme="majorHAnsi" w:eastAsia="Times New Roman" w:hAnsiTheme="majorHAnsi" w:cstheme="majorHAnsi"/>
-                <w:sz w:val="18"/>
-                <w:szCs w:val="18"/>
-              </w:rPr>
-              <w:t xml:space="preserve">Total </w:t>
-            </w:r>
-            <w:r>
-              <w:rPr>
-                <w:rFonts w:asciiTheme="majorHAnsi" w:eastAsia="Times New Roman" w:hAnsiTheme="majorHAnsi" w:cstheme="majorHAnsi"/>
-                <w:sz w:val="18"/>
-                <w:szCs w:val="18"/>
-              </w:rPr>
-              <w:t>A</w:t>
-            </w:r>
-            <w:r>
-              <w:rPr>
-                <w:rFonts w:asciiTheme="majorHAnsi" w:eastAsia="Times New Roman" w:hAnsiTheme="majorHAnsi" w:cstheme="majorHAnsi"/>
-                <w:sz w:val="18"/>
-                <w:szCs w:val="18"/>
-              </w:rPr>
-              <w:t>sh</w:t>
-            </w:r>
-          </w:p>
-        </w:tc>
-        <w:tc>
-          <w:tcPr>
-            <w:tcW w:w="3090" w:type="dxa"/>
-          </w:tcPr>
-          <w:p>
-            <w:pPr>
-              <w:pStyle w:val="Header"/>
-              <w:tabs>
-                <w:tab w:val="left" w:pos="360"/>
-                <w:tab w:val="left" w:pos="540"/>
-                <w:tab w:val="center" w:pos="4153"/>
-                <w:tab w:val="right" w:pos="8306"/>
-              </w:tabs>
-              <w:jc w:val="center"/>
-              <w:rPr>
-                <w:rFonts w:asciiTheme="majorHAnsi" w:eastAsia="Times New Roman" w:hAnsiTheme="majorHAnsi" w:cstheme="majorHAnsi"/>
-                <w:sz w:val="18"/>
-                <w:szCs w:val="18"/>
-              </w:rPr>
-            </w:pPr>
-            <w:proofErr w:type="gramStart"/>
-            <w:r>
-              <w:rPr>
-                <w:rFonts w:asciiTheme="majorHAnsi" w:eastAsia="Times New Roman" w:hAnsiTheme="majorHAnsi" w:cstheme="majorHAnsi"/>
-                <w:sz w:val="18"/>
-                <w:szCs w:val="18"/>
-              </w:rPr>
-              <w:t xml:space="preserve">{{ </w:t>
-            </w:r>
-            <w:proofErr w:type="spellStart"/>
-            <w:r>
-              <w:rPr>
-                <w:rFonts w:asciiTheme="majorHAnsi" w:eastAsia="Times New Roman" w:hAnsiTheme="majorHAnsi" w:cstheme="majorHAnsi"/>
-                <w:sz w:val="18"/>
-                <w:szCs w:val="18"/>
-              </w:rPr>
-              <w:t>t</w:t>
-            </w:r>
-            <w:r>
-              <w:rPr>
-                <w:rFonts w:asciiTheme="majorHAnsi" w:eastAsia="Times New Roman" w:hAnsiTheme="majorHAnsi" w:cstheme="majorHAnsi"/>
-                <w:sz w:val="18"/>
-                <w:szCs w:val="18"/>
-              </w:rPr>
-              <w:t>otal</w:t>
-            </w:r>
-            <w:proofErr w:type="gramEnd"/>
-            <w:r>
-              <w:rPr>
-                <w:rFonts w:asciiTheme="majorHAnsi" w:eastAsia="Times New Roman" w:hAnsiTheme="majorHAnsi" w:cstheme="majorHAnsi"/>
-                <w:sz w:val="18"/>
-                <w:szCs w:val="18"/>
-              </w:rPr>
-              <w:t>_</w:t>
-            </w:r>
-            <w:r>
-              <w:rPr>
-                <w:rFonts w:asciiTheme="majorHAnsi" w:eastAsia="Times New Roman" w:hAnsiTheme="majorHAnsi" w:cstheme="majorHAnsi"/>
-                <w:sz w:val="18"/>
-                <w:szCs w:val="18"/>
-              </w:rPr>
-              <w:t>a</w:t>
-            </w:r>
-            <w:r>
-              <w:rPr>
-                <w:rFonts w:asciiTheme="majorHAnsi" w:eastAsia="Times New Roman" w:hAnsiTheme="majorHAnsi" w:cstheme="majorHAnsi"/>
-                <w:sz w:val="18"/>
-                <w:szCs w:val="18"/>
-              </w:rPr>
-              <w:t>sh</w:t>
-            </w:r>
-            <w:proofErr w:type="spellEnd"/>
-            <w:r>
-              <w:rPr>
-                <w:rFonts w:asciiTheme="majorHAnsi" w:eastAsia="Times New Roman" w:hAnsiTheme="majorHAnsi" w:cstheme="majorHAnsi"/>
-                <w:sz w:val="18"/>
-                <w:szCs w:val="18"/>
-              </w:rPr>
-              <w:t xml:space="preserve"> }}</w:t>
-            </w:r>
-          </w:p>
-        </w:tc>
-        <w:tc>
-          <w:tcPr>
-            <w:tcW w:w="3005" w:type="dxa"/>
-          </w:tcPr>
-          <w:p>
-            <w:pPr>
-              <w:jc w:val="center"/>
-              <w:rPr>
-                <w:rFonts w:asciiTheme="majorHAnsi" w:eastAsia="Times New Roman" w:hAnsiTheme="majorHAnsi" w:cstheme="majorHAnsi"/>
-                <w:sz w:val="18"/>
-                <w:szCs w:val="18"/>
-              </w:rPr>
-            </w:pPr>
-            <w:proofErr w:type="gramStart"/>
-            <w:r>
-              <w:rPr>
-                <w:rFonts w:asciiTheme="majorHAnsi" w:eastAsia="Times New Roman" w:hAnsiTheme="majorHAnsi" w:cstheme="majorHAnsi"/>
-                <w:sz w:val="18"/>
-                <w:szCs w:val="18"/>
-              </w:rPr>
-              <w:t xml:space="preserve">{{ </w:t>
-            </w:r>
-            <w:proofErr w:type="spellStart"/>
-            <w:r>
-              <w:rPr>
-                <w:rFonts w:asciiTheme="majorHAnsi" w:eastAsia="Times New Roman" w:hAnsiTheme="majorHAnsi" w:cstheme="majorHAnsi"/>
-                <w:sz w:val="18"/>
-                <w:szCs w:val="18"/>
-              </w:rPr>
-              <w:t>t</w:t>
-            </w:r>
-            <w:r>
-              <w:rPr>
-                <w:rFonts w:asciiTheme="majorHAnsi" w:eastAsia="Times New Roman" w:hAnsiTheme="majorHAnsi" w:cstheme="majorHAnsi"/>
-                <w:sz w:val="18"/>
-                <w:szCs w:val="18"/>
-              </w:rPr>
-              <w:t>otal</w:t>
-            </w:r>
-            <w:proofErr w:type="gramEnd"/>
-            <w:r>
-              <w:rPr>
-                <w:rFonts w:asciiTheme="majorHAnsi" w:eastAsia="Times New Roman" w:hAnsiTheme="majorHAnsi" w:cstheme="majorHAnsi"/>
-                <w:sz w:val="18"/>
-                <w:szCs w:val="18"/>
-              </w:rPr>
-              <w:t>_</w:t>
-            </w:r>
-            <w:r>
-              <w:rPr>
-                <w:rFonts w:asciiTheme="majorHAnsi" w:eastAsia="Times New Roman" w:hAnsiTheme="majorHAnsi" w:cstheme="majorHAnsi"/>
-                <w:sz w:val="18"/>
-                <w:szCs w:val="18"/>
-              </w:rPr>
-              <w:t>a</w:t>
-            </w:r>
-            <w:r>
-              <w:rPr>
-                <w:rFonts w:asciiTheme="majorHAnsi" w:eastAsia="Times New Roman" w:hAnsiTheme="majorHAnsi" w:cstheme="majorHAnsi"/>
-                <w:sz w:val="18"/>
-                <w:szCs w:val="18"/>
-              </w:rPr>
-              <w:t>sh</w:t>
-            </w:r>
-            <w:r>
-              <w:rPr>
-                <w:rFonts w:asciiTheme="majorHAnsi" w:eastAsia="Times New Roman" w:hAnsiTheme="majorHAnsi" w:cstheme="majorHAnsi"/>
-                <w:sz w:val="18"/>
-                <w:szCs w:val="18"/>
-              </w:rPr>
-              <w:t>_</w:t>
-            </w:r>
-            <w:r>
-              <w:rPr>
-                <w:rFonts w:asciiTheme="majorHAnsi" w:eastAsia="Times New Roman" w:hAnsiTheme="majorHAnsi" w:cstheme="majorHAnsi"/>
-                <w:sz w:val="18"/>
-                <w:szCs w:val="18"/>
-              </w:rPr>
-              <w:t>t</w:t>
-            </w:r>
-            <w:proofErr w:type="spellEnd"/>
-            <w:r>
-              <w:rPr>
-                <w:rFonts w:asciiTheme="majorHAnsi" w:eastAsia="Times New Roman" w:hAnsiTheme="majorHAnsi" w:cstheme="majorHAnsi"/>
-                <w:sz w:val="18"/>
-                <w:szCs w:val="18"/>
-              </w:rPr>
-              <w:t xml:space="preserve"> }}</w:t>
-            </w:r>
-          </w:p>
-        </w:tc>
-      </w:tr>
-      <w:tr>
-        <w:trPr>
-          <w:trHeight w:val="227"/>
-        </w:trPr>
-        <w:tc>
-          <w:tcPr>
-            <w:tcW w:w="2967" w:type="dxa"/>
-          </w:tcPr>
-          <w:p>
-            <w:pPr>
-              <w:pStyle w:val="Header"/>
-              <w:tabs>
-                <w:tab w:val="left" w:pos="360"/>
-                <w:tab w:val="left" w:pos="540"/>
-                <w:tab w:val="center" w:pos="4153"/>
-                <w:tab w:val="right" w:pos="8306"/>
-              </w:tabs>
-              <w:rPr>
-                <w:rFonts w:asciiTheme="majorHAnsi" w:hAnsiTheme="majorHAnsi" w:cstheme="majorHAnsi"/>
-                <w:bCs/>
-                <w:kern w:val="2"/>
-                <w:sz w:val="18"/>
-                <w:szCs w:val="18"/>
-                <w:lang w:eastAsia="zh-CN"/>
-              </w:rPr>
-            </w:pPr>
-            <w:r>
-              <w:rPr>
-                <w:rFonts w:asciiTheme="majorHAnsi" w:eastAsia="Times New Roman" w:hAnsiTheme="majorHAnsi" w:cstheme="majorHAnsi"/>
-                <w:sz w:val="18"/>
-                <w:szCs w:val="18"/>
-              </w:rPr>
-              <w:t xml:space="preserve">Sieve </w:t>
-            </w:r>
-            <w:r>
-              <w:rPr>
-                <w:rFonts w:asciiTheme="majorHAnsi" w:eastAsia="Times New Roman" w:hAnsiTheme="majorHAnsi" w:cstheme="majorHAnsi"/>
-                <w:sz w:val="18"/>
-                <w:szCs w:val="18"/>
-              </w:rPr>
-              <w:t>A</w:t>
-            </w:r>
-            <w:r>
-              <w:rPr>
-                <w:rFonts w:asciiTheme="majorHAnsi" w:eastAsia="Times New Roman" w:hAnsiTheme="majorHAnsi" w:cstheme="majorHAnsi"/>
-                <w:sz w:val="18"/>
-                <w:szCs w:val="18"/>
-              </w:rPr>
-              <w:t>nalysis</w:t>
-            </w:r>
-          </w:p>
-        </w:tc>
-        <w:tc>
-          <w:tcPr>
-            <w:tcW w:w="3090" w:type="dxa"/>
-          </w:tcPr>
-          <w:p>
-            <w:pPr>
-              <w:pStyle w:val="Header"/>
-              <w:tabs>
-                <w:tab w:val="left" w:pos="360"/>
-                <w:tab w:val="left" w:pos="540"/>
-                <w:tab w:val="center" w:pos="4153"/>
-                <w:tab w:val="right" w:pos="8306"/>
-              </w:tabs>
-              <w:jc w:val="center"/>
-              <w:rPr>
-                <w:rFonts w:asciiTheme="majorHAnsi" w:eastAsia="Times New Roman" w:hAnsiTheme="majorHAnsi" w:cstheme="majorHAnsi"/>
-                <w:sz w:val="18"/>
-                <w:szCs w:val="18"/>
-              </w:rPr>
-            </w:pPr>
-            <w:proofErr w:type="gramStart"/>
-            <w:r>
-              <w:rPr>
-                <w:rFonts w:asciiTheme="majorHAnsi" w:eastAsia="Times New Roman" w:hAnsiTheme="majorHAnsi" w:cstheme="majorHAnsi"/>
-                <w:sz w:val="18"/>
-                <w:szCs w:val="18"/>
-              </w:rPr>
-              <w:t xml:space="preserve">{{ </w:t>
-            </w:r>
-            <w:r>
-              <w:rPr>
-                <w:rFonts w:asciiTheme="majorHAnsi" w:eastAsia="Times New Roman" w:hAnsiTheme="majorHAnsi" w:cstheme="majorHAnsi"/>
-                <w:sz w:val="18"/>
-                <w:szCs w:val="18"/>
-              </w:rPr>
-              <w:t xml:space="preserve"> </w:t>
-            </w:r>
-            <w:proofErr w:type="spellStart"/>
-            <w:proofErr w:type="gramEnd"/>
-            <w:r>
-              <w:rPr>
-                <w:rFonts w:asciiTheme="majorHAnsi" w:eastAsia="Times New Roman" w:hAnsiTheme="majorHAnsi" w:cstheme="majorHAnsi"/>
-                <w:sz w:val="18"/>
-                <w:szCs w:val="18"/>
-              </w:rPr>
-              <w:t>s</w:t>
-            </w:r>
-            <w:r>
-              <w:rPr>
-                <w:rFonts w:asciiTheme="majorHAnsi" w:eastAsia="Times New Roman" w:hAnsiTheme="majorHAnsi" w:cstheme="majorHAnsi"/>
-                <w:sz w:val="18"/>
-                <w:szCs w:val="18"/>
-              </w:rPr>
-              <w:t>ieve</w:t>
-            </w:r>
-            <w:r>
-              <w:rPr>
-                <w:rFonts w:asciiTheme="majorHAnsi" w:eastAsia="Times New Roman" w:hAnsiTheme="majorHAnsi" w:cstheme="majorHAnsi"/>
-                <w:sz w:val="18"/>
-                <w:szCs w:val="18"/>
-              </w:rPr>
-              <w:t>_</w:t>
-            </w:r>
-            <w:r>
-              <w:rPr>
-                <w:rFonts w:asciiTheme="majorHAnsi" w:eastAsia="Times New Roman" w:hAnsiTheme="majorHAnsi" w:cstheme="majorHAnsi"/>
-                <w:sz w:val="18"/>
-                <w:szCs w:val="18"/>
-              </w:rPr>
-              <w:t>a</w:t>
-            </w:r>
-            <w:r>
-              <w:rPr>
-                <w:rFonts w:asciiTheme="majorHAnsi" w:eastAsia="Times New Roman" w:hAnsiTheme="majorHAnsi" w:cstheme="majorHAnsi"/>
-                <w:sz w:val="18"/>
-                <w:szCs w:val="18"/>
-              </w:rPr>
-              <w:t>nalysis</w:t>
-            </w:r>
-            <w:proofErr w:type="spellEnd"/>
-            <w:r>
-              <w:rPr>
-                <w:rFonts w:asciiTheme="majorHAnsi" w:eastAsia="Times New Roman" w:hAnsiTheme="majorHAnsi" w:cstheme="majorHAnsi"/>
-                <w:sz w:val="18"/>
-                <w:szCs w:val="18"/>
-              </w:rPr>
-              <w:t xml:space="preserve"> }}</w:t>
-            </w:r>
-          </w:p>
-        </w:tc>
-        <w:tc>
-          <w:tcPr>
-            <w:tcW w:w="3005" w:type="dxa"/>
-          </w:tcPr>
-          <w:p>
-            <w:pPr>
-              <w:jc w:val="center"/>
-              <w:rPr>
-                <w:rFonts w:asciiTheme="majorHAnsi" w:hAnsiTheme="majorHAnsi" w:cstheme="majorHAnsi"/>
-                <w:bCs/>
-                <w:kern w:val="2"/>
-                <w:sz w:val="18"/>
-                <w:szCs w:val="18"/>
-                <w:lang w:eastAsia="zh-CN"/>
-              </w:rPr>
-            </w:pPr>
-            <w:proofErr w:type="gramStart"/>
-            <w:r>
-              <w:rPr>
-                <w:rFonts w:asciiTheme="majorHAnsi" w:eastAsia="Times New Roman" w:hAnsiTheme="majorHAnsi" w:cstheme="majorHAnsi"/>
-                <w:sz w:val="18"/>
-                <w:szCs w:val="18"/>
-              </w:rPr>
-              <w:t xml:space="preserve">{{ </w:t>
-            </w:r>
-            <w:r>
-              <w:rPr>
-                <w:rFonts w:asciiTheme="majorHAnsi" w:eastAsia="Times New Roman" w:hAnsiTheme="majorHAnsi" w:cstheme="majorHAnsi"/>
-                <w:sz w:val="18"/>
-                <w:szCs w:val="18"/>
-              </w:rPr>
-              <w:t xml:space="preserve"> </w:t>
-            </w:r>
-            <w:proofErr w:type="spellStart"/>
-            <w:proofErr w:type="gramEnd"/>
-            <w:r>
-              <w:rPr>
-                <w:rFonts w:asciiTheme="majorHAnsi" w:eastAsia="Times New Roman" w:hAnsiTheme="majorHAnsi" w:cstheme="majorHAnsi"/>
-                <w:sz w:val="18"/>
-                <w:szCs w:val="18"/>
-              </w:rPr>
-              <w:t>s</w:t>
-            </w:r>
-            <w:r>
-              <w:rPr>
-                <w:rFonts w:asciiTheme="majorHAnsi" w:eastAsia="Times New Roman" w:hAnsiTheme="majorHAnsi" w:cstheme="majorHAnsi"/>
-                <w:sz w:val="18"/>
-                <w:szCs w:val="18"/>
-              </w:rPr>
-              <w:t>ieve</w:t>
-            </w:r>
-            <w:r>
-              <w:rPr>
-                <w:rFonts w:asciiTheme="majorHAnsi" w:eastAsia="Times New Roman" w:hAnsiTheme="majorHAnsi" w:cstheme="majorHAnsi"/>
-                <w:sz w:val="18"/>
-                <w:szCs w:val="18"/>
-              </w:rPr>
-              <w:t>_</w:t>
-            </w:r>
-            <w:r>
-              <w:rPr>
-                <w:rFonts w:asciiTheme="majorHAnsi" w:eastAsia="Times New Roman" w:hAnsiTheme="majorHAnsi" w:cstheme="majorHAnsi"/>
-                <w:sz w:val="18"/>
-                <w:szCs w:val="18"/>
-              </w:rPr>
-              <w:t>a</w:t>
-            </w:r>
-            <w:r>
-              <w:rPr>
-                <w:rFonts w:asciiTheme="majorHAnsi" w:eastAsia="Times New Roman" w:hAnsiTheme="majorHAnsi" w:cstheme="majorHAnsi"/>
-                <w:sz w:val="18"/>
-                <w:szCs w:val="18"/>
-              </w:rPr>
-              <w:t>nalysis</w:t>
-            </w:r>
-            <w:r>
-              <w:rPr>
-                <w:rFonts w:asciiTheme="majorHAnsi" w:eastAsia="Times New Roman" w:hAnsiTheme="majorHAnsi" w:cstheme="majorHAnsi"/>
-                <w:sz w:val="18"/>
-                <w:szCs w:val="18"/>
-              </w:rPr>
-              <w:t>_</w:t>
-            </w:r>
-            <w:r>
-              <w:rPr>
-                <w:rFonts w:asciiTheme="majorHAnsi" w:eastAsia="Times New Roman" w:hAnsiTheme="majorHAnsi" w:cstheme="majorHAnsi"/>
-                <w:sz w:val="18"/>
-                <w:szCs w:val="18"/>
-              </w:rPr>
-              <w:t>t</w:t>
-            </w:r>
-            <w:proofErr w:type="spellEnd"/>
-            <w:r>
-              <w:rPr>
-                <w:rFonts w:asciiTheme="majorHAnsi" w:eastAsia="Times New Roman" w:hAnsiTheme="majorHAnsi" w:cstheme="majorHAnsi"/>
-                <w:sz w:val="18"/>
-                <w:szCs w:val="18"/>
-              </w:rPr>
-              <w:t xml:space="preserve"> }}</w:t>
+            <w:r>
+              <w:rPr>
+                <w:rFonts w:asciiTheme="majorHAnsi" w:eastAsia="Times New Roman" w:hAnsiTheme="majorHAnsi" w:cstheme="majorHAnsi"/>
+                <w:sz w:val="18"/>
+                <w:szCs w:val="18"/>
+              </w:rPr>
+              <w:t>80 Mesh</w:t>
+            </w:r>
+            <w:r>
+              <w:rPr>
+                <w:rFonts w:asciiTheme="majorHAnsi" w:eastAsia="Times New Roman" w:hAnsiTheme="majorHAnsi" w:cstheme="majorHAnsi"/>
+                <w:sz w:val="18"/>
+                <w:szCs w:val="18"/>
+              </w:rPr>
+              <w:t xml:space="preserve"> Screen</w:t>
             </w:r>
           </w:p>
         </w:tc>
@@ -5981,78 +5599,39 @@
             <w:pPr>
               <w:jc w:val="both"/>
               <w:rPr>
-                <w:rFonts w:asciiTheme="majorHAnsi" w:eastAsia="Times New Roman" w:hAnsiTheme="majorHAnsi" w:cstheme="majorHAnsi"/>
-                <w:sz w:val="18"/>
-                <w:szCs w:val="18"/>
-              </w:rPr>
-            </w:pPr>
-            <w:proofErr w:type="gramStart"/>
-            <w:r>
-              <w:rPr>
-                <w:rFonts w:asciiTheme="majorHAnsi" w:eastAsia="Times New Roman" w:hAnsiTheme="majorHAnsi" w:cstheme="majorHAnsi"/>
-                <w:sz w:val="18"/>
-                <w:szCs w:val="18"/>
-              </w:rPr>
-              <w:t xml:space="preserve">{{ </w:t>
-            </w:r>
-            <w:r>
-              <w:rPr>
-                <w:rFonts w:asciiTheme="majorHAnsi" w:eastAsia="Times New Roman" w:hAnsiTheme="majorHAnsi" w:cstheme="majorHAnsi"/>
-                <w:sz w:val="18"/>
-                <w:szCs w:val="18"/>
-              </w:rPr>
-              <w:t xml:space="preserve"> </w:t>
-            </w:r>
-            <w:proofErr w:type="spellStart"/>
-            <w:proofErr w:type="gramEnd"/>
-            <w:r>
-              <w:rPr>
-                <w:rFonts w:asciiTheme="majorHAnsi" w:eastAsia="Times New Roman" w:hAnsiTheme="majorHAnsi" w:cstheme="majorHAnsi"/>
-                <w:sz w:val="18"/>
-                <w:szCs w:val="18"/>
-              </w:rPr>
-              <w:t>a</w:t>
-            </w:r>
-            <w:r>
-              <w:rPr>
-                <w:rFonts w:asciiTheme="majorHAnsi" w:eastAsia="Times New Roman" w:hAnsiTheme="majorHAnsi" w:cstheme="majorHAnsi"/>
-                <w:sz w:val="18"/>
-                <w:szCs w:val="18"/>
-              </w:rPr>
-              <w:t>llergen</w:t>
-            </w:r>
-            <w:r>
-              <w:rPr>
-                <w:rFonts w:asciiTheme="majorHAnsi" w:eastAsia="Times New Roman" w:hAnsiTheme="majorHAnsi" w:cstheme="majorHAnsi"/>
-                <w:sz w:val="18"/>
-                <w:szCs w:val="18"/>
-              </w:rPr>
-              <w:t>_</w:t>
-            </w:r>
-            <w:r>
-              <w:rPr>
-                <w:rFonts w:asciiTheme="majorHAnsi" w:eastAsia="Times New Roman" w:hAnsiTheme="majorHAnsi" w:cstheme="majorHAnsi"/>
-                <w:sz w:val="18"/>
-                <w:szCs w:val="18"/>
-              </w:rPr>
-              <w:t>s</w:t>
-            </w:r>
-            <w:r>
-              <w:rPr>
-                <w:rFonts w:asciiTheme="majorHAnsi" w:eastAsia="Times New Roman" w:hAnsiTheme="majorHAnsi" w:cstheme="majorHAnsi"/>
-                <w:sz w:val="18"/>
-                <w:szCs w:val="18"/>
-              </w:rPr>
-              <w:t>tatus</w:t>
-            </w:r>
-            <w:proofErr w:type="spellEnd"/>
-            <w:r>
-              <w:rPr>
-                <w:rFonts w:asciiTheme="majorHAnsi" w:eastAsia="Times New Roman" w:hAnsiTheme="majorHAnsi" w:cstheme="majorHAnsi"/>
-                <w:sz w:val="18"/>
-                <w:szCs w:val="18"/>
-              </w:rPr>
-              <w:t xml:space="preserve"> }}</w:t>
+                <w:rFonts w:ascii="Calibri Light" w:hAnsi="Calibri Light" w:cs="Calibri Light"/>
+                <w:color w:val="000000" w:themeColor="text1"/>
+                <w:sz w:val="18"/>
+                <w:szCs w:val="18"/>
+              </w:rPr>
+            </w:pPr>
+            <w:r>
+              <w:rPr>
+                <w:rFonts w:ascii="Calibri Light" w:hAnsi="Calibri Light" w:cs="Calibri Light"/>
+                <w:color w:val="000000" w:themeColor="text1"/>
+                <w:sz w:val="18"/>
+                <w:szCs w:val="18"/>
+              </w:rPr>
+              <w:t>Product is free of allergens according to Regulation (EU) No. 1169/2011 Annex II.</w:t>
+            </w:r>
+          </w:p>
+          <w:p>
+            <w:pPr>
+              <w:jc w:val="both"/>
+              <w:rPr>
+                <w:rFonts w:asciiTheme="majorHAnsi" w:eastAsia="Times New Roman" w:hAnsiTheme="majorHAnsi" w:cstheme="majorHAnsi"/>
+                <w:sz w:val="18"/>
+                <w:szCs w:val="18"/>
+              </w:rPr>
+            </w:pPr>
+            <w:r>
+              <w:rPr>
+                <w:rFonts w:ascii="Calibri Light" w:hAnsi="Calibri Light" w:cs="Calibri Light"/>
+                <w:color w:val="000000" w:themeColor="text1"/>
+                <w:sz w:val="18"/>
+                <w:szCs w:val="18"/>
+              </w:rPr>
+              <w:t>The cross-contamination of allergens subject to EU labelling requirements can be excluded.</w:t>
             </w:r>
           </w:p>
         </w:tc>
@@ -6098,65 +5677,13 @@
                 <w:szCs w:val="18"/>
               </w:rPr>
             </w:pPr>
-            <w:proofErr w:type="gramStart"/>
-            <w:r>
-              <w:rPr>
-                <w:rFonts w:asciiTheme="majorHAnsi" w:eastAsia="Times New Roman" w:hAnsiTheme="majorHAnsi" w:cstheme="majorHAnsi"/>
-                <w:sz w:val="18"/>
-                <w:szCs w:val="18"/>
-              </w:rPr>
-              <w:t xml:space="preserve">{{ </w:t>
-            </w:r>
-            <w:proofErr w:type="spellStart"/>
-            <w:r>
-              <w:rPr>
-                <w:rFonts w:asciiTheme="majorHAnsi" w:eastAsia="Times New Roman" w:hAnsiTheme="majorHAnsi" w:cstheme="majorHAnsi"/>
-                <w:sz w:val="18"/>
-                <w:szCs w:val="18"/>
-              </w:rPr>
-              <w:t>i</w:t>
-            </w:r>
-            <w:r>
-              <w:rPr>
-                <w:rFonts w:asciiTheme="majorHAnsi" w:eastAsia="Times New Roman" w:hAnsiTheme="majorHAnsi" w:cstheme="majorHAnsi"/>
-                <w:sz w:val="18"/>
-                <w:szCs w:val="18"/>
-              </w:rPr>
-              <w:t>rradiation</w:t>
-            </w:r>
-            <w:proofErr w:type="gramEnd"/>
-            <w:r>
-              <w:rPr>
-                <w:rFonts w:asciiTheme="majorHAnsi" w:eastAsia="Times New Roman" w:hAnsiTheme="majorHAnsi" w:cstheme="majorHAnsi"/>
-                <w:sz w:val="18"/>
-                <w:szCs w:val="18"/>
-              </w:rPr>
-              <w:t>_</w:t>
-            </w:r>
-            <w:r>
-              <w:rPr>
-                <w:rFonts w:asciiTheme="majorHAnsi" w:eastAsia="Times New Roman" w:hAnsiTheme="majorHAnsi" w:cstheme="majorHAnsi"/>
-                <w:sz w:val="18"/>
-                <w:szCs w:val="18"/>
-              </w:rPr>
-              <w:t>s</w:t>
-            </w:r>
-            <w:r>
-              <w:rPr>
-                <w:rFonts w:asciiTheme="majorHAnsi" w:eastAsia="Times New Roman" w:hAnsiTheme="majorHAnsi" w:cstheme="majorHAnsi"/>
-                <w:sz w:val="18"/>
-                <w:szCs w:val="18"/>
-              </w:rPr>
-              <w:t>tatus</w:t>
-            </w:r>
-            <w:proofErr w:type="spellEnd"/>
-            <w:r>
-              <w:rPr>
-                <w:rFonts w:asciiTheme="majorHAnsi" w:eastAsia="Times New Roman" w:hAnsiTheme="majorHAnsi" w:cstheme="majorHAnsi"/>
-                <w:sz w:val="18"/>
-                <w:szCs w:val="18"/>
-              </w:rPr>
-              <w:t xml:space="preserve"> }}</w:t>
+            <w:r>
+              <w:rPr>
+                <w:rFonts w:ascii="Calibri Light" w:hAnsi="Calibri Light" w:cs="Calibri Light"/>
+                <w:sz w:val="18"/>
+                <w:szCs w:val="18"/>
+              </w:rPr>
+              <w:t>Product is irradiation free according to Directive EC 1999/2/EG and 1169/2011.</w:t>
             </w:r>
           </w:p>
         </w:tc>
@@ -6202,57 +5729,14 @@
                 <w:szCs w:val="18"/>
               </w:rPr>
             </w:pPr>
-            <w:proofErr w:type="gramStart"/>
-            <w:r>
-              <w:rPr>
-                <w:rFonts w:asciiTheme="majorHAnsi" w:eastAsia="Times New Roman" w:hAnsiTheme="majorHAnsi" w:cstheme="majorHAnsi"/>
-                <w:sz w:val="18"/>
-                <w:szCs w:val="18"/>
-              </w:rPr>
-              <w:t xml:space="preserve">{{ </w:t>
-            </w:r>
-            <w:proofErr w:type="spellStart"/>
-            <w:r>
-              <w:rPr>
-                <w:rFonts w:asciiTheme="majorHAnsi" w:eastAsia="Times New Roman" w:hAnsiTheme="majorHAnsi" w:cstheme="majorHAnsi"/>
-                <w:sz w:val="18"/>
-                <w:szCs w:val="18"/>
-              </w:rPr>
-              <w:t>gmo</w:t>
-            </w:r>
-            <w:proofErr w:type="gramEnd"/>
-            <w:r>
-              <w:rPr>
-                <w:rFonts w:asciiTheme="majorHAnsi" w:eastAsia="Times New Roman" w:hAnsiTheme="majorHAnsi" w:cstheme="majorHAnsi"/>
-                <w:sz w:val="18"/>
-                <w:szCs w:val="18"/>
-              </w:rPr>
-              <w:t>_</w:t>
-            </w:r>
-            <w:r>
-              <w:rPr>
-                <w:rFonts w:asciiTheme="majorHAnsi" w:eastAsia="Times New Roman" w:hAnsiTheme="majorHAnsi" w:cstheme="majorHAnsi"/>
-                <w:sz w:val="18"/>
-                <w:szCs w:val="18"/>
-              </w:rPr>
-              <w:t>s</w:t>
-            </w:r>
-            <w:r>
-              <w:rPr>
-                <w:rFonts w:asciiTheme="majorHAnsi" w:eastAsia="Times New Roman" w:hAnsiTheme="majorHAnsi" w:cstheme="majorHAnsi"/>
-                <w:sz w:val="18"/>
-                <w:szCs w:val="18"/>
-              </w:rPr>
-              <w:t>tatus</w:t>
-            </w:r>
-            <w:proofErr w:type="spellEnd"/>
-            <w:r>
-              <w:rPr>
-                <w:rFonts w:asciiTheme="majorHAnsi" w:eastAsia="Times New Roman" w:hAnsiTheme="majorHAnsi" w:cstheme="majorHAnsi"/>
-                <w:sz w:val="18"/>
-                <w:szCs w:val="18"/>
-              </w:rPr>
-              <w:t xml:space="preserve"> }}</w:t>
+            <w:r>
+              <w:rPr>
+                <w:rFonts w:ascii="Calibri Light" w:hAnsi="Calibri Light" w:cs="Calibri Light"/>
+                <w:color w:val="000000" w:themeColor="text1"/>
+                <w:sz w:val="18"/>
+                <w:szCs w:val="18"/>
+              </w:rPr>
+              <w:t>Product is GMO free and complies to Regulations (EC) No. 1829/2003 and 1830/2003.</w:t>
             </w:r>
           </w:p>
         </w:tc>
@@ -6298,65 +5782,13 @@
                 <w:szCs w:val="18"/>
               </w:rPr>
             </w:pPr>
-            <w:proofErr w:type="gramStart"/>
-            <w:r>
-              <w:rPr>
-                <w:rFonts w:asciiTheme="majorHAnsi" w:eastAsia="Times New Roman" w:hAnsiTheme="majorHAnsi" w:cstheme="majorHAnsi"/>
-                <w:sz w:val="18"/>
-                <w:szCs w:val="18"/>
-              </w:rPr>
-              <w:t xml:space="preserve">{{ </w:t>
-            </w:r>
-            <w:proofErr w:type="spellStart"/>
-            <w:r>
-              <w:rPr>
-                <w:rFonts w:asciiTheme="majorHAnsi" w:eastAsia="Times New Roman" w:hAnsiTheme="majorHAnsi" w:cstheme="majorHAnsi"/>
-                <w:sz w:val="18"/>
-                <w:szCs w:val="18"/>
-              </w:rPr>
-              <w:t>v</w:t>
-            </w:r>
-            <w:r>
-              <w:rPr>
-                <w:rFonts w:asciiTheme="majorHAnsi" w:eastAsia="Times New Roman" w:hAnsiTheme="majorHAnsi" w:cstheme="majorHAnsi"/>
-                <w:sz w:val="18"/>
-                <w:szCs w:val="18"/>
-              </w:rPr>
-              <w:t>egan</w:t>
-            </w:r>
-            <w:proofErr w:type="gramEnd"/>
-            <w:r>
-              <w:rPr>
-                <w:rFonts w:asciiTheme="majorHAnsi" w:eastAsia="Times New Roman" w:hAnsiTheme="majorHAnsi" w:cstheme="majorHAnsi"/>
-                <w:sz w:val="18"/>
-                <w:szCs w:val="18"/>
-              </w:rPr>
-              <w:t>_</w:t>
-            </w:r>
-            <w:r>
-              <w:rPr>
-                <w:rFonts w:asciiTheme="majorHAnsi" w:eastAsia="Times New Roman" w:hAnsiTheme="majorHAnsi" w:cstheme="majorHAnsi"/>
-                <w:sz w:val="18"/>
-                <w:szCs w:val="18"/>
-              </w:rPr>
-              <w:t>s</w:t>
-            </w:r>
-            <w:r>
-              <w:rPr>
-                <w:rFonts w:asciiTheme="majorHAnsi" w:eastAsia="Times New Roman" w:hAnsiTheme="majorHAnsi" w:cstheme="majorHAnsi"/>
-                <w:sz w:val="18"/>
-                <w:szCs w:val="18"/>
-              </w:rPr>
-              <w:t>tatus</w:t>
-            </w:r>
-            <w:proofErr w:type="spellEnd"/>
-            <w:r>
-              <w:rPr>
-                <w:rFonts w:asciiTheme="majorHAnsi" w:eastAsia="Times New Roman" w:hAnsiTheme="majorHAnsi" w:cstheme="majorHAnsi"/>
-                <w:sz w:val="18"/>
-                <w:szCs w:val="18"/>
-              </w:rPr>
-              <w:t xml:space="preserve"> }}</w:t>
+            <w:r>
+              <w:rPr>
+                <w:rFonts w:asciiTheme="majorHAnsi" w:eastAsia="Calibri" w:hAnsiTheme="majorHAnsi" w:cstheme="majorHAnsi"/>
+                <w:sz w:val="18"/>
+                <w:szCs w:val="18"/>
+              </w:rPr>
+              <w:t>Product is suitable for vegetarian and vegan diets.</w:t>
             </w:r>
           </w:p>
         </w:tc>
@@ -6402,81 +5834,13 @@
                 <w:szCs w:val="18"/>
               </w:rPr>
             </w:pPr>
-            <w:proofErr w:type="gramStart"/>
-            <w:r>
-              <w:rPr>
-                <w:rFonts w:asciiTheme="majorHAnsi" w:eastAsia="Times New Roman" w:hAnsiTheme="majorHAnsi" w:cstheme="majorHAnsi"/>
-                <w:sz w:val="18"/>
-                <w:szCs w:val="18"/>
-              </w:rPr>
-              <w:t xml:space="preserve">{{ </w:t>
-            </w:r>
-            <w:proofErr w:type="spellStart"/>
-            <w:r>
-              <w:rPr>
-                <w:rFonts w:asciiTheme="majorHAnsi" w:eastAsia="Times New Roman" w:hAnsiTheme="majorHAnsi" w:cstheme="majorHAnsi"/>
-                <w:sz w:val="18"/>
-                <w:szCs w:val="18"/>
-              </w:rPr>
-              <w:t>tse</w:t>
-            </w:r>
-            <w:proofErr w:type="gramEnd"/>
-            <w:r>
-              <w:rPr>
-                <w:rFonts w:asciiTheme="majorHAnsi" w:eastAsia="Times New Roman" w:hAnsiTheme="majorHAnsi" w:cstheme="majorHAnsi"/>
-                <w:sz w:val="18"/>
-                <w:szCs w:val="18"/>
-              </w:rPr>
-              <w:t>_</w:t>
-            </w:r>
-            <w:r>
-              <w:rPr>
-                <w:rFonts w:asciiTheme="majorHAnsi" w:eastAsia="Times New Roman" w:hAnsiTheme="majorHAnsi" w:cstheme="majorHAnsi"/>
-                <w:sz w:val="18"/>
-                <w:szCs w:val="18"/>
-              </w:rPr>
-              <w:t>bse</w:t>
-            </w:r>
-            <w:r>
-              <w:rPr>
-                <w:rFonts w:asciiTheme="majorHAnsi" w:eastAsia="Times New Roman" w:hAnsiTheme="majorHAnsi" w:cstheme="majorHAnsi"/>
-                <w:sz w:val="18"/>
-                <w:szCs w:val="18"/>
-              </w:rPr>
-              <w:t>_</w:t>
-            </w:r>
-            <w:r>
-              <w:rPr>
-                <w:rFonts w:asciiTheme="majorHAnsi" w:eastAsia="Times New Roman" w:hAnsiTheme="majorHAnsi" w:cstheme="majorHAnsi"/>
-                <w:sz w:val="18"/>
-                <w:szCs w:val="18"/>
-              </w:rPr>
-              <w:t>s</w:t>
-            </w:r>
-            <w:r>
-              <w:rPr>
-                <w:rFonts w:asciiTheme="majorHAnsi" w:eastAsia="Times New Roman" w:hAnsiTheme="majorHAnsi" w:cstheme="majorHAnsi"/>
-                <w:sz w:val="18"/>
-                <w:szCs w:val="18"/>
-              </w:rPr>
-              <w:t>tatus</w:t>
-            </w:r>
-            <w:proofErr w:type="spellEnd"/>
-            <w:r>
-              <w:rPr>
-                <w:rFonts w:asciiTheme="majorHAnsi" w:eastAsia="Times New Roman" w:hAnsiTheme="majorHAnsi" w:cstheme="majorHAnsi"/>
-                <w:sz w:val="18"/>
-                <w:szCs w:val="18"/>
-              </w:rPr>
-              <w:t xml:space="preserve"> }</w:t>
-            </w:r>
-            <w:r>
-              <w:rPr>
-                <w:rFonts w:asciiTheme="majorHAnsi" w:eastAsia="Times New Roman" w:hAnsiTheme="majorHAnsi" w:cstheme="majorHAnsi"/>
-                <w:sz w:val="18"/>
-                <w:szCs w:val="18"/>
-              </w:rPr>
-              <w:t>}</w:t>
+            <w:r>
+              <w:rPr>
+                <w:rFonts w:asciiTheme="majorHAnsi" w:eastAsia="Calibri" w:hAnsiTheme="majorHAnsi" w:cstheme="majorHAnsi"/>
+                <w:sz w:val="18"/>
+                <w:szCs w:val="18"/>
+              </w:rPr>
+              <w:t>Product conforms to TSE/BSE regulation EC No. 999/2001.</w:t>
             </w:r>
           </w:p>
         </w:tc>
@@ -6522,89 +5886,13 @@
                 <w:szCs w:val="18"/>
               </w:rPr>
             </w:pPr>
-            <w:proofErr w:type="gramStart"/>
-            <w:r>
-              <w:rPr>
-                <w:rFonts w:asciiTheme="majorHAnsi" w:eastAsia="Times New Roman" w:hAnsiTheme="majorHAnsi" w:cstheme="majorHAnsi"/>
-                <w:sz w:val="18"/>
-                <w:szCs w:val="18"/>
-              </w:rPr>
-              <w:t xml:space="preserve">{{ </w:t>
-            </w:r>
-            <w:proofErr w:type="spellStart"/>
-            <w:r>
-              <w:rPr>
-                <w:rFonts w:asciiTheme="majorHAnsi" w:eastAsia="Times New Roman" w:hAnsiTheme="majorHAnsi" w:cstheme="majorHAnsi"/>
-                <w:sz w:val="18"/>
-                <w:szCs w:val="18"/>
-              </w:rPr>
-              <w:t>f</w:t>
-            </w:r>
-            <w:r>
-              <w:rPr>
-                <w:rFonts w:asciiTheme="majorHAnsi" w:eastAsia="Times New Roman" w:hAnsiTheme="majorHAnsi" w:cstheme="majorHAnsi"/>
-                <w:sz w:val="18"/>
-                <w:szCs w:val="18"/>
-              </w:rPr>
-              <w:t>ood</w:t>
-            </w:r>
-            <w:proofErr w:type="gramEnd"/>
-            <w:r>
-              <w:rPr>
-                <w:rFonts w:asciiTheme="majorHAnsi" w:eastAsia="Times New Roman" w:hAnsiTheme="majorHAnsi" w:cstheme="majorHAnsi"/>
-                <w:sz w:val="18"/>
-                <w:szCs w:val="18"/>
-              </w:rPr>
-              <w:t>_</w:t>
-            </w:r>
-            <w:r>
-              <w:rPr>
-                <w:rFonts w:asciiTheme="majorHAnsi" w:eastAsia="Times New Roman" w:hAnsiTheme="majorHAnsi" w:cstheme="majorHAnsi"/>
-                <w:sz w:val="18"/>
-                <w:szCs w:val="18"/>
-              </w:rPr>
-              <w:t>g</w:t>
-            </w:r>
-            <w:r>
-              <w:rPr>
-                <w:rFonts w:asciiTheme="majorHAnsi" w:eastAsia="Times New Roman" w:hAnsiTheme="majorHAnsi" w:cstheme="majorHAnsi"/>
-                <w:sz w:val="18"/>
-                <w:szCs w:val="18"/>
-              </w:rPr>
-              <w:t>rade</w:t>
-            </w:r>
-            <w:r>
-              <w:rPr>
-                <w:rFonts w:asciiTheme="majorHAnsi" w:eastAsia="Times New Roman" w:hAnsiTheme="majorHAnsi" w:cstheme="majorHAnsi"/>
-                <w:sz w:val="18"/>
-                <w:szCs w:val="18"/>
-              </w:rPr>
-              <w:t>_</w:t>
-            </w:r>
-            <w:r>
-              <w:rPr>
-                <w:rFonts w:asciiTheme="majorHAnsi" w:eastAsia="Times New Roman" w:hAnsiTheme="majorHAnsi" w:cstheme="majorHAnsi"/>
-                <w:sz w:val="18"/>
-                <w:szCs w:val="18"/>
-              </w:rPr>
-              <w:t>s</w:t>
-            </w:r>
-            <w:r>
-              <w:rPr>
-                <w:rFonts w:asciiTheme="majorHAnsi" w:eastAsia="Times New Roman" w:hAnsiTheme="majorHAnsi" w:cstheme="majorHAnsi"/>
-                <w:sz w:val="18"/>
-                <w:szCs w:val="18"/>
-              </w:rPr>
-              <w:t>tatus</w:t>
-            </w:r>
-            <w:proofErr w:type="spellEnd"/>
-            <w:r>
-              <w:rPr>
-                <w:rFonts w:asciiTheme="majorHAnsi" w:eastAsia="Times New Roman" w:hAnsiTheme="majorHAnsi" w:cstheme="majorHAnsi"/>
-                <w:sz w:val="18"/>
-                <w:szCs w:val="18"/>
-              </w:rPr>
-              <w:t xml:space="preserve"> }}</w:t>
+            <w:r>
+              <w:rPr>
+                <w:rFonts w:asciiTheme="majorHAnsi" w:eastAsia="Calibri" w:hAnsiTheme="majorHAnsi" w:cstheme="majorHAnsi"/>
+                <w:sz w:val="18"/>
+                <w:szCs w:val="18"/>
+              </w:rPr>
+              <w:t>Product is suitable and safe for human consumption according to Regulation EC 178/2002.</w:t>
             </w:r>
           </w:p>
         </w:tc>
@@ -6648,105 +5936,13 @@
                 <w:szCs w:val="18"/>
               </w:rPr>
             </w:pPr>
-            <w:proofErr w:type="gramStart"/>
-            <w:r>
-              <w:rPr>
-                <w:rFonts w:asciiTheme="majorHAnsi" w:eastAsia="Times New Roman" w:hAnsiTheme="majorHAnsi" w:cstheme="majorHAnsi"/>
-                <w:sz w:val="18"/>
-                <w:szCs w:val="18"/>
-              </w:rPr>
-              <w:t xml:space="preserve">{{ </w:t>
-            </w:r>
-            <w:proofErr w:type="spellStart"/>
-            <w:r>
-              <w:rPr>
-                <w:rFonts w:asciiTheme="majorHAnsi" w:eastAsia="Times New Roman" w:hAnsiTheme="majorHAnsi" w:cstheme="majorHAnsi"/>
-                <w:sz w:val="18"/>
-                <w:szCs w:val="18"/>
-              </w:rPr>
-              <w:t>k</w:t>
-            </w:r>
-            <w:r>
-              <w:rPr>
-                <w:rFonts w:asciiTheme="majorHAnsi" w:eastAsia="Times New Roman" w:hAnsiTheme="majorHAnsi" w:cstheme="majorHAnsi"/>
-                <w:sz w:val="18"/>
-                <w:szCs w:val="18"/>
-              </w:rPr>
-              <w:t>osher</w:t>
-            </w:r>
-            <w:proofErr w:type="gramEnd"/>
-            <w:r>
-              <w:rPr>
-                <w:rFonts w:asciiTheme="majorHAnsi" w:eastAsia="Times New Roman" w:hAnsiTheme="majorHAnsi" w:cstheme="majorHAnsi"/>
-                <w:sz w:val="18"/>
-                <w:szCs w:val="18"/>
-              </w:rPr>
-              <w:t>_</w:t>
-            </w:r>
-            <w:r>
-              <w:rPr>
-                <w:rFonts w:asciiTheme="majorHAnsi" w:eastAsia="Times New Roman" w:hAnsiTheme="majorHAnsi" w:cstheme="majorHAnsi"/>
-                <w:sz w:val="18"/>
-                <w:szCs w:val="18"/>
-              </w:rPr>
-              <w:t>and</w:t>
-            </w:r>
-            <w:r>
-              <w:rPr>
-                <w:rFonts w:asciiTheme="majorHAnsi" w:eastAsia="Times New Roman" w:hAnsiTheme="majorHAnsi" w:cstheme="majorHAnsi"/>
-                <w:sz w:val="18"/>
-                <w:szCs w:val="18"/>
-              </w:rPr>
-              <w:t>_</w:t>
-            </w:r>
-            <w:r>
-              <w:rPr>
-                <w:rFonts w:asciiTheme="majorHAnsi" w:eastAsia="Times New Roman" w:hAnsiTheme="majorHAnsi" w:cstheme="majorHAnsi"/>
-                <w:sz w:val="18"/>
-                <w:szCs w:val="18"/>
-              </w:rPr>
-              <w:t>h</w:t>
-            </w:r>
-            <w:r>
-              <w:rPr>
-                <w:rFonts w:asciiTheme="majorHAnsi" w:eastAsia="Times New Roman" w:hAnsiTheme="majorHAnsi" w:cstheme="majorHAnsi"/>
-                <w:sz w:val="18"/>
-                <w:szCs w:val="18"/>
-              </w:rPr>
-              <w:t>alal</w:t>
-            </w:r>
-            <w:r>
-              <w:rPr>
-                <w:rFonts w:asciiTheme="majorHAnsi" w:eastAsia="Times New Roman" w:hAnsiTheme="majorHAnsi" w:cstheme="majorHAnsi"/>
-                <w:sz w:val="18"/>
-                <w:szCs w:val="18"/>
-              </w:rPr>
-              <w:t>_</w:t>
-            </w:r>
-            <w:r>
-              <w:rPr>
-                <w:rFonts w:asciiTheme="majorHAnsi" w:eastAsia="Times New Roman" w:hAnsiTheme="majorHAnsi" w:cstheme="majorHAnsi"/>
-                <w:sz w:val="18"/>
-                <w:szCs w:val="18"/>
-              </w:rPr>
-              <w:t>s</w:t>
-            </w:r>
-            <w:r>
-              <w:rPr>
-                <w:rFonts w:asciiTheme="majorHAnsi" w:eastAsia="Times New Roman" w:hAnsiTheme="majorHAnsi" w:cstheme="majorHAnsi"/>
-                <w:sz w:val="18"/>
-                <w:szCs w:val="18"/>
-              </w:rPr>
-              <w:t>tatus</w:t>
-            </w:r>
-            <w:proofErr w:type="spellEnd"/>
-            <w:r>
-              <w:rPr>
-                <w:rFonts w:asciiTheme="majorHAnsi" w:eastAsia="Times New Roman" w:hAnsiTheme="majorHAnsi" w:cstheme="majorHAnsi"/>
-                <w:sz w:val="18"/>
-                <w:szCs w:val="18"/>
-              </w:rPr>
-              <w:t xml:space="preserve"> }}</w:t>
+            <w:r>
+              <w:rPr>
+                <w:rFonts w:ascii="Calibri Light" w:eastAsia="Calibri" w:hAnsi="Calibri Light" w:cs="Calibri Light"/>
+                <w:sz w:val="18"/>
+                <w:szCs w:val="18"/>
+              </w:rPr>
+              <w:t>Product can meet the Kosher &amp; Halal food conditions.</w:t>
             </w:r>
           </w:p>
         </w:tc>
@@ -6791,57 +5987,13 @@
                 <w:szCs w:val="18"/>
               </w:rPr>
             </w:pPr>
-            <w:proofErr w:type="gramStart"/>
-            <w:r>
-              <w:rPr>
-                <w:rFonts w:asciiTheme="majorHAnsi" w:eastAsia="Times New Roman" w:hAnsiTheme="majorHAnsi" w:cstheme="majorHAnsi"/>
-                <w:sz w:val="18"/>
-                <w:szCs w:val="18"/>
-              </w:rPr>
-              <w:t xml:space="preserve">{{ </w:t>
-            </w:r>
-            <w:proofErr w:type="spellStart"/>
-            <w:r>
-              <w:rPr>
-                <w:rFonts w:asciiTheme="majorHAnsi" w:eastAsia="Times New Roman" w:hAnsiTheme="majorHAnsi" w:cstheme="majorHAnsi"/>
-                <w:sz w:val="18"/>
-                <w:szCs w:val="18"/>
-              </w:rPr>
-              <w:t>p</w:t>
-            </w:r>
-            <w:r>
-              <w:rPr>
-                <w:rFonts w:asciiTheme="majorHAnsi" w:eastAsia="Times New Roman" w:hAnsiTheme="majorHAnsi" w:cstheme="majorHAnsi"/>
-                <w:sz w:val="18"/>
-                <w:szCs w:val="18"/>
-              </w:rPr>
-              <w:t>ackaging</w:t>
-            </w:r>
-            <w:proofErr w:type="gramEnd"/>
-            <w:r>
-              <w:rPr>
-                <w:rFonts w:asciiTheme="majorHAnsi" w:eastAsia="Times New Roman" w:hAnsiTheme="majorHAnsi" w:cstheme="majorHAnsi"/>
-                <w:sz w:val="18"/>
-                <w:szCs w:val="18"/>
-              </w:rPr>
-              <w:t>_s</w:t>
-            </w:r>
-            <w:r>
-              <w:rPr>
-                <w:rFonts w:asciiTheme="majorHAnsi" w:eastAsia="Times New Roman" w:hAnsiTheme="majorHAnsi" w:cstheme="majorHAnsi"/>
-                <w:sz w:val="18"/>
-                <w:szCs w:val="18"/>
-              </w:rPr>
-              <w:t>tatement</w:t>
-            </w:r>
-            <w:proofErr w:type="spellEnd"/>
-            <w:r>
-              <w:rPr>
-                <w:rFonts w:asciiTheme="majorHAnsi" w:eastAsia="Times New Roman" w:hAnsiTheme="majorHAnsi" w:cstheme="majorHAnsi"/>
-                <w:sz w:val="18"/>
-                <w:szCs w:val="18"/>
-              </w:rPr>
-              <w:t xml:space="preserve"> }}</w:t>
+            <w:r>
+              <w:rPr>
+                <w:rFonts w:ascii="Calibri Light" w:eastAsia="Calibri" w:hAnsi="Calibri Light" w:cs="Calibri Light"/>
+                <w:sz w:val="18"/>
+                <w:szCs w:val="18"/>
+              </w:rPr>
+              <w:t>The packaging of the product conforms to the stipulations set forth in EC Regulation 1935/2004, EC Regulation 10/2011 and EC Regulation 2023/2006.</w:t>
             </w:r>
           </w:p>
         </w:tc>
@@ -6887,65 +6039,13 @@
                 <w:szCs w:val="18"/>
               </w:rPr>
             </w:pPr>
-            <w:proofErr w:type="gramStart"/>
-            <w:r>
-              <w:rPr>
-                <w:rFonts w:asciiTheme="majorHAnsi" w:eastAsia="Times New Roman" w:hAnsiTheme="majorHAnsi" w:cstheme="majorHAnsi"/>
-                <w:sz w:val="18"/>
-                <w:szCs w:val="18"/>
-              </w:rPr>
-              <w:t xml:space="preserve">{{ </w:t>
-            </w:r>
-            <w:proofErr w:type="spellStart"/>
-            <w:r>
-              <w:rPr>
-                <w:rFonts w:asciiTheme="majorHAnsi" w:eastAsia="Times New Roman" w:hAnsiTheme="majorHAnsi" w:cstheme="majorHAnsi"/>
-                <w:sz w:val="18"/>
-                <w:szCs w:val="18"/>
-              </w:rPr>
-              <w:t>n</w:t>
-            </w:r>
-            <w:r>
-              <w:rPr>
-                <w:rFonts w:asciiTheme="majorHAnsi" w:eastAsia="Times New Roman" w:hAnsiTheme="majorHAnsi" w:cstheme="majorHAnsi"/>
-                <w:sz w:val="18"/>
-                <w:szCs w:val="18"/>
-              </w:rPr>
-              <w:t>anomaterials</w:t>
-            </w:r>
-            <w:proofErr w:type="gramEnd"/>
-            <w:r>
-              <w:rPr>
-                <w:rFonts w:asciiTheme="majorHAnsi" w:eastAsia="Times New Roman" w:hAnsiTheme="majorHAnsi" w:cstheme="majorHAnsi"/>
-                <w:sz w:val="18"/>
-                <w:szCs w:val="18"/>
-              </w:rPr>
-              <w:t>_</w:t>
-            </w:r>
-            <w:r>
-              <w:rPr>
-                <w:rFonts w:asciiTheme="majorHAnsi" w:eastAsia="Times New Roman" w:hAnsiTheme="majorHAnsi" w:cstheme="majorHAnsi"/>
-                <w:sz w:val="18"/>
-                <w:szCs w:val="18"/>
-              </w:rPr>
-              <w:t>s</w:t>
-            </w:r>
-            <w:r>
-              <w:rPr>
-                <w:rFonts w:asciiTheme="majorHAnsi" w:eastAsia="Times New Roman" w:hAnsiTheme="majorHAnsi" w:cstheme="majorHAnsi"/>
-                <w:sz w:val="18"/>
-                <w:szCs w:val="18"/>
-              </w:rPr>
-              <w:t>tatus</w:t>
-            </w:r>
-            <w:proofErr w:type="spellEnd"/>
-            <w:r>
-              <w:rPr>
-                <w:rFonts w:asciiTheme="majorHAnsi" w:eastAsia="Times New Roman" w:hAnsiTheme="majorHAnsi" w:cstheme="majorHAnsi"/>
-                <w:sz w:val="18"/>
-                <w:szCs w:val="18"/>
-              </w:rPr>
-              <w:t xml:space="preserve"> }}</w:t>
+            <w:r>
+              <w:rPr>
+                <w:rFonts w:ascii="Calibri Light" w:eastAsia="Calibri" w:hAnsi="Calibri Light" w:cs="Calibri Light"/>
+                <w:sz w:val="18"/>
+                <w:szCs w:val="18"/>
+              </w:rPr>
+              <w:t>In accordance with the definition of the “engineered nanomaterial” of the European regulation 2015/2283 and on our supplier’s information, the product isn’t complying with the definition of “engineered nanomaterials”. So, this raw material, according to the European regulation 1169/2011, isn’t subject to labelling as an engineered nanomaterial.</w:t>
             </w:r>
           </w:p>
         </w:tc>
@@ -6992,93 +6092,11 @@
             </w:pPr>
             <w:r>
               <w:rPr>
-                <w:rFonts w:asciiTheme="majorHAnsi" w:eastAsia="Times New Roman" w:hAnsiTheme="majorHAnsi" w:cstheme="majorHAnsi"/>
-                <w:sz w:val="18"/>
-                <w:szCs w:val="18"/>
-              </w:rPr>
-              <w:t xml:space="preserve">{{ </w:t>
-            </w:r>
-            <w:proofErr w:type="spellStart"/>
-            <w:r>
-              <w:rPr>
-                <w:rFonts w:asciiTheme="majorHAnsi" w:eastAsia="Times New Roman" w:hAnsiTheme="majorHAnsi" w:cstheme="majorHAnsi"/>
-                <w:sz w:val="18"/>
-                <w:szCs w:val="18"/>
-              </w:rPr>
-              <w:t>n</w:t>
-            </w:r>
-            <w:r>
-              <w:rPr>
-                <w:rFonts w:asciiTheme="majorHAnsi" w:eastAsia="Times New Roman" w:hAnsiTheme="majorHAnsi" w:cstheme="majorHAnsi"/>
-                <w:sz w:val="18"/>
-                <w:szCs w:val="18"/>
-              </w:rPr>
-              <w:t>on</w:t>
-            </w:r>
-            <w:r>
-              <w:rPr>
-                <w:rFonts w:asciiTheme="majorHAnsi" w:eastAsia="Times New Roman" w:hAnsiTheme="majorHAnsi" w:cstheme="majorHAnsi"/>
-                <w:sz w:val="18"/>
-                <w:szCs w:val="18"/>
-              </w:rPr>
-              <w:t>_</w:t>
-            </w:r>
-            <w:r>
-              <w:rPr>
-                <w:rFonts w:asciiTheme="majorHAnsi" w:eastAsia="Times New Roman" w:hAnsiTheme="majorHAnsi" w:cstheme="majorHAnsi"/>
-                <w:sz w:val="18"/>
-                <w:szCs w:val="18"/>
-              </w:rPr>
-              <w:t>d</w:t>
-            </w:r>
-            <w:r>
-              <w:rPr>
-                <w:rFonts w:asciiTheme="majorHAnsi" w:eastAsia="Times New Roman" w:hAnsiTheme="majorHAnsi" w:cstheme="majorHAnsi"/>
-                <w:sz w:val="18"/>
-                <w:szCs w:val="18"/>
-              </w:rPr>
-              <w:t>angerous_</w:t>
-            </w:r>
-            <w:r>
-              <w:rPr>
-                <w:rFonts w:asciiTheme="majorHAnsi" w:eastAsia="Times New Roman" w:hAnsiTheme="majorHAnsi" w:cstheme="majorHAnsi"/>
-                <w:sz w:val="18"/>
-                <w:szCs w:val="18"/>
-              </w:rPr>
-              <w:t>p</w:t>
-            </w:r>
-            <w:r>
-              <w:rPr>
-                <w:rFonts w:asciiTheme="majorHAnsi" w:eastAsia="Times New Roman" w:hAnsiTheme="majorHAnsi" w:cstheme="majorHAnsi"/>
-                <w:sz w:val="18"/>
-                <w:szCs w:val="18"/>
-              </w:rPr>
-              <w:t>roduct_</w:t>
-            </w:r>
-            <w:r>
-              <w:rPr>
-                <w:rFonts w:asciiTheme="majorHAnsi" w:eastAsia="Times New Roman" w:hAnsiTheme="majorHAnsi" w:cstheme="majorHAnsi"/>
-                <w:sz w:val="18"/>
-                <w:szCs w:val="18"/>
-              </w:rPr>
-              <w:t>s</w:t>
-            </w:r>
-            <w:r>
-              <w:rPr>
-                <w:rFonts w:asciiTheme="majorHAnsi" w:eastAsia="Times New Roman" w:hAnsiTheme="majorHAnsi" w:cstheme="majorHAnsi"/>
-                <w:sz w:val="18"/>
-                <w:szCs w:val="18"/>
-              </w:rPr>
-              <w:t>tatus</w:t>
-            </w:r>
-            <w:proofErr w:type="spellEnd"/>
-            <w:r>
-              <w:rPr>
-                <w:rFonts w:asciiTheme="majorHAnsi" w:eastAsia="Times New Roman" w:hAnsiTheme="majorHAnsi" w:cstheme="majorHAnsi"/>
-                <w:sz w:val="18"/>
-                <w:szCs w:val="18"/>
-              </w:rPr>
-              <w:t xml:space="preserve"> }}</w:t>
+                <w:rFonts w:asciiTheme="majorHAnsi" w:eastAsia="Calibri" w:hAnsiTheme="majorHAnsi" w:cstheme="majorHAnsi"/>
+                <w:sz w:val="18"/>
+                <w:szCs w:val="18"/>
+              </w:rPr>
+              <w:t>Product does not meet the criteria for classification as dangerous in accordance with EU regulation (EC) No 1272/2008 and its modifications, therefore is not subject to the obligation to provide a Material Safety Data Sheet according to EU regulation (EC) No 1907/2006 and its modifications.</w:t>
             </w:r>
           </w:p>
         </w:tc>
@@ -11862,7 +10880,12 @@
 </file>
 
 <file path=customXml/item2.xml><?xml version="1.0" encoding="utf-8"?>
-<b:Sources xmlns:b="http://schemas.openxmlformats.org/officeDocument/2006/bibliography" xmlns="http://schemas.openxmlformats.org/officeDocument/2006/bibliography" SelectedStyle="/APASixthEditionOfficeOnline.xsl" StyleName="APA"/>
+<?mso-contentType ?>
+<FormTemplates xmlns="http://schemas.microsoft.com/sharepoint/v3/contenttype/forms">
+  <Display>DocumentLibraryForm</Display>
+  <Edit>DocumentLibraryForm</Edit>
+  <New>DocumentLibraryForm</New>
+</FormTemplates>
 </file>
 
 <file path=customXml/item3.xml><?xml version="1.0" encoding="utf-8"?>
@@ -12121,12 +11144,7 @@
 </file>
 
 <file path=customXml/item4.xml><?xml version="1.0" encoding="utf-8"?>
-<?mso-contentType ?>
-<FormTemplates xmlns="http://schemas.microsoft.com/sharepoint/v3/contenttype/forms">
-  <Display>DocumentLibraryForm</Display>
-  <Edit>DocumentLibraryForm</Edit>
-  <New>DocumentLibraryForm</New>
-</FormTemplates>
+<b:Sources xmlns:b="http://schemas.openxmlformats.org/officeDocument/2006/bibliography" xmlns="http://schemas.openxmlformats.org/officeDocument/2006/bibliography" SelectedStyle="/APASixthEditionOfficeOnline.xsl" StyleName="APA"/>
 </file>
 
 <file path=customXml/itemProps1.xml><?xml version="1.0" encoding="utf-8"?>
@@ -12141,9 +11159,9 @@
 </file>
 
 <file path=customXml/itemProps2.xml><?xml version="1.0" encoding="utf-8"?>
-<ds:datastoreItem xmlns:ds="http://schemas.openxmlformats.org/officeDocument/2006/customXml" ds:itemID="{C39A3B76-670C-4EBD-BBA6-421E463126DA}">
+<ds:datastoreItem xmlns:ds="http://schemas.openxmlformats.org/officeDocument/2006/customXml" ds:itemID="{8AA9BD55-02B1-4631-9157-2CBE26925732}">
   <ds:schemaRefs>
-    <ds:schemaRef ds:uri="http://schemas.openxmlformats.org/officeDocument/2006/bibliography"/>
+    <ds:schemaRef ds:uri="http://schemas.microsoft.com/sharepoint/v3/contenttype/forms"/>
   </ds:schemaRefs>
 </ds:datastoreItem>
 </file>
@@ -12168,9 +11186,9 @@
 </file>
 
 <file path=customXml/itemProps4.xml><?xml version="1.0" encoding="utf-8"?>
-<ds:datastoreItem xmlns:ds="http://schemas.openxmlformats.org/officeDocument/2006/customXml" ds:itemID="{8AA9BD55-02B1-4631-9157-2CBE26925732}">
+<ds:datastoreItem xmlns:ds="http://schemas.openxmlformats.org/officeDocument/2006/customXml" ds:itemID="{C39A3B76-670C-4EBD-BBA6-421E463126DA}">
   <ds:schemaRefs>
-    <ds:schemaRef ds:uri="http://schemas.microsoft.com/sharepoint/v3/contenttype/forms"/>
+    <ds:schemaRef ds:uri="http://schemas.openxmlformats.org/officeDocument/2006/bibliography"/>
   </ds:schemaRefs>
 </ds:datastoreItem>
 </file>